--- a/马尔可夫跳变系统跟踪控制_姚才康.docx
+++ b/马尔可夫跳变系统跟踪控制_姚才康.docx
@@ -5968,10 +5968,10 @@
               <v:path o:extrusionok="f" gradientshapeok="t" o:connecttype="rect"/>
               <o:lock v:ext="edit" aspectratio="t"/>
             </v:shapetype>
-            <v:shape id="_x0000_i6607" type="#_x0000_t75" style="width:18.75pt;height:18.75pt" o:ole="">
+            <v:shape id="_x0000_i1025" type="#_x0000_t75" style="width:18.75pt;height:18.75pt" o:ole="">
               <v:imagedata r:id="rId24" o:title=""/>
             </v:shape>
-            <o:OLEObject Type="Embed" ProgID="Equation.DSMT4" ShapeID="_x0000_i6607" DrawAspect="Content" ObjectID="_1764241938" r:id="rId25"/>
+            <o:OLEObject Type="Embed" ProgID="Equation.DSMT4" ShapeID="_x0000_i1025" DrawAspect="Content" ObjectID="_1764241577" r:id="rId25"/>
           </w:object>
         </w:r>
         <w:r>
@@ -6054,10 +6054,10 @@
             <w:noProof/>
           </w:rPr>
           <w:object w:dxaOrig="380" w:dyaOrig="360" w14:anchorId="42472C8F">
-            <v:shape id="_x0000_i6608" type="#_x0000_t75" style="width:18.75pt;height:18.75pt" o:ole="">
+            <v:shape id="_x0000_i1026" type="#_x0000_t75" style="width:18.75pt;height:18.75pt" o:ole="">
               <v:imagedata r:id="rId24" o:title=""/>
             </v:shape>
-            <o:OLEObject Type="Embed" ProgID="Equation.DSMT4" ShapeID="_x0000_i6608" DrawAspect="Content" ObjectID="_1764241939" r:id="rId26"/>
+            <o:OLEObject Type="Embed" ProgID="Equation.DSMT4" ShapeID="_x0000_i1026" DrawAspect="Content" ObjectID="_1764241578" r:id="rId26"/>
           </w:object>
         </w:r>
         <w:r>
@@ -6677,10 +6677,10 @@
             <w:noProof/>
           </w:rPr>
           <w:object w:dxaOrig="420" w:dyaOrig="360" w14:anchorId="3F8542E4">
-            <v:shape id="_x0000_i6609" type="#_x0000_t75" style="width:20.8pt;height:18.75pt" o:ole="">
+            <v:shape id="_x0000_i1027" type="#_x0000_t75" style="width:20.8pt;height:18.75pt" o:ole="">
               <v:imagedata r:id="rId27" o:title=""/>
             </v:shape>
-            <o:OLEObject Type="Embed" ProgID="Equation.DSMT4" ShapeID="_x0000_i6609" DrawAspect="Content" ObjectID="_1764241940" r:id="rId28"/>
+            <o:OLEObject Type="Embed" ProgID="Equation.DSMT4" ShapeID="_x0000_i1027" DrawAspect="Content" ObjectID="_1764241579" r:id="rId28"/>
           </w:object>
         </w:r>
         <w:r>
@@ -7478,10 +7478,10 @@
         </w:r>
         <w:r>
           <w:object w:dxaOrig="380" w:dyaOrig="360" w14:anchorId="7663EF9B">
-            <v:shape id="_x0000_i6610" type="#_x0000_t75" style="width:28.7pt;height:22.05pt" o:ole="">
+            <v:shape id="_x0000_i1028" type="#_x0000_t75" style="width:28.7pt;height:22.05pt" o:ole="">
               <v:imagedata r:id="rId24" o:title=""/>
             </v:shape>
-            <o:OLEObject Type="Embed" ProgID="Equation.DSMT4" ShapeID="_x0000_i6610" DrawAspect="Content" ObjectID="_1764241941" r:id="rId29"/>
+            <o:OLEObject Type="Embed" ProgID="Equation.DSMT4" ShapeID="_x0000_i1028" DrawAspect="Content" ObjectID="_1764241580" r:id="rId29"/>
           </w:object>
         </w:r>
         <w:r>
@@ -11055,7 +11055,7 @@
                 <v:shape id="_x0000_i1029" type="#_x0000_t75" style="width:15.4pt;height:14.55pt" o:ole="">
                   <v:imagedata r:id="rId33" o:title=""/>
                 </v:shape>
-                <o:OLEObject Type="Embed" ProgID="Equation.DSMT4" ShapeID="_x0000_i1029" DrawAspect="Content" ObjectID="_1764241942" r:id="rId34"/>
+                <o:OLEObject Type="Embed" ProgID="Equation.DSMT4" ShapeID="_x0000_i1029" DrawAspect="Content" ObjectID="_1764241581" r:id="rId34"/>
               </w:object>
             </w:r>
           </w:p>
@@ -11146,7 +11146,7 @@
                 <v:shape id="_x0000_i1030" type="#_x0000_t75" style="width:25.4pt;height:14.55pt" o:ole="">
                   <v:imagedata r:id="rId35" o:title=""/>
                 </v:shape>
-                <o:OLEObject Type="Embed" ProgID="Equation.DSMT4" ShapeID="_x0000_i1030" DrawAspect="Content" ObjectID="_1764241943" r:id="rId36"/>
+                <o:OLEObject Type="Embed" ProgID="Equation.DSMT4" ShapeID="_x0000_i1030" DrawAspect="Content" ObjectID="_1764241582" r:id="rId36"/>
               </w:object>
             </w:r>
           </w:p>
@@ -11242,7 +11242,7 @@
                 <v:shape id="_x0000_i1031" type="#_x0000_t75" style="width:8.75pt;height:12.5pt" o:ole="">
                   <v:imagedata r:id="rId37" o:title=""/>
                 </v:shape>
-                <o:OLEObject Type="Embed" ProgID="Equation.DSMT4" ShapeID="_x0000_i1031" DrawAspect="Content" ObjectID="_1764241944" r:id="rId38"/>
+                <o:OLEObject Type="Embed" ProgID="Equation.DSMT4" ShapeID="_x0000_i1031" DrawAspect="Content" ObjectID="_1764241583" r:id="rId38"/>
               </w:object>
             </w:r>
           </w:p>
@@ -11328,7 +11328,7 @@
                 <v:shape id="_x0000_i1032" type="#_x0000_t75" style="width:8.75pt;height:12.9pt" o:ole="">
                   <v:imagedata r:id="rId39" o:title=""/>
                 </v:shape>
-                <o:OLEObject Type="Embed" ProgID="Equation.DSMT4" ShapeID="_x0000_i1032" DrawAspect="Content" ObjectID="_1764241945" r:id="rId40"/>
+                <o:OLEObject Type="Embed" ProgID="Equation.DSMT4" ShapeID="_x0000_i1032" DrawAspect="Content" ObjectID="_1764241584" r:id="rId40"/>
               </w:object>
             </w:r>
           </w:p>
@@ -11417,7 +11417,7 @@
                 <v:shape id="_x0000_i1033" type="#_x0000_t75" style="width:30.8pt;height:12.9pt" o:ole="">
                   <v:imagedata r:id="rId41" o:title=""/>
                 </v:shape>
-                <o:OLEObject Type="Embed" ProgID="Equation.DSMT4" ShapeID="_x0000_i1033" DrawAspect="Content" ObjectID="_1764241946" r:id="rId42"/>
+                <o:OLEObject Type="Embed" ProgID="Equation.DSMT4" ShapeID="_x0000_i1033" DrawAspect="Content" ObjectID="_1764241585" r:id="rId42"/>
               </w:object>
             </w:r>
           </w:p>
@@ -11477,7 +11477,7 @@
                 <v:shape id="_x0000_i1034" type="#_x0000_t75" style="width:12.9pt;height:12.5pt" o:ole="">
                   <v:imagedata r:id="rId43" o:title=""/>
                 </v:shape>
-                <o:OLEObject Type="Embed" ProgID="Equation.DSMT4" ShapeID="_x0000_i1034" DrawAspect="Content" ObjectID="_1764241947" r:id="rId44"/>
+                <o:OLEObject Type="Embed" ProgID="Equation.DSMT4" ShapeID="_x0000_i1034" DrawAspect="Content" ObjectID="_1764241586" r:id="rId44"/>
               </w:object>
             </w:r>
             <w:r>
@@ -11516,7 +11516,7 @@
                 <v:shape id="_x0000_i1035" type="#_x0000_t75" style="width:30.8pt;height:14.55pt" o:ole="">
                   <v:imagedata r:id="rId45" o:title=""/>
                 </v:shape>
-                <o:OLEObject Type="Embed" ProgID="Equation.DSMT4" ShapeID="_x0000_i1035" DrawAspect="Content" ObjectID="_1764241948" r:id="rId46"/>
+                <o:OLEObject Type="Embed" ProgID="Equation.DSMT4" ShapeID="_x0000_i1035" DrawAspect="Content" ObjectID="_1764241587" r:id="rId46"/>
               </w:object>
             </w:r>
           </w:p>
@@ -11574,7 +11574,7 @@
                 <v:shape id="_x0000_i1036" type="#_x0000_t75" style="width:12.9pt;height:12.5pt" o:ole="">
                   <v:imagedata r:id="rId47" o:title=""/>
                 </v:shape>
-                <o:OLEObject Type="Embed" ProgID="Equation.DSMT4" ShapeID="_x0000_i1036" DrawAspect="Content" ObjectID="_1764241949" r:id="rId48"/>
+                <o:OLEObject Type="Embed" ProgID="Equation.DSMT4" ShapeID="_x0000_i1036" DrawAspect="Content" ObjectID="_1764241588" r:id="rId48"/>
               </w:object>
             </w:r>
             <w:r>
@@ -11606,7 +11606,7 @@
                 <v:shape id="_x0000_i1037" type="#_x0000_t75" style="width:18.75pt;height:14.55pt" o:ole="">
                   <v:imagedata r:id="rId49" o:title=""/>
                 </v:shape>
-                <o:OLEObject Type="Embed" ProgID="Equation.DSMT4" ShapeID="_x0000_i1037" DrawAspect="Content" ObjectID="_1764241950" r:id="rId50"/>
+                <o:OLEObject Type="Embed" ProgID="Equation.DSMT4" ShapeID="_x0000_i1037" DrawAspect="Content" ObjectID="_1764241589" r:id="rId50"/>
               </w:object>
             </w:r>
           </w:p>
@@ -11665,7 +11665,7 @@
                 <v:shape id="_x0000_i1038" type="#_x0000_t75" style="width:12.9pt;height:12.5pt" o:ole="">
                   <v:imagedata r:id="rId47" o:title=""/>
                 </v:shape>
-                <o:OLEObject Type="Embed" ProgID="Equation.DSMT4" ShapeID="_x0000_i1038" DrawAspect="Content" ObjectID="_1764241951" r:id="rId51"/>
+                <o:OLEObject Type="Embed" ProgID="Equation.DSMT4" ShapeID="_x0000_i1038" DrawAspect="Content" ObjectID="_1764241590" r:id="rId51"/>
               </w:object>
             </w:r>
             <w:r>
@@ -11709,7 +11709,7 @@
                 <v:shape id="_x0000_i1039" type="#_x0000_t75" style="width:20.8pt;height:14.55pt" o:ole="">
                   <v:imagedata r:id="rId52" o:title=""/>
                 </v:shape>
-                <o:OLEObject Type="Embed" ProgID="Equation.DSMT4" ShapeID="_x0000_i1039" DrawAspect="Content" ObjectID="_1764241952" r:id="rId53"/>
+                <o:OLEObject Type="Embed" ProgID="Equation.DSMT4" ShapeID="_x0000_i1039" DrawAspect="Content" ObjectID="_1764241591" r:id="rId53"/>
               </w:object>
             </w:r>
           </w:p>
@@ -11768,7 +11768,7 @@
                 <v:shape id="_x0000_i1040" type="#_x0000_t75" style="width:12.9pt;height:12.5pt" o:ole="">
                   <v:imagedata r:id="rId47" o:title=""/>
                 </v:shape>
-                <o:OLEObject Type="Embed" ProgID="Equation.DSMT4" ShapeID="_x0000_i1040" DrawAspect="Content" ObjectID="_1764241953" r:id="rId54"/>
+                <o:OLEObject Type="Embed" ProgID="Equation.DSMT4" ShapeID="_x0000_i1040" DrawAspect="Content" ObjectID="_1764241592" r:id="rId54"/>
               </w:object>
             </w:r>
             <w:r>
@@ -11823,7 +11823,7 @@
                 <v:shape id="_x0000_i1041" type="#_x0000_t75" style="width:23.3pt;height:15.4pt" o:ole="">
                   <v:imagedata r:id="rId55" o:title=""/>
                 </v:shape>
-                <o:OLEObject Type="Embed" ProgID="Equation.DSMT4" ShapeID="_x0000_i1041" DrawAspect="Content" ObjectID="_1764241954" r:id="rId56"/>
+                <o:OLEObject Type="Embed" ProgID="Equation.DSMT4" ShapeID="_x0000_i1041" DrawAspect="Content" ObjectID="_1764241593" r:id="rId56"/>
               </w:object>
             </w:r>
           </w:p>
@@ -11912,7 +11912,7 @@
                 <v:shape id="_x0000_i1042" type="#_x0000_t75" style="width:27.05pt;height:15.4pt" o:ole="">
                   <v:imagedata r:id="rId57" o:title=""/>
                 </v:shape>
-                <o:OLEObject Type="Embed" ProgID="Equation.DSMT4" ShapeID="_x0000_i1042" DrawAspect="Content" ObjectID="_1764241955" r:id="rId58"/>
+                <o:OLEObject Type="Embed" ProgID="Equation.DSMT4" ShapeID="_x0000_i1042" DrawAspect="Content" ObjectID="_1764241594" r:id="rId58"/>
               </w:object>
             </w:r>
           </w:p>
@@ -11972,7 +11972,7 @@
                 <v:shape id="_x0000_i1043" type="#_x0000_t75" style="width:7.5pt;height:8.75pt" o:ole="">
                   <v:imagedata r:id="rId59" o:title=""/>
                 </v:shape>
-                <o:OLEObject Type="Embed" ProgID="Equation.DSMT4" ShapeID="_x0000_i1043" DrawAspect="Content" ObjectID="_1764241956" r:id="rId60"/>
+                <o:OLEObject Type="Embed" ProgID="Equation.DSMT4" ShapeID="_x0000_i1043" DrawAspect="Content" ObjectID="_1764241595" r:id="rId60"/>
               </w:object>
             </w:r>
             <w:r>
@@ -12020,7 +12020,7 @@
                 <v:shape id="_x0000_i1044" type="#_x0000_t75" style="width:11.25pt;height:14.55pt" o:ole="">
                   <v:imagedata r:id="rId61" o:title=""/>
                 </v:shape>
-                <o:OLEObject Type="Embed" ProgID="Equation.DSMT4" ShapeID="_x0000_i1044" DrawAspect="Content" ObjectID="_1764241957" r:id="rId62"/>
+                <o:OLEObject Type="Embed" ProgID="Equation.DSMT4" ShapeID="_x0000_i1044" DrawAspect="Content" ObjectID="_1764241596" r:id="rId62"/>
               </w:object>
             </w:r>
           </w:p>
@@ -12109,7 +12109,7 @@
                 <v:shape id="_x0000_i1045" type="#_x0000_t75" style="width:14.55pt;height:19.55pt" o:ole="">
                   <v:imagedata r:id="rId63" o:title=""/>
                 </v:shape>
-                <o:OLEObject Type="Embed" ProgID="Equation.DSMT4" ShapeID="_x0000_i1045" DrawAspect="Content" ObjectID="_1764241958" r:id="rId64"/>
+                <o:OLEObject Type="Embed" ProgID="Equation.DSMT4" ShapeID="_x0000_i1045" DrawAspect="Content" ObjectID="_1764241597" r:id="rId64"/>
               </w:object>
             </w:r>
           </w:p>
@@ -12199,7 +12199,7 @@
                 <v:shape id="_x0000_i1046" type="#_x0000_t75" style="width:22.05pt;height:23.3pt" o:ole="">
                   <v:imagedata r:id="rId65" o:title=""/>
                 </v:shape>
-                <o:OLEObject Type="Embed" ProgID="Equation.DSMT4" ShapeID="_x0000_i1046" DrawAspect="Content" ObjectID="_1764241959" r:id="rId66"/>
+                <o:OLEObject Type="Embed" ProgID="Equation.DSMT4" ShapeID="_x0000_i1046" DrawAspect="Content" ObjectID="_1764241598" r:id="rId66"/>
               </w:object>
             </w:r>
           </w:p>
@@ -12249,7 +12249,7 @@
                 <v:shape id="_x0000_i1047" type="#_x0000_t75" style="width:29.55pt;height:17.05pt" o:ole="">
                   <v:imagedata r:id="rId67" o:title=""/>
                 </v:shape>
-                <o:OLEObject Type="Embed" ProgID="Equation.DSMT4" ShapeID="_x0000_i1047" DrawAspect="Content" ObjectID="_1764241960" r:id="rId68"/>
+                <o:OLEObject Type="Embed" ProgID="Equation.DSMT4" ShapeID="_x0000_i1047" DrawAspect="Content" ObjectID="_1764241599" r:id="rId68"/>
               </w:object>
             </w:r>
             <w:r>
@@ -12291,7 +12291,7 @@
                 <v:shape id="_x0000_i1048" type="#_x0000_t75" style="width:12.5pt;height:11.25pt" o:ole="">
                   <v:imagedata r:id="rId69" o:title=""/>
                 </v:shape>
-                <o:OLEObject Type="Embed" ProgID="Equation.DSMT4" ShapeID="_x0000_i1048" DrawAspect="Content" ObjectID="_1764241961" r:id="rId70"/>
+                <o:OLEObject Type="Embed" ProgID="Equation.DSMT4" ShapeID="_x0000_i1048" DrawAspect="Content" ObjectID="_1764241600" r:id="rId70"/>
               </w:object>
             </w:r>
           </w:p>
@@ -12377,7 +12377,7 @@
                 <v:shape id="_x0000_i1049" type="#_x0000_t75" style="width:20.8pt;height:15.4pt" o:ole="">
                   <v:imagedata r:id="rId71" o:title=""/>
                 </v:shape>
-                <o:OLEObject Type="Embed" ProgID="Equation.DSMT4" ShapeID="_x0000_i1049" DrawAspect="Content" ObjectID="_1764241962" r:id="rId72"/>
+                <o:OLEObject Type="Embed" ProgID="Equation.DSMT4" ShapeID="_x0000_i1049" DrawAspect="Content" ObjectID="_1764241601" r:id="rId72"/>
               </w:object>
             </w:r>
           </w:p>
@@ -12438,7 +12438,7 @@
                 <v:shape id="_x0000_i1050" type="#_x0000_t75" style="width:7.5pt;height:8.75pt" o:ole="">
                   <v:imagedata r:id="rId59" o:title=""/>
                 </v:shape>
-                <o:OLEObject Type="Embed" ProgID="Equation.DSMT4" ShapeID="_x0000_i1050" DrawAspect="Content" ObjectID="_1764241963" r:id="rId73"/>
+                <o:OLEObject Type="Embed" ProgID="Equation.DSMT4" ShapeID="_x0000_i1050" DrawAspect="Content" ObjectID="_1764241602" r:id="rId73"/>
               </w:object>
             </w:r>
             <w:r>
@@ -12540,11 +12540,11 @@
           <w:lang w:eastAsia="zh-CN"/>
         </w:rPr>
       </w:pPr>
-      <w:bookmarkStart w:id="31" w:name="_Toc199740607"/>
-      <w:bookmarkStart w:id="32" w:name="_Toc257896195"/>
-      <w:bookmarkStart w:id="33" w:name="_Toc257896400"/>
-      <w:bookmarkStart w:id="34" w:name="_Toc258514792"/>
-      <w:bookmarkStart w:id="35" w:name="_Toc153621401"/>
+      <w:bookmarkStart w:id="31" w:name="_Toc153621401"/>
+      <w:bookmarkStart w:id="32" w:name="_Toc199740607"/>
+      <w:bookmarkStart w:id="33" w:name="_Toc257896195"/>
+      <w:bookmarkStart w:id="34" w:name="_Toc257896400"/>
+      <w:bookmarkStart w:id="35" w:name="_Toc258514792"/>
       <w:r>
         <w:rPr>
           <w:rFonts w:hint="eastAsia"/>
@@ -12577,7 +12577,7 @@
         </w:rPr>
         <w:t>课题背景及研究意义</w:t>
       </w:r>
-      <w:bookmarkEnd w:id="35"/>
+      <w:bookmarkEnd w:id="31"/>
     </w:p>
     <w:p>
       <w:pPr>
@@ -12618,12 +12618,24 @@
         <w:rPr>
           <w:rFonts w:hint="eastAsia"/>
         </w:rPr>
+        <w:t>状态</w:t>
+      </w:r>
+      <w:r>
+        <w:rPr>
+          <w:rFonts w:hint="eastAsia"/>
+        </w:rPr>
         <w:t>估计与</w:t>
       </w:r>
       <w:r>
         <w:rPr>
           <w:rFonts w:hint="eastAsia"/>
         </w:rPr>
+        <w:t>输出</w:t>
+      </w:r>
+      <w:r>
+        <w:rPr>
+          <w:rFonts w:hint="eastAsia"/>
+        </w:rPr>
         <w:t>跟踪控制问题</w:t>
       </w:r>
       <w:r>
@@ -12642,25 +12654,91 @@
         <w:rPr>
           <w:rFonts w:hint="eastAsia"/>
         </w:rPr>
-        <w:t>hybrid system</w:t>
-      </w:r>
-      <w:r>
-        <w:rPr>
-          <w:rFonts w:hint="eastAsia"/>
-        </w:rPr>
-        <w:t>）既具有连续动态又时而表现出离散跳变</w:t>
-      </w:r>
-      <w:r>
-        <w:rPr>
-          <w:rFonts w:hint="eastAsia"/>
-        </w:rPr>
-        <w:t>/</w:t>
-      </w:r>
-      <w:r>
-        <w:rPr>
-          <w:rFonts w:hint="eastAsia"/>
-        </w:rPr>
-        <w:t>切换动态的系统</w:t>
+        <w:t>H</w:t>
+      </w:r>
+      <w:r>
+        <w:rPr>
+          <w:rFonts w:hint="eastAsia"/>
+        </w:rPr>
+        <w:t xml:space="preserve">ybrid </w:t>
+      </w:r>
+      <w:r>
+        <w:rPr>
+          <w:rFonts w:hint="eastAsia"/>
+        </w:rPr>
+        <w:t>S</w:t>
+      </w:r>
+      <w:r>
+        <w:rPr>
+          <w:rFonts w:hint="eastAsia"/>
+        </w:rPr>
+        <w:t>ystem</w:t>
+      </w:r>
+      <w:r>
+        <w:rPr>
+          <w:rFonts w:hint="eastAsia"/>
+        </w:rPr>
+        <w:t>）</w:t>
+      </w:r>
+      <w:r>
+        <w:rPr>
+          <w:rFonts w:hint="eastAsia"/>
+        </w:rPr>
+        <w:t>是由连续变量动态系统和离散事件动态系统相互混杂、相互作用形成的统一动态系统</w:t>
+      </w:r>
+      <w:r>
+        <w:rPr>
+          <w:vertAlign w:val="superscript"/>
+        </w:rPr>
+        <w:fldChar w:fldCharType="begin"/>
+      </w:r>
+      <w:r>
+        <w:rPr>
+          <w:vertAlign w:val="superscript"/>
+        </w:rPr>
+        <w:instrText xml:space="preserve"> </w:instrText>
+      </w:r>
+      <w:r>
+        <w:rPr>
+          <w:rFonts w:hint="eastAsia"/>
+          <w:vertAlign w:val="superscript"/>
+        </w:rPr>
+        <w:instrText>REF _Ref153627253 \r \h</w:instrText>
+      </w:r>
+      <w:r>
+        <w:rPr>
+          <w:vertAlign w:val="superscript"/>
+        </w:rPr>
+        <w:instrText xml:space="preserve"> </w:instrText>
+      </w:r>
+      <w:r>
+        <w:rPr>
+          <w:vertAlign w:val="superscript"/>
+        </w:rPr>
+      </w:r>
+      <w:r>
+        <w:rPr>
+          <w:vertAlign w:val="superscript"/>
+        </w:rPr>
+        <w:instrText xml:space="preserve"> \* MERGEFORMAT </w:instrText>
+      </w:r>
+      <w:r>
+        <w:rPr>
+          <w:vertAlign w:val="superscript"/>
+        </w:rPr>
+        <w:fldChar w:fldCharType="separate"/>
+      </w:r>
+      <w:r>
+        <w:rPr>
+          <w:vertAlign w:val="superscript"/>
+        </w:rPr>
+        <w:t>[1]</w:t>
+      </w:r>
+      <w:r>
+        <w:rPr>
+          <w:vertAlign w:val="superscript"/>
+        </w:rPr>
+        <w:fldChar w:fldCharType="end"/>
       </w:r>
       <w:r>
         <w:rPr>
@@ -12672,18 +12750,96 @@
         <w:rPr>
           <w:rFonts w:hint="eastAsia"/>
         </w:rPr>
+        <w:t>切换系统</w:t>
+      </w:r>
+      <w:r>
+        <w:rPr>
+          <w:rFonts w:hint="eastAsia"/>
+        </w:rPr>
+        <w:t>作为一类</w:t>
+      </w:r>
+      <w:r>
+        <w:rPr>
+          <w:rFonts w:hint="eastAsia"/>
+        </w:rPr>
+        <w:t>特定的混杂</w:t>
+      </w:r>
+      <w:r>
+        <w:rPr>
+          <w:rFonts w:hint="eastAsia"/>
+        </w:rPr>
+        <w:t>系统，其事件的演变在特定的切换策略下进行</w:t>
+      </w:r>
+      <w:r>
+        <w:rPr>
+          <w:vertAlign w:val="superscript"/>
+        </w:rPr>
+        <w:fldChar w:fldCharType="begin"/>
+      </w:r>
+      <w:r>
+        <w:rPr>
+          <w:vertAlign w:val="superscript"/>
+        </w:rPr>
+        <w:instrText xml:space="preserve"> </w:instrText>
+      </w:r>
+      <w:r>
+        <w:rPr>
+          <w:rFonts w:hint="eastAsia"/>
+          <w:vertAlign w:val="superscript"/>
+        </w:rPr>
+        <w:instrText>REF _Ref153627365 \r \h</w:instrText>
+      </w:r>
+      <w:r>
+        <w:rPr>
+          <w:vertAlign w:val="superscript"/>
+        </w:rPr>
+        <w:instrText xml:space="preserve"> </w:instrText>
+      </w:r>
+      <w:r>
+        <w:rPr>
+          <w:vertAlign w:val="superscript"/>
+        </w:rPr>
+      </w:r>
+      <w:r>
+        <w:rPr>
+          <w:vertAlign w:val="superscript"/>
+        </w:rPr>
+        <w:instrText xml:space="preserve"> \* MERGEFORMAT </w:instrText>
+      </w:r>
+      <w:r>
+        <w:rPr>
+          <w:vertAlign w:val="superscript"/>
+        </w:rPr>
+        <w:fldChar w:fldCharType="separate"/>
+      </w:r>
+      <w:r>
+        <w:rPr>
+          <w:vertAlign w:val="superscript"/>
+        </w:rPr>
+        <w:t>[2]</w:t>
+      </w:r>
+      <w:r>
+        <w:rPr>
+          <w:vertAlign w:val="superscript"/>
+        </w:rPr>
+        <w:fldChar w:fldCharType="end"/>
+      </w:r>
+      <w:r>
+        <w:rPr>
+          <w:rFonts w:hint="eastAsia"/>
+        </w:rPr>
+        <w:t>。</w:t>
+      </w:r>
+      <w:r>
+        <w:rPr>
+          <w:rFonts w:hint="eastAsia"/>
+        </w:rPr>
         <w:t>MJS</w:t>
       </w:r>
       <w:r>
         <w:rPr>
           <w:rFonts w:hint="eastAsia"/>
         </w:rPr>
-        <w:t>作为混杂系统的一种，</w:t>
-      </w:r>
-      <w:r>
-        <w:rPr>
-          <w:rFonts w:hint="eastAsia"/>
-        </w:rPr>
         <w:t>同时具备马尔可夫过程和</w:t>
       </w:r>
       <w:r>
@@ -12697,6 +12853,18 @@
           <w:rFonts w:hint="eastAsia"/>
         </w:rPr>
         <w:t>系统的特征，</w:t>
+      </w:r>
+      <w:r>
+        <w:rPr>
+          <w:rFonts w:hint="eastAsia"/>
+        </w:rPr>
+        <w:t>可以看作一种特殊的切换系统。</w:t>
+      </w:r>
+      <w:r>
+        <w:rPr>
+          <w:rFonts w:hint="eastAsia"/>
+        </w:rPr>
+        <w:t>MJS</w:t>
       </w:r>
       <w:r>
         <w:rPr>
@@ -12940,12 +13108,12 @@
         <w:rPr>
           <w:vertAlign w:val="superscript"/>
         </w:rPr>
+        <w:instrText xml:space="preserve"> \* MERGEFORMAT </w:instrText>
       </w:r>
       <w:r>
         <w:rPr>
           <w:vertAlign w:val="superscript"/>
         </w:rPr>
-        <w:instrText xml:space="preserve"> \* MERGEFORMAT </w:instrText>
       </w:r>
       <w:r>
         <w:rPr>
@@ -12957,19 +13125,7 @@
         <w:rPr>
           <w:vertAlign w:val="superscript"/>
         </w:rPr>
-        <w:t>[</w:t>
-      </w:r>
-      <w:r>
-        <w:rPr>
-          <w:vertAlign w:val="superscript"/>
-        </w:rPr>
-        <w:t>3</w:t>
-      </w:r>
-      <w:r>
-        <w:rPr>
-          <w:vertAlign w:val="superscript"/>
-        </w:rPr>
-        <w:t>]</w:t>
+        <w:t>[3]</w:t>
       </w:r>
       <w:r>
         <w:rPr>
@@ -13862,7 +14018,14 @@
         <w:rPr>
           <w:rFonts w:hint="eastAsia"/>
         </w:rPr>
-        <w:t>控制的</w:t>
+        <w:t>控</w:t>
+      </w:r>
+      <w:r>
+        <w:rPr>
+          <w:rFonts w:hint="eastAsia"/>
+        </w:rPr>
+        <w:lastRenderedPageBreak/>
+        <w:t>制的</w:t>
       </w:r>
       <m:oMath>
         <m:sSub>
@@ -13946,14 +14109,7 @@
         <w:rPr>
           <w:rFonts w:hint="eastAsia"/>
         </w:rPr>
-        <w:t>控制是等价的，其区别仅在于前者是时域指标，</w:t>
-      </w:r>
-      <w:r>
-        <w:rPr>
-          <w:rFonts w:hint="eastAsia"/>
-        </w:rPr>
-        <w:lastRenderedPageBreak/>
-        <w:t>后者是频域指标。已有研究证明</w:t>
+        <w:t>控制是等价的，其区别仅在于前者是时域指标，后者是频域指标。已有研究证明</w:t>
       </w:r>
       <w:r>
         <w:rPr>
@@ -16042,7 +16198,7 @@
           <v:shape id="_x0000_i1051" type="#_x0000_t75" style="width:18.75pt;height:18.75pt" o:ole="">
             <v:imagedata r:id="rId24" o:title=""/>
           </v:shape>
-          <o:OLEObject Type="Embed" ProgID="Equation.DSMT4" ShapeID="_x0000_i1051" DrawAspect="Content" ObjectID="_1764241964" r:id="rId76"/>
+          <o:OLEObject Type="Embed" ProgID="Equation.DSMT4" ShapeID="_x0000_i1051" DrawAspect="Content" ObjectID="_1764241603" r:id="rId76"/>
         </w:object>
       </w:r>
       <w:r>
@@ -16064,7 +16220,7 @@
           <v:shape id="_x0000_i1052" type="#_x0000_t75" style="width:20.8pt;height:18.75pt" o:ole="">
             <v:imagedata r:id="rId77" o:title=""/>
           </v:shape>
-          <o:OLEObject Type="Embed" ProgID="Equation.DSMT4" ShapeID="_x0000_i1052" DrawAspect="Content" ObjectID="_1764241965" r:id="rId78"/>
+          <o:OLEObject Type="Embed" ProgID="Equation.DSMT4" ShapeID="_x0000_i1052" DrawAspect="Content" ObjectID="_1764241604" r:id="rId78"/>
         </w:object>
       </w:r>
       <w:r>
@@ -16309,7 +16465,7 @@
           <v:shape id="_x0000_i1053" type="#_x0000_t75" style="width:20.8pt;height:18.75pt" o:ole="">
             <v:imagedata r:id="rId77" o:title=""/>
           </v:shape>
-          <o:OLEObject Type="Embed" ProgID="Equation.DSMT4" ShapeID="_x0000_i1053" DrawAspect="Content" ObjectID="_1764241966" r:id="rId79"/>
+          <o:OLEObject Type="Embed" ProgID="Equation.DSMT4" ShapeID="_x0000_i1053" DrawAspect="Content" ObjectID="_1764241605" r:id="rId79"/>
         </w:object>
       </w:r>
       <w:r>
@@ -16323,7 +16479,7 @@
           <v:shape id="_x0000_i1054" type="#_x0000_t75" style="width:12.9pt;height:18.75pt" o:ole="">
             <v:imagedata r:id="rId80" o:title=""/>
           </v:shape>
-          <o:OLEObject Type="Embed" ProgID="Equation.DSMT4" ShapeID="_x0000_i1054" DrawAspect="Content" ObjectID="_1764241967" r:id="rId81"/>
+          <o:OLEObject Type="Embed" ProgID="Equation.DSMT4" ShapeID="_x0000_i1054" DrawAspect="Content" ObjectID="_1764241606" r:id="rId81"/>
         </w:object>
       </w:r>
       <w:r>
@@ -16421,7 +16577,7 @@
           <v:shape id="_x0000_i1055" type="#_x0000_t75" style="width:20.8pt;height:18.75pt" o:ole="">
             <v:imagedata r:id="rId77" o:title=""/>
           </v:shape>
-          <o:OLEObject Type="Embed" ProgID="Equation.DSMT4" ShapeID="_x0000_i1055" DrawAspect="Content" ObjectID="_1764241968" r:id="rId82"/>
+          <o:OLEObject Type="Embed" ProgID="Equation.DSMT4" ShapeID="_x0000_i1055" DrawAspect="Content" ObjectID="_1764241607" r:id="rId82"/>
         </w:object>
       </w:r>
       <w:r>
@@ -16477,7 +16633,7 @@
           <v:shape id="_x0000_i1056" type="#_x0000_t75" style="width:12.9pt;height:18.75pt" o:ole="">
             <v:imagedata r:id="rId80" o:title=""/>
           </v:shape>
-          <o:OLEObject Type="Embed" ProgID="Equation.DSMT4" ShapeID="_x0000_i1056" DrawAspect="Content" ObjectID="_1764241969" r:id="rId83"/>
+          <o:OLEObject Type="Embed" ProgID="Equation.DSMT4" ShapeID="_x0000_i1056" DrawAspect="Content" ObjectID="_1764241608" r:id="rId83"/>
         </w:object>
       </w:r>
       <w:r>
@@ -16557,7 +16713,7 @@
           <v:shape id="_x0000_i1057" type="#_x0000_t75" style="width:20.8pt;height:18.75pt" o:ole="">
             <v:imagedata r:id="rId27" o:title=""/>
           </v:shape>
-          <o:OLEObject Type="Embed" ProgID="Equation.DSMT4" ShapeID="_x0000_i1057" DrawAspect="Content" ObjectID="_1764241970" r:id="rId84"/>
+          <o:OLEObject Type="Embed" ProgID="Equation.DSMT4" ShapeID="_x0000_i1057" DrawAspect="Content" ObjectID="_1764241609" r:id="rId84"/>
         </w:object>
       </w:r>
       <w:r>
@@ -16593,7 +16749,7 @@
           <v:shape id="_x0000_i1058" type="#_x0000_t75" style="width:20.8pt;height:18.75pt" o:ole="">
             <v:imagedata r:id="rId27" o:title=""/>
           </v:shape>
-          <o:OLEObject Type="Embed" ProgID="Equation.DSMT4" ShapeID="_x0000_i1058" DrawAspect="Content" ObjectID="_1764241971" r:id="rId85"/>
+          <o:OLEObject Type="Embed" ProgID="Equation.DSMT4" ShapeID="_x0000_i1058" DrawAspect="Content" ObjectID="_1764241610" r:id="rId85"/>
         </w:object>
       </w:r>
       <w:r>
@@ -16628,7 +16784,7 @@
           <v:shape id="_x0000_i1059" type="#_x0000_t75" style="width:42.05pt;height:18.75pt" o:ole="">
             <v:imagedata r:id="rId86" o:title=""/>
           </v:shape>
-          <o:OLEObject Type="Embed" ProgID="Equation.DSMT4" ShapeID="_x0000_i1059" DrawAspect="Content" ObjectID="_1764241972" r:id="rId87"/>
+          <o:OLEObject Type="Embed" ProgID="Equation.DSMT4" ShapeID="_x0000_i1059" DrawAspect="Content" ObjectID="_1764241611" r:id="rId87"/>
         </w:object>
       </w:r>
       <w:r>
@@ -16744,7 +16900,7 @@
           <v:shape id="_x0000_i1060" type="#_x0000_t75" style="width:42.05pt;height:18.75pt" o:ole="">
             <v:imagedata r:id="rId86" o:title=""/>
           </v:shape>
-          <o:OLEObject Type="Embed" ProgID="Equation.DSMT4" ShapeID="_x0000_i1060" DrawAspect="Content" ObjectID="_1764241973" r:id="rId88"/>
+          <o:OLEObject Type="Embed" ProgID="Equation.DSMT4" ShapeID="_x0000_i1060" DrawAspect="Content" ObjectID="_1764241612" r:id="rId88"/>
         </w:object>
       </w:r>
       <w:r>
@@ -16857,7 +17013,7 @@
           <v:shape id="_x0000_i1061" type="#_x0000_t75" style="width:20.8pt;height:18.75pt" o:ole="">
             <v:imagedata r:id="rId27" o:title=""/>
           </v:shape>
-          <o:OLEObject Type="Embed" ProgID="Equation.DSMT4" ShapeID="_x0000_i1061" DrawAspect="Content" ObjectID="_1764241974" r:id="rId89"/>
+          <o:OLEObject Type="Embed" ProgID="Equation.DSMT4" ShapeID="_x0000_i1061" DrawAspect="Content" ObjectID="_1764241613" r:id="rId89"/>
         </w:object>
       </w:r>
       <w:r>
@@ -16934,7 +17090,7 @@
           <v:shape id="_x0000_i1062" type="#_x0000_t75" style="width:20.8pt;height:18.75pt" o:ole="">
             <v:imagedata r:id="rId27" o:title=""/>
           </v:shape>
-          <o:OLEObject Type="Embed" ProgID="Equation.DSMT4" ShapeID="_x0000_i1062" DrawAspect="Content" ObjectID="_1764241975" r:id="rId90"/>
+          <o:OLEObject Type="Embed" ProgID="Equation.DSMT4" ShapeID="_x0000_i1062" DrawAspect="Content" ObjectID="_1764241614" r:id="rId90"/>
         </w:object>
       </w:r>
       <w:r>
@@ -17071,7 +17227,7 @@
           <v:shape id="_x0000_i1063" type="#_x0000_t75" style="width:20.8pt;height:18.75pt" o:ole="">
             <v:imagedata r:id="rId27" o:title=""/>
           </v:shape>
-          <o:OLEObject Type="Embed" ProgID="Equation.DSMT4" ShapeID="_x0000_i1063" DrawAspect="Content" ObjectID="_1764241976" r:id="rId91"/>
+          <o:OLEObject Type="Embed" ProgID="Equation.DSMT4" ShapeID="_x0000_i1063" DrawAspect="Content" ObjectID="_1764241615" r:id="rId91"/>
         </w:object>
       </w:r>
       <w:r>
@@ -17148,7 +17304,7 @@
           <v:shape id="_x0000_i1064" type="#_x0000_t75" style="width:20.8pt;height:18.75pt" o:ole="">
             <v:imagedata r:id="rId77" o:title=""/>
           </v:shape>
-          <o:OLEObject Type="Embed" ProgID="Equation.DSMT4" ShapeID="_x0000_i1064" DrawAspect="Content" ObjectID="_1764241977" r:id="rId92"/>
+          <o:OLEObject Type="Embed" ProgID="Equation.DSMT4" ShapeID="_x0000_i1064" DrawAspect="Content" ObjectID="_1764241616" r:id="rId92"/>
         </w:object>
       </w:r>
       <w:r>
@@ -17180,7 +17336,7 @@
           <v:shape id="_x0000_i1065" type="#_x0000_t75" style="width:20.8pt;height:18.75pt" o:ole="">
             <v:imagedata r:id="rId77" o:title=""/>
           </v:shape>
-          <o:OLEObject Type="Embed" ProgID="Equation.DSMT4" ShapeID="_x0000_i1065" DrawAspect="Content" ObjectID="_1764241978" r:id="rId93"/>
+          <o:OLEObject Type="Embed" ProgID="Equation.DSMT4" ShapeID="_x0000_i1065" DrawAspect="Content" ObjectID="_1764241617" r:id="rId93"/>
         </w:object>
       </w:r>
       <w:r>
@@ -17299,7 +17455,7 @@
           <v:shape id="_x0000_i1066" type="#_x0000_t75" style="width:20.8pt;height:18.75pt" o:ole="">
             <v:imagedata r:id="rId77" o:title=""/>
           </v:shape>
-          <o:OLEObject Type="Embed" ProgID="Equation.DSMT4" ShapeID="_x0000_i1066" DrawAspect="Content" ObjectID="_1764241979" r:id="rId94"/>
+          <o:OLEObject Type="Embed" ProgID="Equation.DSMT4" ShapeID="_x0000_i1066" DrawAspect="Content" ObjectID="_1764241618" r:id="rId94"/>
         </w:object>
       </w:r>
       <w:r>
@@ -17475,7 +17631,7 @@
           <v:shape id="_x0000_i1067" type="#_x0000_t75" style="width:20.8pt;height:18.75pt" o:ole="">
             <v:imagedata r:id="rId77" o:title=""/>
           </v:shape>
-          <o:OLEObject Type="Embed" ProgID="Equation.DSMT4" ShapeID="_x0000_i1067" DrawAspect="Content" ObjectID="_1764241980" r:id="rId95"/>
+          <o:OLEObject Type="Embed" ProgID="Equation.DSMT4" ShapeID="_x0000_i1067" DrawAspect="Content" ObjectID="_1764241619" r:id="rId95"/>
         </w:object>
       </w:r>
       <w:r>
@@ -17564,7 +17720,7 @@
           <v:shape id="_x0000_i1068" type="#_x0000_t75" style="width:20.8pt;height:18.75pt" o:ole="">
             <v:imagedata r:id="rId77" o:title=""/>
           </v:shape>
-          <o:OLEObject Type="Embed" ProgID="Equation.DSMT4" ShapeID="_x0000_i1068" DrawAspect="Content" ObjectID="_1764241981" r:id="rId96"/>
+          <o:OLEObject Type="Embed" ProgID="Equation.DSMT4" ShapeID="_x0000_i1068" DrawAspect="Content" ObjectID="_1764241620" r:id="rId96"/>
         </w:object>
       </w:r>
       <w:r>
@@ -17596,7 +17752,7 @@
           <v:shape id="_x0000_i1069" type="#_x0000_t75" style="width:20.8pt;height:18.75pt" o:ole="">
             <v:imagedata r:id="rId77" o:title=""/>
           </v:shape>
-          <o:OLEObject Type="Embed" ProgID="Equation.DSMT4" ShapeID="_x0000_i1069" DrawAspect="Content" ObjectID="_1764241982" r:id="rId97"/>
+          <o:OLEObject Type="Embed" ProgID="Equation.DSMT4" ShapeID="_x0000_i1069" DrawAspect="Content" ObjectID="_1764241621" r:id="rId97"/>
         </w:object>
       </w:r>
       <w:r>
@@ -17663,7 +17819,7 @@
           <v:shape id="_x0000_i1070" type="#_x0000_t75" style="width:18.75pt;height:18.75pt" o:ole="">
             <v:imagedata r:id="rId24" o:title=""/>
           </v:shape>
-          <o:OLEObject Type="Embed" ProgID="Equation.DSMT4" ShapeID="_x0000_i1070" DrawAspect="Content" ObjectID="_1764241983" r:id="rId98"/>
+          <o:OLEObject Type="Embed" ProgID="Equation.DSMT4" ShapeID="_x0000_i1070" DrawAspect="Content" ObjectID="_1764241622" r:id="rId98"/>
         </w:object>
       </w:r>
       <w:r>
@@ -17706,7 +17862,7 @@
           <v:shape id="_x0000_i1071" type="#_x0000_t75" style="width:20.8pt;height:18.75pt" o:ole="">
             <v:imagedata r:id="rId77" o:title=""/>
           </v:shape>
-          <o:OLEObject Type="Embed" ProgID="Equation.DSMT4" ShapeID="_x0000_i1071" DrawAspect="Content" ObjectID="_1764241984" r:id="rId99"/>
+          <o:OLEObject Type="Embed" ProgID="Equation.DSMT4" ShapeID="_x0000_i1071" DrawAspect="Content" ObjectID="_1764241623" r:id="rId99"/>
         </w:object>
       </w:r>
       <w:r>
@@ -17981,7 +18137,7 @@
           <v:shape id="_x0000_i1072" type="#_x0000_t75" style="width:20.8pt;height:18.75pt" o:ole="">
             <v:imagedata r:id="rId77" o:title=""/>
           </v:shape>
-          <o:OLEObject Type="Embed" ProgID="Equation.DSMT4" ShapeID="_x0000_i1072" DrawAspect="Content" ObjectID="_1764241985" r:id="rId100"/>
+          <o:OLEObject Type="Embed" ProgID="Equation.DSMT4" ShapeID="_x0000_i1072" DrawAspect="Content" ObjectID="_1764241624" r:id="rId100"/>
         </w:object>
       </w:r>
       <w:r>
@@ -18082,7 +18238,7 @@
           <v:shape id="_x0000_i1073" type="#_x0000_t75" style="width:20.8pt;height:18.75pt" o:ole="">
             <v:imagedata r:id="rId77" o:title=""/>
           </v:shape>
-          <o:OLEObject Type="Embed" ProgID="Equation.DSMT4" ShapeID="_x0000_i1073" DrawAspect="Content" ObjectID="_1764241986" r:id="rId101"/>
+          <o:OLEObject Type="Embed" ProgID="Equation.DSMT4" ShapeID="_x0000_i1073" DrawAspect="Content" ObjectID="_1764241625" r:id="rId101"/>
         </w:object>
       </w:r>
       <w:r>
@@ -18270,7 +18426,7 @@
           <v:shape id="_x0000_i1074" type="#_x0000_t75" style="width:20.8pt;height:18.75pt" o:ole="">
             <v:imagedata r:id="rId77" o:title=""/>
           </v:shape>
-          <o:OLEObject Type="Embed" ProgID="Equation.DSMT4" ShapeID="_x0000_i1074" DrawAspect="Content" ObjectID="_1764241987" r:id="rId102"/>
+          <o:OLEObject Type="Embed" ProgID="Equation.DSMT4" ShapeID="_x0000_i1074" DrawAspect="Content" ObjectID="_1764241626" r:id="rId102"/>
         </w:object>
       </w:r>
       <w:r>
@@ -18440,7 +18596,7 @@
           <v:shape id="_x0000_i1075" type="#_x0000_t75" style="width:20.8pt;height:18.75pt" o:ole="">
             <v:imagedata r:id="rId77" o:title=""/>
           </v:shape>
-          <o:OLEObject Type="Embed" ProgID="Equation.DSMT4" ShapeID="_x0000_i1075" DrawAspect="Content" ObjectID="_1764241988" r:id="rId103"/>
+          <o:OLEObject Type="Embed" ProgID="Equation.DSMT4" ShapeID="_x0000_i1075" DrawAspect="Content" ObjectID="_1764241627" r:id="rId103"/>
         </w:object>
       </w:r>
       <w:r>
@@ -18658,7 +18814,7 @@
           <v:shape id="_x0000_i1076" type="#_x0000_t75" style="width:20.8pt;height:18.75pt" o:ole="">
             <v:imagedata r:id="rId77" o:title=""/>
           </v:shape>
-          <o:OLEObject Type="Embed" ProgID="Equation.DSMT4" ShapeID="_x0000_i1076" DrawAspect="Content" ObjectID="_1764241989" r:id="rId104"/>
+          <o:OLEObject Type="Embed" ProgID="Equation.DSMT4" ShapeID="_x0000_i1076" DrawAspect="Content" ObjectID="_1764241628" r:id="rId104"/>
         </w:object>
       </w:r>
       <w:r>
@@ -18738,7 +18894,7 @@
           <v:shape id="_x0000_i1077" type="#_x0000_t75" style="width:20.8pt;height:18.75pt" o:ole="">
             <v:imagedata r:id="rId27" o:title=""/>
           </v:shape>
-          <o:OLEObject Type="Embed" ProgID="Equation.DSMT4" ShapeID="_x0000_i1077" DrawAspect="Content" ObjectID="_1764241990" r:id="rId105"/>
+          <o:OLEObject Type="Embed" ProgID="Equation.DSMT4" ShapeID="_x0000_i1077" DrawAspect="Content" ObjectID="_1764241629" r:id="rId105"/>
         </w:object>
       </w:r>
       <w:r>
@@ -18770,7 +18926,7 @@
           <v:shape id="_x0000_i1078" type="#_x0000_t75" style="width:20.8pt;height:18.75pt" o:ole="">
             <v:imagedata r:id="rId27" o:title=""/>
           </v:shape>
-          <o:OLEObject Type="Embed" ProgID="Equation.DSMT4" ShapeID="_x0000_i1078" DrawAspect="Content" ObjectID="_1764241991" r:id="rId106"/>
+          <o:OLEObject Type="Embed" ProgID="Equation.DSMT4" ShapeID="_x0000_i1078" DrawAspect="Content" ObjectID="_1764241630" r:id="rId106"/>
         </w:object>
       </w:r>
       <w:r>
@@ -18863,7 +19019,7 @@
           <v:shape id="_x0000_i1079" type="#_x0000_t75" style="width:20.8pt;height:18.75pt" o:ole="">
             <v:imagedata r:id="rId77" o:title=""/>
           </v:shape>
-          <o:OLEObject Type="Embed" ProgID="Equation.DSMT4" ShapeID="_x0000_i1079" DrawAspect="Content" ObjectID="_1764241992" r:id="rId107"/>
+          <o:OLEObject Type="Embed" ProgID="Equation.DSMT4" ShapeID="_x0000_i1079" DrawAspect="Content" ObjectID="_1764241631" r:id="rId107"/>
         </w:object>
       </w:r>
       <w:r>
@@ -18901,7 +19057,7 @@
           <v:shape id="_x0000_i1080" type="#_x0000_t75" style="width:20.8pt;height:18.75pt" o:ole="">
             <v:imagedata r:id="rId77" o:title=""/>
           </v:shape>
-          <o:OLEObject Type="Embed" ProgID="Equation.DSMT4" ShapeID="_x0000_i1080" DrawAspect="Content" ObjectID="_1764241993" r:id="rId108"/>
+          <o:OLEObject Type="Embed" ProgID="Equation.DSMT4" ShapeID="_x0000_i1080" DrawAspect="Content" ObjectID="_1764241632" r:id="rId108"/>
         </w:object>
       </w:r>
       <w:r>
@@ -18972,7 +19128,7 @@
           <v:shape id="_x0000_i1081" type="#_x0000_t75" style="width:20.8pt;height:18.75pt" o:ole="">
             <v:imagedata r:id="rId77" o:title=""/>
           </v:shape>
-          <o:OLEObject Type="Embed" ProgID="Equation.DSMT4" ShapeID="_x0000_i1081" DrawAspect="Content" ObjectID="_1764241994" r:id="rId109"/>
+          <o:OLEObject Type="Embed" ProgID="Equation.DSMT4" ShapeID="_x0000_i1081" DrawAspect="Content" ObjectID="_1764241633" r:id="rId109"/>
         </w:object>
       </w:r>
       <w:r>
@@ -19112,7 +19268,7 @@
           <v:shape id="_x0000_i1082" type="#_x0000_t75" style="width:21.25pt;height:18.75pt" o:ole="">
             <v:imagedata r:id="rId110" o:title=""/>
           </v:shape>
-          <o:OLEObject Type="Embed" ProgID="Equation.DSMT4" ShapeID="_x0000_i1082" DrawAspect="Content" ObjectID="_1764241995" r:id="rId111"/>
+          <o:OLEObject Type="Embed" ProgID="Equation.DSMT4" ShapeID="_x0000_i1082" DrawAspect="Content" ObjectID="_1764241634" r:id="rId111"/>
         </w:object>
       </w:r>
       <w:r>
@@ -19153,7 +19309,7 @@
           <v:shape id="_x0000_i1083" type="#_x0000_t75" style="width:42.05pt;height:18.75pt" o:ole="">
             <v:imagedata r:id="rId86" o:title=""/>
           </v:shape>
-          <o:OLEObject Type="Embed" ProgID="Equation.DSMT4" ShapeID="_x0000_i1083" DrawAspect="Content" ObjectID="_1764241996" r:id="rId112"/>
+          <o:OLEObject Type="Embed" ProgID="Equation.DSMT4" ShapeID="_x0000_i1083" DrawAspect="Content" ObjectID="_1764241635" r:id="rId112"/>
         </w:object>
       </w:r>
       <w:r>
@@ -20053,7 +20209,7 @@
           <v:shape id="_x0000_i1084" type="#_x0000_t75" style="width:21.25pt;height:18.75pt" o:ole="">
             <v:imagedata r:id="rId110" o:title=""/>
           </v:shape>
-          <o:OLEObject Type="Embed" ProgID="Equation.DSMT4" ShapeID="_x0000_i1084" DrawAspect="Content" ObjectID="_1764241997" r:id="rId113"/>
+          <o:OLEObject Type="Embed" ProgID="Equation.DSMT4" ShapeID="_x0000_i1084" DrawAspect="Content" ObjectID="_1764241636" r:id="rId113"/>
         </w:object>
       </w:r>
       <w:r>
@@ -20265,7 +20421,7 @@
           <v:shape id="_x0000_i1085" type="#_x0000_t75" style="width:20.8pt;height:18.75pt" o:ole="">
             <v:imagedata r:id="rId27" o:title=""/>
           </v:shape>
-          <o:OLEObject Type="Embed" ProgID="Equation.DSMT4" ShapeID="_x0000_i1085" DrawAspect="Content" ObjectID="_1764241998" r:id="rId114"/>
+          <o:OLEObject Type="Embed" ProgID="Equation.DSMT4" ShapeID="_x0000_i1085" DrawAspect="Content" ObjectID="_1764241637" r:id="rId114"/>
         </w:object>
       </w:r>
       <w:r>
@@ -20595,7 +20751,7 @@
           <v:shape id="_x0000_i1086" type="#_x0000_t75" style="width:21.25pt;height:18.75pt" o:ole="">
             <v:imagedata r:id="rId110" o:title=""/>
           </v:shape>
-          <o:OLEObject Type="Embed" ProgID="Equation.DSMT4" ShapeID="_x0000_i1086" DrawAspect="Content" ObjectID="_1764241999" r:id="rId115"/>
+          <o:OLEObject Type="Embed" ProgID="Equation.DSMT4" ShapeID="_x0000_i1086" DrawAspect="Content" ObjectID="_1764241638" r:id="rId115"/>
         </w:object>
       </w:r>
       <w:r>
@@ -20654,7 +20810,7 @@
           <v:shape id="_x0000_i1087" type="#_x0000_t75" style="width:21.25pt;height:18.75pt" o:ole="">
             <v:imagedata r:id="rId110" o:title=""/>
           </v:shape>
-          <o:OLEObject Type="Embed" ProgID="Equation.DSMT4" ShapeID="_x0000_i1087" DrawAspect="Content" ObjectID="_1764242000" r:id="rId116"/>
+          <o:OLEObject Type="Embed" ProgID="Equation.DSMT4" ShapeID="_x0000_i1087" DrawAspect="Content" ObjectID="_1764241639" r:id="rId116"/>
         </w:object>
       </w:r>
       <w:r>
@@ -20672,7 +20828,7 @@
           <v:shape id="_x0000_i1088" type="#_x0000_t75" style="width:21.25pt;height:18.75pt" o:ole="">
             <v:imagedata r:id="rId110" o:title=""/>
           </v:shape>
-          <o:OLEObject Type="Embed" ProgID="Equation.DSMT4" ShapeID="_x0000_i1088" DrawAspect="Content" ObjectID="_1764242001" r:id="rId117"/>
+          <o:OLEObject Type="Embed" ProgID="Equation.DSMT4" ShapeID="_x0000_i1088" DrawAspect="Content" ObjectID="_1764241640" r:id="rId117"/>
         </w:object>
       </w:r>
       <w:r>
@@ -21089,10 +21245,10 @@
       <w:r>
         <w:t xml:space="preserve"> </w:t>
       </w:r>
-      <w:bookmarkEnd w:id="31"/>
       <w:bookmarkEnd w:id="32"/>
       <w:bookmarkEnd w:id="33"/>
       <w:bookmarkEnd w:id="34"/>
+      <w:bookmarkEnd w:id="35"/>
       <w:r>
         <w:rPr>
           <w:rFonts w:hint="eastAsia"/>
@@ -21249,7 +21405,7 @@
                 <v:shape id="_x0000_i1089" type="#_x0000_t75" style="width:180.6pt;height:64.1pt" o:ole="">
                   <v:imagedata r:id="rId120" o:title=""/>
                 </v:shape>
-                <o:OLEObject Type="Embed" ProgID="Equation.DSMT4" ShapeID="_x0000_i1089" DrawAspect="Content" ObjectID="_1764242002" r:id="rId121"/>
+                <o:OLEObject Type="Embed" ProgID="Equation.DSMT4" ShapeID="_x0000_i1089" DrawAspect="Content" ObjectID="_1764241641" r:id="rId121"/>
               </w:object>
             </w:r>
           </w:p>
@@ -21306,7 +21462,7 @@
           <v:shape id="_x0000_i1090" type="#_x0000_t75" style="width:38.3pt;height:18.75pt" o:ole="">
             <v:imagedata r:id="rId122" o:title=""/>
           </v:shape>
-          <o:OLEObject Type="Embed" ProgID="Equation.DSMT4" ShapeID="_x0000_i1090" DrawAspect="Content" ObjectID="_1764242003" r:id="rId123"/>
+          <o:OLEObject Type="Embed" ProgID="Equation.DSMT4" ShapeID="_x0000_i1090" DrawAspect="Content" ObjectID="_1764241642" r:id="rId123"/>
         </w:object>
       </w:r>
       <w:r>
@@ -21320,7 +21476,7 @@
           <v:shape id="_x0000_i1091" type="#_x0000_t75" style="width:41.2pt;height:20.8pt" o:ole="">
             <v:imagedata r:id="rId124" o:title=""/>
           </v:shape>
-          <o:OLEObject Type="Embed" ProgID="Equation.DSMT4" ShapeID="_x0000_i1091" DrawAspect="Content" ObjectID="_1764242004" r:id="rId125"/>
+          <o:OLEObject Type="Embed" ProgID="Equation.DSMT4" ShapeID="_x0000_i1091" DrawAspect="Content" ObjectID="_1764241643" r:id="rId125"/>
         </w:object>
       </w:r>
       <w:r>
@@ -21334,7 +21490,7 @@
           <v:shape id="_x0000_i1092" type="#_x0000_t75" style="width:38.7pt;height:19.55pt" o:ole="">
             <v:imagedata r:id="rId126" o:title=""/>
           </v:shape>
-          <o:OLEObject Type="Embed" ProgID="Equation.DSMT4" ShapeID="_x0000_i1092" DrawAspect="Content" ObjectID="_1764242005" r:id="rId127"/>
+          <o:OLEObject Type="Embed" ProgID="Equation.DSMT4" ShapeID="_x0000_i1092" DrawAspect="Content" ObjectID="_1764241644" r:id="rId127"/>
         </w:object>
       </w:r>
       <w:r>
@@ -21348,7 +21504,7 @@
           <v:shape id="_x0000_i1093" type="#_x0000_t75" style="width:43.7pt;height:17.9pt" o:ole="">
             <v:imagedata r:id="rId128" o:title=""/>
           </v:shape>
-          <o:OLEObject Type="Embed" ProgID="Equation.DSMT4" ShapeID="_x0000_i1093" DrawAspect="Content" ObjectID="_1764242006" r:id="rId129"/>
+          <o:OLEObject Type="Embed" ProgID="Equation.DSMT4" ShapeID="_x0000_i1093" DrawAspect="Content" ObjectID="_1764241645" r:id="rId129"/>
         </w:object>
       </w:r>
       <w:r>
@@ -21362,7 +21518,7 @@
           <v:shape id="_x0000_i1094" type="#_x0000_t75" style="width:38.3pt;height:19.55pt" o:ole="">
             <v:imagedata r:id="rId130" o:title=""/>
           </v:shape>
-          <o:OLEObject Type="Embed" ProgID="Equation.DSMT4" ShapeID="_x0000_i1094" DrawAspect="Content" ObjectID="_1764242007" r:id="rId131"/>
+          <o:OLEObject Type="Embed" ProgID="Equation.DSMT4" ShapeID="_x0000_i1094" DrawAspect="Content" ObjectID="_1764241646" r:id="rId131"/>
         </w:object>
       </w:r>
       <w:r>
@@ -21376,7 +21532,7 @@
           <v:shape id="_x0000_i1095" type="#_x0000_t75" style="width:55.75pt;height:20pt" o:ole="">
             <v:imagedata r:id="rId132" o:title=""/>
           </v:shape>
-          <o:OLEObject Type="Embed" ProgID="Equation.DSMT4" ShapeID="_x0000_i1095" DrawAspect="Content" ObjectID="_1764242008" r:id="rId133"/>
+          <o:OLEObject Type="Embed" ProgID="Equation.DSMT4" ShapeID="_x0000_i1095" DrawAspect="Content" ObjectID="_1764241647" r:id="rId133"/>
         </w:object>
       </w:r>
       <w:r>
@@ -21390,7 +21546,7 @@
           <v:shape id="_x0000_i1096" type="#_x0000_t75" style="width:80.75pt;height:20pt" o:ole="">
             <v:imagedata r:id="rId134" o:title=""/>
           </v:shape>
-          <o:OLEObject Type="Embed" ProgID="Equation.DSMT4" ShapeID="_x0000_i1096" DrawAspect="Content" ObjectID="_1764242009" r:id="rId135"/>
+          <o:OLEObject Type="Embed" ProgID="Equation.DSMT4" ShapeID="_x0000_i1096" DrawAspect="Content" ObjectID="_1764241648" r:id="rId135"/>
         </w:object>
       </w:r>
       <w:r>
@@ -21457,7 +21613,7 @@
                 <v:shape id="_x0000_i1097" type="#_x0000_t75" style="width:121.1pt;height:22.05pt" o:ole="">
                   <v:imagedata r:id="rId136" o:title=""/>
                 </v:shape>
-                <o:OLEObject Type="Embed" ProgID="Equation.DSMT4" ShapeID="_x0000_i1097" DrawAspect="Content" ObjectID="_1764242010" r:id="rId137"/>
+                <o:OLEObject Type="Embed" ProgID="Equation.DSMT4" ShapeID="_x0000_i1097" DrawAspect="Content" ObjectID="_1764241649" r:id="rId137"/>
               </w:object>
             </w:r>
           </w:p>
@@ -21514,7 +21670,7 @@
           <v:shape id="_x0000_i1098" type="#_x0000_t75" style="width:43.7pt;height:14.55pt" o:ole="">
             <v:imagedata r:id="rId138" o:title=""/>
           </v:shape>
-          <o:OLEObject Type="Embed" ProgID="Equation.DSMT4" ShapeID="_x0000_i1098" DrawAspect="Content" ObjectID="_1764242011" r:id="rId139"/>
+          <o:OLEObject Type="Embed" ProgID="Equation.DSMT4" ShapeID="_x0000_i1098" DrawAspect="Content" ObjectID="_1764241650" r:id="rId139"/>
         </w:object>
       </w:r>
       <w:r>
@@ -21528,7 +21684,7 @@
           <v:shape id="_x0000_i1099" type="#_x0000_t75" style="width:73.25pt;height:21.25pt" o:ole="">
             <v:imagedata r:id="rId140" o:title=""/>
           </v:shape>
-          <o:OLEObject Type="Embed" ProgID="Equation.DSMT4" ShapeID="_x0000_i1099" DrawAspect="Content" ObjectID="_1764242012" r:id="rId141"/>
+          <o:OLEObject Type="Embed" ProgID="Equation.DSMT4" ShapeID="_x0000_i1099" DrawAspect="Content" ObjectID="_1764241651" r:id="rId141"/>
         </w:object>
       </w:r>
       <w:r>
@@ -21542,7 +21698,7 @@
           <v:shape id="_x0000_i1100" type="#_x0000_t75" style="width:49.95pt;height:36.2pt" o:ole="">
             <v:imagedata r:id="rId142" o:title=""/>
           </v:shape>
-          <o:OLEObject Type="Embed" ProgID="Equation.DSMT4" ShapeID="_x0000_i1100" DrawAspect="Content" ObjectID="_1764242013" r:id="rId143"/>
+          <o:OLEObject Type="Embed" ProgID="Equation.DSMT4" ShapeID="_x0000_i1100" DrawAspect="Content" ObjectID="_1764241652" r:id="rId143"/>
         </w:object>
       </w:r>
       <w:r>
@@ -21603,7 +21759,7 @@
                 <v:shape id="_x0000_i1101" type="#_x0000_t75" style="width:104.9pt;height:56.6pt" o:ole="">
                   <v:imagedata r:id="rId144" o:title=""/>
                 </v:shape>
-                <o:OLEObject Type="Embed" ProgID="Equation.DSMT4" ShapeID="_x0000_i1101" DrawAspect="Content" ObjectID="_1764242014" r:id="rId145"/>
+                <o:OLEObject Type="Embed" ProgID="Equation.DSMT4" ShapeID="_x0000_i1101" DrawAspect="Content" ObjectID="_1764241653" r:id="rId145"/>
               </w:object>
             </w:r>
           </w:p>
@@ -21663,7 +21819,7 @@
           <v:shape id="_x0000_i1102" type="#_x0000_t75" style="width:34.95pt;height:20pt" o:ole="">
             <v:imagedata r:id="rId146" o:title=""/>
           </v:shape>
-          <o:OLEObject Type="Embed" ProgID="Equation.DSMT4" ShapeID="_x0000_i1102" DrawAspect="Content" ObjectID="_1764242015" r:id="rId147"/>
+          <o:OLEObject Type="Embed" ProgID="Equation.DSMT4" ShapeID="_x0000_i1102" DrawAspect="Content" ObjectID="_1764241654" r:id="rId147"/>
         </w:object>
       </w:r>
       <w:r>
@@ -21680,7 +21836,7 @@
           <v:shape id="_x0000_i1103" type="#_x0000_t75" style="width:52pt;height:22.45pt" o:ole="">
             <v:imagedata r:id="rId148" o:title=""/>
           </v:shape>
-          <o:OLEObject Type="Embed" ProgID="Equation.DSMT4" ShapeID="_x0000_i1103" DrawAspect="Content" ObjectID="_1764242016" r:id="rId149"/>
+          <o:OLEObject Type="Embed" ProgID="Equation.DSMT4" ShapeID="_x0000_i1103" DrawAspect="Content" ObjectID="_1764241655" r:id="rId149"/>
         </w:object>
       </w:r>
       <w:r>
@@ -21694,7 +21850,7 @@
           <v:shape id="_x0000_i1104" type="#_x0000_t75" style="width:12.9pt;height:21.25pt" o:ole="">
             <v:imagedata r:id="rId150" o:title=""/>
           </v:shape>
-          <o:OLEObject Type="Embed" ProgID="Equation.DSMT4" ShapeID="_x0000_i1104" DrawAspect="Content" ObjectID="_1764242017" r:id="rId151"/>
+          <o:OLEObject Type="Embed" ProgID="Equation.DSMT4" ShapeID="_x0000_i1104" DrawAspect="Content" ObjectID="_1764241656" r:id="rId151"/>
         </w:object>
       </w:r>
       <w:r>
@@ -21708,7 +21864,7 @@
           <v:shape id="_x0000_i1105" type="#_x0000_t75" style="width:12.9pt;height:21.25pt" o:ole="">
             <v:imagedata r:id="rId152" o:title=""/>
           </v:shape>
-          <o:OLEObject Type="Embed" ProgID="Equation.DSMT4" ShapeID="_x0000_i1105" DrawAspect="Content" ObjectID="_1764242018" r:id="rId153"/>
+          <o:OLEObject Type="Embed" ProgID="Equation.DSMT4" ShapeID="_x0000_i1105" DrawAspect="Content" ObjectID="_1764241657" r:id="rId153"/>
         </w:object>
       </w:r>
       <w:r>
@@ -21722,7 +21878,7 @@
           <v:shape id="_x0000_i1106" type="#_x0000_t75" style="width:12.9pt;height:18.75pt" o:ole="">
             <v:imagedata r:id="rId154" o:title=""/>
           </v:shape>
-          <o:OLEObject Type="Embed" ProgID="Equation.DSMT4" ShapeID="_x0000_i1106" DrawAspect="Content" ObjectID="_1764242019" r:id="rId155"/>
+          <o:OLEObject Type="Embed" ProgID="Equation.DSMT4" ShapeID="_x0000_i1106" DrawAspect="Content" ObjectID="_1764241658" r:id="rId155"/>
         </w:object>
       </w:r>
       <w:r>
@@ -21736,7 +21892,7 @@
           <v:shape id="_x0000_i1107" type="#_x0000_t75" style="width:14.55pt;height:21.25pt" o:ole="">
             <v:imagedata r:id="rId156" o:title=""/>
           </v:shape>
-          <o:OLEObject Type="Embed" ProgID="Equation.DSMT4" ShapeID="_x0000_i1107" DrawAspect="Content" ObjectID="_1764242020" r:id="rId157"/>
+          <o:OLEObject Type="Embed" ProgID="Equation.DSMT4" ShapeID="_x0000_i1107" DrawAspect="Content" ObjectID="_1764241659" r:id="rId157"/>
         </w:object>
       </w:r>
       <w:r>
@@ -21750,7 +21906,7 @@
           <v:shape id="_x0000_i1108" type="#_x0000_t75" style="width:14.55pt;height:21.25pt" o:ole="">
             <v:imagedata r:id="rId158" o:title=""/>
           </v:shape>
-          <o:OLEObject Type="Embed" ProgID="Equation.DSMT4" ShapeID="_x0000_i1108" DrawAspect="Content" ObjectID="_1764242021" r:id="rId159"/>
+          <o:OLEObject Type="Embed" ProgID="Equation.DSMT4" ShapeID="_x0000_i1108" DrawAspect="Content" ObjectID="_1764241660" r:id="rId159"/>
         </w:object>
       </w:r>
       <w:r>
@@ -21764,7 +21920,7 @@
           <v:shape id="_x0000_i1109" type="#_x0000_t75" style="width:12.9pt;height:21.25pt" o:ole="">
             <v:imagedata r:id="rId160" o:title=""/>
           </v:shape>
-          <o:OLEObject Type="Embed" ProgID="Equation.DSMT4" ShapeID="_x0000_i1109" DrawAspect="Content" ObjectID="_1764242022" r:id="rId161"/>
+          <o:OLEObject Type="Embed" ProgID="Equation.DSMT4" ShapeID="_x0000_i1109" DrawAspect="Content" ObjectID="_1764241661" r:id="rId161"/>
         </w:object>
       </w:r>
       <w:r>
@@ -21778,7 +21934,7 @@
           <v:shape id="_x0000_i1110" type="#_x0000_t75" style="width:12.9pt;height:18.75pt" o:ole="">
             <v:imagedata r:id="rId162" o:title=""/>
           </v:shape>
-          <o:OLEObject Type="Embed" ProgID="Equation.DSMT4" ShapeID="_x0000_i1110" DrawAspect="Content" ObjectID="_1764242023" r:id="rId163"/>
+          <o:OLEObject Type="Embed" ProgID="Equation.DSMT4" ShapeID="_x0000_i1110" DrawAspect="Content" ObjectID="_1764241662" r:id="rId163"/>
         </w:object>
       </w:r>
       <w:r>
@@ -21792,7 +21948,7 @@
           <v:shape id="_x0000_i1111" type="#_x0000_t75" style="width:16.25pt;height:21.25pt" o:ole="">
             <v:imagedata r:id="rId164" o:title=""/>
           </v:shape>
-          <o:OLEObject Type="Embed" ProgID="Equation.DSMT4" ShapeID="_x0000_i1111" DrawAspect="Content" ObjectID="_1764242024" r:id="rId165"/>
+          <o:OLEObject Type="Embed" ProgID="Equation.DSMT4" ShapeID="_x0000_i1111" DrawAspect="Content" ObjectID="_1764241663" r:id="rId165"/>
         </w:object>
       </w:r>
       <w:r>
@@ -21806,7 +21962,7 @@
           <v:shape id="_x0000_i1112" type="#_x0000_t75" style="width:12.9pt;height:18.75pt" o:ole="">
             <v:imagedata r:id="rId154" o:title=""/>
           </v:shape>
-          <o:OLEObject Type="Embed" ProgID="Equation.DSMT4" ShapeID="_x0000_i1112" DrawAspect="Content" ObjectID="_1764242025" r:id="rId166"/>
+          <o:OLEObject Type="Embed" ProgID="Equation.DSMT4" ShapeID="_x0000_i1112" DrawAspect="Content" ObjectID="_1764241664" r:id="rId166"/>
         </w:object>
       </w:r>
       <w:r>
@@ -21820,7 +21976,7 @@
           <v:shape id="_x0000_i1113" type="#_x0000_t75" style="width:48.3pt;height:18.75pt" o:ole="">
             <v:imagedata r:id="rId167" o:title=""/>
           </v:shape>
-          <o:OLEObject Type="Embed" ProgID="Equation.DSMT4" ShapeID="_x0000_i1113" DrawAspect="Content" ObjectID="_1764242026" r:id="rId168"/>
+          <o:OLEObject Type="Embed" ProgID="Equation.DSMT4" ShapeID="_x0000_i1113" DrawAspect="Content" ObjectID="_1764241665" r:id="rId168"/>
         </w:object>
       </w:r>
       <w:r>
@@ -21834,7 +21990,7 @@
           <v:shape id="_x0000_i1114" type="#_x0000_t75" style="width:12.9pt;height:18.75pt" o:ole="">
             <v:imagedata r:id="rId162" o:title=""/>
           </v:shape>
-          <o:OLEObject Type="Embed" ProgID="Equation.DSMT4" ShapeID="_x0000_i1114" DrawAspect="Content" ObjectID="_1764242027" r:id="rId169"/>
+          <o:OLEObject Type="Embed" ProgID="Equation.DSMT4" ShapeID="_x0000_i1114" DrawAspect="Content" ObjectID="_1764241666" r:id="rId169"/>
         </w:object>
       </w:r>
       <w:r>
@@ -21957,7 +22113,7 @@
           <v:shape id="_x0000_i1115" type="#_x0000_t75" style="width:31.2pt;height:17.05pt" o:ole="">
             <v:imagedata r:id="rId170" o:title=""/>
           </v:shape>
-          <o:OLEObject Type="Embed" ProgID="Equation.DSMT4" ShapeID="_x0000_i1115" DrawAspect="Content" ObjectID="_1764242028" r:id="rId171"/>
+          <o:OLEObject Type="Embed" ProgID="Equation.DSMT4" ShapeID="_x0000_i1115" DrawAspect="Content" ObjectID="_1764241667" r:id="rId171"/>
         </w:object>
       </w:r>
       <w:r>
@@ -21971,7 +22127,7 @@
           <v:shape id="_x0000_i1116" type="#_x0000_t75" style="width:33.7pt;height:17.05pt" o:ole="">
             <v:imagedata r:id="rId172" o:title=""/>
           </v:shape>
-          <o:OLEObject Type="Embed" ProgID="Equation.DSMT4" ShapeID="_x0000_i1116" DrawAspect="Content" ObjectID="_1764242029" r:id="rId173"/>
+          <o:OLEObject Type="Embed" ProgID="Equation.DSMT4" ShapeID="_x0000_i1116" DrawAspect="Content" ObjectID="_1764241668" r:id="rId173"/>
         </w:object>
       </w:r>
       <w:r>
@@ -21985,7 +22141,7 @@
           <v:shape id="_x0000_i1117" type="#_x0000_t75" style="width:40.8pt;height:17.05pt" o:ole="">
             <v:imagedata r:id="rId174" o:title=""/>
           </v:shape>
-          <o:OLEObject Type="Embed" ProgID="Equation.DSMT4" ShapeID="_x0000_i1117" DrawAspect="Content" ObjectID="_1764242030" r:id="rId175"/>
+          <o:OLEObject Type="Embed" ProgID="Equation.DSMT4" ShapeID="_x0000_i1117" DrawAspect="Content" ObjectID="_1764241669" r:id="rId175"/>
         </w:object>
       </w:r>
       <w:r>
@@ -22040,7 +22196,7 @@
                 <v:shape id="_x0000_i1118" type="#_x0000_t75" style="width:125.25pt;height:28.3pt" o:ole="">
                   <v:imagedata r:id="rId176" o:title=""/>
                 </v:shape>
-                <o:OLEObject Type="Embed" ProgID="Equation.DSMT4" ShapeID="_x0000_i1118" DrawAspect="Content" ObjectID="_1764242031" r:id="rId177"/>
+                <o:OLEObject Type="Embed" ProgID="Equation.DSMT4" ShapeID="_x0000_i1118" DrawAspect="Content" ObjectID="_1764241670" r:id="rId177"/>
               </w:object>
             </w:r>
           </w:p>
@@ -22109,7 +22265,7 @@
           <v:shape id="_x0000_i1119" type="#_x0000_t75" style="width:18.75pt;height:17.05pt" o:ole="">
             <v:imagedata r:id="rId178" o:title=""/>
           </v:shape>
-          <o:OLEObject Type="Embed" ProgID="Equation.DSMT4" ShapeID="_x0000_i1119" DrawAspect="Content" ObjectID="_1764242032" r:id="rId179"/>
+          <o:OLEObject Type="Embed" ProgID="Equation.DSMT4" ShapeID="_x0000_i1119" DrawAspect="Content" ObjectID="_1764241671" r:id="rId179"/>
         </w:object>
       </w:r>
       <w:r>
@@ -22202,7 +22358,7 @@
           <v:shape id="_x0000_i1120" type="#_x0000_t75" style="width:12.9pt;height:17.05pt" o:ole="">
             <v:imagedata r:id="rId180" o:title=""/>
           </v:shape>
-          <o:OLEObject Type="Embed" ProgID="Equation.DSMT4" ShapeID="_x0000_i1120" DrawAspect="Content" ObjectID="_1764242033" r:id="rId181"/>
+          <o:OLEObject Type="Embed" ProgID="Equation.DSMT4" ShapeID="_x0000_i1120" DrawAspect="Content" ObjectID="_1764241672" r:id="rId181"/>
         </w:object>
       </w:r>
       <w:r>
@@ -22246,7 +22402,7 @@
           <v:shape id="_x0000_i1121" type="#_x0000_t75" style="width:27.45pt;height:12.9pt" o:ole="">
             <v:imagedata r:id="rId182" o:title=""/>
           </v:shape>
-          <o:OLEObject Type="Embed" ProgID="Equation.DSMT4" ShapeID="_x0000_i1121" DrawAspect="Content" ObjectID="_1764242034" r:id="rId183"/>
+          <o:OLEObject Type="Embed" ProgID="Equation.DSMT4" ShapeID="_x0000_i1121" DrawAspect="Content" ObjectID="_1764241673" r:id="rId183"/>
         </w:object>
       </w:r>
       <w:r>
@@ -22266,7 +22422,7 @@
           <v:shape id="_x0000_i1122" type="#_x0000_t75" style="width:31.2pt;height:17.05pt" o:ole="">
             <v:imagedata r:id="rId170" o:title=""/>
           </v:shape>
-          <o:OLEObject Type="Embed" ProgID="Equation.DSMT4" ShapeID="_x0000_i1122" DrawAspect="Content" ObjectID="_1764242035" r:id="rId184"/>
+          <o:OLEObject Type="Embed" ProgID="Equation.DSMT4" ShapeID="_x0000_i1122" DrawAspect="Content" ObjectID="_1764241674" r:id="rId184"/>
         </w:object>
       </w:r>
       <w:r>
@@ -22286,7 +22442,7 @@
           <v:shape id="_x0000_i1123" type="#_x0000_t75" style="width:15pt;height:17.05pt" o:ole="">
             <v:imagedata r:id="rId185" o:title=""/>
           </v:shape>
-          <o:OLEObject Type="Embed" ProgID="Equation.DSMT4" ShapeID="_x0000_i1123" DrawAspect="Content" ObjectID="_1764242036" r:id="rId186"/>
+          <o:OLEObject Type="Embed" ProgID="Equation.DSMT4" ShapeID="_x0000_i1123" DrawAspect="Content" ObjectID="_1764241675" r:id="rId186"/>
         </w:object>
       </w:r>
       <w:r>
@@ -22341,7 +22497,7 @@
                 <v:shape id="_x0000_i1124" type="#_x0000_t75" style="width:173.55pt;height:49.95pt" o:ole="">
                   <v:imagedata r:id="rId187" o:title=""/>
                 </v:shape>
-                <o:OLEObject Type="Embed" ProgID="Equation.DSMT4" ShapeID="_x0000_i1124" DrawAspect="Content" ObjectID="_1764242037" r:id="rId188"/>
+                <o:OLEObject Type="Embed" ProgID="Equation.DSMT4" ShapeID="_x0000_i1124" DrawAspect="Content" ObjectID="_1764241676" r:id="rId188"/>
               </w:object>
             </w:r>
           </w:p>
@@ -22415,7 +22571,7 @@
           <v:shape id="_x0000_i1125" type="#_x0000_t75" style="width:18.75pt;height:17.05pt" o:ole="">
             <v:imagedata r:id="rId178" o:title=""/>
           </v:shape>
-          <o:OLEObject Type="Embed" ProgID="Equation.DSMT4" ShapeID="_x0000_i1125" DrawAspect="Content" ObjectID="_1764242038" r:id="rId189"/>
+          <o:OLEObject Type="Embed" ProgID="Equation.DSMT4" ShapeID="_x0000_i1125" DrawAspect="Content" ObjectID="_1764241677" r:id="rId189"/>
         </w:object>
       </w:r>
       <w:r>
@@ -22429,7 +22585,7 @@
           <v:shape id="_x0000_i1126" type="#_x0000_t75" style="width:8.75pt;height:12.9pt" o:ole="">
             <v:imagedata r:id="rId190" o:title=""/>
           </v:shape>
-          <o:OLEObject Type="Embed" ProgID="Equation.DSMT4" ShapeID="_x0000_i1126" DrawAspect="Content" ObjectID="_1764242039" r:id="rId191"/>
+          <o:OLEObject Type="Embed" ProgID="Equation.DSMT4" ShapeID="_x0000_i1126" DrawAspect="Content" ObjectID="_1764241678" r:id="rId191"/>
         </w:object>
       </w:r>
       <w:r>
@@ -22443,7 +22599,7 @@
           <v:shape id="_x0000_i1127" type="#_x0000_t75" style="width:12.9pt;height:17.05pt" o:ole="">
             <v:imagedata r:id="rId180" o:title=""/>
           </v:shape>
-          <o:OLEObject Type="Embed" ProgID="Equation.DSMT4" ShapeID="_x0000_i1127" DrawAspect="Content" ObjectID="_1764242040" r:id="rId192"/>
+          <o:OLEObject Type="Embed" ProgID="Equation.DSMT4" ShapeID="_x0000_i1127" DrawAspect="Content" ObjectID="_1764241679" r:id="rId192"/>
         </w:object>
       </w:r>
       <w:r>
@@ -22530,7 +22686,7 @@
           <v:shape id="_x0000_i1128" type="#_x0000_t75" style="width:58.25pt;height:14.55pt" o:ole="">
             <v:imagedata r:id="rId193" o:title=""/>
           </v:shape>
-          <o:OLEObject Type="Embed" ProgID="Equation.DSMT4" ShapeID="_x0000_i1128" DrawAspect="Content" ObjectID="_1764242041" r:id="rId194"/>
+          <o:OLEObject Type="Embed" ProgID="Equation.DSMT4" ShapeID="_x0000_i1128" DrawAspect="Content" ObjectID="_1764241680" r:id="rId194"/>
         </w:object>
       </w:r>
       <w:r>
@@ -22544,7 +22700,7 @@
           <v:shape id="_x0000_i1129" type="#_x0000_t75" style="width:12.9pt;height:12.9pt" o:ole="">
             <v:imagedata r:id="rId195" o:title=""/>
           </v:shape>
-          <o:OLEObject Type="Embed" ProgID="Equation.DSMT4" ShapeID="_x0000_i1129" DrawAspect="Content" ObjectID="_1764242042" r:id="rId196"/>
+          <o:OLEObject Type="Embed" ProgID="Equation.DSMT4" ShapeID="_x0000_i1129" DrawAspect="Content" ObjectID="_1764241681" r:id="rId196"/>
         </w:object>
       </w:r>
       <w:r>
@@ -22558,7 +22714,7 @@
           <v:shape id="_x0000_i1130" type="#_x0000_t75" style="width:14.55pt;height:12.9pt" o:ole="">
             <v:imagedata r:id="rId197" o:title=""/>
           </v:shape>
-          <o:OLEObject Type="Embed" ProgID="Equation.DSMT4" ShapeID="_x0000_i1130" DrawAspect="Content" ObjectID="_1764242043" r:id="rId198"/>
+          <o:OLEObject Type="Embed" ProgID="Equation.DSMT4" ShapeID="_x0000_i1130" DrawAspect="Content" ObjectID="_1764241682" r:id="rId198"/>
         </w:object>
       </w:r>
       <w:r>
@@ -22572,7 +22728,7 @@
           <v:shape id="_x0000_i1131" type="#_x0000_t75" style="width:12.9pt;height:12.9pt" o:ole="">
             <v:imagedata r:id="rId199" o:title=""/>
           </v:shape>
-          <o:OLEObject Type="Embed" ProgID="Equation.DSMT4" ShapeID="_x0000_i1131" DrawAspect="Content" ObjectID="_1764242044" r:id="rId200"/>
+          <o:OLEObject Type="Embed" ProgID="Equation.DSMT4" ShapeID="_x0000_i1131" DrawAspect="Content" ObjectID="_1764241683" r:id="rId200"/>
         </w:object>
       </w:r>
       <w:r>
@@ -22586,7 +22742,7 @@
           <v:shape id="_x0000_i1132" type="#_x0000_t75" style="width:29.55pt;height:14.55pt" o:ole="">
             <v:imagedata r:id="rId201" o:title=""/>
           </v:shape>
-          <o:OLEObject Type="Embed" ProgID="Equation.DSMT4" ShapeID="_x0000_i1132" DrawAspect="Content" ObjectID="_1764242045" r:id="rId202"/>
+          <o:OLEObject Type="Embed" ProgID="Equation.DSMT4" ShapeID="_x0000_i1132" DrawAspect="Content" ObjectID="_1764241684" r:id="rId202"/>
         </w:object>
       </w:r>
       <w:r>
@@ -22603,7 +22759,7 @@
           <v:shape id="_x0000_i1133" type="#_x0000_t75" style="width:58.25pt;height:14.55pt" o:ole="">
             <v:imagedata r:id="rId203" o:title=""/>
           </v:shape>
-          <o:OLEObject Type="Embed" ProgID="Equation.DSMT4" ShapeID="_x0000_i1133" DrawAspect="Content" ObjectID="_1764242046" r:id="rId204"/>
+          <o:OLEObject Type="Embed" ProgID="Equation.DSMT4" ShapeID="_x0000_i1133" DrawAspect="Content" ObjectID="_1764241685" r:id="rId204"/>
         </w:object>
       </w:r>
       <w:r>
@@ -22617,7 +22773,7 @@
           <v:shape id="_x0000_i1134" type="#_x0000_t75" style="width:12.9pt;height:12.9pt" o:ole="">
             <v:imagedata r:id="rId195" o:title=""/>
           </v:shape>
-          <o:OLEObject Type="Embed" ProgID="Equation.DSMT4" ShapeID="_x0000_i1134" DrawAspect="Content" ObjectID="_1764242047" r:id="rId205"/>
+          <o:OLEObject Type="Embed" ProgID="Equation.DSMT4" ShapeID="_x0000_i1134" DrawAspect="Content" ObjectID="_1764241686" r:id="rId205"/>
         </w:object>
       </w:r>
       <w:r>
@@ -22631,7 +22787,7 @@
           <v:shape id="_x0000_i1135" type="#_x0000_t75" style="width:7.1pt;height:12.9pt" o:ole="">
             <v:imagedata r:id="rId206" o:title=""/>
           </v:shape>
-          <o:OLEObject Type="Embed" ProgID="Equation.DSMT4" ShapeID="_x0000_i1135" DrawAspect="Content" ObjectID="_1764242048" r:id="rId207"/>
+          <o:OLEObject Type="Embed" ProgID="Equation.DSMT4" ShapeID="_x0000_i1135" DrawAspect="Content" ObjectID="_1764241687" r:id="rId207"/>
         </w:object>
       </w:r>
       <w:r>
@@ -22686,7 +22842,7 @@
                 <v:shape id="_x0000_i1136" type="#_x0000_t75" style="width:150.65pt;height:41.2pt" o:ole="">
                   <v:imagedata r:id="rId208" o:title=""/>
                 </v:shape>
-                <o:OLEObject Type="Embed" ProgID="Equation.DSMT4" ShapeID="_x0000_i1136" DrawAspect="Content" ObjectID="_1764242049" r:id="rId209"/>
+                <o:OLEObject Type="Embed" ProgID="Equation.DSMT4" ShapeID="_x0000_i1136" DrawAspect="Content" ObjectID="_1764241688" r:id="rId209"/>
               </w:object>
             </w:r>
           </w:p>
@@ -22749,7 +22905,7 @@
           <v:shape id="_x0000_i1137" type="#_x0000_t75" style="width:14.55pt;height:14.55pt" o:ole="">
             <v:imagedata r:id="rId210" o:title=""/>
           </v:shape>
-          <o:OLEObject Type="Embed" ProgID="Equation.DSMT4" ShapeID="_x0000_i1137" DrawAspect="Content" ObjectID="_1764242050" r:id="rId211"/>
+          <o:OLEObject Type="Embed" ProgID="Equation.DSMT4" ShapeID="_x0000_i1137" DrawAspect="Content" ObjectID="_1764241689" r:id="rId211"/>
         </w:object>
       </w:r>
       <w:r>
@@ -22763,7 +22919,7 @@
           <v:shape id="_x0000_i1138" type="#_x0000_t75" style="width:7.1pt;height:12.9pt" o:ole="">
             <v:imagedata r:id="rId212" o:title=""/>
           </v:shape>
-          <o:OLEObject Type="Embed" ProgID="Equation.DSMT4" ShapeID="_x0000_i1138" DrawAspect="Content" ObjectID="_1764242051" r:id="rId213"/>
+          <o:OLEObject Type="Embed" ProgID="Equation.DSMT4" ShapeID="_x0000_i1138" DrawAspect="Content" ObjectID="_1764241690" r:id="rId213"/>
         </w:object>
       </w:r>
       <w:r>
@@ -22786,7 +22942,7 @@
           <v:shape id="_x0000_i1139" type="#_x0000_t75" style="width:14.55pt;height:12.9pt" o:ole="">
             <v:imagedata r:id="rId214" o:title=""/>
           </v:shape>
-          <o:OLEObject Type="Embed" ProgID="Equation.DSMT4" ShapeID="_x0000_i1139" DrawAspect="Content" ObjectID="_1764242052" r:id="rId215"/>
+          <o:OLEObject Type="Embed" ProgID="Equation.DSMT4" ShapeID="_x0000_i1139" DrawAspect="Content" ObjectID="_1764241691" r:id="rId215"/>
         </w:object>
       </w:r>
       <w:r>
@@ -22800,7 +22956,7 @@
           <v:shape id="_x0000_i1140" type="#_x0000_t75" style="width:14.55pt;height:14.55pt" o:ole="">
             <v:imagedata r:id="rId216" o:title=""/>
           </v:shape>
-          <o:OLEObject Type="Embed" ProgID="Equation.DSMT4" ShapeID="_x0000_i1140" DrawAspect="Content" ObjectID="_1764242053" r:id="rId217"/>
+          <o:OLEObject Type="Embed" ProgID="Equation.DSMT4" ShapeID="_x0000_i1140" DrawAspect="Content" ObjectID="_1764241692" r:id="rId217"/>
         </w:object>
       </w:r>
       <w:r>
@@ -22814,7 +22970,7 @@
           <v:shape id="_x0000_i1141" type="#_x0000_t75" style="width:7.1pt;height:12.9pt" o:ole="">
             <v:imagedata r:id="rId218" o:title=""/>
           </v:shape>
-          <o:OLEObject Type="Embed" ProgID="Equation.DSMT4" ShapeID="_x0000_i1141" DrawAspect="Content" ObjectID="_1764242054" r:id="rId219"/>
+          <o:OLEObject Type="Embed" ProgID="Equation.DSMT4" ShapeID="_x0000_i1141" DrawAspect="Content" ObjectID="_1764241693" r:id="rId219"/>
         </w:object>
       </w:r>
       <w:r>
@@ -22906,7 +23062,7 @@
           <v:shape id="_x0000_i1142" type="#_x0000_t75" style="width:18.75pt;height:17.05pt" o:ole="">
             <v:imagedata r:id="rId178" o:title=""/>
           </v:shape>
-          <o:OLEObject Type="Embed" ProgID="Equation.DSMT4" ShapeID="_x0000_i1142" DrawAspect="Content" ObjectID="_1764242055" r:id="rId220"/>
+          <o:OLEObject Type="Embed" ProgID="Equation.DSMT4" ShapeID="_x0000_i1142" DrawAspect="Content" ObjectID="_1764241694" r:id="rId220"/>
         </w:object>
       </w:r>
       <w:r>
@@ -22935,7 +23091,7 @@
           <v:shape id="_x0000_i1143" type="#_x0000_t75" style="width:80.75pt;height:18.75pt" o:ole="">
             <v:imagedata r:id="rId221" o:title=""/>
           </v:shape>
-          <o:OLEObject Type="Embed" ProgID="Equation.DSMT4" ShapeID="_x0000_i1143" DrawAspect="Content" ObjectID="_1764242056" r:id="rId222"/>
+          <o:OLEObject Type="Embed" ProgID="Equation.DSMT4" ShapeID="_x0000_i1143" DrawAspect="Content" ObjectID="_1764241695" r:id="rId222"/>
         </w:object>
       </w:r>
       <w:r>
@@ -23003,7 +23159,7 @@
           <v:shape id="_x0000_i1144" type="#_x0000_t75" style="width:75.75pt;height:18.75pt" o:ole="">
             <v:imagedata r:id="rId223" o:title=""/>
           </v:shape>
-          <o:OLEObject Type="Embed" ProgID="Equation.DSMT4" ShapeID="_x0000_i1144" DrawAspect="Content" ObjectID="_1764242057" r:id="rId224"/>
+          <o:OLEObject Type="Embed" ProgID="Equation.DSMT4" ShapeID="_x0000_i1144" DrawAspect="Content" ObjectID="_1764241696" r:id="rId224"/>
         </w:object>
       </w:r>
       <w:r>
@@ -23062,7 +23218,7 @@
                 <v:shape id="_x0000_i1145" type="#_x0000_t75" style="width:98.2pt;height:21.25pt" o:ole="">
                   <v:imagedata r:id="rId225" o:title=""/>
                 </v:shape>
-                <o:OLEObject Type="Embed" ProgID="Equation.DSMT4" ShapeID="_x0000_i1145" DrawAspect="Content" ObjectID="_1764242058" r:id="rId226"/>
+                <o:OLEObject Type="Embed" ProgID="Equation.DSMT4" ShapeID="_x0000_i1145" DrawAspect="Content" ObjectID="_1764241697" r:id="rId226"/>
               </w:object>
             </w:r>
           </w:p>
@@ -23135,7 +23291,7 @@
           <v:shape id="_x0000_i1146" type="#_x0000_t75" style="width:93.25pt;height:24.55pt" o:ole="">
             <v:imagedata r:id="rId227" o:title=""/>
           </v:shape>
-          <o:OLEObject Type="Embed" ProgID="Equation.DSMT4" ShapeID="_x0000_i1146" DrawAspect="Content" ObjectID="_1764242059" r:id="rId228"/>
+          <o:OLEObject Type="Embed" ProgID="Equation.DSMT4" ShapeID="_x0000_i1146" DrawAspect="Content" ObjectID="_1764241698" r:id="rId228"/>
         </w:object>
       </w:r>
       <w:r>
@@ -23194,7 +23350,7 @@
                 <v:shape id="_x0000_i1147" type="#_x0000_t75" style="width:98.2pt;height:21.25pt" o:ole="">
                   <v:imagedata r:id="rId225" o:title=""/>
                 </v:shape>
-                <o:OLEObject Type="Embed" ProgID="Equation.DSMT4" ShapeID="_x0000_i1147" DrawAspect="Content" ObjectID="_1764242060" r:id="rId229"/>
+                <o:OLEObject Type="Embed" ProgID="Equation.DSMT4" ShapeID="_x0000_i1147" DrawAspect="Content" ObjectID="_1764241699" r:id="rId229"/>
               </w:object>
             </w:r>
           </w:p>
@@ -23324,7 +23480,7 @@
                 <v:shape id="_x0000_i1148" type="#_x0000_t75" style="width:98.2pt;height:21.25pt" o:ole="">
                   <v:imagedata r:id="rId225" o:title=""/>
                 </v:shape>
-                <o:OLEObject Type="Embed" ProgID="Equation.DSMT4" ShapeID="_x0000_i1148" DrawAspect="Content" ObjectID="_1764242061" r:id="rId230"/>
+                <o:OLEObject Type="Embed" ProgID="Equation.DSMT4" ShapeID="_x0000_i1148" DrawAspect="Content" ObjectID="_1764241700" r:id="rId230"/>
               </w:object>
             </w:r>
           </w:p>
@@ -23464,7 +23620,7 @@
           <v:shape id="_x0000_i1149" type="#_x0000_t75" style="width:57.45pt;height:14.55pt" o:ole="">
             <v:imagedata r:id="rId231" o:title=""/>
           </v:shape>
-          <o:OLEObject Type="Embed" ProgID="Equation.DSMT4" ShapeID="_x0000_i1149" DrawAspect="Content" ObjectID="_1764242062" r:id="rId232"/>
+          <o:OLEObject Type="Embed" ProgID="Equation.DSMT4" ShapeID="_x0000_i1149" DrawAspect="Content" ObjectID="_1764241701" r:id="rId232"/>
         </w:object>
       </w:r>
       <w:r>
@@ -23490,7 +23646,7 @@
           <v:shape id="_x0000_i1150" type="#_x0000_t75" style="width:12.9pt;height:12.9pt" o:ole="">
             <v:imagedata r:id="rId195" o:title=""/>
           </v:shape>
-          <o:OLEObject Type="Embed" ProgID="Equation.DSMT4" ShapeID="_x0000_i1150" DrawAspect="Content" ObjectID="_1764242063" r:id="rId233"/>
+          <o:OLEObject Type="Embed" ProgID="Equation.DSMT4" ShapeID="_x0000_i1150" DrawAspect="Content" ObjectID="_1764241702" r:id="rId233"/>
         </w:object>
       </w:r>
       <w:r>
@@ -23516,7 +23672,7 @@
           <v:shape id="_x0000_i1151" type="#_x0000_t75" style="width:12.9pt;height:12.9pt" o:ole="">
             <v:imagedata r:id="rId199" o:title=""/>
           </v:shape>
-          <o:OLEObject Type="Embed" ProgID="Equation.DSMT4" ShapeID="_x0000_i1151" DrawAspect="Content" ObjectID="_1764242064" r:id="rId234"/>
+          <o:OLEObject Type="Embed" ProgID="Equation.DSMT4" ShapeID="_x0000_i1151" DrawAspect="Content" ObjectID="_1764241703" r:id="rId234"/>
         </w:object>
       </w:r>
       <w:r>
@@ -23530,7 +23686,7 @@
           <v:shape id="_x0000_i1152" type="#_x0000_t75" style="width:36.2pt;height:21.25pt" o:ole="">
             <v:imagedata r:id="rId235" o:title=""/>
           </v:shape>
-          <o:OLEObject Type="Embed" ProgID="Equation.DSMT4" ShapeID="_x0000_i1152" DrawAspect="Content" ObjectID="_1764242065" r:id="rId236"/>
+          <o:OLEObject Type="Embed" ProgID="Equation.DSMT4" ShapeID="_x0000_i1152" DrawAspect="Content" ObjectID="_1764241704" r:id="rId236"/>
         </w:object>
       </w:r>
       <w:r>
@@ -23544,7 +23700,7 @@
           <v:shape id="_x0000_i1153" type="#_x0000_t75" style="width:14.55pt;height:14.55pt" o:ole="">
             <v:imagedata r:id="rId237" o:title=""/>
           </v:shape>
-          <o:OLEObject Type="Embed" ProgID="Equation.DSMT4" ShapeID="_x0000_i1153" DrawAspect="Content" ObjectID="_1764242066" r:id="rId238"/>
+          <o:OLEObject Type="Embed" ProgID="Equation.DSMT4" ShapeID="_x0000_i1153" DrawAspect="Content" ObjectID="_1764241705" r:id="rId238"/>
         </w:object>
       </w:r>
       <w:r>
@@ -23558,7 +23714,7 @@
           <v:shape id="_x0000_i1154" type="#_x0000_t75" style="width:12.9pt;height:21.25pt" o:ole="">
             <v:imagedata r:id="rId239" o:title=""/>
           </v:shape>
-          <o:OLEObject Type="Embed" ProgID="Equation.DSMT4" ShapeID="_x0000_i1154" DrawAspect="Content" ObjectID="_1764242067" r:id="rId240"/>
+          <o:OLEObject Type="Embed" ProgID="Equation.DSMT4" ShapeID="_x0000_i1154" DrawAspect="Content" ObjectID="_1764241706" r:id="rId240"/>
         </w:object>
       </w:r>
       <w:r>
@@ -23581,7 +23737,7 @@
           <v:shape id="_x0000_i1155" type="#_x0000_t75" style="width:28.3pt;height:22.05pt" o:ole="">
             <v:imagedata r:id="rId241" o:title=""/>
           </v:shape>
-          <o:OLEObject Type="Embed" ProgID="Equation.DSMT4" ShapeID="_x0000_i1155" DrawAspect="Content" ObjectID="_1764242068" r:id="rId242"/>
+          <o:OLEObject Type="Embed" ProgID="Equation.DSMT4" ShapeID="_x0000_i1155" DrawAspect="Content" ObjectID="_1764241707" r:id="rId242"/>
         </w:object>
       </w:r>
       <w:r>
@@ -23641,7 +23797,7 @@
                 <v:shape id="_x0000_i1156" type="#_x0000_t75" style="width:280.5pt;height:131.95pt" o:ole="">
                   <v:imagedata r:id="rId243" o:title=""/>
                 </v:shape>
-                <o:OLEObject Type="Embed" ProgID="Equation.DSMT4" ShapeID="_x0000_i1156" DrawAspect="Content" ObjectID="_1764242069" r:id="rId244"/>
+                <o:OLEObject Type="Embed" ProgID="Equation.DSMT4" ShapeID="_x0000_i1156" DrawAspect="Content" ObjectID="_1764241708" r:id="rId244"/>
               </w:object>
             </w:r>
           </w:p>
@@ -23722,7 +23878,7 @@
           <v:shape id="_x0000_i1157" type="#_x0000_t75" style="width:14.55pt;height:14.55pt" o:ole="">
             <v:imagedata r:id="rId237" o:title=""/>
           </v:shape>
-          <o:OLEObject Type="Embed" ProgID="Equation.DSMT4" ShapeID="_x0000_i1157" DrawAspect="Content" ObjectID="_1764242070" r:id="rId245"/>
+          <o:OLEObject Type="Embed" ProgID="Equation.DSMT4" ShapeID="_x0000_i1157" DrawAspect="Content" ObjectID="_1764241709" r:id="rId245"/>
         </w:object>
       </w:r>
       <w:r>
@@ -23736,7 +23892,7 @@
           <v:shape id="_x0000_i1158" type="#_x0000_t75" style="width:49.95pt;height:21.25pt" o:ole="">
             <v:imagedata r:id="rId246" o:title=""/>
           </v:shape>
-          <o:OLEObject Type="Embed" ProgID="Equation.DSMT4" ShapeID="_x0000_i1158" DrawAspect="Content" ObjectID="_1764242071" r:id="rId247"/>
+          <o:OLEObject Type="Embed" ProgID="Equation.DSMT4" ShapeID="_x0000_i1158" DrawAspect="Content" ObjectID="_1764241710" r:id="rId247"/>
         </w:object>
       </w:r>
       <w:r>
@@ -23759,7 +23915,7 @@
           <v:shape id="_x0000_i1159" type="#_x0000_t75" style="width:64.9pt;height:28.3pt" o:ole="">
             <v:imagedata r:id="rId248" o:title=""/>
           </v:shape>
-          <o:OLEObject Type="Embed" ProgID="Equation.DSMT4" ShapeID="_x0000_i1159" DrawAspect="Content" ObjectID="_1764242072" r:id="rId249"/>
+          <o:OLEObject Type="Embed" ProgID="Equation.DSMT4" ShapeID="_x0000_i1159" DrawAspect="Content" ObjectID="_1764241711" r:id="rId249"/>
         </w:object>
       </w:r>
       <w:r>
@@ -23773,7 +23929,7 @@
           <v:shape id="_x0000_i1160" type="#_x0000_t75" style="width:14.55pt;height:14.55pt" o:ole="">
             <v:imagedata r:id="rId237" o:title=""/>
           </v:shape>
-          <o:OLEObject Type="Embed" ProgID="Equation.DSMT4" ShapeID="_x0000_i1160" DrawAspect="Content" ObjectID="_1764242073" r:id="rId250"/>
+          <o:OLEObject Type="Embed" ProgID="Equation.DSMT4" ShapeID="_x0000_i1160" DrawAspect="Content" ObjectID="_1764241712" r:id="rId250"/>
         </w:object>
       </w:r>
       <w:r>
@@ -23787,7 +23943,7 @@
           <v:shape id="_x0000_i1161" type="#_x0000_t75" style="width:49.95pt;height:21.25pt" o:ole="">
             <v:imagedata r:id="rId246" o:title=""/>
           </v:shape>
-          <o:OLEObject Type="Embed" ProgID="Equation.DSMT4" ShapeID="_x0000_i1161" DrawAspect="Content" ObjectID="_1764242074" r:id="rId251"/>
+          <o:OLEObject Type="Embed" ProgID="Equation.DSMT4" ShapeID="_x0000_i1161" DrawAspect="Content" ObjectID="_1764241713" r:id="rId251"/>
         </w:object>
       </w:r>
       <w:r>
@@ -23801,7 +23957,7 @@
           <v:shape id="_x0000_i1162" type="#_x0000_t75" style="width:85.75pt;height:35.8pt" o:ole="">
             <v:imagedata r:id="rId252" o:title=""/>
           </v:shape>
-          <o:OLEObject Type="Embed" ProgID="Equation.DSMT4" ShapeID="_x0000_i1162" DrawAspect="Content" ObjectID="_1764242075" r:id="rId253"/>
+          <o:OLEObject Type="Embed" ProgID="Equation.DSMT4" ShapeID="_x0000_i1162" DrawAspect="Content" ObjectID="_1764241714" r:id="rId253"/>
         </w:object>
       </w:r>
       <w:r>
@@ -23815,7 +23971,7 @@
           <v:shape id="_x0000_i1163" type="#_x0000_t75" style="width:115.3pt;height:22.05pt" o:ole="">
             <v:imagedata r:id="rId254" o:title=""/>
           </v:shape>
-          <o:OLEObject Type="Embed" ProgID="Equation.DSMT4" ShapeID="_x0000_i1163" DrawAspect="Content" ObjectID="_1764242076" r:id="rId255"/>
+          <o:OLEObject Type="Embed" ProgID="Equation.DSMT4" ShapeID="_x0000_i1163" DrawAspect="Content" ObjectID="_1764241715" r:id="rId255"/>
         </w:object>
       </w:r>
       <w:r>
@@ -23829,7 +23985,7 @@
           <v:shape id="_x0000_i1164" type="#_x0000_t75" style="width:12.9pt;height:21.25pt" o:ole="">
             <v:imagedata r:id="rId239" o:title=""/>
           </v:shape>
-          <o:OLEObject Type="Embed" ProgID="Equation.DSMT4" ShapeID="_x0000_i1164" DrawAspect="Content" ObjectID="_1764242077" r:id="rId256"/>
+          <o:OLEObject Type="Embed" ProgID="Equation.DSMT4" ShapeID="_x0000_i1164" DrawAspect="Content" ObjectID="_1764241716" r:id="rId256"/>
         </w:object>
       </w:r>
       <w:r>
@@ -23889,7 +24045,7 @@
                 <v:shape id="_x0000_i1165" type="#_x0000_t75" style="width:124pt;height:22.05pt" o:ole="">
                   <v:imagedata r:id="rId257" o:title=""/>
                 </v:shape>
-                <o:OLEObject Type="Embed" ProgID="Equation.DSMT4" ShapeID="_x0000_i1165" DrawAspect="Content" ObjectID="_1764242078" r:id="rId258"/>
+                <o:OLEObject Type="Embed" ProgID="Equation.DSMT4" ShapeID="_x0000_i1165" DrawAspect="Content" ObjectID="_1764241717" r:id="rId258"/>
               </w:object>
             </w:r>
           </w:p>
@@ -23962,7 +24118,7 @@
           <v:shape id="_x0000_i1166" type="#_x0000_t75" style="width:14.55pt;height:14.55pt" o:ole="">
             <v:imagedata r:id="rId237" o:title=""/>
           </v:shape>
-          <o:OLEObject Type="Embed" ProgID="Equation.DSMT4" ShapeID="_x0000_i1166" DrawAspect="Content" ObjectID="_1764242079" r:id="rId259"/>
+          <o:OLEObject Type="Embed" ProgID="Equation.DSMT4" ShapeID="_x0000_i1166" DrawAspect="Content" ObjectID="_1764241718" r:id="rId259"/>
         </w:object>
       </w:r>
       <w:r>
@@ -23976,7 +24132,7 @@
           <v:shape id="_x0000_i1167" type="#_x0000_t75" style="width:12.9pt;height:14.55pt" o:ole="">
             <v:imagedata r:id="rId260" o:title=""/>
           </v:shape>
-          <o:OLEObject Type="Embed" ProgID="Equation.DSMT4" ShapeID="_x0000_i1167" DrawAspect="Content" ObjectID="_1764242080" r:id="rId261"/>
+          <o:OLEObject Type="Embed" ProgID="Equation.DSMT4" ShapeID="_x0000_i1167" DrawAspect="Content" ObjectID="_1764241719" r:id="rId261"/>
         </w:object>
       </w:r>
       <w:r>
@@ -23990,7 +24146,7 @@
           <v:shape id="_x0000_i1168" type="#_x0000_t75" style="width:12.9pt;height:14.55pt" o:ole="">
             <v:imagedata r:id="rId260" o:title=""/>
           </v:shape>
-          <o:OLEObject Type="Embed" ProgID="Equation.DSMT4" ShapeID="_x0000_i1168" DrawAspect="Content" ObjectID="_1764242081" r:id="rId262"/>
+          <o:OLEObject Type="Embed" ProgID="Equation.DSMT4" ShapeID="_x0000_i1168" DrawAspect="Content" ObjectID="_1764241720" r:id="rId262"/>
         </w:object>
       </w:r>
       <w:r>
@@ -24004,7 +24160,7 @@
           <v:shape id="_x0000_i1169" type="#_x0000_t75" style="width:58.25pt;height:22.05pt" o:ole="">
             <v:imagedata r:id="rId263" o:title=""/>
           </v:shape>
-          <o:OLEObject Type="Embed" ProgID="Equation.DSMT4" ShapeID="_x0000_i1169" DrawAspect="Content" ObjectID="_1764242082" r:id="rId264"/>
+          <o:OLEObject Type="Embed" ProgID="Equation.DSMT4" ShapeID="_x0000_i1169" DrawAspect="Content" ObjectID="_1764241721" r:id="rId264"/>
         </w:object>
       </w:r>
       <w:r>
@@ -24018,7 +24174,7 @@
           <v:shape id="_x0000_i1170" type="#_x0000_t75" style="width:57.45pt;height:22.05pt" o:ole="">
             <v:imagedata r:id="rId265" o:title=""/>
           </v:shape>
-          <o:OLEObject Type="Embed" ProgID="Equation.DSMT4" ShapeID="_x0000_i1170" DrawAspect="Content" ObjectID="_1764242083" r:id="rId266"/>
+          <o:OLEObject Type="Embed" ProgID="Equation.DSMT4" ShapeID="_x0000_i1170" DrawAspect="Content" ObjectID="_1764241722" r:id="rId266"/>
         </w:object>
       </w:r>
       <w:r>
@@ -24032,7 +24188,7 @@
           <v:shape id="_x0000_i1171" type="#_x0000_t75" style="width:12.9pt;height:14.55pt" o:ole="">
             <v:imagedata r:id="rId260" o:title=""/>
           </v:shape>
-          <o:OLEObject Type="Embed" ProgID="Equation.DSMT4" ShapeID="_x0000_i1171" DrawAspect="Content" ObjectID="_1764242084" r:id="rId267"/>
+          <o:OLEObject Type="Embed" ProgID="Equation.DSMT4" ShapeID="_x0000_i1171" DrawAspect="Content" ObjectID="_1764241723" r:id="rId267"/>
         </w:object>
       </w:r>
       <w:r>
@@ -24046,7 +24202,7 @@
           <v:shape id="_x0000_i1172" type="#_x0000_t75" style="width:49.95pt;height:21.25pt" o:ole="">
             <v:imagedata r:id="rId268" o:title=""/>
           </v:shape>
-          <o:OLEObject Type="Embed" ProgID="Equation.DSMT4" ShapeID="_x0000_i1172" DrawAspect="Content" ObjectID="_1764242085" r:id="rId269"/>
+          <o:OLEObject Type="Embed" ProgID="Equation.DSMT4" ShapeID="_x0000_i1172" DrawAspect="Content" ObjectID="_1764241724" r:id="rId269"/>
         </w:object>
       </w:r>
       <w:r>
@@ -24111,7 +24267,7 @@
           <v:shape id="_x0000_i1173" type="#_x0000_t75" style="width:22.05pt;height:18.75pt" o:ole="">
             <v:imagedata r:id="rId270" o:title=""/>
           </v:shape>
-          <o:OLEObject Type="Embed" ProgID="Equation.DSMT4" ShapeID="_x0000_i1173" DrawAspect="Content" ObjectID="_1764242086" r:id="rId271"/>
+          <o:OLEObject Type="Embed" ProgID="Equation.DSMT4" ShapeID="_x0000_i1173" DrawAspect="Content" ObjectID="_1764241725" r:id="rId271"/>
         </w:object>
       </w:r>
       <w:bookmarkStart w:id="53" w:name="_Hlk130820960"/>
@@ -24178,7 +24334,7 @@
                 <v:shape id="_x0000_i1174" type="#_x0000_t75" style="width:120.7pt;height:72.4pt" o:ole="">
                   <v:imagedata r:id="rId272" o:title=""/>
                 </v:shape>
-                <o:OLEObject Type="Embed" ProgID="Equation.DSMT4" ShapeID="_x0000_i1174" DrawAspect="Content" ObjectID="_1764242087" r:id="rId273"/>
+                <o:OLEObject Type="Embed" ProgID="Equation.DSMT4" ShapeID="_x0000_i1174" DrawAspect="Content" ObjectID="_1764241726" r:id="rId273"/>
               </w:object>
             </w:r>
           </w:p>
@@ -24252,7 +24408,7 @@
           <v:shape id="_x0000_i1175" type="#_x0000_t75" style="width:38.3pt;height:18.75pt" o:ole="">
             <v:imagedata r:id="rId274" o:title=""/>
           </v:shape>
-          <o:OLEObject Type="Embed" ProgID="Equation.DSMT4" ShapeID="_x0000_i1175" DrawAspect="Content" ObjectID="_1764242088" r:id="rId275"/>
+          <o:OLEObject Type="Embed" ProgID="Equation.DSMT4" ShapeID="_x0000_i1175" DrawAspect="Content" ObjectID="_1764241727" r:id="rId275"/>
         </w:object>
       </w:r>
       <w:r>
@@ -24266,7 +24422,7 @@
           <v:shape id="_x0000_i1176" type="#_x0000_t75" style="width:40.8pt;height:18.75pt" o:ole="">
             <v:imagedata r:id="rId276" o:title=""/>
           </v:shape>
-          <o:OLEObject Type="Embed" ProgID="Equation.DSMT4" ShapeID="_x0000_i1176" DrawAspect="Content" ObjectID="_1764242089" r:id="rId277"/>
+          <o:OLEObject Type="Embed" ProgID="Equation.DSMT4" ShapeID="_x0000_i1176" DrawAspect="Content" ObjectID="_1764241728" r:id="rId277"/>
         </w:object>
       </w:r>
       <w:r>
@@ -24292,7 +24448,7 @@
           <v:shape id="_x0000_i1177" type="#_x0000_t75" style="width:38.3pt;height:18.75pt" o:ole="">
             <v:imagedata r:id="rId278" o:title=""/>
           </v:shape>
-          <o:OLEObject Type="Embed" ProgID="Equation.DSMT4" ShapeID="_x0000_i1177" DrawAspect="Content" ObjectID="_1764242090" r:id="rId279"/>
+          <o:OLEObject Type="Embed" ProgID="Equation.DSMT4" ShapeID="_x0000_i1177" DrawAspect="Content" ObjectID="_1764241729" r:id="rId279"/>
         </w:object>
       </w:r>
       <w:r>
@@ -24306,7 +24462,7 @@
           <v:shape id="_x0000_i1178" type="#_x0000_t75" style="width:37.45pt;height:18.75pt" o:ole="">
             <v:imagedata r:id="rId280" o:title=""/>
           </v:shape>
-          <o:OLEObject Type="Embed" ProgID="Equation.DSMT4" ShapeID="_x0000_i1178" DrawAspect="Content" ObjectID="_1764242091" r:id="rId281"/>
+          <o:OLEObject Type="Embed" ProgID="Equation.DSMT4" ShapeID="_x0000_i1178" DrawAspect="Content" ObjectID="_1764241730" r:id="rId281"/>
         </w:object>
       </w:r>
       <w:r>
@@ -24339,7 +24495,7 @@
           <v:shape id="_x0000_i1179" type="#_x0000_t75" style="width:88.25pt;height:16.25pt" o:ole="">
             <v:imagedata r:id="rId282" o:title=""/>
           </v:shape>
-          <o:OLEObject Type="Embed" ProgID="Equation.DSMT4" ShapeID="_x0000_i1179" DrawAspect="Content" ObjectID="_1764242092" r:id="rId283"/>
+          <o:OLEObject Type="Embed" ProgID="Equation.DSMT4" ShapeID="_x0000_i1179" DrawAspect="Content" ObjectID="_1764241731" r:id="rId283"/>
         </w:object>
       </w:r>
       <w:bookmarkEnd w:id="54"/>
@@ -24366,7 +24522,7 @@
           <v:shape id="_x0000_i1180" type="#_x0000_t75" style="width:12.05pt;height:15.4pt" o:ole="">
             <v:imagedata r:id="rId284" o:title=""/>
           </v:shape>
-          <o:OLEObject Type="Embed" ProgID="Equation.DSMT4" ShapeID="_x0000_i1180" DrawAspect="Content" ObjectID="_1764242093" r:id="rId285"/>
+          <o:OLEObject Type="Embed" ProgID="Equation.DSMT4" ShapeID="_x0000_i1180" DrawAspect="Content" ObjectID="_1764241732" r:id="rId285"/>
         </w:object>
       </w:r>
       <w:r>
@@ -24386,7 +24542,7 @@
           <v:shape id="_x0000_i1181" type="#_x0000_t75" style="width:46.2pt;height:16.25pt" o:ole="">
             <v:imagedata r:id="rId286" o:title=""/>
           </v:shape>
-          <o:OLEObject Type="Embed" ProgID="Equation.DSMT4" ShapeID="_x0000_i1181" DrawAspect="Content" ObjectID="_1764242094" r:id="rId287"/>
+          <o:OLEObject Type="Embed" ProgID="Equation.DSMT4" ShapeID="_x0000_i1181" DrawAspect="Content" ObjectID="_1764241733" r:id="rId287"/>
         </w:object>
       </w:r>
       <w:r>
@@ -24492,7 +24648,7 @@
           <v:shape id="_x0000_i1182" type="#_x0000_t75" style="width:12.9pt;height:18.75pt" o:ole="">
             <v:imagedata r:id="rId288" o:title=""/>
           </v:shape>
-          <o:OLEObject Type="Embed" ProgID="Equation.DSMT4" ShapeID="_x0000_i1182" DrawAspect="Content" ObjectID="_1764242095" r:id="rId289"/>
+          <o:OLEObject Type="Embed" ProgID="Equation.DSMT4" ShapeID="_x0000_i1182" DrawAspect="Content" ObjectID="_1764241734" r:id="rId289"/>
         </w:object>
       </w:r>
       <w:r>
@@ -24506,7 +24662,7 @@
           <v:shape id="_x0000_i1183" type="#_x0000_t75" style="width:16.25pt;height:20pt" o:ole="">
             <v:imagedata r:id="rId290" o:title=""/>
           </v:shape>
-          <o:OLEObject Type="Embed" ProgID="Equation.DSMT4" ShapeID="_x0000_i1183" DrawAspect="Content" ObjectID="_1764242096" r:id="rId291"/>
+          <o:OLEObject Type="Embed" ProgID="Equation.DSMT4" ShapeID="_x0000_i1183" DrawAspect="Content" ObjectID="_1764241735" r:id="rId291"/>
         </w:object>
       </w:r>
       <w:r>
@@ -24559,7 +24715,7 @@
           <v:shape id="_x0000_i1184" type="#_x0000_t75" style="width:85.75pt;height:22.05pt" o:ole="">
             <v:imagedata r:id="rId292" o:title=""/>
           </v:shape>
-          <o:OLEObject Type="Embed" ProgID="Equation.DSMT4" ShapeID="_x0000_i1184" DrawAspect="Content" ObjectID="_1764242097" r:id="rId293"/>
+          <o:OLEObject Type="Embed" ProgID="Equation.DSMT4" ShapeID="_x0000_i1184" DrawAspect="Content" ObjectID="_1764241736" r:id="rId293"/>
         </w:object>
       </w:r>
       <w:r>
@@ -24606,7 +24762,7 @@
           <v:shape id="_x0000_i1185" type="#_x0000_t75" style="width:12.5pt;height:18.75pt" o:ole="">
             <v:imagedata r:id="rId294" o:title=""/>
           </v:shape>
-          <o:OLEObject Type="Embed" ProgID="Equation.DSMT4" ShapeID="_x0000_i1185" DrawAspect="Content" ObjectID="_1764242098" r:id="rId295"/>
+          <o:OLEObject Type="Embed" ProgID="Equation.DSMT4" ShapeID="_x0000_i1185" DrawAspect="Content" ObjectID="_1764241737" r:id="rId295"/>
         </w:object>
       </w:r>
       <w:r>
@@ -24636,7 +24792,7 @@
           <v:shape id="_x0000_i1186" type="#_x0000_t75" style="width:12.5pt;height:18.75pt" o:ole="">
             <v:imagedata r:id="rId296" o:title=""/>
           </v:shape>
-          <o:OLEObject Type="Embed" ProgID="Equation.DSMT4" ShapeID="_x0000_i1186" DrawAspect="Content" ObjectID="_1764242099" r:id="rId297"/>
+          <o:OLEObject Type="Embed" ProgID="Equation.DSMT4" ShapeID="_x0000_i1186" DrawAspect="Content" ObjectID="_1764241738" r:id="rId297"/>
         </w:object>
       </w:r>
       <w:r>
@@ -24656,7 +24812,7 @@
           <v:shape id="_x0000_i1187" type="#_x0000_t75" style="width:60.35pt;height:18.75pt" o:ole="">
             <v:imagedata r:id="rId298" o:title=""/>
           </v:shape>
-          <o:OLEObject Type="Embed" ProgID="Equation.DSMT4" ShapeID="_x0000_i1187" DrawAspect="Content" ObjectID="_1764242100" r:id="rId299"/>
+          <o:OLEObject Type="Embed" ProgID="Equation.DSMT4" ShapeID="_x0000_i1187" DrawAspect="Content" ObjectID="_1764241739" r:id="rId299"/>
         </w:object>
       </w:r>
       <w:r>
@@ -24691,7 +24847,7 @@
           <v:shape id="_x0000_i1188" type="#_x0000_t75" style="width:77.4pt;height:23.3pt" o:ole="">
             <v:imagedata r:id="rId300" o:title=""/>
           </v:shape>
-          <o:OLEObject Type="Embed" ProgID="Equation.DSMT4" ShapeID="_x0000_i1188" DrawAspect="Content" ObjectID="_1764242101" r:id="rId301"/>
+          <o:OLEObject Type="Embed" ProgID="Equation.DSMT4" ShapeID="_x0000_i1188" DrawAspect="Content" ObjectID="_1764241740" r:id="rId301"/>
         </w:object>
       </w:r>
       <w:r>
@@ -24752,7 +24908,7 @@
                 <v:shape id="_x0000_i1189" type="#_x0000_t75" style="width:138.6pt;height:49.1pt" o:ole="">
                   <v:imagedata r:id="rId302" o:title=""/>
                 </v:shape>
-                <o:OLEObject Type="Embed" ProgID="Equation.DSMT4" ShapeID="_x0000_i1189" DrawAspect="Content" ObjectID="_1764242102" r:id="rId303"/>
+                <o:OLEObject Type="Embed" ProgID="Equation.DSMT4" ShapeID="_x0000_i1189" DrawAspect="Content" ObjectID="_1764241741" r:id="rId303"/>
               </w:object>
             </w:r>
           </w:p>
@@ -24879,7 +25035,7 @@
                 <v:shape id="_x0000_i1190" type="#_x0000_t75" style="width:197.25pt;height:44.55pt" o:ole="">
                   <v:imagedata r:id="rId304" o:title=""/>
                 </v:shape>
-                <o:OLEObject Type="Embed" ProgID="Equation.DSMT4" ShapeID="_x0000_i1190" DrawAspect="Content" ObjectID="_1764242103" r:id="rId305"/>
+                <o:OLEObject Type="Embed" ProgID="Equation.DSMT4" ShapeID="_x0000_i1190" DrawAspect="Content" ObjectID="_1764241742" r:id="rId305"/>
               </w:object>
             </w:r>
           </w:p>
@@ -24975,7 +25131,7 @@
           <v:shape id="_x0000_i1191" type="#_x0000_t75" style="width:12.9pt;height:21.25pt" o:ole="">
             <v:imagedata r:id="rId306" o:title=""/>
           </v:shape>
-          <o:OLEObject Type="Embed" ProgID="Equation.DSMT4" ShapeID="_x0000_i1191" DrawAspect="Content" ObjectID="_1764242104" r:id="rId307"/>
+          <o:OLEObject Type="Embed" ProgID="Equation.DSMT4" ShapeID="_x0000_i1191" DrawAspect="Content" ObjectID="_1764241743" r:id="rId307"/>
         </w:object>
       </w:r>
       <w:r>
@@ -24989,7 +25145,7 @@
           <v:shape id="_x0000_i1192" type="#_x0000_t75" style="width:14.55pt;height:22.05pt" o:ole="">
             <v:imagedata r:id="rId308" o:title=""/>
           </v:shape>
-          <o:OLEObject Type="Embed" ProgID="Equation.DSMT4" ShapeID="_x0000_i1192" DrawAspect="Content" ObjectID="_1764242105" r:id="rId309"/>
+          <o:OLEObject Type="Embed" ProgID="Equation.DSMT4" ShapeID="_x0000_i1192" DrawAspect="Content" ObjectID="_1764241744" r:id="rId309"/>
         </w:object>
       </w:r>
       <w:r>
@@ -25003,7 +25159,7 @@
           <v:shape id="_x0000_i1193" type="#_x0000_t75" style="width:14.55pt;height:22.05pt" o:ole="">
             <v:imagedata r:id="rId310" o:title=""/>
           </v:shape>
-          <o:OLEObject Type="Embed" ProgID="Equation.DSMT4" ShapeID="_x0000_i1193" DrawAspect="Content" ObjectID="_1764242106" r:id="rId311"/>
+          <o:OLEObject Type="Embed" ProgID="Equation.DSMT4" ShapeID="_x0000_i1193" DrawAspect="Content" ObjectID="_1764241745" r:id="rId311"/>
         </w:object>
       </w:r>
       <w:r>
@@ -25017,7 +25173,7 @@
           <v:shape id="_x0000_i1194" type="#_x0000_t75" style="width:20pt;height:18.75pt" o:ole="">
             <v:imagedata r:id="rId312" o:title=""/>
           </v:shape>
-          <o:OLEObject Type="Embed" ProgID="Equation.DSMT4" ShapeID="_x0000_i1194" DrawAspect="Content" ObjectID="_1764242107" r:id="rId313"/>
+          <o:OLEObject Type="Embed" ProgID="Equation.DSMT4" ShapeID="_x0000_i1194" DrawAspect="Content" ObjectID="_1764241746" r:id="rId313"/>
         </w:object>
       </w:r>
       <w:r>
@@ -25031,7 +25187,7 @@
           <v:shape id="_x0000_i1195" type="#_x0000_t75" style="width:15pt;height:18.75pt" o:ole="">
             <v:imagedata r:id="rId314" o:title=""/>
           </v:shape>
-          <o:OLEObject Type="Embed" ProgID="Equation.DSMT4" ShapeID="_x0000_i1195" DrawAspect="Content" ObjectID="_1764242108" r:id="rId315"/>
+          <o:OLEObject Type="Embed" ProgID="Equation.DSMT4" ShapeID="_x0000_i1195" DrawAspect="Content" ObjectID="_1764241747" r:id="rId315"/>
         </w:object>
       </w:r>
       <w:r>
@@ -25045,7 +25201,7 @@
           <v:shape id="_x0000_i1196" type="#_x0000_t75" style="width:75.75pt;height:26.2pt" o:ole="">
             <v:imagedata r:id="rId316" o:title=""/>
           </v:shape>
-          <o:OLEObject Type="Embed" ProgID="Equation.DSMT4" ShapeID="_x0000_i1196" DrawAspect="Content" ObjectID="_1764242109" r:id="rId317"/>
+          <o:OLEObject Type="Embed" ProgID="Equation.DSMT4" ShapeID="_x0000_i1196" DrawAspect="Content" ObjectID="_1764241748" r:id="rId317"/>
         </w:object>
       </w:r>
       <w:r>
@@ -25059,7 +25215,7 @@
           <v:shape id="_x0000_i1197" type="#_x0000_t75" style="width:33.3pt;height:17.05pt" o:ole="">
             <v:imagedata r:id="rId318" o:title=""/>
           </v:shape>
-          <o:OLEObject Type="Embed" ProgID="Equation.DSMT4" ShapeID="_x0000_i1197" DrawAspect="Content" ObjectID="_1764242110" r:id="rId319"/>
+          <o:OLEObject Type="Embed" ProgID="Equation.DSMT4" ShapeID="_x0000_i1197" DrawAspect="Content" ObjectID="_1764241749" r:id="rId319"/>
         </w:object>
       </w:r>
       <w:r>
@@ -25073,7 +25229,7 @@
           <v:shape id="_x0000_i1198" type="#_x0000_t75" style="width:12.9pt;height:12.9pt" o:ole="">
             <v:imagedata r:id="rId320" o:title=""/>
           </v:shape>
-          <o:OLEObject Type="Embed" ProgID="Equation.DSMT4" ShapeID="_x0000_i1198" DrawAspect="Content" ObjectID="_1764242111" r:id="rId321"/>
+          <o:OLEObject Type="Embed" ProgID="Equation.DSMT4" ShapeID="_x0000_i1198" DrawAspect="Content" ObjectID="_1764241750" r:id="rId321"/>
         </w:object>
       </w:r>
       <w:r>
@@ -25130,7 +25286,7 @@
                 <v:shape id="_x0000_i1199" type="#_x0000_t75" style="width:356.65pt;height:103.2pt" o:ole="">
                   <v:imagedata r:id="rId322" o:title=""/>
                 </v:shape>
-                <o:OLEObject Type="Embed" ProgID="Equation.DSMT4" ShapeID="_x0000_i1199" DrawAspect="Content" ObjectID="_1764242112" r:id="rId323"/>
+                <o:OLEObject Type="Embed" ProgID="Equation.DSMT4" ShapeID="_x0000_i1199" DrawAspect="Content" ObjectID="_1764241751" r:id="rId323"/>
               </w:object>
             </w:r>
           </w:p>
@@ -25211,7 +25367,7 @@
           <v:shape id="_x0000_i1200" type="#_x0000_t75" style="width:79.1pt;height:21.25pt" o:ole="">
             <v:imagedata r:id="rId324" o:title=""/>
           </v:shape>
-          <o:OLEObject Type="Embed" ProgID="Equation.DSMT4" ShapeID="_x0000_i1200" DrawAspect="Content" ObjectID="_1764242113" r:id="rId325"/>
+          <o:OLEObject Type="Embed" ProgID="Equation.DSMT4" ShapeID="_x0000_i1200" DrawAspect="Content" ObjectID="_1764241752" r:id="rId325"/>
         </w:object>
       </w:r>
       <w:r>
@@ -25268,7 +25424,7 @@
                 <v:shape id="_x0000_i1201" type="#_x0000_t75" style="width:170.2pt;height:38.3pt" o:ole="">
                   <v:imagedata r:id="rId326" o:title=""/>
                 </v:shape>
-                <o:OLEObject Type="Embed" ProgID="Equation.DSMT4" ShapeID="_x0000_i1201" DrawAspect="Content" ObjectID="_1764242114" r:id="rId327"/>
+                <o:OLEObject Type="Embed" ProgID="Equation.DSMT4" ShapeID="_x0000_i1201" DrawAspect="Content" ObjectID="_1764241753" r:id="rId327"/>
               </w:object>
             </w:r>
           </w:p>
@@ -25349,7 +25505,7 @@
           <v:shape id="_x0000_i1202" type="#_x0000_t75" style="width:12.9pt;height:12.9pt" o:ole="">
             <v:imagedata r:id="rId328" o:title=""/>
           </v:shape>
-          <o:OLEObject Type="Embed" ProgID="Equation.DSMT4" ShapeID="_x0000_i1202" DrawAspect="Content" ObjectID="_1764242115" r:id="rId329"/>
+          <o:OLEObject Type="Embed" ProgID="Equation.DSMT4" ShapeID="_x0000_i1202" DrawAspect="Content" ObjectID="_1764241754" r:id="rId329"/>
         </w:object>
       </w:r>
       <w:r>
@@ -25363,7 +25519,7 @@
           <v:shape id="_x0000_i1203" type="#_x0000_t75" style="width:58.7pt;height:14.55pt" o:ole="">
             <v:imagedata r:id="rId330" o:title=""/>
           </v:shape>
-          <o:OLEObject Type="Embed" ProgID="Equation.DSMT4" ShapeID="_x0000_i1203" DrawAspect="Content" ObjectID="_1764242116" r:id="rId331"/>
+          <o:OLEObject Type="Embed" ProgID="Equation.DSMT4" ShapeID="_x0000_i1203" DrawAspect="Content" ObjectID="_1764241755" r:id="rId331"/>
         </w:object>
       </w:r>
       <w:r>
@@ -25389,7 +25545,7 @@
           <v:shape id="_x0000_i1204" type="#_x0000_t75" style="width:54.5pt;height:20pt" o:ole="">
             <v:imagedata r:id="rId332" o:title=""/>
           </v:shape>
-          <o:OLEObject Type="Embed" ProgID="Equation.DSMT4" ShapeID="_x0000_i1204" DrawAspect="Content" ObjectID="_1764242117" r:id="rId333"/>
+          <o:OLEObject Type="Embed" ProgID="Equation.DSMT4" ShapeID="_x0000_i1204" DrawAspect="Content" ObjectID="_1764241756" r:id="rId333"/>
         </w:object>
       </w:r>
       <w:r>
@@ -25403,7 +25559,7 @@
           <v:shape id="_x0000_i1205" type="#_x0000_t75" style="width:54.5pt;height:20pt" o:ole="">
             <v:imagedata r:id="rId334" o:title=""/>
           </v:shape>
-          <o:OLEObject Type="Embed" ProgID="Equation.DSMT4" ShapeID="_x0000_i1205" DrawAspect="Content" ObjectID="_1764242118" r:id="rId335"/>
+          <o:OLEObject Type="Embed" ProgID="Equation.DSMT4" ShapeID="_x0000_i1205" DrawAspect="Content" ObjectID="_1764241757" r:id="rId335"/>
         </w:object>
       </w:r>
       <w:r>
@@ -25417,7 +25573,7 @@
           <v:shape id="_x0000_i1206" type="#_x0000_t75" style="width:54.95pt;height:20pt" o:ole="">
             <v:imagedata r:id="rId336" o:title=""/>
           </v:shape>
-          <o:OLEObject Type="Embed" ProgID="Equation.DSMT4" ShapeID="_x0000_i1206" DrawAspect="Content" ObjectID="_1764242119" r:id="rId337"/>
+          <o:OLEObject Type="Embed" ProgID="Equation.DSMT4" ShapeID="_x0000_i1206" DrawAspect="Content" ObjectID="_1764241758" r:id="rId337"/>
         </w:object>
       </w:r>
       <w:r>
@@ -25474,7 +25630,7 @@
                 <v:shape id="_x0000_i1207" type="#_x0000_t75" style="width:159.8pt;height:49.1pt" o:ole="">
                   <v:imagedata r:id="rId338" o:title=""/>
                 </v:shape>
-                <o:OLEObject Type="Embed" ProgID="Equation.DSMT4" ShapeID="_x0000_i1207" DrawAspect="Content" ObjectID="_1764242120" r:id="rId339"/>
+                <o:OLEObject Type="Embed" ProgID="Equation.DSMT4" ShapeID="_x0000_i1207" DrawAspect="Content" ObjectID="_1764241759" r:id="rId339"/>
               </w:object>
             </w:r>
           </w:p>
@@ -25547,7 +25703,7 @@
           <v:shape id="_x0000_i1208" type="#_x0000_t75" style="width:79.1pt;height:21.25pt" o:ole="">
             <v:imagedata r:id="rId340" o:title=""/>
           </v:shape>
-          <o:OLEObject Type="Embed" ProgID="Equation.DSMT4" ShapeID="_x0000_i1208" DrawAspect="Content" ObjectID="_1764242121" r:id="rId341"/>
+          <o:OLEObject Type="Embed" ProgID="Equation.DSMT4" ShapeID="_x0000_i1208" DrawAspect="Content" ObjectID="_1764241760" r:id="rId341"/>
         </w:object>
       </w:r>
       <w:r>
@@ -25619,7 +25775,7 @@
                 <v:shape id="_x0000_i1209" type="#_x0000_t75" style="width:369.15pt;height:29.95pt" o:ole="">
                   <v:imagedata r:id="rId342" o:title=""/>
                 </v:shape>
-                <o:OLEObject Type="Embed" ProgID="Equation.DSMT4" ShapeID="_x0000_i1209" DrawAspect="Content" ObjectID="_1764242122" r:id="rId343"/>
+                <o:OLEObject Type="Embed" ProgID="Equation.DSMT4" ShapeID="_x0000_i1209" DrawAspect="Content" ObjectID="_1764241761" r:id="rId343"/>
               </w:object>
             </w:r>
           </w:p>
@@ -25736,7 +25892,7 @@
           <v:shape id="_x0000_i1210" type="#_x0000_t75" style="width:20.8pt;height:18.75pt" o:ole="">
             <v:imagedata r:id="rId27" o:title=""/>
           </v:shape>
-          <o:OLEObject Type="Embed" ProgID="Equation.DSMT4" ShapeID="_x0000_i1210" DrawAspect="Content" ObjectID="_1764242123" r:id="rId344"/>
+          <o:OLEObject Type="Embed" ProgID="Equation.DSMT4" ShapeID="_x0000_i1210" DrawAspect="Content" ObjectID="_1764241762" r:id="rId344"/>
         </w:object>
       </w:r>
       <w:r>
@@ -25763,7 +25919,7 @@
           <v:shape id="_x0000_i1211" type="#_x0000_t75" style="width:14.55pt;height:14.55pt" o:ole="">
             <v:imagedata r:id="rId345" o:title=""/>
           </v:shape>
-          <o:OLEObject Type="Embed" ProgID="Equation.DSMT4" ShapeID="_x0000_i1211" DrawAspect="Content" ObjectID="_1764242124" r:id="rId346"/>
+          <o:OLEObject Type="Embed" ProgID="Equation.DSMT4" ShapeID="_x0000_i1211" DrawAspect="Content" ObjectID="_1764241763" r:id="rId346"/>
         </w:object>
       </w:r>
       <w:r>
@@ -25792,7 +25948,7 @@
           <v:shape id="_x0000_i1212" type="#_x0000_t75" style="width:12.5pt;height:18.75pt" o:ole="">
             <v:imagedata r:id="rId347" o:title=""/>
           </v:shape>
-          <o:OLEObject Type="Embed" ProgID="Equation.DSMT4" ShapeID="_x0000_i1212" DrawAspect="Content" ObjectID="_1764242125" r:id="rId348"/>
+          <o:OLEObject Type="Embed" ProgID="Equation.DSMT4" ShapeID="_x0000_i1212" DrawAspect="Content" ObjectID="_1764241764" r:id="rId348"/>
         </w:object>
       </w:r>
       <w:r>
@@ -25821,7 +25977,7 @@
           <v:shape id="_x0000_i1213" type="#_x0000_t75" style="width:12.5pt;height:18.75pt" o:ole="">
             <v:imagedata r:id="rId349" o:title=""/>
           </v:shape>
-          <o:OLEObject Type="Embed" ProgID="Equation.DSMT4" ShapeID="_x0000_i1213" DrawAspect="Content" ObjectID="_1764242126" r:id="rId350"/>
+          <o:OLEObject Type="Embed" ProgID="Equation.DSMT4" ShapeID="_x0000_i1213" DrawAspect="Content" ObjectID="_1764241765" r:id="rId350"/>
         </w:object>
       </w:r>
       <w:r>
@@ -25851,7 +26007,7 @@
           <v:shape id="_x0000_i1214" type="#_x0000_t75" style="width:14.55pt;height:14.55pt" o:ole="">
             <v:imagedata r:id="rId345" o:title=""/>
           </v:shape>
-          <o:OLEObject Type="Embed" ProgID="Equation.DSMT4" ShapeID="_x0000_i1214" DrawAspect="Content" ObjectID="_1764242127" r:id="rId351"/>
+          <o:OLEObject Type="Embed" ProgID="Equation.DSMT4" ShapeID="_x0000_i1214" DrawAspect="Content" ObjectID="_1764241766" r:id="rId351"/>
         </w:object>
       </w:r>
       <w:bookmarkEnd w:id="59"/>
@@ -25867,7 +26023,7 @@
           <v:shape id="_x0000_i1215" type="#_x0000_t75" style="width:93.65pt;height:22.05pt" o:ole="">
             <v:imagedata r:id="rId352" o:title=""/>
           </v:shape>
-          <o:OLEObject Type="Embed" ProgID="Equation.DSMT4" ShapeID="_x0000_i1215" DrawAspect="Content" ObjectID="_1764242128" r:id="rId353"/>
+          <o:OLEObject Type="Embed" ProgID="Equation.DSMT4" ShapeID="_x0000_i1215" DrawAspect="Content" ObjectID="_1764241767" r:id="rId353"/>
         </w:object>
       </w:r>
       <w:bookmarkEnd w:id="60"/>
@@ -25882,7 +26038,7 @@
           <v:shape id="_x0000_i1216" type="#_x0000_t75" style="width:85.75pt;height:22.05pt" o:ole="">
             <v:imagedata r:id="rId292" o:title=""/>
           </v:shape>
-          <o:OLEObject Type="Embed" ProgID="Equation.DSMT4" ShapeID="_x0000_i1216" DrawAspect="Content" ObjectID="_1764242129" r:id="rId354"/>
+          <o:OLEObject Type="Embed" ProgID="Equation.DSMT4" ShapeID="_x0000_i1216" DrawAspect="Content" ObjectID="_1764241768" r:id="rId354"/>
         </w:object>
       </w:r>
       <w:r>
@@ -25896,7 +26052,7 @@
           <v:shape id="_x0000_i1217" type="#_x0000_t75" style="width:60.35pt;height:18.75pt" o:ole="">
             <v:imagedata r:id="rId355" o:title=""/>
           </v:shape>
-          <o:OLEObject Type="Embed" ProgID="Equation.DSMT4" ShapeID="_x0000_i1217" DrawAspect="Content" ObjectID="_1764242130" r:id="rId356"/>
+          <o:OLEObject Type="Embed" ProgID="Equation.DSMT4" ShapeID="_x0000_i1217" DrawAspect="Content" ObjectID="_1764241769" r:id="rId356"/>
         </w:object>
       </w:r>
       <w:r>
@@ -25922,7 +26078,7 @@
           <v:shape id="_x0000_i1218" type="#_x0000_t75" style="width:77.4pt;height:21.25pt" o:ole="">
             <v:imagedata r:id="rId357" o:title=""/>
           </v:shape>
-          <o:OLEObject Type="Embed" ProgID="Equation.DSMT4" ShapeID="_x0000_i1218" DrawAspect="Content" ObjectID="_1764242131" r:id="rId358"/>
+          <o:OLEObject Type="Embed" ProgID="Equation.DSMT4" ShapeID="_x0000_i1218" DrawAspect="Content" ObjectID="_1764241770" r:id="rId358"/>
         </w:object>
       </w:r>
       <w:r>
@@ -25936,7 +26092,7 @@
           <v:shape id="_x0000_i1219" type="#_x0000_t75" style="width:80.3pt;height:21.25pt" o:ole="">
             <v:imagedata r:id="rId359" o:title=""/>
           </v:shape>
-          <o:OLEObject Type="Embed" ProgID="Equation.DSMT4" ShapeID="_x0000_i1219" DrawAspect="Content" ObjectID="_1764242132" r:id="rId360"/>
+          <o:OLEObject Type="Embed" ProgID="Equation.DSMT4" ShapeID="_x0000_i1219" DrawAspect="Content" ObjectID="_1764241771" r:id="rId360"/>
         </w:object>
       </w:r>
       <w:r>
@@ -25950,7 +26106,7 @@
           <v:shape id="_x0000_i1220" type="#_x0000_t75" style="width:79.1pt;height:23.3pt" o:ole="">
             <v:imagedata r:id="rId361" o:title=""/>
           </v:shape>
-          <o:OLEObject Type="Embed" ProgID="Equation.DSMT4" ShapeID="_x0000_i1220" DrawAspect="Content" ObjectID="_1764242133" r:id="rId362"/>
+          <o:OLEObject Type="Embed" ProgID="Equation.DSMT4" ShapeID="_x0000_i1220" DrawAspect="Content" ObjectID="_1764241772" r:id="rId362"/>
         </w:object>
       </w:r>
       <w:r>
@@ -26013,7 +26169,7 @@
                 <v:shape id="_x0000_i1221" type="#_x0000_t75" style="width:181.05pt;height:67pt" o:ole="">
                   <v:imagedata r:id="rId363" o:title=""/>
                 </v:shape>
-                <o:OLEObject Type="Embed" ProgID="Equation.DSMT4" ShapeID="_x0000_i1221" DrawAspect="Content" ObjectID="_1764242134" r:id="rId364"/>
+                <o:OLEObject Type="Embed" ProgID="Equation.DSMT4" ShapeID="_x0000_i1221" DrawAspect="Content" ObjectID="_1764241773" r:id="rId364"/>
               </w:object>
             </w:r>
           </w:p>
@@ -26129,7 +26285,7 @@
                 <v:shape id="_x0000_i1222" type="#_x0000_t75" style="width:267.6pt;height:79.9pt" o:ole="">
                   <v:imagedata r:id="rId365" o:title=""/>
                 </v:shape>
-                <o:OLEObject Type="Embed" ProgID="Equation.DSMT4" ShapeID="_x0000_i1222" DrawAspect="Content" ObjectID="_1764242135" r:id="rId366"/>
+                <o:OLEObject Type="Embed" ProgID="Equation.DSMT4" ShapeID="_x0000_i1222" DrawAspect="Content" ObjectID="_1764241774" r:id="rId366"/>
               </w:object>
             </w:r>
           </w:p>
@@ -26280,7 +26436,7 @@
                 <v:shape id="_x0000_i1223" type="#_x0000_t75" style="width:369.55pt;height:142.75pt" o:ole="">
                   <v:imagedata r:id="rId367" o:title=""/>
                 </v:shape>
-                <o:OLEObject Type="Embed" ProgID="Equation.DSMT4" ShapeID="_x0000_i1223" DrawAspect="Content" ObjectID="_1764242136" r:id="rId368"/>
+                <o:OLEObject Type="Embed" ProgID="Equation.DSMT4" ShapeID="_x0000_i1223" DrawAspect="Content" ObjectID="_1764241775" r:id="rId368"/>
               </w:object>
             </w:r>
           </w:p>
@@ -26354,7 +26510,7 @@
           <v:shape id="_x0000_i1224" type="#_x0000_t75" style="width:107.8pt;height:21.25pt" o:ole="">
             <v:imagedata r:id="rId369" o:title=""/>
           </v:shape>
-          <o:OLEObject Type="Embed" ProgID="Equation.DSMT4" ShapeID="_x0000_i1224" DrawAspect="Content" ObjectID="_1764242137" r:id="rId370"/>
+          <o:OLEObject Type="Embed" ProgID="Equation.DSMT4" ShapeID="_x0000_i1224" DrawAspect="Content" ObjectID="_1764241776" r:id="rId370"/>
         </w:object>
       </w:r>
       <w:bookmarkEnd w:id="61"/>
@@ -26412,7 +26568,7 @@
                 <v:shape id="_x0000_i1225" type="#_x0000_t75" style="width:231pt;height:57.45pt" o:ole="">
                   <v:imagedata r:id="rId371" o:title=""/>
                 </v:shape>
-                <o:OLEObject Type="Embed" ProgID="Equation.DSMT4" ShapeID="_x0000_i1225" DrawAspect="Content" ObjectID="_1764242138" r:id="rId372"/>
+                <o:OLEObject Type="Embed" ProgID="Equation.DSMT4" ShapeID="_x0000_i1225" DrawAspect="Content" ObjectID="_1764241777" r:id="rId372"/>
               </w:object>
             </w:r>
           </w:p>
@@ -26486,7 +26642,7 @@
           <v:shape id="_x0000_i1226" type="#_x0000_t75" style="width:12.9pt;height:12.9pt" o:ole="">
             <v:imagedata r:id="rId328" o:title=""/>
           </v:shape>
-          <o:OLEObject Type="Embed" ProgID="Equation.DSMT4" ShapeID="_x0000_i1226" DrawAspect="Content" ObjectID="_1764242139" r:id="rId373"/>
+          <o:OLEObject Type="Embed" ProgID="Equation.DSMT4" ShapeID="_x0000_i1226" DrawAspect="Content" ObjectID="_1764241778" r:id="rId373"/>
         </w:object>
       </w:r>
       <w:r>
@@ -26500,7 +26656,7 @@
           <v:shape id="_x0000_i1227" type="#_x0000_t75" style="width:12.5pt;height:14.55pt" o:ole="">
             <v:imagedata r:id="rId374" o:title=""/>
           </v:shape>
-          <o:OLEObject Type="Embed" ProgID="Equation.DSMT4" ShapeID="_x0000_i1227" DrawAspect="Content" ObjectID="_1764242140" r:id="rId375"/>
+          <o:OLEObject Type="Embed" ProgID="Equation.DSMT4" ShapeID="_x0000_i1227" DrawAspect="Content" ObjectID="_1764241779" r:id="rId375"/>
         </w:object>
       </w:r>
       <w:r>
@@ -26526,7 +26682,7 @@
           <v:shape id="_x0000_i1228" type="#_x0000_t75" style="width:54.5pt;height:20pt" o:ole="">
             <v:imagedata r:id="rId376" o:title=""/>
           </v:shape>
-          <o:OLEObject Type="Embed" ProgID="Equation.DSMT4" ShapeID="_x0000_i1228" DrawAspect="Content" ObjectID="_1764242141" r:id="rId377"/>
+          <o:OLEObject Type="Embed" ProgID="Equation.DSMT4" ShapeID="_x0000_i1228" DrawAspect="Content" ObjectID="_1764241780" r:id="rId377"/>
         </w:object>
       </w:r>
       <w:r>
@@ -26540,7 +26696,7 @@
           <v:shape id="_x0000_i1229" type="#_x0000_t75" style="width:54.5pt;height:20pt" o:ole="">
             <v:imagedata r:id="rId378" o:title=""/>
           </v:shape>
-          <o:OLEObject Type="Embed" ProgID="Equation.DSMT4" ShapeID="_x0000_i1229" DrawAspect="Content" ObjectID="_1764242142" r:id="rId379"/>
+          <o:OLEObject Type="Embed" ProgID="Equation.DSMT4" ShapeID="_x0000_i1229" DrawAspect="Content" ObjectID="_1764241781" r:id="rId379"/>
         </w:object>
       </w:r>
       <w:r>
@@ -26554,7 +26710,7 @@
           <v:shape id="_x0000_i1230" type="#_x0000_t75" style="width:63.25pt;height:20pt" o:ole="">
             <v:imagedata r:id="rId380" o:title=""/>
           </v:shape>
-          <o:OLEObject Type="Embed" ProgID="Equation.DSMT4" ShapeID="_x0000_i1230" DrawAspect="Content" ObjectID="_1764242143" r:id="rId381"/>
+          <o:OLEObject Type="Embed" ProgID="Equation.DSMT4" ShapeID="_x0000_i1230" DrawAspect="Content" ObjectID="_1764241782" r:id="rId381"/>
         </w:object>
       </w:r>
       <w:r>
@@ -26568,7 +26724,7 @@
           <v:shape id="_x0000_i1231" type="#_x0000_t75" style="width:55.75pt;height:20pt" o:ole="">
             <v:imagedata r:id="rId382" o:title=""/>
           </v:shape>
-          <o:OLEObject Type="Embed" ProgID="Equation.DSMT4" ShapeID="_x0000_i1231" DrawAspect="Content" ObjectID="_1764242144" r:id="rId383"/>
+          <o:OLEObject Type="Embed" ProgID="Equation.DSMT4" ShapeID="_x0000_i1231" DrawAspect="Content" ObjectID="_1764241783" r:id="rId383"/>
         </w:object>
       </w:r>
       <w:r>
@@ -26625,7 +26781,7 @@
                 <v:shape id="_x0000_i1232" type="#_x0000_t75" style="width:201.85pt;height:49.1pt" o:ole="">
                   <v:imagedata r:id="rId384" o:title=""/>
                 </v:shape>
-                <o:OLEObject Type="Embed" ProgID="Equation.DSMT4" ShapeID="_x0000_i1232" DrawAspect="Content" ObjectID="_1764242145" r:id="rId385"/>
+                <o:OLEObject Type="Embed" ProgID="Equation.DSMT4" ShapeID="_x0000_i1232" DrawAspect="Content" ObjectID="_1764241784" r:id="rId385"/>
               </w:object>
             </w:r>
           </w:p>
@@ -26699,7 +26855,7 @@
           <v:shape id="_x0000_i1233" type="#_x0000_t75" style="width:108.2pt;height:21.25pt" o:ole="">
             <v:imagedata r:id="rId386" o:title=""/>
           </v:shape>
-          <o:OLEObject Type="Embed" ProgID="Equation.DSMT4" ShapeID="_x0000_i1233" DrawAspect="Content" ObjectID="_1764242146" r:id="rId387"/>
+          <o:OLEObject Type="Embed" ProgID="Equation.DSMT4" ShapeID="_x0000_i1233" DrawAspect="Content" ObjectID="_1764241785" r:id="rId387"/>
         </w:object>
       </w:r>
       <w:r>
@@ -26771,7 +26927,7 @@
                 <v:shape id="_x0000_i1234" type="#_x0000_t75" style="width:316.3pt;height:64.1pt" o:ole="">
                   <v:imagedata r:id="rId388" o:title=""/>
                 </v:shape>
-                <o:OLEObject Type="Embed" ProgID="Equation.DSMT4" ShapeID="_x0000_i1234" DrawAspect="Content" ObjectID="_1764242147" r:id="rId389"/>
+                <o:OLEObject Type="Embed" ProgID="Equation.DSMT4" ShapeID="_x0000_i1234" DrawAspect="Content" ObjectID="_1764241786" r:id="rId389"/>
               </w:object>
             </w:r>
           </w:p>
@@ -26847,7 +27003,7 @@
           <v:shape id="_x0000_i1235" type="#_x0000_t75" style="width:12.9pt;height:17.05pt" o:ole="">
             <v:imagedata r:id="rId180" o:title=""/>
           </v:shape>
-          <o:OLEObject Type="Embed" ProgID="Equation.DSMT4" ShapeID="_x0000_i1235" DrawAspect="Content" ObjectID="_1764242148" r:id="rId390"/>
+          <o:OLEObject Type="Embed" ProgID="Equation.DSMT4" ShapeID="_x0000_i1235" DrawAspect="Content" ObjectID="_1764241787" r:id="rId390"/>
         </w:object>
       </w:r>
       <w:r>
@@ -26926,7 +27082,7 @@
                 <v:shape id="_x0000_i1236" type="#_x0000_t75" style="width:291.35pt;height:55.75pt" o:ole="">
                   <v:imagedata r:id="rId391" o:title=""/>
                 </v:shape>
-                <o:OLEObject Type="Embed" ProgID="Equation.DSMT4" ShapeID="_x0000_i1236" DrawAspect="Content" ObjectID="_1764242149" r:id="rId392"/>
+                <o:OLEObject Type="Embed" ProgID="Equation.DSMT4" ShapeID="_x0000_i1236" DrawAspect="Content" ObjectID="_1764241788" r:id="rId392"/>
               </w:object>
             </w:r>
           </w:p>
@@ -27034,7 +27190,7 @@
           <v:shape id="_x0000_i1237" type="#_x0000_t75" style="width:20.8pt;height:18.75pt" o:ole="">
             <v:imagedata r:id="rId27" o:title=""/>
           </v:shape>
-          <o:OLEObject Type="Embed" ProgID="Equation.DSMT4" ShapeID="_x0000_i1237" DrawAspect="Content" ObjectID="_1764242150" r:id="rId393"/>
+          <o:OLEObject Type="Embed" ProgID="Equation.DSMT4" ShapeID="_x0000_i1237" DrawAspect="Content" ObjectID="_1764241789" r:id="rId393"/>
         </w:object>
       </w:r>
       <w:r>
@@ -27054,7 +27210,7 @@
           <v:shape id="_x0000_i1238" type="#_x0000_t75" style="width:23.3pt;height:18.75pt" o:ole="">
             <v:imagedata r:id="rId394" o:title=""/>
           </v:shape>
-          <o:OLEObject Type="Embed" ProgID="Equation.DSMT4" ShapeID="_x0000_i1238" DrawAspect="Content" ObjectID="_1764242151" r:id="rId395"/>
+          <o:OLEObject Type="Embed" ProgID="Equation.DSMT4" ShapeID="_x0000_i1238" DrawAspect="Content" ObjectID="_1764241790" r:id="rId395"/>
         </w:object>
       </w:r>
       <w:r>
@@ -27080,7 +27236,7 @@
           <v:shape id="_x0000_i1239" type="#_x0000_t75" style="width:20pt;height:18.75pt" o:ole="">
             <v:imagedata r:id="rId396" o:title=""/>
           </v:shape>
-          <o:OLEObject Type="Embed" ProgID="Equation.DSMT4" ShapeID="_x0000_i1239" DrawAspect="Content" ObjectID="_1764242152" r:id="rId397"/>
+          <o:OLEObject Type="Embed" ProgID="Equation.DSMT4" ShapeID="_x0000_i1239" DrawAspect="Content" ObjectID="_1764241791" r:id="rId397"/>
         </w:object>
       </w:r>
       <w:r>
@@ -27137,7 +27293,7 @@
                 <v:shape id="_x0000_i1240" type="#_x0000_t75" style="width:205.6pt;height:43.7pt" o:ole="">
                   <v:imagedata r:id="rId398" o:title=""/>
                 </v:shape>
-                <o:OLEObject Type="Embed" ProgID="Equation.DSMT4" ShapeID="_x0000_i1240" DrawAspect="Content" ObjectID="_1764242153" r:id="rId399"/>
+                <o:OLEObject Type="Embed" ProgID="Equation.DSMT4" ShapeID="_x0000_i1240" DrawAspect="Content" ObjectID="_1764241792" r:id="rId399"/>
               </w:object>
             </w:r>
           </w:p>
@@ -27218,7 +27374,7 @@
           <v:shape id="_x0000_i1241" type="#_x0000_t75" style="width:12.9pt;height:21.25pt" o:ole="">
             <v:imagedata r:id="rId400" o:title=""/>
           </v:shape>
-          <o:OLEObject Type="Embed" ProgID="Equation.DSMT4" ShapeID="_x0000_i1241" DrawAspect="Content" ObjectID="_1764242154" r:id="rId401"/>
+          <o:OLEObject Type="Embed" ProgID="Equation.DSMT4" ShapeID="_x0000_i1241" DrawAspect="Content" ObjectID="_1764241793" r:id="rId401"/>
         </w:object>
       </w:r>
       <w:r>
@@ -27256,7 +27412,7 @@
           <v:shape id="_x0000_i1242" type="#_x0000_t75" style="width:14.55pt;height:21.25pt" o:ole="">
             <v:imagedata r:id="rId402" o:title=""/>
           </v:shape>
-          <o:OLEObject Type="Embed" ProgID="Equation.DSMT4" ShapeID="_x0000_i1242" DrawAspect="Content" ObjectID="_1764242155" r:id="rId403"/>
+          <o:OLEObject Type="Embed" ProgID="Equation.DSMT4" ShapeID="_x0000_i1242" DrawAspect="Content" ObjectID="_1764241794" r:id="rId403"/>
         </w:object>
       </w:r>
       <w:r>
@@ -27306,7 +27462,7 @@
           <v:shape id="_x0000_i1243" type="#_x0000_t75" style="width:58.7pt;height:21.25pt" o:ole="">
             <v:imagedata r:id="rId404" o:title=""/>
           </v:shape>
-          <o:OLEObject Type="Embed" ProgID="Equation.DSMT4" ShapeID="_x0000_i1243" DrawAspect="Content" ObjectID="_1764242156" r:id="rId405"/>
+          <o:OLEObject Type="Embed" ProgID="Equation.DSMT4" ShapeID="_x0000_i1243" DrawAspect="Content" ObjectID="_1764241795" r:id="rId405"/>
         </w:object>
       </w:r>
       <w:r>
@@ -27326,7 +27482,7 @@
           <v:shape id="_x0000_i1244" type="#_x0000_t75" style="width:57.45pt;height:21.25pt" o:ole="">
             <v:imagedata r:id="rId406" o:title=""/>
           </v:shape>
-          <o:OLEObject Type="Embed" ProgID="Equation.DSMT4" ShapeID="_x0000_i1244" DrawAspect="Content" ObjectID="_1764242157" r:id="rId407"/>
+          <o:OLEObject Type="Embed" ProgID="Equation.DSMT4" ShapeID="_x0000_i1244" DrawAspect="Content" ObjectID="_1764241796" r:id="rId407"/>
         </w:object>
       </w:r>
       <w:r>
@@ -27340,7 +27496,7 @@
           <v:shape id="_x0000_i1245" type="#_x0000_t75" style="width:14.55pt;height:21.25pt" o:ole="">
             <v:imagedata r:id="rId408" o:title=""/>
           </v:shape>
-          <o:OLEObject Type="Embed" ProgID="Equation.DSMT4" ShapeID="_x0000_i1245" DrawAspect="Content" ObjectID="_1764242158" r:id="rId409"/>
+          <o:OLEObject Type="Embed" ProgID="Equation.DSMT4" ShapeID="_x0000_i1245" DrawAspect="Content" ObjectID="_1764241797" r:id="rId409"/>
         </w:object>
       </w:r>
       <w:r>
@@ -27372,7 +27528,7 @@
           <v:shape id="_x0000_i1246" type="#_x0000_t75" style="width:20pt;height:18.75pt" o:ole="">
             <v:imagedata r:id="rId410" o:title=""/>
           </v:shape>
-          <o:OLEObject Type="Embed" ProgID="Equation.DSMT4" ShapeID="_x0000_i1246" DrawAspect="Content" ObjectID="_1764242159" r:id="rId411"/>
+          <o:OLEObject Type="Embed" ProgID="Equation.DSMT4" ShapeID="_x0000_i1246" DrawAspect="Content" ObjectID="_1764241798" r:id="rId411"/>
         </w:object>
       </w:r>
       <w:r>
@@ -27441,7 +27597,7 @@
                 <v:shape id="_x0000_i1247" type="#_x0000_t75" style="width:175.65pt;height:43.7pt" o:ole="">
                   <v:imagedata r:id="rId412" o:title=""/>
                 </v:shape>
-                <o:OLEObject Type="Embed" ProgID="Equation.DSMT4" ShapeID="_x0000_i1247" DrawAspect="Content" ObjectID="_1764242160" r:id="rId413"/>
+                <o:OLEObject Type="Embed" ProgID="Equation.DSMT4" ShapeID="_x0000_i1247" DrawAspect="Content" ObjectID="_1764241799" r:id="rId413"/>
               </w:object>
             </w:r>
           </w:p>
@@ -27520,7 +27676,7 @@
           <v:shape id="_x0000_i1248" type="#_x0000_t75" style="width:20.8pt;height:18.75pt" o:ole="">
             <v:imagedata r:id="rId27" o:title=""/>
           </v:shape>
-          <o:OLEObject Type="Embed" ProgID="Equation.DSMT4" ShapeID="_x0000_i1248" DrawAspect="Content" ObjectID="_1764242161" r:id="rId414"/>
+          <o:OLEObject Type="Embed" ProgID="Equation.DSMT4" ShapeID="_x0000_i1248" DrawAspect="Content" ObjectID="_1764241800" r:id="rId414"/>
         </w:object>
       </w:r>
       <w:r>
@@ -27534,7 +27690,7 @@
           <v:shape id="_x0000_i1249" type="#_x0000_t75" style="width:62.45pt;height:18.75pt" o:ole="">
             <v:imagedata r:id="rId415" o:title=""/>
           </v:shape>
-          <o:OLEObject Type="Embed" ProgID="Equation.DSMT4" ShapeID="_x0000_i1249" DrawAspect="Content" ObjectID="_1764242162" r:id="rId416"/>
+          <o:OLEObject Type="Embed" ProgID="Equation.DSMT4" ShapeID="_x0000_i1249" DrawAspect="Content" ObjectID="_1764241801" r:id="rId416"/>
         </w:object>
       </w:r>
       <w:r>
@@ -27548,7 +27704,7 @@
           <v:shape id="_x0000_i1250" type="#_x0000_t75" style="width:20pt;height:18.75pt" o:ole="">
             <v:imagedata r:id="rId396" o:title=""/>
           </v:shape>
-          <o:OLEObject Type="Embed" ProgID="Equation.DSMT4" ShapeID="_x0000_i1250" DrawAspect="Content" ObjectID="_1764242163" r:id="rId417"/>
+          <o:OLEObject Type="Embed" ProgID="Equation.DSMT4" ShapeID="_x0000_i1250" DrawAspect="Content" ObjectID="_1764241802" r:id="rId417"/>
         </w:object>
       </w:r>
       <w:r>
@@ -27616,7 +27772,7 @@
           <v:shape id="_x0000_i1251" type="#_x0000_t75" style="width:20pt;height:18.75pt" o:ole="">
             <v:imagedata r:id="rId410" o:title=""/>
           </v:shape>
-          <o:OLEObject Type="Embed" ProgID="Equation.DSMT4" ShapeID="_x0000_i1251" DrawAspect="Content" ObjectID="_1764242164" r:id="rId418"/>
+          <o:OLEObject Type="Embed" ProgID="Equation.DSMT4" ShapeID="_x0000_i1251" DrawAspect="Content" ObjectID="_1764241803" r:id="rId418"/>
         </w:object>
       </w:r>
       <w:r>
@@ -27630,7 +27786,7 @@
           <v:shape id="_x0000_i1252" type="#_x0000_t75" style="width:14.55pt;height:21.25pt" o:ole="">
             <v:imagedata r:id="rId408" o:title=""/>
           </v:shape>
-          <o:OLEObject Type="Embed" ProgID="Equation.DSMT4" ShapeID="_x0000_i1252" DrawAspect="Content" ObjectID="_1764242165" r:id="rId419"/>
+          <o:OLEObject Type="Embed" ProgID="Equation.DSMT4" ShapeID="_x0000_i1252" DrawAspect="Content" ObjectID="_1764241804" r:id="rId419"/>
         </w:object>
       </w:r>
       <w:r>
@@ -27647,7 +27803,7 @@
           <v:shape id="_x0000_i1253" type="#_x0000_t75" style="width:12.9pt;height:17.05pt" o:ole="">
             <v:imagedata r:id="rId180" o:title=""/>
           </v:shape>
-          <o:OLEObject Type="Embed" ProgID="Equation.DSMT4" ShapeID="_x0000_i1253" DrawAspect="Content" ObjectID="_1764242166" r:id="rId420"/>
+          <o:OLEObject Type="Embed" ProgID="Equation.DSMT4" ShapeID="_x0000_i1253" DrawAspect="Content" ObjectID="_1764241805" r:id="rId420"/>
         </w:object>
       </w:r>
       <w:r>
@@ -27662,7 +27818,7 @@
           <v:shape id="_x0000_i1254" type="#_x0000_t75" style="width:11.25pt;height:12.9pt" o:ole="">
             <v:imagedata r:id="rId421" o:title=""/>
           </v:shape>
-          <o:OLEObject Type="Embed" ProgID="Equation.DSMT4" ShapeID="_x0000_i1254" DrawAspect="Content" ObjectID="_1764242167" r:id="rId422"/>
+          <o:OLEObject Type="Embed" ProgID="Equation.DSMT4" ShapeID="_x0000_i1254" DrawAspect="Content" ObjectID="_1764241806" r:id="rId422"/>
         </w:object>
       </w:r>
       <w:r>
@@ -27726,7 +27882,7 @@
                 <v:shape id="_x0000_i1255" type="#_x0000_t75" style="width:241.8pt;height:102.8pt" o:ole="">
                   <v:imagedata r:id="rId423" o:title=""/>
                 </v:shape>
-                <o:OLEObject Type="Embed" ProgID="Equation.DSMT4" ShapeID="_x0000_i1255" DrawAspect="Content" ObjectID="_1764242168" r:id="rId424"/>
+                <o:OLEObject Type="Embed" ProgID="Equation.DSMT4" ShapeID="_x0000_i1255" DrawAspect="Content" ObjectID="_1764241807" r:id="rId424"/>
               </w:object>
             </w:r>
           </w:p>
@@ -27807,7 +27963,7 @@
           <v:shape id="_x0000_i1256" type="#_x0000_t75" style="width:82.4pt;height:21.25pt" o:ole="">
             <v:imagedata r:id="rId425" o:title=""/>
           </v:shape>
-          <o:OLEObject Type="Embed" ProgID="Equation.DSMT4" ShapeID="_x0000_i1256" DrawAspect="Content" ObjectID="_1764242169" r:id="rId426"/>
+          <o:OLEObject Type="Embed" ProgID="Equation.DSMT4" ShapeID="_x0000_i1256" DrawAspect="Content" ObjectID="_1764241808" r:id="rId426"/>
         </w:object>
       </w:r>
       <w:r>
@@ -27864,7 +28020,7 @@
                 <v:shape id="_x0000_i1257" type="#_x0000_t75" style="width:83.25pt;height:36.2pt" o:ole="">
                   <v:imagedata r:id="rId427" o:title=""/>
                 </v:shape>
-                <o:OLEObject Type="Embed" ProgID="Equation.DSMT4" ShapeID="_x0000_i1257" DrawAspect="Content" ObjectID="_1764242170" r:id="rId428"/>
+                <o:OLEObject Type="Embed" ProgID="Equation.DSMT4" ShapeID="_x0000_i1257" DrawAspect="Content" ObjectID="_1764241809" r:id="rId428"/>
               </w:object>
             </w:r>
           </w:p>
@@ -27980,7 +28136,7 @@
                 <v:shape id="_x0000_i1258" type="#_x0000_t75" style="width:295.5pt;height:41.2pt" o:ole="">
                   <v:imagedata r:id="rId429" o:title=""/>
                 </v:shape>
-                <o:OLEObject Type="Embed" ProgID="Equation.DSMT4" ShapeID="_x0000_i1258" DrawAspect="Content" ObjectID="_1764242171" r:id="rId430"/>
+                <o:OLEObject Type="Embed" ProgID="Equation.DSMT4" ShapeID="_x0000_i1258" DrawAspect="Content" ObjectID="_1764241810" r:id="rId430"/>
               </w:object>
             </w:r>
           </w:p>
@@ -28057,7 +28213,7 @@
           <v:shape id="_x0000_i1259" type="#_x0000_t75" style="width:367.1pt;height:43.7pt" o:ole="">
             <v:imagedata r:id="rId431" o:title=""/>
           </v:shape>
-          <o:OLEObject Type="Embed" ProgID="Equation.DSMT4" ShapeID="_x0000_i1259" DrawAspect="Content" ObjectID="_1764242172" r:id="rId432"/>
+          <o:OLEObject Type="Embed" ProgID="Equation.DSMT4" ShapeID="_x0000_i1259" DrawAspect="Content" ObjectID="_1764241811" r:id="rId432"/>
         </w:object>
       </w:r>
     </w:p>
@@ -28389,8 +28545,8 @@
       <w:bookmarkStart w:id="68" w:name="_Toc257896402"/>
       <w:bookmarkStart w:id="69" w:name="_Toc258514794"/>
       <w:bookmarkStart w:id="70" w:name="_Toc528740329"/>
-      <w:bookmarkStart w:id="71" w:name="_Toc163230781"/>
-      <w:bookmarkStart w:id="72" w:name="_Toc153621417"/>
+      <w:bookmarkStart w:id="71" w:name="_Toc153621417"/>
+      <w:bookmarkStart w:id="72" w:name="_Toc163230781"/>
       <w:r>
         <w:t>3</w:t>
       </w:r>
@@ -28426,7 +28582,7 @@
         </w:rPr>
         <w:t>方程推导</w:t>
       </w:r>
-      <w:bookmarkEnd w:id="72"/>
+      <w:bookmarkEnd w:id="71"/>
     </w:p>
     <w:p>
       <w:pPr>
@@ -28459,7 +28615,7 @@
           <v:shape id="_x0000_i1260" type="#_x0000_t75" style="width:12.9pt;height:14.55pt" o:ole="">
             <v:imagedata r:id="rId433" o:title=""/>
           </v:shape>
-          <o:OLEObject Type="Embed" ProgID="Equation.DSMT4" ShapeID="_x0000_i1260" DrawAspect="Content" ObjectID="_1764242173" r:id="rId434"/>
+          <o:OLEObject Type="Embed" ProgID="Equation.DSMT4" ShapeID="_x0000_i1260" DrawAspect="Content" ObjectID="_1764241812" r:id="rId434"/>
         </w:object>
       </w:r>
       <w:r>
@@ -28473,7 +28629,7 @@
           <v:shape id="_x0000_i1261" type="#_x0000_t75" style="width:38.3pt;height:18.75pt" o:ole="">
             <v:imagedata r:id="rId435" o:title=""/>
           </v:shape>
-          <o:OLEObject Type="Embed" ProgID="Equation.DSMT4" ShapeID="_x0000_i1261" DrawAspect="Content" ObjectID="_1764242174" r:id="rId436"/>
+          <o:OLEObject Type="Embed" ProgID="Equation.DSMT4" ShapeID="_x0000_i1261" DrawAspect="Content" ObjectID="_1764241813" r:id="rId436"/>
         </w:object>
       </w:r>
       <w:r>
@@ -28487,7 +28643,7 @@
           <v:shape id="_x0000_i1262" type="#_x0000_t75" style="width:14.55pt;height:22.05pt" o:ole="">
             <v:imagedata r:id="rId437" o:title=""/>
           </v:shape>
-          <o:OLEObject Type="Embed" ProgID="Equation.DSMT4" ShapeID="_x0000_i1262" DrawAspect="Content" ObjectID="_1764242175" r:id="rId438"/>
+          <o:OLEObject Type="Embed" ProgID="Equation.DSMT4" ShapeID="_x0000_i1262" DrawAspect="Content" ObjectID="_1764241814" r:id="rId438"/>
         </w:object>
       </w:r>
       <w:r>
@@ -28501,7 +28657,7 @@
           <v:shape id="_x0000_i1263" type="#_x0000_t75" style="width:85.75pt;height:22.05pt" o:ole="">
             <v:imagedata r:id="rId292" o:title=""/>
           </v:shape>
-          <o:OLEObject Type="Embed" ProgID="Equation.DSMT4" ShapeID="_x0000_i1263" DrawAspect="Content" ObjectID="_1764242176" r:id="rId439"/>
+          <o:OLEObject Type="Embed" ProgID="Equation.DSMT4" ShapeID="_x0000_i1263" DrawAspect="Content" ObjectID="_1764241815" r:id="rId439"/>
         </w:object>
       </w:r>
       <w:r>
@@ -28515,7 +28671,7 @@
           <v:shape id="_x0000_i1264" type="#_x0000_t75" style="width:108.2pt;height:22.05pt" o:ole="">
             <v:imagedata r:id="rId440" o:title=""/>
           </v:shape>
-          <o:OLEObject Type="Embed" ProgID="Equation.DSMT4" ShapeID="_x0000_i1264" DrawAspect="Content" ObjectID="_1764242177" r:id="rId441"/>
+          <o:OLEObject Type="Embed" ProgID="Equation.DSMT4" ShapeID="_x0000_i1264" DrawAspect="Content" ObjectID="_1764241816" r:id="rId441"/>
         </w:object>
       </w:r>
       <w:r>
@@ -28572,7 +28728,7 @@
                 <v:shape id="_x0000_i1265" type="#_x0000_t75" style="width:347.95pt;height:29.95pt" o:ole="">
                   <v:imagedata r:id="rId442" o:title=""/>
                 </v:shape>
-                <o:OLEObject Type="Embed" ProgID="Equation.DSMT4" ShapeID="_x0000_i1265" DrawAspect="Content" ObjectID="_1764242178" r:id="rId443"/>
+                <o:OLEObject Type="Embed" ProgID="Equation.DSMT4" ShapeID="_x0000_i1265" DrawAspect="Content" ObjectID="_1764241817" r:id="rId443"/>
               </w:object>
             </w:r>
           </w:p>
@@ -28708,7 +28864,7 @@
                 <v:shape id="_x0000_i1266" type="#_x0000_t75" style="width:294.65pt;height:88.25pt" o:ole="">
                   <v:imagedata r:id="rId444" o:title=""/>
                 </v:shape>
-                <o:OLEObject Type="Embed" ProgID="Equation.DSMT4" ShapeID="_x0000_i1266" DrawAspect="Content" ObjectID="_1764242179" r:id="rId445"/>
+                <o:OLEObject Type="Embed" ProgID="Equation.DSMT4" ShapeID="_x0000_i1266" DrawAspect="Content" ObjectID="_1764241818" r:id="rId445"/>
               </w:object>
             </w:r>
           </w:p>
@@ -28801,7 +28957,7 @@
           <v:shape id="_x0000_i1267" type="#_x0000_t75" style="width:51.6pt;height:18.75pt" o:ole="">
             <v:imagedata r:id="rId446" o:title=""/>
           </v:shape>
-          <o:OLEObject Type="Embed" ProgID="Equation.DSMT4" ShapeID="_x0000_i1267" DrawAspect="Content" ObjectID="_1764242180" r:id="rId447"/>
+          <o:OLEObject Type="Embed" ProgID="Equation.DSMT4" ShapeID="_x0000_i1267" DrawAspect="Content" ObjectID="_1764241819" r:id="rId447"/>
         </w:object>
       </w:r>
       <w:r>
@@ -28815,7 +28971,7 @@
           <v:shape id="_x0000_i1268" type="#_x0000_t75" style="width:12.9pt;height:18.75pt" o:ole="">
             <v:imagedata r:id="rId448" o:title=""/>
           </v:shape>
-          <o:OLEObject Type="Embed" ProgID="Equation.DSMT4" ShapeID="_x0000_i1268" DrawAspect="Content" ObjectID="_1764242181" r:id="rId449"/>
+          <o:OLEObject Type="Embed" ProgID="Equation.DSMT4" ShapeID="_x0000_i1268" DrawAspect="Content" ObjectID="_1764241820" r:id="rId449"/>
         </w:object>
       </w:r>
       <w:r>
@@ -28835,7 +28991,7 @@
           <v:shape id="_x0000_i1269" type="#_x0000_t75" style="width:95.7pt;height:26.2pt" o:ole="">
             <v:imagedata r:id="rId450" o:title=""/>
           </v:shape>
-          <o:OLEObject Type="Embed" ProgID="Equation.DSMT4" ShapeID="_x0000_i1269" DrawAspect="Content" ObjectID="_1764242182" r:id="rId451"/>
+          <o:OLEObject Type="Embed" ProgID="Equation.DSMT4" ShapeID="_x0000_i1269" DrawAspect="Content" ObjectID="_1764241821" r:id="rId451"/>
         </w:object>
       </w:r>
       <w:r>
@@ -28849,7 +29005,7 @@
           <v:shape id="_x0000_i1270" type="#_x0000_t75" style="width:43.7pt;height:22.05pt" o:ole="">
             <v:imagedata r:id="rId452" o:title=""/>
           </v:shape>
-          <o:OLEObject Type="Embed" ProgID="Equation.DSMT4" ShapeID="_x0000_i1270" DrawAspect="Content" ObjectID="_1764242183" r:id="rId453"/>
+          <o:OLEObject Type="Embed" ProgID="Equation.DSMT4" ShapeID="_x0000_i1270" DrawAspect="Content" ObjectID="_1764241822" r:id="rId453"/>
         </w:object>
       </w:r>
       <w:r>
@@ -28863,7 +29019,7 @@
           <v:shape id="_x0000_i1271" type="#_x0000_t75" style="width:115.7pt;height:21.25pt" o:ole="">
             <v:imagedata r:id="rId454" o:title=""/>
           </v:shape>
-          <o:OLEObject Type="Embed" ProgID="Equation.DSMT4" ShapeID="_x0000_i1271" DrawAspect="Content" ObjectID="_1764242184" r:id="rId455"/>
+          <o:OLEObject Type="Embed" ProgID="Equation.DSMT4" ShapeID="_x0000_i1271" DrawAspect="Content" ObjectID="_1764241823" r:id="rId455"/>
         </w:object>
       </w:r>
       <w:r>
@@ -28892,7 +29048,7 @@
           <v:shape id="_x0000_i1272" type="#_x0000_t75" style="width:85.3pt;height:22.05pt" o:ole="">
             <v:imagedata r:id="rId456" o:title=""/>
           </v:shape>
-          <o:OLEObject Type="Embed" ProgID="Equation.DSMT4" ShapeID="_x0000_i1272" DrawAspect="Content" ObjectID="_1764242185" r:id="rId457"/>
+          <o:OLEObject Type="Embed" ProgID="Equation.DSMT4" ShapeID="_x0000_i1272" DrawAspect="Content" ObjectID="_1764241824" r:id="rId457"/>
         </w:object>
       </w:r>
       <w:r>
@@ -28949,7 +29105,7 @@
                 <v:shape id="_x0000_i1273" type="#_x0000_t75" style="width:310.9pt;height:167.3pt" o:ole="">
                   <v:imagedata r:id="rId458" o:title=""/>
                 </v:shape>
-                <o:OLEObject Type="Embed" ProgID="Equation.DSMT4" ShapeID="_x0000_i1273" DrawAspect="Content" ObjectID="_1764242186" r:id="rId459"/>
+                <o:OLEObject Type="Embed" ProgID="Equation.DSMT4" ShapeID="_x0000_i1273" DrawAspect="Content" ObjectID="_1764241825" r:id="rId459"/>
               </w:object>
             </w:r>
           </w:p>
@@ -29073,7 +29229,7 @@
                 <v:shape id="_x0000_i1274" type="#_x0000_t75" style="width:374.55pt;height:44.95pt" o:ole="">
                   <v:imagedata r:id="rId460" o:title=""/>
                 </v:shape>
-                <o:OLEObject Type="Embed" ProgID="Equation.DSMT4" ShapeID="_x0000_i1274" DrawAspect="Content" ObjectID="_1764242187" r:id="rId461"/>
+                <o:OLEObject Type="Embed" ProgID="Equation.DSMT4" ShapeID="_x0000_i1274" DrawAspect="Content" ObjectID="_1764241826" r:id="rId461"/>
               </w:object>
             </w:r>
           </w:p>
@@ -29212,7 +29368,7 @@
                 <v:shape id="_x0000_i1275" type="#_x0000_t75" style="width:243.05pt;height:28.3pt" o:ole="">
                   <v:imagedata r:id="rId462" o:title=""/>
                 </v:shape>
-                <o:OLEObject Type="Embed" ProgID="Equation.DSMT4" ShapeID="_x0000_i1275" DrawAspect="Content" ObjectID="_1764242188" r:id="rId463"/>
+                <o:OLEObject Type="Embed" ProgID="Equation.DSMT4" ShapeID="_x0000_i1275" DrawAspect="Content" ObjectID="_1764241827" r:id="rId463"/>
               </w:object>
             </w:r>
           </w:p>
@@ -29336,7 +29492,7 @@
                 <v:shape id="_x0000_i1276" type="#_x0000_t75" style="width:377.5pt;height:106.55pt" o:ole="">
                   <v:imagedata r:id="rId464" o:title=""/>
                 </v:shape>
-                <o:OLEObject Type="Embed" ProgID="Equation.DSMT4" ShapeID="_x0000_i1276" DrawAspect="Content" ObjectID="_1764242189" r:id="rId465"/>
+                <o:OLEObject Type="Embed" ProgID="Equation.DSMT4" ShapeID="_x0000_i1276" DrawAspect="Content" ObjectID="_1764241828" r:id="rId465"/>
               </w:object>
             </w:r>
           </w:p>
@@ -29417,7 +29573,7 @@
           <v:shape id="_x0000_i1277" type="#_x0000_t75" style="width:85.75pt;height:22.05pt" o:ole="">
             <v:imagedata r:id="rId466" o:title=""/>
           </v:shape>
-          <o:OLEObject Type="Embed" ProgID="Equation.DSMT4" ShapeID="_x0000_i1277" DrawAspect="Content" ObjectID="_1764242190" r:id="rId467"/>
+          <o:OLEObject Type="Embed" ProgID="Equation.DSMT4" ShapeID="_x0000_i1277" DrawAspect="Content" ObjectID="_1764241829" r:id="rId467"/>
         </w:object>
       </w:r>
       <w:r>
@@ -29440,7 +29596,7 @@
           <v:shape id="_x0000_i1278" type="#_x0000_t75" style="width:14.55pt;height:22.05pt" o:ole="">
             <v:imagedata r:id="rId468" o:title=""/>
           </v:shape>
-          <o:OLEObject Type="Embed" ProgID="Equation.DSMT4" ShapeID="_x0000_i1278" DrawAspect="Content" ObjectID="_1764242191" r:id="rId469"/>
+          <o:OLEObject Type="Embed" ProgID="Equation.DSMT4" ShapeID="_x0000_i1278" DrawAspect="Content" ObjectID="_1764241830" r:id="rId469"/>
         </w:object>
       </w:r>
       <w:r>
@@ -29454,7 +29610,7 @@
           <v:shape id="_x0000_i1279" type="#_x0000_t75" style="width:21.25pt;height:22.05pt" o:ole="">
             <v:imagedata r:id="rId470" o:title=""/>
           </v:shape>
-          <o:OLEObject Type="Embed" ProgID="Equation.DSMT4" ShapeID="_x0000_i1279" DrawAspect="Content" ObjectID="_1764242192" r:id="rId471"/>
+          <o:OLEObject Type="Embed" ProgID="Equation.DSMT4" ShapeID="_x0000_i1279" DrawAspect="Content" ObjectID="_1764241831" r:id="rId471"/>
         </w:object>
       </w:r>
       <w:r>
@@ -29477,7 +29633,7 @@
           <v:shape id="_x0000_i1280" type="#_x0000_t75" style="width:43.7pt;height:22.05pt" o:ole="">
             <v:imagedata r:id="rId472" o:title=""/>
           </v:shape>
-          <o:OLEObject Type="Embed" ProgID="Equation.DSMT4" ShapeID="_x0000_i1280" DrawAspect="Content" ObjectID="_1764242193" r:id="rId473"/>
+          <o:OLEObject Type="Embed" ProgID="Equation.DSMT4" ShapeID="_x0000_i1280" DrawAspect="Content" ObjectID="_1764241832" r:id="rId473"/>
         </w:object>
       </w:r>
       <w:r>
@@ -29491,7 +29647,7 @@
           <v:shape id="_x0000_i1281" type="#_x0000_t75" style="width:14.55pt;height:22.05pt" o:ole="">
             <v:imagedata r:id="rId474" o:title=""/>
           </v:shape>
-          <o:OLEObject Type="Embed" ProgID="Equation.DSMT4" ShapeID="_x0000_i1281" DrawAspect="Content" ObjectID="_1764242194" r:id="rId475"/>
+          <o:OLEObject Type="Embed" ProgID="Equation.DSMT4" ShapeID="_x0000_i1281" DrawAspect="Content" ObjectID="_1764241833" r:id="rId475"/>
         </w:object>
       </w:r>
       <w:r>
@@ -29517,7 +29673,7 @@
           <v:shape id="_x0000_i1282" type="#_x0000_t75" style="width:43.7pt;height:22.05pt" o:ole="">
             <v:imagedata r:id="rId476" o:title=""/>
           </v:shape>
-          <o:OLEObject Type="Embed" ProgID="Equation.DSMT4" ShapeID="_x0000_i1282" DrawAspect="Content" ObjectID="_1764242195" r:id="rId477"/>
+          <o:OLEObject Type="Embed" ProgID="Equation.DSMT4" ShapeID="_x0000_i1282" DrawAspect="Content" ObjectID="_1764241834" r:id="rId477"/>
         </w:object>
       </w:r>
       <w:r>
@@ -29531,7 +29687,7 @@
           <v:shape id="_x0000_i1283" type="#_x0000_t75" style="width:14.55pt;height:22.05pt" o:ole="">
             <v:imagedata r:id="rId478" o:title=""/>
           </v:shape>
-          <o:OLEObject Type="Embed" ProgID="Equation.DSMT4" ShapeID="_x0000_i1283" DrawAspect="Content" ObjectID="_1764242196" r:id="rId479"/>
+          <o:OLEObject Type="Embed" ProgID="Equation.DSMT4" ShapeID="_x0000_i1283" DrawAspect="Content" ObjectID="_1764241835" r:id="rId479"/>
         </w:object>
       </w:r>
       <w:r>
@@ -29588,7 +29744,7 @@
                 <v:shape id="_x0000_i1284" type="#_x0000_t75" style="width:283.4pt;height:96.15pt" o:ole="">
                   <v:imagedata r:id="rId480" o:title=""/>
                 </v:shape>
-                <o:OLEObject Type="Embed" ProgID="Equation.DSMT4" ShapeID="_x0000_i1284" DrawAspect="Content" ObjectID="_1764242197" r:id="rId481"/>
+                <o:OLEObject Type="Embed" ProgID="Equation.DSMT4" ShapeID="_x0000_i1284" DrawAspect="Content" ObjectID="_1764241836" r:id="rId481"/>
               </w:object>
             </w:r>
           </w:p>
@@ -29669,7 +29825,7 @@
           <v:shape id="_x0000_i1285" type="#_x0000_t75" style="width:202.7pt;height:20pt" o:ole="">
             <v:imagedata r:id="rId482" o:title=""/>
           </v:shape>
-          <o:OLEObject Type="Embed" ProgID="Equation.DSMT4" ShapeID="_x0000_i1285" DrawAspect="Content" ObjectID="_1764242198" r:id="rId483"/>
+          <o:OLEObject Type="Embed" ProgID="Equation.DSMT4" ShapeID="_x0000_i1285" DrawAspect="Content" ObjectID="_1764241837" r:id="rId483"/>
         </w:object>
       </w:r>
       <w:r>
@@ -29683,7 +29839,7 @@
           <v:shape id="_x0000_i1286" type="#_x0000_t75" style="width:215.15pt;height:20pt" o:ole="">
             <v:imagedata r:id="rId484" o:title=""/>
           </v:shape>
-          <o:OLEObject Type="Embed" ProgID="Equation.DSMT4" ShapeID="_x0000_i1286" DrawAspect="Content" ObjectID="_1764242199" r:id="rId485"/>
+          <o:OLEObject Type="Embed" ProgID="Equation.DSMT4" ShapeID="_x0000_i1286" DrawAspect="Content" ObjectID="_1764241838" r:id="rId485"/>
         </w:object>
       </w:r>
       <w:r>
@@ -29697,7 +29853,7 @@
           <v:shape id="_x0000_i1287" type="#_x0000_t75" style="width:29.55pt;height:22.05pt" o:ole="">
             <v:imagedata r:id="rId486" o:title=""/>
           </v:shape>
-          <o:OLEObject Type="Embed" ProgID="Equation.DSMT4" ShapeID="_x0000_i1287" DrawAspect="Content" ObjectID="_1764242200" r:id="rId487"/>
+          <o:OLEObject Type="Embed" ProgID="Equation.DSMT4" ShapeID="_x0000_i1287" DrawAspect="Content" ObjectID="_1764241839" r:id="rId487"/>
         </w:object>
       </w:r>
       <w:r>
@@ -29711,7 +29867,7 @@
           <v:shape id="_x0000_i1288" type="#_x0000_t75" style="width:14.55pt;height:22.05pt" o:ole="">
             <v:imagedata r:id="rId488" o:title=""/>
           </v:shape>
-          <o:OLEObject Type="Embed" ProgID="Equation.DSMT4" ShapeID="_x0000_i1288" DrawAspect="Content" ObjectID="_1764242201" r:id="rId489"/>
+          <o:OLEObject Type="Embed" ProgID="Equation.DSMT4" ShapeID="_x0000_i1288" DrawAspect="Content" ObjectID="_1764241840" r:id="rId489"/>
         </w:object>
       </w:r>
       <w:r>
@@ -29768,7 +29924,7 @@
                 <v:shape id="_x0000_i1289" type="#_x0000_t75" style="width:312.55pt;height:40.8pt" o:ole="">
                   <v:imagedata r:id="rId490" o:title=""/>
                 </v:shape>
-                <o:OLEObject Type="Embed" ProgID="Equation.DSMT4" ShapeID="_x0000_i1289" DrawAspect="Content" ObjectID="_1764242202" r:id="rId491"/>
+                <o:OLEObject Type="Embed" ProgID="Equation.DSMT4" ShapeID="_x0000_i1289" DrawAspect="Content" ObjectID="_1764241841" r:id="rId491"/>
               </w:object>
             </w:r>
           </w:p>
@@ -29864,7 +30020,7 @@
           <v:shape id="_x0000_i1290" type="#_x0000_t75" style="width:178.55pt;height:23.7pt" o:ole="">
             <v:imagedata r:id="rId492" o:title=""/>
           </v:shape>
-          <o:OLEObject Type="Embed" ProgID="Equation.DSMT4" ShapeID="_x0000_i1290" DrawAspect="Content" ObjectID="_1764242203" r:id="rId493"/>
+          <o:OLEObject Type="Embed" ProgID="Equation.DSMT4" ShapeID="_x0000_i1290" DrawAspect="Content" ObjectID="_1764241842" r:id="rId493"/>
         </w:object>
       </w:r>
       <w:r>
@@ -29905,7 +30061,7 @@
           <v:shape id="_x0000_i1291" type="#_x0000_t75" style="width:88.25pt;height:21.25pt" o:ole="">
             <v:imagedata r:id="rId494" o:title=""/>
           </v:shape>
-          <o:OLEObject Type="Embed" ProgID="Equation.DSMT4" ShapeID="_x0000_i1291" DrawAspect="Content" ObjectID="_1764242204" r:id="rId495"/>
+          <o:OLEObject Type="Embed" ProgID="Equation.DSMT4" ShapeID="_x0000_i1291" DrawAspect="Content" ObjectID="_1764241843" r:id="rId495"/>
         </w:object>
       </w:r>
       <w:r>
@@ -29919,7 +30075,7 @@
           <v:shape id="_x0000_i1292" type="#_x0000_t75" style="width:121.1pt;height:21.25pt" o:ole="">
             <v:imagedata r:id="rId496" o:title=""/>
           </v:shape>
-          <o:OLEObject Type="Embed" ProgID="Equation.DSMT4" ShapeID="_x0000_i1292" DrawAspect="Content" ObjectID="_1764242205" r:id="rId497"/>
+          <o:OLEObject Type="Embed" ProgID="Equation.DSMT4" ShapeID="_x0000_i1292" DrawAspect="Content" ObjectID="_1764241844" r:id="rId497"/>
         </w:object>
       </w:r>
       <w:r>
@@ -29991,7 +30147,7 @@
                 <v:shape id="_x0000_i1293" type="#_x0000_t75" style="width:180.6pt;height:28.3pt" o:ole="">
                   <v:imagedata r:id="rId498" o:title=""/>
                 </v:shape>
-                <o:OLEObject Type="Embed" ProgID="Equation.DSMT4" ShapeID="_x0000_i1293" DrawAspect="Content" ObjectID="_1764242206" r:id="rId499"/>
+                <o:OLEObject Type="Embed" ProgID="Equation.DSMT4" ShapeID="_x0000_i1293" DrawAspect="Content" ObjectID="_1764241845" r:id="rId499"/>
               </w:object>
             </w:r>
           </w:p>
@@ -30081,7 +30237,7 @@
           <v:shape id="_x0000_i1294" type="#_x0000_t75" style="width:108.6pt;height:28.3pt" o:ole="">
             <v:imagedata r:id="rId500" o:title=""/>
           </v:shape>
-          <o:OLEObject Type="Embed" ProgID="Equation.DSMT4" ShapeID="_x0000_i1294" DrawAspect="Content" ObjectID="_1764242207" r:id="rId501"/>
+          <o:OLEObject Type="Embed" ProgID="Equation.DSMT4" ShapeID="_x0000_i1294" DrawAspect="Content" ObjectID="_1764241846" r:id="rId501"/>
         </w:object>
       </w:r>
       <w:r>
@@ -30095,7 +30251,7 @@
           <v:shape id="_x0000_i1295" type="#_x0000_t75" style="width:12.9pt;height:21.25pt" o:ole="">
             <v:imagedata r:id="rId502" o:title=""/>
           </v:shape>
-          <o:OLEObject Type="Embed" ProgID="Equation.DSMT4" ShapeID="_x0000_i1295" DrawAspect="Content" ObjectID="_1764242208" r:id="rId503"/>
+          <o:OLEObject Type="Embed" ProgID="Equation.DSMT4" ShapeID="_x0000_i1295" DrawAspect="Content" ObjectID="_1764241847" r:id="rId503"/>
         </w:object>
       </w:r>
       <w:r>
@@ -30109,7 +30265,7 @@
           <v:shape id="_x0000_i1296" type="#_x0000_t75" style="width:64.9pt;height:21.25pt" o:ole="">
             <v:imagedata r:id="rId504" o:title=""/>
           </v:shape>
-          <o:OLEObject Type="Embed" ProgID="Equation.DSMT4" ShapeID="_x0000_i1296" DrawAspect="Content" ObjectID="_1764242209" r:id="rId505"/>
+          <o:OLEObject Type="Embed" ProgID="Equation.DSMT4" ShapeID="_x0000_i1296" DrawAspect="Content" ObjectID="_1764241848" r:id="rId505"/>
         </w:object>
       </w:r>
       <w:r>
@@ -30138,7 +30294,7 @@
           <v:shape id="_x0000_i1297" type="#_x0000_t75" style="width:22.05pt;height:22.05pt" o:ole="">
             <v:imagedata r:id="rId506" o:title=""/>
           </v:shape>
-          <o:OLEObject Type="Embed" ProgID="Equation.DSMT4" ShapeID="_x0000_i1297" DrawAspect="Content" ObjectID="_1764242210" r:id="rId507"/>
+          <o:OLEObject Type="Embed" ProgID="Equation.DSMT4" ShapeID="_x0000_i1297" DrawAspect="Content" ObjectID="_1764241849" r:id="rId507"/>
         </w:object>
       </w:r>
       <w:r>
@@ -30240,7 +30396,7 @@
                 <v:shape id="_x0000_i1298" type="#_x0000_t75" style="width:227.25pt;height:25.8pt" o:ole="">
                   <v:imagedata r:id="rId508" o:title=""/>
                 </v:shape>
-                <o:OLEObject Type="Embed" ProgID="Equation.DSMT4" ShapeID="_x0000_i1298" DrawAspect="Content" ObjectID="_1764242211" r:id="rId509"/>
+                <o:OLEObject Type="Embed" ProgID="Equation.DSMT4" ShapeID="_x0000_i1298" DrawAspect="Content" ObjectID="_1764241850" r:id="rId509"/>
               </w:object>
             </w:r>
           </w:p>
@@ -30321,7 +30477,7 @@
           <v:shape id="_x0000_i1299" type="#_x0000_t75" style="width:105.7pt;height:23.7pt" o:ole="">
             <v:imagedata r:id="rId510" o:title=""/>
           </v:shape>
-          <o:OLEObject Type="Embed" ProgID="Equation.DSMT4" ShapeID="_x0000_i1299" DrawAspect="Content" ObjectID="_1764242212" r:id="rId511"/>
+          <o:OLEObject Type="Embed" ProgID="Equation.DSMT4" ShapeID="_x0000_i1299" DrawAspect="Content" ObjectID="_1764241851" r:id="rId511"/>
         </w:object>
       </w:r>
       <w:r>
@@ -30396,7 +30552,7 @@
                 <v:shape id="_x0000_i1300" type="#_x0000_t75" style="width:298.8pt;height:77pt" o:ole="">
                   <v:imagedata r:id="rId512" o:title=""/>
                 </v:shape>
-                <o:OLEObject Type="Embed" ProgID="Equation.DSMT4" ShapeID="_x0000_i1300" DrawAspect="Content" ObjectID="_1764242213" r:id="rId513"/>
+                <o:OLEObject Type="Embed" ProgID="Equation.DSMT4" ShapeID="_x0000_i1300" DrawAspect="Content" ObjectID="_1764241852" r:id="rId513"/>
               </w:object>
             </w:r>
           </w:p>
@@ -30478,7 +30634,7 @@
       <w:bookmarkStart w:id="75" w:name="_Toc257896403"/>
       <w:bookmarkStart w:id="76" w:name="_Toc258514795"/>
       <w:bookmarkStart w:id="77" w:name="_Toc163230782"/>
-      <w:bookmarkEnd w:id="71"/>
+      <w:bookmarkEnd w:id="72"/>
     </w:p>
     <w:p>
       <w:pPr>
@@ -30534,7 +30690,7 @@
           <v:shape id="_x0000_i1301" type="#_x0000_t75" style="width:77.85pt;height:20pt" o:ole="">
             <v:imagedata r:id="rId514" o:title=""/>
           </v:shape>
-          <o:OLEObject Type="Embed" ProgID="Equation.DSMT4" ShapeID="_x0000_i1301" DrawAspect="Content" ObjectID="_1764242214" r:id="rId515"/>
+          <o:OLEObject Type="Embed" ProgID="Equation.DSMT4" ShapeID="_x0000_i1301" DrawAspect="Content" ObjectID="_1764241853" r:id="rId515"/>
         </w:object>
       </w:r>
       <w:r>
@@ -30554,7 +30710,7 @@
           <v:shape id="_x0000_i1302" type="#_x0000_t75" style="width:86.55pt;height:20pt" o:ole="">
             <v:imagedata r:id="rId516" o:title=""/>
           </v:shape>
-          <o:OLEObject Type="Embed" ProgID="Equation.DSMT4" ShapeID="_x0000_i1302" DrawAspect="Content" ObjectID="_1764242215" r:id="rId517"/>
+          <o:OLEObject Type="Embed" ProgID="Equation.DSMT4" ShapeID="_x0000_i1302" DrawAspect="Content" ObjectID="_1764241854" r:id="rId517"/>
         </w:object>
       </w:r>
       <w:r>
@@ -30623,7 +30779,7 @@
           <v:shape id="_x0000_i1303" type="#_x0000_t75" style="width:20pt;height:18.75pt" o:ole="">
             <v:imagedata r:id="rId518" o:title=""/>
           </v:shape>
-          <o:OLEObject Type="Embed" ProgID="Equation.DSMT4" ShapeID="_x0000_i1303" DrawAspect="Content" ObjectID="_1764242216" r:id="rId519"/>
+          <o:OLEObject Type="Embed" ProgID="Equation.DSMT4" ShapeID="_x0000_i1303" DrawAspect="Content" ObjectID="_1764241855" r:id="rId519"/>
         </w:object>
       </w:r>
       <w:r>
@@ -30637,7 +30793,7 @@
           <v:shape id="_x0000_i1304" type="#_x0000_t75" style="width:43.7pt;height:14.55pt" o:ole="">
             <v:imagedata r:id="rId520" o:title=""/>
           </v:shape>
-          <o:OLEObject Type="Embed" ProgID="Equation.DSMT4" ShapeID="_x0000_i1304" DrawAspect="Content" ObjectID="_1764242217" r:id="rId521"/>
+          <o:OLEObject Type="Embed" ProgID="Equation.DSMT4" ShapeID="_x0000_i1304" DrawAspect="Content" ObjectID="_1764241856" r:id="rId521"/>
         </w:object>
       </w:r>
       <w:r>
@@ -30715,7 +30871,7 @@
                 <v:shape id="_x0000_i1305" type="#_x0000_t75" style="width:312.55pt;height:49.95pt" o:ole="">
                   <v:imagedata r:id="rId522" o:title=""/>
                 </v:shape>
-                <o:OLEObject Type="Embed" ProgID="Equation.DSMT4" ShapeID="_x0000_i1305" DrawAspect="Content" ObjectID="_1764242218" r:id="rId523"/>
+                <o:OLEObject Type="Embed" ProgID="Equation.DSMT4" ShapeID="_x0000_i1305" DrawAspect="Content" ObjectID="_1764241857" r:id="rId523"/>
               </w:object>
             </w:r>
           </w:p>
@@ -30796,7 +30952,7 @@
           <v:shape id="_x0000_i1306" type="#_x0000_t75" style="width:92pt;height:22.05pt" o:ole="">
             <v:imagedata r:id="rId524" o:title=""/>
           </v:shape>
-          <o:OLEObject Type="Embed" ProgID="Equation.DSMT4" ShapeID="_x0000_i1306" DrawAspect="Content" ObjectID="_1764242219" r:id="rId525"/>
+          <o:OLEObject Type="Embed" ProgID="Equation.DSMT4" ShapeID="_x0000_i1306" DrawAspect="Content" ObjectID="_1764241858" r:id="rId525"/>
         </w:object>
       </w:r>
       <w:r>
@@ -30810,7 +30966,7 @@
           <v:shape id="_x0000_i1307" type="#_x0000_t75" style="width:12.9pt;height:21.25pt" o:ole="">
             <v:imagedata r:id="rId526" o:title=""/>
           </v:shape>
-          <o:OLEObject Type="Embed" ProgID="Equation.DSMT4" ShapeID="_x0000_i1307" DrawAspect="Content" ObjectID="_1764242220" r:id="rId527"/>
+          <o:OLEObject Type="Embed" ProgID="Equation.DSMT4" ShapeID="_x0000_i1307" DrawAspect="Content" ObjectID="_1764241859" r:id="rId527"/>
         </w:object>
       </w:r>
       <w:r>
@@ -30824,7 +30980,7 @@
           <v:shape id="_x0000_i1308" type="#_x0000_t75" style="width:12.9pt;height:21.25pt" o:ole="">
             <v:imagedata r:id="rId528" o:title=""/>
           </v:shape>
-          <o:OLEObject Type="Embed" ProgID="Equation.DSMT4" ShapeID="_x0000_i1308" DrawAspect="Content" ObjectID="_1764242221" r:id="rId529"/>
+          <o:OLEObject Type="Embed" ProgID="Equation.DSMT4" ShapeID="_x0000_i1308" DrawAspect="Content" ObjectID="_1764241860" r:id="rId529"/>
         </w:object>
       </w:r>
       <w:r>
@@ -30871,7 +31027,7 @@
           <v:shape id="_x0000_i1309" type="#_x0000_t75" style="width:14.55pt;height:12.9pt" o:ole="">
             <v:imagedata r:id="rId530" o:title=""/>
           </v:shape>
-          <o:OLEObject Type="Embed" ProgID="Equation.DSMT4" ShapeID="_x0000_i1309" DrawAspect="Content" ObjectID="_1764242222" r:id="rId531"/>
+          <o:OLEObject Type="Embed" ProgID="Equation.DSMT4" ShapeID="_x0000_i1309" DrawAspect="Content" ObjectID="_1764241861" r:id="rId531"/>
         </w:object>
       </w:r>
       <w:r>
@@ -30952,7 +31108,7 @@
                 <v:shape id="_x0000_i1310" type="#_x0000_t75" style="width:271.35pt;height:25.8pt" o:ole="">
                   <v:imagedata r:id="rId532" o:title=""/>
                 </v:shape>
-                <o:OLEObject Type="Embed" ProgID="Equation.DSMT4" ShapeID="_x0000_i1310" DrawAspect="Content" ObjectID="_1764242223" r:id="rId533"/>
+                <o:OLEObject Type="Embed" ProgID="Equation.DSMT4" ShapeID="_x0000_i1310" DrawAspect="Content" ObjectID="_1764241862" r:id="rId533"/>
               </w:object>
             </w:r>
           </w:p>
@@ -31033,7 +31189,7 @@
           <v:shape id="_x0000_i1311" type="#_x0000_t75" style="width:151.1pt;height:22.05pt" o:ole="">
             <v:imagedata r:id="rId534" o:title=""/>
           </v:shape>
-          <o:OLEObject Type="Embed" ProgID="Equation.DSMT4" ShapeID="_x0000_i1311" DrawAspect="Content" ObjectID="_1764242224" r:id="rId535"/>
+          <o:OLEObject Type="Embed" ProgID="Equation.DSMT4" ShapeID="_x0000_i1311" DrawAspect="Content" ObjectID="_1764241863" r:id="rId535"/>
         </w:object>
       </w:r>
       <w:r>
@@ -31157,7 +31313,7 @@
           <v:shape id="_x0000_i1312" type="#_x0000_t75" style="width:108.6pt;height:22.05pt" o:ole="">
             <v:imagedata r:id="rId536" o:title=""/>
           </v:shape>
-          <o:OLEObject Type="Embed" ProgID="Equation.DSMT4" ShapeID="_x0000_i1312" DrawAspect="Content" ObjectID="_1764242225" r:id="rId537"/>
+          <o:OLEObject Type="Embed" ProgID="Equation.DSMT4" ShapeID="_x0000_i1312" DrawAspect="Content" ObjectID="_1764241864" r:id="rId537"/>
         </w:object>
       </w:r>
       <w:r>
@@ -31171,7 +31327,7 @@
           <v:shape id="_x0000_i1313" type="#_x0000_t75" style="width:107.8pt;height:22.05pt" o:ole="">
             <v:imagedata r:id="rId538" o:title=""/>
           </v:shape>
-          <o:OLEObject Type="Embed" ProgID="Equation.DSMT4" ShapeID="_x0000_i1313" DrawAspect="Content" ObjectID="_1764242226" r:id="rId539"/>
+          <o:OLEObject Type="Embed" ProgID="Equation.DSMT4" ShapeID="_x0000_i1313" DrawAspect="Content" ObjectID="_1764241865" r:id="rId539"/>
         </w:object>
       </w:r>
       <w:r>
@@ -31185,7 +31341,7 @@
           <v:shape id="_x0000_i1314" type="#_x0000_t75" style="width:116.55pt;height:22.05pt" o:ole="">
             <v:imagedata r:id="rId540" o:title=""/>
           </v:shape>
-          <o:OLEObject Type="Embed" ProgID="Equation.DSMT4" ShapeID="_x0000_i1314" DrawAspect="Content" ObjectID="_1764242227" r:id="rId541"/>
+          <o:OLEObject Type="Embed" ProgID="Equation.DSMT4" ShapeID="_x0000_i1314" DrawAspect="Content" ObjectID="_1764241866" r:id="rId541"/>
         </w:object>
       </w:r>
       <w:r>
@@ -31199,7 +31355,7 @@
           <v:shape id="_x0000_i1315" type="#_x0000_t75" style="width:28.3pt;height:14.55pt" o:ole="">
             <v:imagedata r:id="rId542" o:title=""/>
           </v:shape>
-          <o:OLEObject Type="Embed" ProgID="Equation.DSMT4" ShapeID="_x0000_i1315" DrawAspect="Content" ObjectID="_1764242228" r:id="rId543"/>
+          <o:OLEObject Type="Embed" ProgID="Equation.DSMT4" ShapeID="_x0000_i1315" DrawAspect="Content" ObjectID="_1764241867" r:id="rId543"/>
         </w:object>
       </w:r>
       <w:r>
@@ -31268,7 +31424,7 @@
                 <v:shape id="_x0000_i1316" type="#_x0000_t75" style="width:184.8pt;height:75.75pt" o:ole="">
                   <v:imagedata r:id="rId544" o:title=""/>
                 </v:shape>
-                <o:OLEObject Type="Embed" ProgID="Equation.DSMT4" ShapeID="_x0000_i1316" DrawAspect="Content" ObjectID="_1764242229" r:id="rId545"/>
+                <o:OLEObject Type="Embed" ProgID="Equation.DSMT4" ShapeID="_x0000_i1316" DrawAspect="Content" ObjectID="_1764241868" r:id="rId545"/>
               </w:object>
             </w:r>
           </w:p>
@@ -31349,7 +31505,7 @@
           <v:shape id="_x0000_i1317" type="#_x0000_t75" style="width:115.3pt;height:22.05pt" o:ole="">
             <v:imagedata r:id="rId546" o:title=""/>
           </v:shape>
-          <o:OLEObject Type="Embed" ProgID="Equation.DSMT4" ShapeID="_x0000_i1317" DrawAspect="Content" ObjectID="_1764242230" r:id="rId547"/>
+          <o:OLEObject Type="Embed" ProgID="Equation.DSMT4" ShapeID="_x0000_i1317" DrawAspect="Content" ObjectID="_1764241869" r:id="rId547"/>
         </w:object>
       </w:r>
       <w:r>
@@ -31363,7 +31519,7 @@
           <v:shape id="_x0000_i1318" type="#_x0000_t75" style="width:131.1pt;height:21.25pt" o:ole="">
             <v:imagedata r:id="rId548" o:title=""/>
           </v:shape>
-          <o:OLEObject Type="Embed" ProgID="Equation.DSMT4" ShapeID="_x0000_i1318" DrawAspect="Content" ObjectID="_1764242231" r:id="rId549"/>
+          <o:OLEObject Type="Embed" ProgID="Equation.DSMT4" ShapeID="_x0000_i1318" DrawAspect="Content" ObjectID="_1764241870" r:id="rId549"/>
         </w:object>
       </w:r>
       <w:r>
@@ -31389,7 +31545,7 @@
           <v:shape id="_x0000_i1319" type="#_x0000_t75" style="width:22.05pt;height:22.05pt" o:ole="">
             <v:imagedata r:id="rId550" o:title=""/>
           </v:shape>
-          <o:OLEObject Type="Embed" ProgID="Equation.DSMT4" ShapeID="_x0000_i1319" DrawAspect="Content" ObjectID="_1764242232" r:id="rId551"/>
+          <o:OLEObject Type="Embed" ProgID="Equation.DSMT4" ShapeID="_x0000_i1319" DrawAspect="Content" ObjectID="_1764241871" r:id="rId551"/>
         </w:object>
       </w:r>
       <w:r>
@@ -31403,7 +31559,7 @@
           <v:shape id="_x0000_i1320" type="#_x0000_t75" style="width:22.05pt;height:22.05pt" o:ole="">
             <v:imagedata r:id="rId552" o:title=""/>
           </v:shape>
-          <o:OLEObject Type="Embed" ProgID="Equation.DSMT4" ShapeID="_x0000_i1320" DrawAspect="Content" ObjectID="_1764242233" r:id="rId553"/>
+          <o:OLEObject Type="Embed" ProgID="Equation.DSMT4" ShapeID="_x0000_i1320" DrawAspect="Content" ObjectID="_1764241872" r:id="rId553"/>
         </w:object>
       </w:r>
       <w:r>
@@ -31417,7 +31573,7 @@
           <v:shape id="_x0000_i1321" type="#_x0000_t75" style="width:172.3pt;height:22.05pt" o:ole="">
             <v:imagedata r:id="rId554" o:title=""/>
           </v:shape>
-          <o:OLEObject Type="Embed" ProgID="Equation.DSMT4" ShapeID="_x0000_i1321" DrawAspect="Content" ObjectID="_1764242234" r:id="rId555"/>
+          <o:OLEObject Type="Embed" ProgID="Equation.DSMT4" ShapeID="_x0000_i1321" DrawAspect="Content" ObjectID="_1764241873" r:id="rId555"/>
         </w:object>
       </w:r>
       <w:r>
@@ -31431,7 +31587,7 @@
           <v:shape id="_x0000_i1322" type="#_x0000_t75" style="width:28.3pt;height:14.55pt" o:ole="">
             <v:imagedata r:id="rId542" o:title=""/>
           </v:shape>
-          <o:OLEObject Type="Embed" ProgID="Equation.DSMT4" ShapeID="_x0000_i1322" DrawAspect="Content" ObjectID="_1764242235" r:id="rId556"/>
+          <o:OLEObject Type="Embed" ProgID="Equation.DSMT4" ShapeID="_x0000_i1322" DrawAspect="Content" ObjectID="_1764241874" r:id="rId556"/>
         </w:object>
       </w:r>
       <w:r>
@@ -31463,7 +31619,7 @@
           <v:shape id="_x0000_i1323" type="#_x0000_t75" style="width:108.2pt;height:22.05pt" o:ole="">
             <v:imagedata r:id="rId557" o:title=""/>
           </v:shape>
-          <o:OLEObject Type="Embed" ProgID="Equation.DSMT4" ShapeID="_x0000_i1323" DrawAspect="Content" ObjectID="_1764242236" r:id="rId558"/>
+          <o:OLEObject Type="Embed" ProgID="Equation.DSMT4" ShapeID="_x0000_i1323" DrawAspect="Content" ObjectID="_1764241875" r:id="rId558"/>
         </w:object>
       </w:r>
       <w:r>
@@ -31519,7 +31675,7 @@
           <v:shape id="_x0000_i1324" type="#_x0000_t75" style="width:64.9pt;height:22.05pt" o:ole="">
             <v:imagedata r:id="rId559" o:title=""/>
           </v:shape>
-          <o:OLEObject Type="Embed" ProgID="Equation.DSMT4" ShapeID="_x0000_i1324" DrawAspect="Content" ObjectID="_1764242237" r:id="rId560"/>
+          <o:OLEObject Type="Embed" ProgID="Equation.DSMT4" ShapeID="_x0000_i1324" DrawAspect="Content" ObjectID="_1764241876" r:id="rId560"/>
         </w:object>
       </w:r>
       <w:r>
@@ -31557,7 +31713,7 @@
           <v:shape id="_x0000_i1325" type="#_x0000_t75" style="width:22.05pt;height:22.05pt" o:ole="">
             <v:imagedata r:id="rId561" o:title=""/>
           </v:shape>
-          <o:OLEObject Type="Embed" ProgID="Equation.DSMT4" ShapeID="_x0000_i1325" DrawAspect="Content" ObjectID="_1764242238" r:id="rId562"/>
+          <o:OLEObject Type="Embed" ProgID="Equation.DSMT4" ShapeID="_x0000_i1325" DrawAspect="Content" ObjectID="_1764241877" r:id="rId562"/>
         </w:object>
       </w:r>
       <w:r>
@@ -31571,7 +31727,7 @@
           <v:shape id="_x0000_i1326" type="#_x0000_t75" style="width:86.55pt;height:22.05pt" o:ole="">
             <v:imagedata r:id="rId563" o:title=""/>
           </v:shape>
-          <o:OLEObject Type="Embed" ProgID="Equation.DSMT4" ShapeID="_x0000_i1326" DrawAspect="Content" ObjectID="_1764242239" r:id="rId564"/>
+          <o:OLEObject Type="Embed" ProgID="Equation.DSMT4" ShapeID="_x0000_i1326" DrawAspect="Content" ObjectID="_1764241878" r:id="rId564"/>
         </w:object>
       </w:r>
       <w:r>
@@ -31597,7 +31753,7 @@
           <v:shape id="_x0000_i1327" type="#_x0000_t75" style="width:22.05pt;height:22.05pt" o:ole="">
             <v:imagedata r:id="rId565" o:title=""/>
           </v:shape>
-          <o:OLEObject Type="Embed" ProgID="Equation.DSMT4" ShapeID="_x0000_i1327" DrawAspect="Content" ObjectID="_1764242240" r:id="rId566"/>
+          <o:OLEObject Type="Embed" ProgID="Equation.DSMT4" ShapeID="_x0000_i1327" DrawAspect="Content" ObjectID="_1764241879" r:id="rId566"/>
         </w:object>
       </w:r>
       <w:r>
@@ -31611,7 +31767,7 @@
           <v:shape id="_x0000_i1328" type="#_x0000_t75" style="width:223.5pt;height:22.05pt" o:ole="">
             <v:imagedata r:id="rId567" o:title=""/>
           </v:shape>
-          <o:OLEObject Type="Embed" ProgID="Equation.DSMT4" ShapeID="_x0000_i1328" DrawAspect="Content" ObjectID="_1764242241" r:id="rId568"/>
+          <o:OLEObject Type="Embed" ProgID="Equation.DSMT4" ShapeID="_x0000_i1328" DrawAspect="Content" ObjectID="_1764241880" r:id="rId568"/>
         </w:object>
       </w:r>
       <w:r>
@@ -31625,7 +31781,7 @@
           <v:shape id="_x0000_i1329" type="#_x0000_t75" style="width:86.55pt;height:22.05pt" o:ole="">
             <v:imagedata r:id="rId569" o:title=""/>
           </v:shape>
-          <o:OLEObject Type="Embed" ProgID="Equation.DSMT4" ShapeID="_x0000_i1329" DrawAspect="Content" ObjectID="_1764242242" r:id="rId570"/>
+          <o:OLEObject Type="Embed" ProgID="Equation.DSMT4" ShapeID="_x0000_i1329" DrawAspect="Content" ObjectID="_1764241881" r:id="rId570"/>
         </w:object>
       </w:r>
       <w:r>
@@ -31639,7 +31795,7 @@
           <v:shape id="_x0000_i1330" type="#_x0000_t75" style="width:22.05pt;height:22.05pt" o:ole="">
             <v:imagedata r:id="rId571" o:title=""/>
           </v:shape>
-          <o:OLEObject Type="Embed" ProgID="Equation.DSMT4" ShapeID="_x0000_i1330" DrawAspect="Content" ObjectID="_1764242243" r:id="rId572"/>
+          <o:OLEObject Type="Embed" ProgID="Equation.DSMT4" ShapeID="_x0000_i1330" DrawAspect="Content" ObjectID="_1764241882" r:id="rId572"/>
         </w:object>
       </w:r>
       <w:r>
@@ -31653,7 +31809,7 @@
           <v:shape id="_x0000_i1331" type="#_x0000_t75" style="width:22.05pt;height:22.05pt" o:ole="">
             <v:imagedata r:id="rId573" o:title=""/>
           </v:shape>
-          <o:OLEObject Type="Embed" ProgID="Equation.DSMT4" ShapeID="_x0000_i1331" DrawAspect="Content" ObjectID="_1764242244" r:id="rId574"/>
+          <o:OLEObject Type="Embed" ProgID="Equation.DSMT4" ShapeID="_x0000_i1331" DrawAspect="Content" ObjectID="_1764241883" r:id="rId574"/>
         </w:object>
       </w:r>
       <w:r>
@@ -31686,7 +31842,7 @@
           <v:shape id="_x0000_i1332" type="#_x0000_t75" style="width:22.05pt;height:22.05pt" o:ole="">
             <v:imagedata r:id="rId575" o:title=""/>
           </v:shape>
-          <o:OLEObject Type="Embed" ProgID="Equation.DSMT4" ShapeID="_x0000_i1332" DrawAspect="Content" ObjectID="_1764242245" r:id="rId576"/>
+          <o:OLEObject Type="Embed" ProgID="Equation.DSMT4" ShapeID="_x0000_i1332" DrawAspect="Content" ObjectID="_1764241884" r:id="rId576"/>
         </w:object>
       </w:r>
       <w:r>
@@ -31700,7 +31856,7 @@
           <v:shape id="_x0000_i1333" type="#_x0000_t75" style="width:21.25pt;height:21.25pt" o:ole="">
             <v:imagedata r:id="rId561" o:title=""/>
           </v:shape>
-          <o:OLEObject Type="Embed" ProgID="Equation.DSMT4" ShapeID="_x0000_i1333" DrawAspect="Content" ObjectID="_1764242246" r:id="rId577"/>
+          <o:OLEObject Type="Embed" ProgID="Equation.DSMT4" ShapeID="_x0000_i1333" DrawAspect="Content" ObjectID="_1764241885" r:id="rId577"/>
         </w:object>
       </w:r>
       <w:r>
@@ -31714,7 +31870,7 @@
           <v:shape id="_x0000_i1334" type="#_x0000_t75" style="width:21.25pt;height:21.25pt" o:ole="">
             <v:imagedata r:id="rId578" o:title=""/>
           </v:shape>
-          <o:OLEObject Type="Embed" ProgID="Equation.DSMT4" ShapeID="_x0000_i1334" DrawAspect="Content" ObjectID="_1764242247" r:id="rId579"/>
+          <o:OLEObject Type="Embed" ProgID="Equation.DSMT4" ShapeID="_x0000_i1334" DrawAspect="Content" ObjectID="_1764241886" r:id="rId579"/>
         </w:object>
       </w:r>
       <w:r>
@@ -31728,7 +31884,7 @@
           <v:shape id="_x0000_i1335" type="#_x0000_t75" style="width:21.25pt;height:21.25pt" o:ole="">
             <v:imagedata r:id="rId580" o:title=""/>
           </v:shape>
-          <o:OLEObject Type="Embed" ProgID="Equation.DSMT4" ShapeID="_x0000_i1335" DrawAspect="Content" ObjectID="_1764242248" r:id="rId581"/>
+          <o:OLEObject Type="Embed" ProgID="Equation.DSMT4" ShapeID="_x0000_i1335" DrawAspect="Content" ObjectID="_1764241887" r:id="rId581"/>
         </w:object>
       </w:r>
       <w:r>
@@ -31791,7 +31947,7 @@
                 <v:shape id="_x0000_i1336" type="#_x0000_t75" style="width:291.75pt;height:105.7pt" o:ole="">
                   <v:imagedata r:id="rId582" o:title=""/>
                 </v:shape>
-                <o:OLEObject Type="Embed" ProgID="Equation.DSMT4" ShapeID="_x0000_i1336" DrawAspect="Content" ObjectID="_1764242249" r:id="rId583"/>
+                <o:OLEObject Type="Embed" ProgID="Equation.DSMT4" ShapeID="_x0000_i1336" DrawAspect="Content" ObjectID="_1764241888" r:id="rId583"/>
               </w:object>
             </w:r>
           </w:p>
@@ -31878,7 +32034,7 @@
           <v:shape id="_x0000_i1337" type="#_x0000_t75" style="width:238.05pt;height:21.25pt" o:ole="">
             <v:imagedata r:id="rId584" o:title=""/>
           </v:shape>
-          <o:OLEObject Type="Embed" ProgID="Equation.DSMT4" ShapeID="_x0000_i1337" DrawAspect="Content" ObjectID="_1764242250" r:id="rId585"/>
+          <o:OLEObject Type="Embed" ProgID="Equation.DSMT4" ShapeID="_x0000_i1337" DrawAspect="Content" ObjectID="_1764241889" r:id="rId585"/>
         </w:object>
       </w:r>
       <w:r>
@@ -31914,7 +32070,7 @@
           <v:shape id="_x0000_i1338" type="#_x0000_t75" style="width:317.55pt;height:64.9pt" o:ole="">
             <v:imagedata r:id="rId586" o:title=""/>
           </v:shape>
-          <o:OLEObject Type="Embed" ProgID="Equation.DSMT4" ShapeID="_x0000_i1338" DrawAspect="Content" ObjectID="_1764242251" r:id="rId587"/>
+          <o:OLEObject Type="Embed" ProgID="Equation.DSMT4" ShapeID="_x0000_i1338" DrawAspect="Content" ObjectID="_1764241890" r:id="rId587"/>
         </w:object>
       </w:r>
       <w:r>
@@ -31959,7 +32115,7 @@
           <v:shape id="_x0000_i1339" type="#_x0000_t75" style="width:310.05pt;height:43.3pt" o:ole="">
             <v:imagedata r:id="rId588" o:title=""/>
           </v:shape>
-          <o:OLEObject Type="Embed" ProgID="Equation.DSMT4" ShapeID="_x0000_i1339" DrawAspect="Content" ObjectID="_1764242252" r:id="rId589"/>
+          <o:OLEObject Type="Embed" ProgID="Equation.DSMT4" ShapeID="_x0000_i1339" DrawAspect="Content" ObjectID="_1764241891" r:id="rId589"/>
         </w:object>
       </w:r>
       <w:r>
@@ -32022,7 +32178,7 @@
           <v:shape id="_x0000_i1340" type="#_x0000_t75" style="width:322.95pt;height:251.8pt" o:ole="">
             <v:imagedata r:id="rId590" o:title=""/>
           </v:shape>
-          <o:OLEObject Type="Embed" ProgID="Equation.DSMT4" ShapeID="_x0000_i1340" DrawAspect="Content" ObjectID="_1764242253" r:id="rId591"/>
+          <o:OLEObject Type="Embed" ProgID="Equation.DSMT4" ShapeID="_x0000_i1340" DrawAspect="Content" ObjectID="_1764241892" r:id="rId591"/>
         </w:object>
       </w:r>
       <w:r>
@@ -32060,7 +32216,7 @@
           <v:shape id="_x0000_i1341" type="#_x0000_t75" style="width:14.55pt;height:14.55pt" o:ole="">
             <v:imagedata r:id="rId592" o:title=""/>
           </v:shape>
-          <o:OLEObject Type="Embed" ProgID="Equation.DSMT4" ShapeID="_x0000_i1341" DrawAspect="Content" ObjectID="_1764242254" r:id="rId593"/>
+          <o:OLEObject Type="Embed" ProgID="Equation.DSMT4" ShapeID="_x0000_i1341" DrawAspect="Content" ObjectID="_1764241893" r:id="rId593"/>
         </w:object>
       </w:r>
       <w:r>
@@ -32081,7 +32237,7 @@
           <v:shape id="_x0000_i1342" type="#_x0000_t75" style="width:222.25pt;height:64.9pt" o:ole="">
             <v:imagedata r:id="rId594" o:title=""/>
           </v:shape>
-          <o:OLEObject Type="Embed" ProgID="Equation.DSMT4" ShapeID="_x0000_i1342" DrawAspect="Content" ObjectID="_1764242255" r:id="rId595"/>
+          <o:OLEObject Type="Embed" ProgID="Equation.DSMT4" ShapeID="_x0000_i1342" DrawAspect="Content" ObjectID="_1764241894" r:id="rId595"/>
         </w:object>
       </w:r>
       <w:r>
@@ -32143,7 +32299,7 @@
           <v:shape id="_x0000_i1343" type="#_x0000_t75" style="width:22.05pt;height:22.05pt" o:ole="">
             <v:imagedata r:id="rId596" o:title=""/>
           </v:shape>
-          <o:OLEObject Type="Embed" ProgID="Equation.DSMT4" ShapeID="_x0000_i1343" DrawAspect="Content" ObjectID="_1764242256" r:id="rId597"/>
+          <o:OLEObject Type="Embed" ProgID="Equation.DSMT4" ShapeID="_x0000_i1343" DrawAspect="Content" ObjectID="_1764241895" r:id="rId597"/>
         </w:object>
       </w:r>
       <w:r>
@@ -32176,7 +32332,7 @@
           <v:shape id="_x0000_i1344" type="#_x0000_t75" style="width:222.25pt;height:79.1pt" o:ole="">
             <v:imagedata r:id="rId598" o:title=""/>
           </v:shape>
-          <o:OLEObject Type="Embed" ProgID="Equation.DSMT4" ShapeID="_x0000_i1344" DrawAspect="Content" ObjectID="_1764242257" r:id="rId599"/>
+          <o:OLEObject Type="Embed" ProgID="Equation.DSMT4" ShapeID="_x0000_i1344" DrawAspect="Content" ObjectID="_1764241896" r:id="rId599"/>
         </w:object>
       </w:r>
       <w:r>
@@ -32223,7 +32379,7 @@
           <v:shape id="_x0000_i1345" type="#_x0000_t75" style="width:331.3pt;height:22.05pt" o:ole="">
             <v:imagedata r:id="rId600" o:title=""/>
           </v:shape>
-          <o:OLEObject Type="Embed" ProgID="Equation.DSMT4" ShapeID="_x0000_i1345" DrawAspect="Content" ObjectID="_1764242258" r:id="rId601"/>
+          <o:OLEObject Type="Embed" ProgID="Equation.DSMT4" ShapeID="_x0000_i1345" DrawAspect="Content" ObjectID="_1764241897" r:id="rId601"/>
         </w:object>
       </w:r>
       <w:r>
@@ -32237,7 +32393,7 @@
           <v:shape id="_x0000_i1346" type="#_x0000_t75" style="width:22.05pt;height:14.55pt" o:ole="">
             <v:imagedata r:id="rId602" o:title=""/>
           </v:shape>
-          <o:OLEObject Type="Embed" ProgID="Equation.DSMT4" ShapeID="_x0000_i1346" DrawAspect="Content" ObjectID="_1764242259" r:id="rId603"/>
+          <o:OLEObject Type="Embed" ProgID="Equation.DSMT4" ShapeID="_x0000_i1346" DrawAspect="Content" ObjectID="_1764241898" r:id="rId603"/>
         </w:object>
       </w:r>
       <w:r>
@@ -32263,7 +32419,7 @@
           <v:shape id="_x0000_i1347" type="#_x0000_t75" style="width:36.2pt;height:22.05pt" o:ole="">
             <v:imagedata r:id="rId604" o:title=""/>
           </v:shape>
-          <o:OLEObject Type="Embed" ProgID="Equation.DSMT4" ShapeID="_x0000_i1347" DrawAspect="Content" ObjectID="_1764242260" r:id="rId605"/>
+          <o:OLEObject Type="Embed" ProgID="Equation.DSMT4" ShapeID="_x0000_i1347" DrawAspect="Content" ObjectID="_1764241899" r:id="rId605"/>
         </w:object>
       </w:r>
       <w:r>
@@ -32277,7 +32433,7 @@
           <v:shape id="_x0000_i1348" type="#_x0000_t75" style="width:22.05pt;height:14.55pt" o:ole="">
             <v:imagedata r:id="rId606" o:title=""/>
           </v:shape>
-          <o:OLEObject Type="Embed" ProgID="Equation.DSMT4" ShapeID="_x0000_i1348" DrawAspect="Content" ObjectID="_1764242261" r:id="rId607"/>
+          <o:OLEObject Type="Embed" ProgID="Equation.DSMT4" ShapeID="_x0000_i1348" DrawAspect="Content" ObjectID="_1764241900" r:id="rId607"/>
         </w:object>
       </w:r>
       <w:r>
@@ -32291,7 +32447,7 @@
           <v:shape id="_x0000_i1349" type="#_x0000_t75" style="width:49.95pt;height:22.05pt" o:ole="">
             <v:imagedata r:id="rId608" o:title=""/>
           </v:shape>
-          <o:OLEObject Type="Embed" ProgID="Equation.DSMT4" ShapeID="_x0000_i1349" DrawAspect="Content" ObjectID="_1764242262" r:id="rId609"/>
+          <o:OLEObject Type="Embed" ProgID="Equation.DSMT4" ShapeID="_x0000_i1349" DrawAspect="Content" ObjectID="_1764241901" r:id="rId609"/>
         </w:object>
       </w:r>
       <w:r>
@@ -32312,7 +32468,7 @@
           <v:shape id="_x0000_i1350" type="#_x0000_t75" style="width:389.15pt;height:43.7pt" o:ole="">
             <v:imagedata r:id="rId610" o:title=""/>
           </v:shape>
-          <o:OLEObject Type="Embed" ProgID="Equation.DSMT4" ShapeID="_x0000_i1350" DrawAspect="Content" ObjectID="_1764242263" r:id="rId611"/>
+          <o:OLEObject Type="Embed" ProgID="Equation.DSMT4" ShapeID="_x0000_i1350" DrawAspect="Content" ObjectID="_1764241902" r:id="rId611"/>
         </w:object>
       </w:r>
     </w:p>
@@ -32347,7 +32503,7 @@
           <v:shape id="_x0000_i1351" type="#_x0000_t75" style="width:222.25pt;height:22.05pt" o:ole="">
             <v:imagedata r:id="rId612" o:title=""/>
           </v:shape>
-          <o:OLEObject Type="Embed" ProgID="Equation.DSMT4" ShapeID="_x0000_i1351" DrawAspect="Content" ObjectID="_1764242264" r:id="rId613"/>
+          <o:OLEObject Type="Embed" ProgID="Equation.DSMT4" ShapeID="_x0000_i1351" DrawAspect="Content" ObjectID="_1764241903" r:id="rId613"/>
         </w:object>
       </w:r>
       <w:r>
@@ -32361,7 +32517,7 @@
           <v:shape id="_x0000_i1352" type="#_x0000_t75" style="width:36.2pt;height:22.05pt" o:ole="">
             <v:imagedata r:id="rId604" o:title=""/>
           </v:shape>
-          <o:OLEObject Type="Embed" ProgID="Equation.DSMT4" ShapeID="_x0000_i1352" DrawAspect="Content" ObjectID="_1764242265" r:id="rId614"/>
+          <o:OLEObject Type="Embed" ProgID="Equation.DSMT4" ShapeID="_x0000_i1352" DrawAspect="Content" ObjectID="_1764241904" r:id="rId614"/>
         </w:object>
       </w:r>
       <w:r>
@@ -32375,7 +32531,7 @@
           <v:shape id="_x0000_i1353" type="#_x0000_t75" style="width:49.95pt;height:22.05pt" o:ole="">
             <v:imagedata r:id="rId615" o:title=""/>
           </v:shape>
-          <o:OLEObject Type="Embed" ProgID="Equation.DSMT4" ShapeID="_x0000_i1353" DrawAspect="Content" ObjectID="_1764242266" r:id="rId616"/>
+          <o:OLEObject Type="Embed" ProgID="Equation.DSMT4" ShapeID="_x0000_i1353" DrawAspect="Content" ObjectID="_1764241905" r:id="rId616"/>
         </w:object>
       </w:r>
       <w:r>
@@ -32389,7 +32545,7 @@
           <v:shape id="_x0000_i1354" type="#_x0000_t75" style="width:49.95pt;height:22.05pt" o:ole="">
             <v:imagedata r:id="rId617" o:title=""/>
           </v:shape>
-          <o:OLEObject Type="Embed" ProgID="Equation.DSMT4" ShapeID="_x0000_i1354" DrawAspect="Content" ObjectID="_1764242267" r:id="rId618"/>
+          <o:OLEObject Type="Embed" ProgID="Equation.DSMT4" ShapeID="_x0000_i1354" DrawAspect="Content" ObjectID="_1764241906" r:id="rId618"/>
         </w:object>
       </w:r>
       <w:r>
@@ -32415,7 +32571,7 @@
           <v:shape id="_x0000_i1355" type="#_x0000_t75" style="width:14.55pt;height:14.55pt" o:ole="">
             <v:imagedata r:id="rId619" o:title=""/>
           </v:shape>
-          <o:OLEObject Type="Embed" ProgID="Equation.DSMT4" ShapeID="_x0000_i1355" DrawAspect="Content" ObjectID="_1764242268" r:id="rId620"/>
+          <o:OLEObject Type="Embed" ProgID="Equation.DSMT4" ShapeID="_x0000_i1355" DrawAspect="Content" ObjectID="_1764241907" r:id="rId620"/>
         </w:object>
       </w:r>
       <w:r>
@@ -32444,7 +32600,7 @@
           <v:shape id="_x0000_i1356" type="#_x0000_t75" style="width:14.55pt;height:22.05pt" o:ole="">
             <v:imagedata r:id="rId621" o:title=""/>
           </v:shape>
-          <o:OLEObject Type="Embed" ProgID="Equation.DSMT4" ShapeID="_x0000_i1356" DrawAspect="Content" ObjectID="_1764242269" r:id="rId622"/>
+          <o:OLEObject Type="Embed" ProgID="Equation.DSMT4" ShapeID="_x0000_i1356" DrawAspect="Content" ObjectID="_1764241908" r:id="rId622"/>
         </w:object>
       </w:r>
       <w:r>
@@ -32458,7 +32614,7 @@
           <v:shape id="_x0000_i1357" type="#_x0000_t75" style="width:43.3pt;height:22.05pt" o:ole="">
             <v:imagedata r:id="rId623" o:title=""/>
           </v:shape>
-          <o:OLEObject Type="Embed" ProgID="Equation.DSMT4" ShapeID="_x0000_i1357" DrawAspect="Content" ObjectID="_1764242270" r:id="rId624"/>
+          <o:OLEObject Type="Embed" ProgID="Equation.DSMT4" ShapeID="_x0000_i1357" DrawAspect="Content" ObjectID="_1764241909" r:id="rId624"/>
         </w:object>
       </w:r>
       <w:r>
@@ -32484,7 +32640,7 @@
           <v:shape id="_x0000_i1358" type="#_x0000_t75" style="width:49.95pt;height:14.55pt" o:ole="">
             <v:imagedata r:id="rId625" o:title=""/>
           </v:shape>
-          <o:OLEObject Type="Embed" ProgID="Equation.DSMT4" ShapeID="_x0000_i1358" DrawAspect="Content" ObjectID="_1764242271" r:id="rId626"/>
+          <o:OLEObject Type="Embed" ProgID="Equation.DSMT4" ShapeID="_x0000_i1358" DrawAspect="Content" ObjectID="_1764241910" r:id="rId626"/>
         </w:object>
       </w:r>
       <w:r>
@@ -32498,7 +32654,7 @@
           <v:shape id="_x0000_i1359" type="#_x0000_t75" style="width:22.05pt;height:22.05pt" o:ole="">
             <v:imagedata r:id="rId627" o:title=""/>
           </v:shape>
-          <o:OLEObject Type="Embed" ProgID="Equation.DSMT4" ShapeID="_x0000_i1359" DrawAspect="Content" ObjectID="_1764242272" r:id="rId628"/>
+          <o:OLEObject Type="Embed" ProgID="Equation.DSMT4" ShapeID="_x0000_i1359" DrawAspect="Content" ObjectID="_1764241911" r:id="rId628"/>
         </w:object>
       </w:r>
       <w:r>
@@ -32557,7 +32713,7 @@
           <v:shape id="_x0000_i1360" type="#_x0000_t75" style="width:22.05pt;height:22.05pt" o:ole="">
             <v:imagedata r:id="rId629" o:title=""/>
           </v:shape>
-          <o:OLEObject Type="Embed" ProgID="Equation.DSMT4" ShapeID="_x0000_i1360" DrawAspect="Content" ObjectID="_1764242273" r:id="rId630"/>
+          <o:OLEObject Type="Embed" ProgID="Equation.DSMT4" ShapeID="_x0000_i1360" DrawAspect="Content" ObjectID="_1764241912" r:id="rId630"/>
         </w:object>
       </w:r>
       <w:r>
@@ -32571,7 +32727,7 @@
           <v:shape id="_x0000_i1361" type="#_x0000_t75" style="width:14.55pt;height:22.05pt" o:ole="">
             <v:imagedata r:id="rId631" o:title=""/>
           </v:shape>
-          <o:OLEObject Type="Embed" ProgID="Equation.DSMT4" ShapeID="_x0000_i1361" DrawAspect="Content" ObjectID="_1764242274" r:id="rId632"/>
+          <o:OLEObject Type="Embed" ProgID="Equation.DSMT4" ShapeID="_x0000_i1361" DrawAspect="Content" ObjectID="_1764241913" r:id="rId632"/>
         </w:object>
       </w:r>
       <w:r>
@@ -32597,7 +32753,7 @@
           <v:shape id="_x0000_i1362" type="#_x0000_t75" style="width:22.05pt;height:22.05pt" o:ole="">
             <v:imagedata r:id="rId629" o:title=""/>
           </v:shape>
-          <o:OLEObject Type="Embed" ProgID="Equation.DSMT4" ShapeID="_x0000_i1362" DrawAspect="Content" ObjectID="_1764242275" r:id="rId633"/>
+          <o:OLEObject Type="Embed" ProgID="Equation.DSMT4" ShapeID="_x0000_i1362" DrawAspect="Content" ObjectID="_1764241914" r:id="rId633"/>
         </w:object>
       </w:r>
       <w:r>
@@ -32611,7 +32767,7 @@
           <v:shape id="_x0000_i1363" type="#_x0000_t75" style="width:14.55pt;height:22.05pt" o:ole="">
             <v:imagedata r:id="rId631" o:title=""/>
           </v:shape>
-          <o:OLEObject Type="Embed" ProgID="Equation.DSMT4" ShapeID="_x0000_i1363" DrawAspect="Content" ObjectID="_1764242276" r:id="rId634"/>
+          <o:OLEObject Type="Embed" ProgID="Equation.DSMT4" ShapeID="_x0000_i1363" DrawAspect="Content" ObjectID="_1764241915" r:id="rId634"/>
         </w:object>
       </w:r>
       <w:r>
@@ -32759,7 +32915,7 @@
                 <v:shape id="_x0000_i1364" type="#_x0000_t75" style="width:156.5pt;height:33.7pt" o:ole="">
                   <v:imagedata r:id="rId635" o:title=""/>
                 </v:shape>
-                <o:OLEObject Type="Embed" ProgID="Equation.DSMT4" ShapeID="_x0000_i1364" DrawAspect="Content" ObjectID="_1764242277" r:id="rId636"/>
+                <o:OLEObject Type="Embed" ProgID="Equation.DSMT4" ShapeID="_x0000_i1364" DrawAspect="Content" ObjectID="_1764241916" r:id="rId636"/>
               </w:object>
             </w:r>
           </w:p>
@@ -32877,7 +33033,7 @@
                 <v:shape id="_x0000_i1365" type="#_x0000_t75" style="width:136.9pt;height:33.7pt" o:ole="">
                   <v:imagedata r:id="rId637" o:title=""/>
                 </v:shape>
-                <o:OLEObject Type="Embed" ProgID="Equation.DSMT4" ShapeID="_x0000_i1365" DrawAspect="Content" ObjectID="_1764242278" r:id="rId638"/>
+                <o:OLEObject Type="Embed" ProgID="Equation.DSMT4" ShapeID="_x0000_i1365" DrawAspect="Content" ObjectID="_1764241917" r:id="rId638"/>
               </w:object>
             </w:r>
           </w:p>
@@ -32995,7 +33151,7 @@
                 <v:shape id="_x0000_i1366" type="#_x0000_t75" style="width:286.75pt;height:36.2pt" o:ole="">
                   <v:imagedata r:id="rId639" o:title=""/>
                 </v:shape>
-                <o:OLEObject Type="Embed" ProgID="Equation.DSMT4" ShapeID="_x0000_i1366" DrawAspect="Content" ObjectID="_1764242279" r:id="rId640"/>
+                <o:OLEObject Type="Embed" ProgID="Equation.DSMT4" ShapeID="_x0000_i1366" DrawAspect="Content" ObjectID="_1764241918" r:id="rId640"/>
               </w:object>
             </w:r>
           </w:p>
@@ -33113,7 +33269,7 @@
                 <v:shape id="_x0000_i1367" type="#_x0000_t75" style="width:136.1pt;height:42.05pt" o:ole="">
                   <v:imagedata r:id="rId641" o:title=""/>
                 </v:shape>
-                <o:OLEObject Type="Embed" ProgID="Equation.DSMT4" ShapeID="_x0000_i1367" DrawAspect="Content" ObjectID="_1764242280" r:id="rId642"/>
+                <o:OLEObject Type="Embed" ProgID="Equation.DSMT4" ShapeID="_x0000_i1367" DrawAspect="Content" ObjectID="_1764241919" r:id="rId642"/>
               </w:object>
             </w:r>
           </w:p>
@@ -33231,7 +33387,7 @@
                 <v:shape id="_x0000_i1368" type="#_x0000_t75" style="width:322.15pt;height:122.75pt" o:ole="">
                   <v:imagedata r:id="rId643" o:title=""/>
                 </v:shape>
-                <o:OLEObject Type="Embed" ProgID="Equation.DSMT4" ShapeID="_x0000_i1368" DrawAspect="Content" ObjectID="_1764242281" r:id="rId644"/>
+                <o:OLEObject Type="Embed" ProgID="Equation.DSMT4" ShapeID="_x0000_i1368" DrawAspect="Content" ObjectID="_1764241920" r:id="rId644"/>
               </w:object>
             </w:r>
           </w:p>
@@ -33321,11 +33477,11 @@
           <w:lang w:eastAsia="zh-CN"/>
         </w:rPr>
       </w:pPr>
-      <w:bookmarkStart w:id="88" w:name="_Toc257896208"/>
-      <w:bookmarkStart w:id="89" w:name="_Toc257896413"/>
-      <w:bookmarkStart w:id="90" w:name="_Toc258514805"/>
-      <w:bookmarkStart w:id="91" w:name="_Toc528740335"/>
-      <w:bookmarkStart w:id="92" w:name="_Toc153621421"/>
+      <w:bookmarkStart w:id="88" w:name="_Toc153621421"/>
+      <w:bookmarkStart w:id="89" w:name="_Toc257896208"/>
+      <w:bookmarkStart w:id="90" w:name="_Toc257896413"/>
+      <w:bookmarkStart w:id="91" w:name="_Toc258514805"/>
+      <w:bookmarkStart w:id="92" w:name="_Toc528740335"/>
       <w:r>
         <w:t>3</w:t>
       </w:r>
@@ -33352,7 +33508,7 @@
         </w:rPr>
         <w:t>总结</w:t>
       </w:r>
-      <w:bookmarkEnd w:id="92"/>
+      <w:bookmarkEnd w:id="88"/>
     </w:p>
     <w:p>
       <w:pPr>
@@ -33374,10 +33530,10 @@
         </w:rPr>
         <w:t>攻击，分析了该攻击的攻击策略、攻击方式和可能导致的严重后果。由此引出本文主要研究的两类问题，即信息物理系统传感器遭受攻击和执行器遭受攻击下的安全状态融合估计问题。其次，介绍了两个重要的滤波估计框架，包括高斯近似滤波框架和最小二乘滤波框架。最后，考虑信息物理系统在现实应用中的分布性与非线性，分析了非线性对分布式融合估计方法的影响，为后续研究提供思路指引。</w:t>
       </w:r>
-      <w:bookmarkEnd w:id="88"/>
       <w:bookmarkEnd w:id="89"/>
       <w:bookmarkEnd w:id="90"/>
       <w:bookmarkEnd w:id="91"/>
+      <w:bookmarkEnd w:id="92"/>
     </w:p>
     <w:p>
       <w:pPr>
@@ -33413,11 +33569,11 @@
           <w:lang w:eastAsia="zh-CN"/>
         </w:rPr>
       </w:pPr>
-      <w:bookmarkStart w:id="93" w:name="_Toc199740640"/>
-      <w:bookmarkStart w:id="94" w:name="_Toc257896226"/>
-      <w:bookmarkStart w:id="95" w:name="_Toc257896431"/>
-      <w:bookmarkStart w:id="96" w:name="_Toc258514823"/>
-      <w:bookmarkStart w:id="97" w:name="_Toc153621422"/>
+      <w:bookmarkStart w:id="93" w:name="_Toc153621422"/>
+      <w:bookmarkStart w:id="94" w:name="_Toc199740640"/>
+      <w:bookmarkStart w:id="95" w:name="_Toc257896226"/>
+      <w:bookmarkStart w:id="96" w:name="_Toc257896431"/>
+      <w:bookmarkStart w:id="97" w:name="_Toc258514823"/>
       <w:r>
         <w:t>第</w:t>
       </w:r>
@@ -33438,7 +33594,7 @@
           <v:shape id="_x0000_i1369" type="#_x0000_t75" style="width:28.7pt;height:22.05pt" o:ole="">
             <v:imagedata r:id="rId24" o:title=""/>
           </v:shape>
-          <o:OLEObject Type="Embed" ProgID="Equation.DSMT4" ShapeID="_x0000_i1369" DrawAspect="Content" ObjectID="_1764242282" r:id="rId645"/>
+          <o:OLEObject Type="Embed" ProgID="Equation.DSMT4" ShapeID="_x0000_i1369" DrawAspect="Content" ObjectID="_1764241921" r:id="rId645"/>
         </w:object>
       </w:r>
       <w:r>
@@ -33448,7 +33604,7 @@
         </w:rPr>
         <w:t>跟踪控制问题求解</w:t>
       </w:r>
-      <w:bookmarkEnd w:id="97"/>
+      <w:bookmarkEnd w:id="93"/>
     </w:p>
     <w:p>
       <w:pPr>
@@ -33794,7 +33950,7 @@
           <v:shape id="_x0000_i1370" type="#_x0000_t75" style="width:14.55pt;height:14.55pt" o:ole="">
             <v:imagedata r:id="rId433" o:title=""/>
           </v:shape>
-          <o:OLEObject Type="Embed" ProgID="Equation.DSMT4" ShapeID="_x0000_i1370" DrawAspect="Content" ObjectID="_1764242283" r:id="rId646"/>
+          <o:OLEObject Type="Embed" ProgID="Equation.DSMT4" ShapeID="_x0000_i1370" DrawAspect="Content" ObjectID="_1764241922" r:id="rId646"/>
         </w:object>
       </w:r>
       <w:r>
@@ -33808,7 +33964,7 @@
           <v:shape id="_x0000_i1371" type="#_x0000_t75" style="width:43.3pt;height:14.55pt" o:ole="">
             <v:imagedata r:id="rId647" o:title=""/>
           </v:shape>
-          <o:OLEObject Type="Embed" ProgID="Equation.DSMT4" ShapeID="_x0000_i1371" DrawAspect="Content" ObjectID="_1764242284" r:id="rId648"/>
+          <o:OLEObject Type="Embed" ProgID="Equation.DSMT4" ShapeID="_x0000_i1371" DrawAspect="Content" ObjectID="_1764241923" r:id="rId648"/>
         </w:object>
       </w:r>
       <w:r>
@@ -33822,7 +33978,7 @@
           <v:shape id="_x0000_i1372" type="#_x0000_t75" style="width:14.55pt;height:22.05pt" o:ole="">
             <v:imagedata r:id="rId437" o:title=""/>
           </v:shape>
-          <o:OLEObject Type="Embed" ProgID="Equation.DSMT4" ShapeID="_x0000_i1372" DrawAspect="Content" ObjectID="_1764242285" r:id="rId649"/>
+          <o:OLEObject Type="Embed" ProgID="Equation.DSMT4" ShapeID="_x0000_i1372" DrawAspect="Content" ObjectID="_1764241924" r:id="rId649"/>
         </w:object>
       </w:r>
       <w:r>
@@ -33837,7 +33993,7 @@
           <v:shape id="_x0000_i1373" type="#_x0000_t75" style="width:86.55pt;height:22.05pt" o:ole="">
             <v:imagedata r:id="rId292" o:title=""/>
           </v:shape>
-          <o:OLEObject Type="Embed" ProgID="Equation.DSMT4" ShapeID="_x0000_i1373" DrawAspect="Content" ObjectID="_1764242286" r:id="rId650"/>
+          <o:OLEObject Type="Embed" ProgID="Equation.DSMT4" ShapeID="_x0000_i1373" DrawAspect="Content" ObjectID="_1764241925" r:id="rId650"/>
         </w:object>
       </w:r>
       <w:bookmarkEnd w:id="102"/>
@@ -33852,7 +34008,7 @@
           <v:shape id="_x0000_i1374" type="#_x0000_t75" style="width:108.2pt;height:22.05pt" o:ole="">
             <v:imagedata r:id="rId440" o:title=""/>
           </v:shape>
-          <o:OLEObject Type="Embed" ProgID="Equation.DSMT4" ShapeID="_x0000_i1374" DrawAspect="Content" ObjectID="_1764242287" r:id="rId651"/>
+          <o:OLEObject Type="Embed" ProgID="Equation.DSMT4" ShapeID="_x0000_i1374" DrawAspect="Content" ObjectID="_1764241926" r:id="rId651"/>
         </w:object>
       </w:r>
       <w:r>
@@ -33866,7 +34022,7 @@
           <v:shape id="_x0000_i1375" type="#_x0000_t75" style="width:114.45pt;height:22.05pt" o:ole="">
             <v:imagedata r:id="rId652" o:title=""/>
           </v:shape>
-          <o:OLEObject Type="Embed" ProgID="Equation.DSMT4" ShapeID="_x0000_i1375" DrawAspect="Content" ObjectID="_1764242288" r:id="rId653"/>
+          <o:OLEObject Type="Embed" ProgID="Equation.DSMT4" ShapeID="_x0000_i1375" DrawAspect="Content" ObjectID="_1764241927" r:id="rId653"/>
         </w:object>
       </w:r>
       <w:r>
@@ -33880,7 +34036,7 @@
           <v:shape id="_x0000_i1376" type="#_x0000_t75" style="width:94.05pt;height:22.05pt" o:ole="">
             <v:imagedata r:id="rId654" o:title=""/>
           </v:shape>
-          <o:OLEObject Type="Embed" ProgID="Equation.DSMT4" ShapeID="_x0000_i1376" DrawAspect="Content" ObjectID="_1764242289" r:id="rId655"/>
+          <o:OLEObject Type="Embed" ProgID="Equation.DSMT4" ShapeID="_x0000_i1376" DrawAspect="Content" ObjectID="_1764241928" r:id="rId655"/>
         </w:object>
       </w:r>
       <w:r>
@@ -33894,7 +34050,7 @@
           <v:shape id="_x0000_i1377" type="#_x0000_t75" style="width:22.05pt;height:14.55pt" o:ole="">
             <v:imagedata r:id="rId656" o:title=""/>
           </v:shape>
-          <o:OLEObject Type="Embed" ProgID="Equation.DSMT4" ShapeID="_x0000_i1377" DrawAspect="Content" ObjectID="_1764242290" r:id="rId657"/>
+          <o:OLEObject Type="Embed" ProgID="Equation.DSMT4" ShapeID="_x0000_i1377" DrawAspect="Content" ObjectID="_1764241929" r:id="rId657"/>
         </w:object>
       </w:r>
       <w:r>
@@ -33964,7 +34120,7 @@
                 <v:shape id="_x0000_i1378" type="#_x0000_t75" style="width:250.55pt;height:52pt" o:ole="">
                   <v:imagedata r:id="rId658" o:title=""/>
                 </v:shape>
-                <o:OLEObject Type="Embed" ProgID="Equation.DSMT4" ShapeID="_x0000_i1378" DrawAspect="Content" ObjectID="_1764242291" r:id="rId659"/>
+                <o:OLEObject Type="Embed" ProgID="Equation.DSMT4" ShapeID="_x0000_i1378" DrawAspect="Content" ObjectID="_1764241930" r:id="rId659"/>
               </w:object>
             </w:r>
           </w:p>
@@ -34115,7 +34271,7 @@
                 <v:shape id="_x0000_i1379" type="#_x0000_t75" style="width:295.5pt;height:94.45pt" o:ole="">
                   <v:imagedata r:id="rId660" o:title=""/>
                 </v:shape>
-                <o:OLEObject Type="Embed" ProgID="Equation.DSMT4" ShapeID="_x0000_i1379" DrawAspect="Content" ObjectID="_1764242292" r:id="rId661"/>
+                <o:OLEObject Type="Embed" ProgID="Equation.DSMT4" ShapeID="_x0000_i1379" DrawAspect="Content" ObjectID="_1764241931" r:id="rId661"/>
               </w:object>
             </w:r>
           </w:p>
@@ -34196,7 +34352,7 @@
           <v:shape id="_x0000_i1380" type="#_x0000_t75" style="width:64.9pt;height:22.05pt" o:ole="">
             <v:imagedata r:id="rId662" o:title=""/>
           </v:shape>
-          <o:OLEObject Type="Embed" ProgID="Equation.DSMT4" ShapeID="_x0000_i1380" DrawAspect="Content" ObjectID="_1764242293" r:id="rId663"/>
+          <o:OLEObject Type="Embed" ProgID="Equation.DSMT4" ShapeID="_x0000_i1380" DrawAspect="Content" ObjectID="_1764241932" r:id="rId663"/>
         </w:object>
       </w:r>
       <w:r>
@@ -34210,7 +34366,7 @@
           <v:shape id="_x0000_i1381" type="#_x0000_t75" style="width:94.45pt;height:28.7pt" o:ole="">
             <v:imagedata r:id="rId664" o:title=""/>
           </v:shape>
-          <o:OLEObject Type="Embed" ProgID="Equation.DSMT4" ShapeID="_x0000_i1381" DrawAspect="Content" ObjectID="_1764242294" r:id="rId665"/>
+          <o:OLEObject Type="Embed" ProgID="Equation.DSMT4" ShapeID="_x0000_i1381" DrawAspect="Content" ObjectID="_1764241933" r:id="rId665"/>
         </w:object>
       </w:r>
       <w:r>
@@ -34224,7 +34380,7 @@
           <v:shape id="_x0000_i1382" type="#_x0000_t75" style="width:42.45pt;height:22.05pt" o:ole="">
             <v:imagedata r:id="rId452" o:title=""/>
           </v:shape>
-          <o:OLEObject Type="Embed" ProgID="Equation.DSMT4" ShapeID="_x0000_i1382" DrawAspect="Content" ObjectID="_1764242295" r:id="rId666"/>
+          <o:OLEObject Type="Embed" ProgID="Equation.DSMT4" ShapeID="_x0000_i1382" DrawAspect="Content" ObjectID="_1764241934" r:id="rId666"/>
         </w:object>
       </w:r>
       <w:r>
@@ -34238,7 +34394,7 @@
           <v:shape id="_x0000_i1383" type="#_x0000_t75" style="width:114.45pt;height:22.05pt" o:ole="">
             <v:imagedata r:id="rId454" o:title=""/>
           </v:shape>
-          <o:OLEObject Type="Embed" ProgID="Equation.DSMT4" ShapeID="_x0000_i1383" DrawAspect="Content" ObjectID="_1764242296" r:id="rId667"/>
+          <o:OLEObject Type="Embed" ProgID="Equation.DSMT4" ShapeID="_x0000_i1383" DrawAspect="Content" ObjectID="_1764241935" r:id="rId667"/>
         </w:object>
       </w:r>
       <w:r>
@@ -34267,7 +34423,7 @@
           <v:shape id="_x0000_i1384" type="#_x0000_t75" style="width:86.55pt;height:22.05pt" o:ole="">
             <v:imagedata r:id="rId668" o:title=""/>
           </v:shape>
-          <o:OLEObject Type="Embed" ProgID="Equation.DSMT4" ShapeID="_x0000_i1384" DrawAspect="Content" ObjectID="_1764242297" r:id="rId669"/>
+          <o:OLEObject Type="Embed" ProgID="Equation.DSMT4" ShapeID="_x0000_i1384" DrawAspect="Content" ObjectID="_1764241936" r:id="rId669"/>
         </w:object>
       </w:r>
       <w:r>
@@ -34281,7 +34437,7 @@
           <v:shape id="_x0000_i1385" type="#_x0000_t75" style="width:129.45pt;height:22.05pt" o:ole="">
             <v:imagedata r:id="rId670" o:title=""/>
           </v:shape>
-          <o:OLEObject Type="Embed" ProgID="Equation.DSMT4" ShapeID="_x0000_i1385" DrawAspect="Content" ObjectID="_1764242298" r:id="rId671"/>
+          <o:OLEObject Type="Embed" ProgID="Equation.DSMT4" ShapeID="_x0000_i1385" DrawAspect="Content" ObjectID="_1764241937" r:id="rId671"/>
         </w:object>
       </w:r>
       <w:r>
@@ -34338,7 +34494,7 @@
                 <v:shape id="_x0000_i1386" type="#_x0000_t75" style="width:315.05pt;height:222.25pt" o:ole="">
                   <v:imagedata r:id="rId672" o:title=""/>
                 </v:shape>
-                <o:OLEObject Type="Embed" ProgID="Equation.DSMT4" ShapeID="_x0000_i1386" DrawAspect="Content" ObjectID="_1764242299" r:id="rId673"/>
+                <o:OLEObject Type="Embed" ProgID="Equation.DSMT4" ShapeID="_x0000_i1386" DrawAspect="Content" ObjectID="_1764241938" r:id="rId673"/>
               </w:object>
             </w:r>
           </w:p>
@@ -34462,7 +34618,7 @@
                 <v:shape id="_x0000_i1387" type="#_x0000_t75" style="width:345pt;height:102.8pt" o:ole="">
                   <v:imagedata r:id="rId674" o:title=""/>
                 </v:shape>
-                <o:OLEObject Type="Embed" ProgID="Equation.DSMT4" ShapeID="_x0000_i1387" DrawAspect="Content" ObjectID="_1764242300" r:id="rId675"/>
+                <o:OLEObject Type="Embed" ProgID="Equation.DSMT4" ShapeID="_x0000_i1387" DrawAspect="Content" ObjectID="_1764241939" r:id="rId675"/>
               </w:object>
             </w:r>
           </w:p>
@@ -34602,7 +34758,7 @@
                 <v:shape id="_x0000_i1388" type="#_x0000_t75" style="width:235.15pt;height:30.8pt" o:ole="">
                   <v:imagedata r:id="rId676" o:title=""/>
                 </v:shape>
-                <o:OLEObject Type="Embed" ProgID="Equation.DSMT4" ShapeID="_x0000_i1388" DrawAspect="Content" ObjectID="_1764242301" r:id="rId677"/>
+                <o:OLEObject Type="Embed" ProgID="Equation.DSMT4" ShapeID="_x0000_i1388" DrawAspect="Content" ObjectID="_1764241940" r:id="rId677"/>
               </w:object>
             </w:r>
           </w:p>
@@ -34728,7 +34884,7 @@
                 <v:shape id="_x0000_i1389" type="#_x0000_t75" style="width:176.9pt;height:64.1pt" o:ole="">
                   <v:imagedata r:id="rId678" o:title=""/>
                 </v:shape>
-                <o:OLEObject Type="Embed" ProgID="Equation.DSMT4" ShapeID="_x0000_i1389" DrawAspect="Content" ObjectID="_1764242302" r:id="rId679"/>
+                <o:OLEObject Type="Embed" ProgID="Equation.DSMT4" ShapeID="_x0000_i1389" DrawAspect="Content" ObjectID="_1764241941" r:id="rId679"/>
               </w:object>
             </w:r>
           </w:p>
@@ -34853,7 +35009,7 @@
                 <v:shape id="_x0000_i1390" type="#_x0000_t75" style="width:279.7pt;height:131.95pt" o:ole="">
                   <v:imagedata r:id="rId680" o:title=""/>
                 </v:shape>
-                <o:OLEObject Type="Embed" ProgID="Equation.DSMT4" ShapeID="_x0000_i1390" DrawAspect="Content" ObjectID="_1764242303" r:id="rId681"/>
+                <o:OLEObject Type="Embed" ProgID="Equation.DSMT4" ShapeID="_x0000_i1390" DrawAspect="Content" ObjectID="_1764241942" r:id="rId681"/>
               </w:object>
             </w:r>
           </w:p>
@@ -34934,7 +35090,7 @@
           <v:shape id="_x0000_i1391" type="#_x0000_t75" style="width:86.55pt;height:22.05pt" o:ole="">
             <v:imagedata r:id="rId466" o:title=""/>
           </v:shape>
-          <o:OLEObject Type="Embed" ProgID="Equation.DSMT4" ShapeID="_x0000_i1391" DrawAspect="Content" ObjectID="_1764242304" r:id="rId682"/>
+          <o:OLEObject Type="Embed" ProgID="Equation.DSMT4" ShapeID="_x0000_i1391" DrawAspect="Content" ObjectID="_1764241943" r:id="rId682"/>
         </w:object>
       </w:r>
       <w:r>
@@ -34948,7 +35104,7 @@
           <v:shape id="_x0000_i1392" type="#_x0000_t75" style="width:94.05pt;height:22.05pt" o:ole="">
             <v:imagedata r:id="rId654" o:title=""/>
           </v:shape>
-          <o:OLEObject Type="Embed" ProgID="Equation.DSMT4" ShapeID="_x0000_i1392" DrawAspect="Content" ObjectID="_1764242305" r:id="rId683"/>
+          <o:OLEObject Type="Embed" ProgID="Equation.DSMT4" ShapeID="_x0000_i1392" DrawAspect="Content" ObjectID="_1764241944" r:id="rId683"/>
         </w:object>
       </w:r>
       <w:r>
@@ -34971,7 +35127,7 @@
           <v:shape id="_x0000_i1393" type="#_x0000_t75" style="width:14.55pt;height:22.05pt" o:ole="">
             <v:imagedata r:id="rId468" o:title=""/>
           </v:shape>
-          <o:OLEObject Type="Embed" ProgID="Equation.DSMT4" ShapeID="_x0000_i1393" DrawAspect="Content" ObjectID="_1764242306" r:id="rId684"/>
+          <o:OLEObject Type="Embed" ProgID="Equation.DSMT4" ShapeID="_x0000_i1393" DrawAspect="Content" ObjectID="_1764241945" r:id="rId684"/>
         </w:object>
       </w:r>
       <w:r>
@@ -34985,7 +35141,7 @@
           <v:shape id="_x0000_i1394" type="#_x0000_t75" style="width:22.05pt;height:22.05pt" o:ole="">
             <v:imagedata r:id="rId470" o:title=""/>
           </v:shape>
-          <o:OLEObject Type="Embed" ProgID="Equation.DSMT4" ShapeID="_x0000_i1394" DrawAspect="Content" ObjectID="_1764242307" r:id="rId685"/>
+          <o:OLEObject Type="Embed" ProgID="Equation.DSMT4" ShapeID="_x0000_i1394" DrawAspect="Content" ObjectID="_1764241946" r:id="rId685"/>
         </w:object>
       </w:r>
       <w:r>
@@ -35008,7 +35164,7 @@
           <v:shape id="_x0000_i1395" type="#_x0000_t75" style="width:43.7pt;height:22.05pt" o:ole="">
             <v:imagedata r:id="rId476" o:title=""/>
           </v:shape>
-          <o:OLEObject Type="Embed" ProgID="Equation.DSMT4" ShapeID="_x0000_i1395" DrawAspect="Content" ObjectID="_1764242308" r:id="rId686"/>
+          <o:OLEObject Type="Embed" ProgID="Equation.DSMT4" ShapeID="_x0000_i1395" DrawAspect="Content" ObjectID="_1764241947" r:id="rId686"/>
         </w:object>
       </w:r>
       <w:r>
@@ -35022,7 +35178,7 @@
           <v:shape id="_x0000_i1396" type="#_x0000_t75" style="width:14.55pt;height:22.05pt" o:ole="">
             <v:imagedata r:id="rId478" o:title=""/>
           </v:shape>
-          <o:OLEObject Type="Embed" ProgID="Equation.DSMT4" ShapeID="_x0000_i1396" DrawAspect="Content" ObjectID="_1764242309" r:id="rId687"/>
+          <o:OLEObject Type="Embed" ProgID="Equation.DSMT4" ShapeID="_x0000_i1396" DrawAspect="Content" ObjectID="_1764241948" r:id="rId687"/>
         </w:object>
       </w:r>
       <w:r>
@@ -35036,7 +35192,7 @@
           <v:shape id="_x0000_i1397" type="#_x0000_t75" style="width:43.7pt;height:22.05pt" o:ole="">
             <v:imagedata r:id="rId688" o:title=""/>
           </v:shape>
-          <o:OLEObject Type="Embed" ProgID="Equation.DSMT4" ShapeID="_x0000_i1397" DrawAspect="Content" ObjectID="_1764242310" r:id="rId689"/>
+          <o:OLEObject Type="Embed" ProgID="Equation.DSMT4" ShapeID="_x0000_i1397" DrawAspect="Content" ObjectID="_1764241949" r:id="rId689"/>
         </w:object>
       </w:r>
       <w:r>
@@ -35050,7 +35206,7 @@
           <v:shape id="_x0000_i1398" type="#_x0000_t75" style="width:14.55pt;height:22.05pt" o:ole="">
             <v:imagedata r:id="rId690" o:title=""/>
           </v:shape>
-          <o:OLEObject Type="Embed" ProgID="Equation.DSMT4" ShapeID="_x0000_i1398" DrawAspect="Content" ObjectID="_1764242311" r:id="rId691"/>
+          <o:OLEObject Type="Embed" ProgID="Equation.DSMT4" ShapeID="_x0000_i1398" DrawAspect="Content" ObjectID="_1764241950" r:id="rId691"/>
         </w:object>
       </w:r>
       <w:r>
@@ -35064,7 +35220,7 @@
           <v:shape id="_x0000_i1399" type="#_x0000_t75" style="width:43.7pt;height:22.05pt" o:ole="">
             <v:imagedata r:id="rId472" o:title=""/>
           </v:shape>
-          <o:OLEObject Type="Embed" ProgID="Equation.DSMT4" ShapeID="_x0000_i1399" DrawAspect="Content" ObjectID="_1764242312" r:id="rId692"/>
+          <o:OLEObject Type="Embed" ProgID="Equation.DSMT4" ShapeID="_x0000_i1399" DrawAspect="Content" ObjectID="_1764241951" r:id="rId692"/>
         </w:object>
       </w:r>
       <w:r>
@@ -35078,7 +35234,7 @@
           <v:shape id="_x0000_i1400" type="#_x0000_t75" style="width:14.55pt;height:22.05pt" o:ole="">
             <v:imagedata r:id="rId474" o:title=""/>
           </v:shape>
-          <o:OLEObject Type="Embed" ProgID="Equation.DSMT4" ShapeID="_x0000_i1400" DrawAspect="Content" ObjectID="_1764242313" r:id="rId693"/>
+          <o:OLEObject Type="Embed" ProgID="Equation.DSMT4" ShapeID="_x0000_i1400" DrawAspect="Content" ObjectID="_1764241952" r:id="rId693"/>
         </w:object>
       </w:r>
       <w:r>
@@ -35148,7 +35304,7 @@
                 <v:shape id="_x0000_i1401" type="#_x0000_t75" style="width:256.8pt;height:119.45pt" o:ole="">
                   <v:imagedata r:id="rId694" o:title=""/>
                 </v:shape>
-                <o:OLEObject Type="Embed" ProgID="Equation.DSMT4" ShapeID="_x0000_i1401" DrawAspect="Content" ObjectID="_1764242314" r:id="rId695"/>
+                <o:OLEObject Type="Embed" ProgID="Equation.DSMT4" ShapeID="_x0000_i1401" DrawAspect="Content" ObjectID="_1764241953" r:id="rId695"/>
               </w:object>
             </w:r>
           </w:p>
@@ -35229,7 +35385,7 @@
           <v:shape id="_x0000_i1402" type="#_x0000_t75" style="width:43.3pt;height:22.05pt" o:ole="">
             <v:imagedata r:id="rId696" o:title=""/>
           </v:shape>
-          <o:OLEObject Type="Embed" ProgID="Equation.DSMT4" ShapeID="_x0000_i1402" DrawAspect="Content" ObjectID="_1764242315" r:id="rId697"/>
+          <o:OLEObject Type="Embed" ProgID="Equation.DSMT4" ShapeID="_x0000_i1402" DrawAspect="Content" ObjectID="_1764241954" r:id="rId697"/>
         </w:object>
       </w:r>
       <w:r>
@@ -35243,7 +35399,7 @@
           <v:shape id="_x0000_i1403" type="#_x0000_t75" style="width:14.55pt;height:22.05pt" o:ole="">
             <v:imagedata r:id="rId698" o:title=""/>
           </v:shape>
-          <o:OLEObject Type="Embed" ProgID="Equation.DSMT4" ShapeID="_x0000_i1403" DrawAspect="Content" ObjectID="_1764242316" r:id="rId699"/>
+          <o:OLEObject Type="Embed" ProgID="Equation.DSMT4" ShapeID="_x0000_i1403" DrawAspect="Content" ObjectID="_1764241955" r:id="rId699"/>
         </w:object>
       </w:r>
       <w:r>
@@ -35312,7 +35468,7 @@
                 <v:shape id="_x0000_i1404" type="#_x0000_t75" style="width:265.1pt;height:119.45pt" o:ole="">
                   <v:imagedata r:id="rId700" o:title=""/>
                 </v:shape>
-                <o:OLEObject Type="Embed" ProgID="Equation.DSMT4" ShapeID="_x0000_i1404" DrawAspect="Content" ObjectID="_1764242317" r:id="rId701"/>
+                <o:OLEObject Type="Embed" ProgID="Equation.DSMT4" ShapeID="_x0000_i1404" DrawAspect="Content" ObjectID="_1764241956" r:id="rId701"/>
               </w:object>
             </w:r>
           </w:p>
@@ -35454,7 +35610,7 @@
                 <v:shape id="_x0000_i1405" type="#_x0000_t75" style="width:332.1pt;height:43.7pt" o:ole="">
                   <v:imagedata r:id="rId702" o:title=""/>
                 </v:shape>
-                <o:OLEObject Type="Embed" ProgID="Equation.DSMT4" ShapeID="_x0000_i1405" DrawAspect="Content" ObjectID="_1764242318" r:id="rId703"/>
+                <o:OLEObject Type="Embed" ProgID="Equation.DSMT4" ShapeID="_x0000_i1405" DrawAspect="Content" ObjectID="_1764241957" r:id="rId703"/>
               </w:object>
             </w:r>
           </w:p>
@@ -35536,7 +35692,7 @@
           <v:shape id="_x0000_i1406" type="#_x0000_t75" style="width:160.65pt;height:22.05pt" o:ole="">
             <v:imagedata r:id="rId704" o:title=""/>
           </v:shape>
-          <o:OLEObject Type="Embed" ProgID="Equation.DSMT4" ShapeID="_x0000_i1406" DrawAspect="Content" ObjectID="_1764242319" r:id="rId705"/>
+          <o:OLEObject Type="Embed" ProgID="Equation.DSMT4" ShapeID="_x0000_i1406" DrawAspect="Content" ObjectID="_1764241958" r:id="rId705"/>
         </w:object>
       </w:r>
       <w:r>
@@ -35550,7 +35706,7 @@
           <v:shape id="_x0000_i1407" type="#_x0000_t75" style="width:161.05pt;height:22.05pt" o:ole="">
             <v:imagedata r:id="rId706" o:title=""/>
           </v:shape>
-          <o:OLEObject Type="Embed" ProgID="Equation.DSMT4" ShapeID="_x0000_i1407" DrawAspect="Content" ObjectID="_1764242320" r:id="rId707"/>
+          <o:OLEObject Type="Embed" ProgID="Equation.DSMT4" ShapeID="_x0000_i1407" DrawAspect="Content" ObjectID="_1764241959" r:id="rId707"/>
         </w:object>
       </w:r>
       <w:r>
@@ -35613,7 +35769,7 @@
                 <v:shape id="_x0000_i1408" type="#_x0000_t75" style="width:231pt;height:126.95pt" o:ole="">
                   <v:imagedata r:id="rId708" o:title=""/>
                 </v:shape>
-                <o:OLEObject Type="Embed" ProgID="Equation.DSMT4" ShapeID="_x0000_i1408" DrawAspect="Content" ObjectID="_1764242321" r:id="rId709"/>
+                <o:OLEObject Type="Embed" ProgID="Equation.DSMT4" ShapeID="_x0000_i1408" DrawAspect="Content" ObjectID="_1764241960" r:id="rId709"/>
               </w:object>
             </w:r>
           </w:p>
@@ -35694,7 +35850,7 @@
           <v:shape id="_x0000_i1409" type="#_x0000_t75" style="width:176.9pt;height:22.05pt" o:ole="">
             <v:imagedata r:id="rId710" o:title=""/>
           </v:shape>
-          <o:OLEObject Type="Embed" ProgID="Equation.DSMT4" ShapeID="_x0000_i1409" DrawAspect="Content" ObjectID="_1764242322" r:id="rId711"/>
+          <o:OLEObject Type="Embed" ProgID="Equation.DSMT4" ShapeID="_x0000_i1409" DrawAspect="Content" ObjectID="_1764241961" r:id="rId711"/>
         </w:object>
       </w:r>
       <w:r>
@@ -35708,7 +35864,7 @@
           <v:shape id="_x0000_i1410" type="#_x0000_t75" style="width:182.3pt;height:22.05pt" o:ole="">
             <v:imagedata r:id="rId712" o:title=""/>
           </v:shape>
-          <o:OLEObject Type="Embed" ProgID="Equation.DSMT4" ShapeID="_x0000_i1410" DrawAspect="Content" ObjectID="_1764242323" r:id="rId713"/>
+          <o:OLEObject Type="Embed" ProgID="Equation.DSMT4" ShapeID="_x0000_i1410" DrawAspect="Content" ObjectID="_1764241962" r:id="rId713"/>
         </w:object>
       </w:r>
       <w:r>
@@ -35722,7 +35878,7 @@
           <v:shape id="_x0000_i1411" type="#_x0000_t75" style="width:29.55pt;height:22.05pt" o:ole="">
             <v:imagedata r:id="rId486" o:title=""/>
           </v:shape>
-          <o:OLEObject Type="Embed" ProgID="Equation.DSMT4" ShapeID="_x0000_i1411" DrawAspect="Content" ObjectID="_1764242324" r:id="rId714"/>
+          <o:OLEObject Type="Embed" ProgID="Equation.DSMT4" ShapeID="_x0000_i1411" DrawAspect="Content" ObjectID="_1764241963" r:id="rId714"/>
         </w:object>
       </w:r>
       <w:r>
@@ -35736,7 +35892,7 @@
           <v:shape id="_x0000_i1412" type="#_x0000_t75" style="width:14.55pt;height:22.05pt" o:ole="">
             <v:imagedata r:id="rId488" o:title=""/>
           </v:shape>
-          <o:OLEObject Type="Embed" ProgID="Equation.DSMT4" ShapeID="_x0000_i1412" DrawAspect="Content" ObjectID="_1764242325" r:id="rId715"/>
+          <o:OLEObject Type="Embed" ProgID="Equation.DSMT4" ShapeID="_x0000_i1412" DrawAspect="Content" ObjectID="_1764241964" r:id="rId715"/>
         </w:object>
       </w:r>
       <w:r>
@@ -35750,7 +35906,7 @@
           <v:shape id="_x0000_i1413" type="#_x0000_t75" style="width:14.55pt;height:22.05pt" o:ole="">
             <v:imagedata r:id="rId716" o:title=""/>
           </v:shape>
-          <o:OLEObject Type="Embed" ProgID="Equation.DSMT4" ShapeID="_x0000_i1413" DrawAspect="Content" ObjectID="_1764242326" r:id="rId717"/>
+          <o:OLEObject Type="Embed" ProgID="Equation.DSMT4" ShapeID="_x0000_i1413" DrawAspect="Content" ObjectID="_1764241965" r:id="rId717"/>
         </w:object>
       </w:r>
       <w:r>
@@ -35807,7 +35963,7 @@
                 <v:shape id="_x0000_i1414" type="#_x0000_t75" style="width:246.8pt;height:85.3pt" o:ole="">
                   <v:imagedata r:id="rId718" o:title=""/>
                 </v:shape>
-                <o:OLEObject Type="Embed" ProgID="Equation.DSMT4" ShapeID="_x0000_i1414" DrawAspect="Content" ObjectID="_1764242327" r:id="rId719"/>
+                <o:OLEObject Type="Embed" ProgID="Equation.DSMT4" ShapeID="_x0000_i1414" DrawAspect="Content" ObjectID="_1764241966" r:id="rId719"/>
               </w:object>
             </w:r>
           </w:p>
@@ -35903,7 +36059,7 @@
           <v:shape id="_x0000_i1415" type="#_x0000_t75" style="width:14.55pt;height:22.05pt" o:ole="">
             <v:imagedata r:id="rId488" o:title=""/>
           </v:shape>
-          <o:OLEObject Type="Embed" ProgID="Equation.DSMT4" ShapeID="_x0000_i1415" DrawAspect="Content" ObjectID="_1764242328" r:id="rId720"/>
+          <o:OLEObject Type="Embed" ProgID="Equation.DSMT4" ShapeID="_x0000_i1415" DrawAspect="Content" ObjectID="_1764241967" r:id="rId720"/>
         </w:object>
       </w:r>
       <w:r>
@@ -35917,7 +36073,7 @@
           <v:shape id="_x0000_i1416" type="#_x0000_t75" style="width:14.55pt;height:22.05pt" o:ole="">
             <v:imagedata r:id="rId721" o:title=""/>
           </v:shape>
-          <o:OLEObject Type="Embed" ProgID="Equation.DSMT4" ShapeID="_x0000_i1416" DrawAspect="Content" ObjectID="_1764242329" r:id="rId722"/>
+          <o:OLEObject Type="Embed" ProgID="Equation.DSMT4" ShapeID="_x0000_i1416" DrawAspect="Content" ObjectID="_1764241968" r:id="rId722"/>
         </w:object>
       </w:r>
       <w:r>
@@ -35961,7 +36117,7 @@
           <v:shape id="_x0000_i1417" type="#_x0000_t75" style="width:1in;height:22.05pt" o:ole="">
             <v:imagedata r:id="rId723" o:title=""/>
           </v:shape>
-          <o:OLEObject Type="Embed" ProgID="Equation.DSMT4" ShapeID="_x0000_i1417" DrawAspect="Content" ObjectID="_1764242330" r:id="rId724"/>
+          <o:OLEObject Type="Embed" ProgID="Equation.DSMT4" ShapeID="_x0000_i1417" DrawAspect="Content" ObjectID="_1764241969" r:id="rId724"/>
         </w:object>
       </w:r>
       <w:r>
@@ -35975,7 +36131,7 @@
           <v:shape id="_x0000_i1418" type="#_x0000_t75" style="width:64.9pt;height:22.05pt" o:ole="">
             <v:imagedata r:id="rId725" o:title=""/>
           </v:shape>
-          <o:OLEObject Type="Embed" ProgID="Equation.DSMT4" ShapeID="_x0000_i1418" DrawAspect="Content" ObjectID="_1764242331" r:id="rId726"/>
+          <o:OLEObject Type="Embed" ProgID="Equation.DSMT4" ShapeID="_x0000_i1418" DrawAspect="Content" ObjectID="_1764241970" r:id="rId726"/>
         </w:object>
       </w:r>
       <w:r>
@@ -35989,7 +36145,7 @@
           <v:shape id="_x0000_i1419" type="#_x0000_t75" style="width:129.45pt;height:22.05pt" o:ole="">
             <v:imagedata r:id="rId727" o:title=""/>
           </v:shape>
-          <o:OLEObject Type="Embed" ProgID="Equation.DSMT4" ShapeID="_x0000_i1419" DrawAspect="Content" ObjectID="_1764242332" r:id="rId728"/>
+          <o:OLEObject Type="Embed" ProgID="Equation.DSMT4" ShapeID="_x0000_i1419" DrawAspect="Content" ObjectID="_1764241971" r:id="rId728"/>
         </w:object>
       </w:r>
       <w:r>
@@ -36004,7 +36160,7 @@
           <v:shape id="_x0000_i1420" type="#_x0000_t75" style="width:150.65pt;height:22.05pt" o:ole="">
             <v:imagedata r:id="rId729" o:title=""/>
           </v:shape>
-          <o:OLEObject Type="Embed" ProgID="Equation.DSMT4" ShapeID="_x0000_i1420" DrawAspect="Content" ObjectID="_1764242333" r:id="rId730"/>
+          <o:OLEObject Type="Embed" ProgID="Equation.DSMT4" ShapeID="_x0000_i1420" DrawAspect="Content" ObjectID="_1764241972" r:id="rId730"/>
         </w:object>
       </w:r>
       <w:bookmarkEnd w:id="105"/>
@@ -36077,7 +36233,7 @@
                 <v:shape id="_x0000_i1421" type="#_x0000_t75" style="width:210.15pt;height:30.8pt" o:ole="">
                   <v:imagedata r:id="rId731" o:title=""/>
                 </v:shape>
-                <o:OLEObject Type="Embed" ProgID="Equation.DSMT4" ShapeID="_x0000_i1421" DrawAspect="Content" ObjectID="_1764242334" r:id="rId732"/>
+                <o:OLEObject Type="Embed" ProgID="Equation.DSMT4" ShapeID="_x0000_i1421" DrawAspect="Content" ObjectID="_1764241973" r:id="rId732"/>
               </w:object>
             </w:r>
           </w:p>
@@ -36167,7 +36323,7 @@
           <v:shape id="_x0000_i1422" type="#_x0000_t75" style="width:1in;height:28.7pt" o:ole="">
             <v:imagedata r:id="rId733" o:title=""/>
           </v:shape>
-          <o:OLEObject Type="Embed" ProgID="Equation.DSMT4" ShapeID="_x0000_i1422" DrawAspect="Content" ObjectID="_1764242335" r:id="rId734"/>
+          <o:OLEObject Type="Embed" ProgID="Equation.DSMT4" ShapeID="_x0000_i1422" DrawAspect="Content" ObjectID="_1764241974" r:id="rId734"/>
         </w:object>
       </w:r>
       <w:r>
@@ -36181,7 +36337,7 @@
           <v:shape id="_x0000_i1423" type="#_x0000_t75" style="width:14.55pt;height:22.05pt" o:ole="">
             <v:imagedata r:id="rId502" o:title=""/>
           </v:shape>
-          <o:OLEObject Type="Embed" ProgID="Equation.DSMT4" ShapeID="_x0000_i1423" DrawAspect="Content" ObjectID="_1764242336" r:id="rId735"/>
+          <o:OLEObject Type="Embed" ProgID="Equation.DSMT4" ShapeID="_x0000_i1423" DrawAspect="Content" ObjectID="_1764241975" r:id="rId735"/>
         </w:object>
       </w:r>
       <w:r>
@@ -36195,7 +36351,7 @@
           <v:shape id="_x0000_i1424" type="#_x0000_t75" style="width:64.9pt;height:22.05pt" o:ole="">
             <v:imagedata r:id="rId504" o:title=""/>
           </v:shape>
-          <o:OLEObject Type="Embed" ProgID="Equation.DSMT4" ShapeID="_x0000_i1424" DrawAspect="Content" ObjectID="_1764242337" r:id="rId736"/>
+          <o:OLEObject Type="Embed" ProgID="Equation.DSMT4" ShapeID="_x0000_i1424" DrawAspect="Content" ObjectID="_1764241976" r:id="rId736"/>
         </w:object>
       </w:r>
       <w:r>
@@ -36224,7 +36380,7 @@
           <v:shape id="_x0000_i1425" type="#_x0000_t75" style="width:22.05pt;height:22.05pt" o:ole="">
             <v:imagedata r:id="rId506" o:title=""/>
           </v:shape>
-          <o:OLEObject Type="Embed" ProgID="Equation.DSMT4" ShapeID="_x0000_i1425" DrawAspect="Content" ObjectID="_1764242338" r:id="rId737"/>
+          <o:OLEObject Type="Embed" ProgID="Equation.DSMT4" ShapeID="_x0000_i1425" DrawAspect="Content" ObjectID="_1764241977" r:id="rId737"/>
         </w:object>
       </w:r>
       <w:r>
@@ -36298,7 +36454,7 @@
           <v:shape id="_x0000_i1426" type="#_x0000_t75" style="width:382.05pt;height:22.05pt" o:ole="">
             <v:imagedata r:id="rId738" o:title=""/>
           </v:shape>
-          <o:OLEObject Type="Embed" ProgID="Equation.DSMT4" ShapeID="_x0000_i1426" DrawAspect="Content" ObjectID="_1764242339" r:id="rId739"/>
+          <o:OLEObject Type="Embed" ProgID="Equation.DSMT4" ShapeID="_x0000_i1426" DrawAspect="Content" ObjectID="_1764241978" r:id="rId739"/>
         </w:object>
       </w:r>
     </w:p>
@@ -36371,7 +36527,7 @@
           <v:shape id="_x0000_i1427" type="#_x0000_t75" style="width:28.7pt;height:35.8pt" o:ole="">
             <v:imagedata r:id="rId740" o:title=""/>
           </v:shape>
-          <o:OLEObject Type="Embed" ProgID="Equation.DSMT4" ShapeID="_x0000_i1427" DrawAspect="Content" ObjectID="_1764242340" r:id="rId741"/>
+          <o:OLEObject Type="Embed" ProgID="Equation.DSMT4" ShapeID="_x0000_i1427" DrawAspect="Content" ObjectID="_1764241979" r:id="rId741"/>
         </w:object>
       </w:r>
       <w:r>
@@ -36407,7 +36563,7 @@
           <v:shape id="_x0000_i1428" type="#_x0000_t75" style="width:344.2pt;height:69.9pt" o:ole="">
             <v:imagedata r:id="rId742" o:title=""/>
           </v:shape>
-          <o:OLEObject Type="Embed" ProgID="Equation.DSMT4" ShapeID="_x0000_i1428" DrawAspect="Content" ObjectID="_1764242341" r:id="rId743"/>
+          <o:OLEObject Type="Embed" ProgID="Equation.DSMT4" ShapeID="_x0000_i1428" DrawAspect="Content" ObjectID="_1764241980" r:id="rId743"/>
         </w:object>
       </w:r>
     </w:p>
@@ -36427,7 +36583,7 @@
           <v:shape id="_x0000_i1429" type="#_x0000_t75" style="width:154pt;height:22.05pt" o:ole="">
             <v:imagedata r:id="rId744" o:title=""/>
           </v:shape>
-          <o:OLEObject Type="Embed" ProgID="Equation.DSMT4" ShapeID="_x0000_i1429" DrawAspect="Content" ObjectID="_1764242342" r:id="rId745"/>
+          <o:OLEObject Type="Embed" ProgID="Equation.DSMT4" ShapeID="_x0000_i1429" DrawAspect="Content" ObjectID="_1764241981" r:id="rId745"/>
         </w:object>
       </w:r>
       <w:r>
@@ -36441,7 +36597,7 @@
           <v:shape id="_x0000_i1430" type="#_x0000_t75" style="width:162.3pt;height:22.05pt" o:ole="">
             <v:imagedata r:id="rId746" o:title=""/>
           </v:shape>
-          <o:OLEObject Type="Embed" ProgID="Equation.DSMT4" ShapeID="_x0000_i1430" DrawAspect="Content" ObjectID="_1764242343" r:id="rId747"/>
+          <o:OLEObject Type="Embed" ProgID="Equation.DSMT4" ShapeID="_x0000_i1430" DrawAspect="Content" ObjectID="_1764241982" r:id="rId747"/>
         </w:object>
       </w:r>
       <w:r>
@@ -36462,7 +36618,7 @@
           <v:shape id="_x0000_i1431" type="#_x0000_t75" style="width:496.5pt;height:79.1pt" o:ole="">
             <v:imagedata r:id="rId748" o:title=""/>
           </v:shape>
-          <o:OLEObject Type="Embed" ProgID="Equation.DSMT4" ShapeID="_x0000_i1431" DrawAspect="Content" ObjectID="_1764242344" r:id="rId749"/>
+          <o:OLEObject Type="Embed" ProgID="Equation.DSMT4" ShapeID="_x0000_i1431" DrawAspect="Content" ObjectID="_1764241983" r:id="rId749"/>
         </w:object>
       </w:r>
     </w:p>
@@ -36497,7 +36653,7 @@
           <v:shape id="_x0000_i1432" type="#_x0000_t75" style="width:22.05pt;height:14.55pt" o:ole="">
             <v:imagedata r:id="rId750" o:title=""/>
           </v:shape>
-          <o:OLEObject Type="Embed" ProgID="Equation.DSMT4" ShapeID="_x0000_i1432" DrawAspect="Content" ObjectID="_1764242345" r:id="rId751"/>
+          <o:OLEObject Type="Embed" ProgID="Equation.DSMT4" ShapeID="_x0000_i1432" DrawAspect="Content" ObjectID="_1764241984" r:id="rId751"/>
         </w:object>
       </w:r>
       <w:r>
@@ -36511,7 +36667,7 @@
           <v:shape id="_x0000_i1433" type="#_x0000_t75" style="width:22.05pt;height:14.55pt" o:ole="">
             <v:imagedata r:id="rId752" o:title=""/>
           </v:shape>
-          <o:OLEObject Type="Embed" ProgID="Equation.DSMT4" ShapeID="_x0000_i1433" DrawAspect="Content" ObjectID="_1764242346" r:id="rId753"/>
+          <o:OLEObject Type="Embed" ProgID="Equation.DSMT4" ShapeID="_x0000_i1433" DrawAspect="Content" ObjectID="_1764241985" r:id="rId753"/>
         </w:object>
       </w:r>
       <w:r>
@@ -36525,7 +36681,7 @@
           <v:shape id="_x0000_i1434" type="#_x0000_t75" style="width:28.7pt;height:35.8pt" o:ole="">
             <v:imagedata r:id="rId754" o:title=""/>
           </v:shape>
-          <o:OLEObject Type="Embed" ProgID="Equation.DSMT4" ShapeID="_x0000_i1434" DrawAspect="Content" ObjectID="_1764242347" r:id="rId755"/>
+          <o:OLEObject Type="Embed" ProgID="Equation.DSMT4" ShapeID="_x0000_i1434" DrawAspect="Content" ObjectID="_1764241986" r:id="rId755"/>
         </w:object>
       </w:r>
       <w:r>
@@ -36554,7 +36710,7 @@
           <v:shape id="_x0000_i1435" type="#_x0000_t75" style="width:14.55pt;height:14.55pt" o:ole="">
             <v:imagedata r:id="rId345" o:title=""/>
           </v:shape>
-          <o:OLEObject Type="Embed" ProgID="Equation.DSMT4" ShapeID="_x0000_i1435" DrawAspect="Content" ObjectID="_1764242348" r:id="rId756"/>
+          <o:OLEObject Type="Embed" ProgID="Equation.DSMT4" ShapeID="_x0000_i1435" DrawAspect="Content" ObjectID="_1764241987" r:id="rId756"/>
         </w:object>
       </w:r>
       <w:r>
@@ -36598,7 +36754,7 @@
           <v:shape id="_x0000_i1436" type="#_x0000_t75" style="width:482.35pt;height:121.95pt" o:ole="">
             <v:imagedata r:id="rId757" o:title=""/>
           </v:shape>
-          <o:OLEObject Type="Embed" ProgID="Equation.DSMT4" ShapeID="_x0000_i1436" DrawAspect="Content" ObjectID="_1764242349" r:id="rId758"/>
+          <o:OLEObject Type="Embed" ProgID="Equation.DSMT4" ShapeID="_x0000_i1436" DrawAspect="Content" ObjectID="_1764241988" r:id="rId758"/>
         </w:object>
       </w:r>
     </w:p>
@@ -36699,7 +36855,7 @@
           <v:shape id="_x0000_i1437" type="#_x0000_t75" style="width:79.1pt;height:22.05pt" o:ole="">
             <v:imagedata r:id="rId759" o:title=""/>
           </v:shape>
-          <o:OLEObject Type="Embed" ProgID="Equation.DSMT4" ShapeID="_x0000_i1437" DrawAspect="Content" ObjectID="_1764242350" r:id="rId760"/>
+          <o:OLEObject Type="Embed" ProgID="Equation.DSMT4" ShapeID="_x0000_i1437" DrawAspect="Content" ObjectID="_1764241989" r:id="rId760"/>
         </w:object>
       </w:r>
       <w:bookmarkEnd w:id="108"/>
@@ -36721,7 +36877,7 @@
           <v:shape id="_x0000_i1438" type="#_x0000_t75" style="width:79.1pt;height:22.05pt" o:ole="">
             <v:imagedata r:id="rId761" o:title=""/>
           </v:shape>
-          <o:OLEObject Type="Embed" ProgID="Equation.DSMT4" ShapeID="_x0000_i1438" DrawAspect="Content" ObjectID="_1764242351" r:id="rId762"/>
+          <o:OLEObject Type="Embed" ProgID="Equation.DSMT4" ShapeID="_x0000_i1438" DrawAspect="Content" ObjectID="_1764241990" r:id="rId762"/>
         </w:object>
       </w:r>
       <w:bookmarkEnd w:id="109"/>
@@ -36742,7 +36898,7 @@
           <v:shape id="_x0000_i1439" type="#_x0000_t75" style="width:166.05pt;height:22.05pt" o:ole="">
             <v:imagedata r:id="rId763" o:title=""/>
           </v:shape>
-          <o:OLEObject Type="Embed" ProgID="Equation.DSMT4" ShapeID="_x0000_i1439" DrawAspect="Content" ObjectID="_1764242352" r:id="rId764"/>
+          <o:OLEObject Type="Embed" ProgID="Equation.DSMT4" ShapeID="_x0000_i1439" DrawAspect="Content" ObjectID="_1764241991" r:id="rId764"/>
         </w:object>
       </w:r>
     </w:p>
@@ -36798,7 +36954,7 @@
           <v:shape id="_x0000_i1440" type="#_x0000_t75" style="width:7.1pt;height:14.55pt" o:ole="">
             <v:imagedata r:id="rId765" o:title=""/>
           </v:shape>
-          <o:OLEObject Type="Embed" ProgID="Equation.DSMT4" ShapeID="_x0000_i1440" DrawAspect="Content" ObjectID="_1764242353" r:id="rId766"/>
+          <o:OLEObject Type="Embed" ProgID="Equation.DSMT4" ShapeID="_x0000_i1440" DrawAspect="Content" ObjectID="_1764241992" r:id="rId766"/>
         </w:object>
       </w:r>
       <w:r>
@@ -36812,7 +36968,7 @@
           <v:shape id="_x0000_i1441" type="#_x0000_t75" style="width:14.55pt;height:22.05pt" o:ole="">
             <v:imagedata r:id="rId767" o:title=""/>
           </v:shape>
-          <o:OLEObject Type="Embed" ProgID="Equation.DSMT4" ShapeID="_x0000_i1441" DrawAspect="Content" ObjectID="_1764242354" r:id="rId768"/>
+          <o:OLEObject Type="Embed" ProgID="Equation.DSMT4" ShapeID="_x0000_i1441" DrawAspect="Content" ObjectID="_1764241993" r:id="rId768"/>
         </w:object>
       </w:r>
       <w:r>
@@ -36826,7 +36982,7 @@
           <v:shape id="_x0000_i1442" type="#_x0000_t75" style="width:14.55pt;height:22.05pt" o:ole="">
             <v:imagedata r:id="rId769" o:title=""/>
           </v:shape>
-          <o:OLEObject Type="Embed" ProgID="Equation.DSMT4" ShapeID="_x0000_i1442" DrawAspect="Content" ObjectID="_1764242355" r:id="rId770"/>
+          <o:OLEObject Type="Embed" ProgID="Equation.DSMT4" ShapeID="_x0000_i1442" DrawAspect="Content" ObjectID="_1764241994" r:id="rId770"/>
         </w:object>
       </w:r>
       <w:r>
@@ -36840,7 +36996,7 @@
           <v:shape id="_x0000_i1443" type="#_x0000_t75" style="width:43.7pt;height:14.55pt" o:ole="">
             <v:imagedata r:id="rId520" o:title=""/>
           </v:shape>
-          <o:OLEObject Type="Embed" ProgID="Equation.DSMT4" ShapeID="_x0000_i1443" DrawAspect="Content" ObjectID="_1764242356" r:id="rId771"/>
+          <o:OLEObject Type="Embed" ProgID="Equation.DSMT4" ShapeID="_x0000_i1443" DrawAspect="Content" ObjectID="_1764241995" r:id="rId771"/>
         </w:object>
       </w:r>
       <w:r>
@@ -36875,7 +37031,7 @@
           <v:shape id="_x0000_i1444" type="#_x0000_t75" style="width:260.55pt;height:49.95pt" o:ole="">
             <v:imagedata r:id="rId772" o:title=""/>
           </v:shape>
-          <o:OLEObject Type="Embed" ProgID="Equation.DSMT4" ShapeID="_x0000_i1444" DrawAspect="Content" ObjectID="_1764242357" r:id="rId773"/>
+          <o:OLEObject Type="Embed" ProgID="Equation.DSMT4" ShapeID="_x0000_i1444" DrawAspect="Content" ObjectID="_1764241996" r:id="rId773"/>
         </w:object>
       </w:r>
     </w:p>
@@ -36896,7 +37052,7 @@
           <v:shape id="_x0000_i1445" type="#_x0000_t75" style="width:94.05pt;height:22.05pt" o:ole="">
             <v:imagedata r:id="rId774" o:title=""/>
           </v:shape>
-          <o:OLEObject Type="Embed" ProgID="Equation.DSMT4" ShapeID="_x0000_i1445" DrawAspect="Content" ObjectID="_1764242358" r:id="rId775"/>
+          <o:OLEObject Type="Embed" ProgID="Equation.DSMT4" ShapeID="_x0000_i1445" DrawAspect="Content" ObjectID="_1764241997" r:id="rId775"/>
         </w:object>
       </w:r>
       <w:r>
@@ -36910,7 +37066,7 @@
           <v:shape id="_x0000_i1446" type="#_x0000_t75" style="width:36.2pt;height:22.05pt" o:ole="">
             <v:imagedata r:id="rId776" o:title=""/>
           </v:shape>
-          <o:OLEObject Type="Embed" ProgID="Equation.DSMT4" ShapeID="_x0000_i1446" DrawAspect="Content" ObjectID="_1764242359" r:id="rId777"/>
+          <o:OLEObject Type="Embed" ProgID="Equation.DSMT4" ShapeID="_x0000_i1446" DrawAspect="Content" ObjectID="_1764241998" r:id="rId777"/>
         </w:object>
       </w:r>
       <w:r>
@@ -36924,7 +37080,7 @@
           <v:shape id="_x0000_i1447" type="#_x0000_t75" style="width:14.55pt;height:22.05pt" o:ole="">
             <v:imagedata r:id="rId526" o:title=""/>
           </v:shape>
-          <o:OLEObject Type="Embed" ProgID="Equation.DSMT4" ShapeID="_x0000_i1447" DrawAspect="Content" ObjectID="_1764242360" r:id="rId778"/>
+          <o:OLEObject Type="Embed" ProgID="Equation.DSMT4" ShapeID="_x0000_i1447" DrawAspect="Content" ObjectID="_1764241999" r:id="rId778"/>
         </w:object>
       </w:r>
       <w:r>
@@ -36938,7 +37094,7 @@
           <v:shape id="_x0000_i1448" type="#_x0000_t75" style="width:14.55pt;height:22.05pt" o:ole="">
             <v:imagedata r:id="rId528" o:title=""/>
           </v:shape>
-          <o:OLEObject Type="Embed" ProgID="Equation.DSMT4" ShapeID="_x0000_i1448" DrawAspect="Content" ObjectID="_1764242361" r:id="rId779"/>
+          <o:OLEObject Type="Embed" ProgID="Equation.DSMT4" ShapeID="_x0000_i1448" DrawAspect="Content" ObjectID="_1764242000" r:id="rId779"/>
         </w:object>
       </w:r>
       <w:r>
@@ -36991,7 +37147,7 @@
           <v:shape id="_x0000_i1449" type="#_x0000_t75" style="width:14.55pt;height:14.55pt" o:ole="">
             <v:imagedata r:id="rId530" o:title=""/>
           </v:shape>
-          <o:OLEObject Type="Embed" ProgID="Equation.DSMT4" ShapeID="_x0000_i1449" DrawAspect="Content" ObjectID="_1764242362" r:id="rId780"/>
+          <o:OLEObject Type="Embed" ProgID="Equation.DSMT4" ShapeID="_x0000_i1449" DrawAspect="Content" ObjectID="_1764242001" r:id="rId780"/>
         </w:object>
       </w:r>
       <w:r>
@@ -37029,7 +37185,7 @@
           <v:shape id="_x0000_i1450" type="#_x0000_t75" style="width:403.3pt;height:252.2pt" o:ole="">
             <v:imagedata r:id="rId781" o:title=""/>
           </v:shape>
-          <o:OLEObject Type="Embed" ProgID="Equation.DSMT4" ShapeID="_x0000_i1450" DrawAspect="Content" ObjectID="_1764242363" r:id="rId782"/>
+          <o:OLEObject Type="Embed" ProgID="Equation.DSMT4" ShapeID="_x0000_i1450" DrawAspect="Content" ObjectID="_1764242002" r:id="rId782"/>
         </w:object>
       </w:r>
     </w:p>
@@ -37043,7 +37199,7 @@
           <v:shape id="_x0000_i1451" type="#_x0000_t75" style="width:311.7pt;height:251.4pt" o:ole="">
             <v:imagedata r:id="rId783" o:title=""/>
           </v:shape>
-          <o:OLEObject Type="Embed" ProgID="Equation.DSMT4" ShapeID="_x0000_i1451" DrawAspect="Content" ObjectID="_1764242364" r:id="rId784"/>
+          <o:OLEObject Type="Embed" ProgID="Equation.DSMT4" ShapeID="_x0000_i1451" DrawAspect="Content" ObjectID="_1764242003" r:id="rId784"/>
         </w:object>
       </w:r>
     </w:p>
@@ -37063,7 +37219,7 @@
           <v:shape id="_x0000_i1452" type="#_x0000_t75" style="width:151.1pt;height:22.05pt" o:ole="">
             <v:imagedata r:id="rId534" o:title=""/>
           </v:shape>
-          <o:OLEObject Type="Embed" ProgID="Equation.DSMT4" ShapeID="_x0000_i1452" DrawAspect="Content" ObjectID="_1764242365" r:id="rId785"/>
+          <o:OLEObject Type="Embed" ProgID="Equation.DSMT4" ShapeID="_x0000_i1452" DrawAspect="Content" ObjectID="_1764242004" r:id="rId785"/>
         </w:object>
       </w:r>
       <w:r>
@@ -37152,7 +37308,7 @@
           <v:shape id="_x0000_i1453" type="#_x0000_t75" style="width:29.55pt;height:22.05pt" o:ole="">
             <v:imagedata r:id="rId786" o:title=""/>
           </v:shape>
-          <o:OLEObject Type="Embed" ProgID="Equation.DSMT4" ShapeID="_x0000_i1453" DrawAspect="Content" ObjectID="_1764242366" r:id="rId787"/>
+          <o:OLEObject Type="Embed" ProgID="Equation.DSMT4" ShapeID="_x0000_i1453" DrawAspect="Content" ObjectID="_1764242005" r:id="rId787"/>
         </w:object>
       </w:r>
       <w:r>
@@ -37200,7 +37356,7 @@
           <v:shape id="_x0000_i1454" type="#_x0000_t75" style="width:7.1pt;height:14.55pt" o:ole="">
             <v:imagedata r:id="rId788" o:title=""/>
           </v:shape>
-          <o:OLEObject Type="Embed" ProgID="Equation.DSMT4" ShapeID="_x0000_i1454" DrawAspect="Content" ObjectID="_1764242367" r:id="rId789"/>
+          <o:OLEObject Type="Embed" ProgID="Equation.DSMT4" ShapeID="_x0000_i1454" DrawAspect="Content" ObjectID="_1764242006" r:id="rId789"/>
         </w:object>
       </w:r>
       <w:r>
@@ -37214,7 +37370,7 @@
           <v:shape id="_x0000_i1455" type="#_x0000_t75" style="width:94.05pt;height:22.05pt" o:ole="">
             <v:imagedata r:id="rId654" o:title=""/>
           </v:shape>
-          <o:OLEObject Type="Embed" ProgID="Equation.DSMT4" ShapeID="_x0000_i1455" DrawAspect="Content" ObjectID="_1764242368" r:id="rId790"/>
+          <o:OLEObject Type="Embed" ProgID="Equation.DSMT4" ShapeID="_x0000_i1455" DrawAspect="Content" ObjectID="_1764242007" r:id="rId790"/>
         </w:object>
       </w:r>
       <w:r>
@@ -37228,7 +37384,7 @@
           <v:shape id="_x0000_i1456" type="#_x0000_t75" style="width:237.65pt;height:42.45pt" o:ole="">
             <v:imagedata r:id="rId791" o:title=""/>
           </v:shape>
-          <o:OLEObject Type="Embed" ProgID="Equation.DSMT4" ShapeID="_x0000_i1456" DrawAspect="Content" ObjectID="_1764242369" r:id="rId792"/>
+          <o:OLEObject Type="Embed" ProgID="Equation.DSMT4" ShapeID="_x0000_i1456" DrawAspect="Content" ObjectID="_1764242008" r:id="rId792"/>
         </w:object>
       </w:r>
       <w:r>
@@ -37242,7 +37398,7 @@
           <v:shape id="_x0000_i1457" type="#_x0000_t75" style="width:29.55pt;height:22.05pt" o:ole="">
             <v:imagedata r:id="rId786" o:title=""/>
           </v:shape>
-          <o:OLEObject Type="Embed" ProgID="Equation.DSMT4" ShapeID="_x0000_i1457" DrawAspect="Content" ObjectID="_1764242370" r:id="rId793"/>
+          <o:OLEObject Type="Embed" ProgID="Equation.DSMT4" ShapeID="_x0000_i1457" DrawAspect="Content" ObjectID="_1764242009" r:id="rId793"/>
         </w:object>
       </w:r>
       <w:r>
@@ -37263,7 +37419,7 @@
           <v:shape id="_x0000_i1458" type="#_x0000_t75" style="width:260.55pt;height:49.95pt" o:ole="">
             <v:imagedata r:id="rId794" o:title=""/>
           </v:shape>
-          <o:OLEObject Type="Embed" ProgID="Equation.DSMT4" ShapeID="_x0000_i1458" DrawAspect="Content" ObjectID="_1764242371" r:id="rId795"/>
+          <o:OLEObject Type="Embed" ProgID="Equation.DSMT4" ShapeID="_x0000_i1458" DrawAspect="Content" ObjectID="_1764242010" r:id="rId795"/>
         </w:object>
       </w:r>
     </w:p>
@@ -37283,7 +37439,7 @@
           <v:shape id="_x0000_i1459" type="#_x0000_t75" style="width:7.1pt;height:14.55pt" o:ole="">
             <v:imagedata r:id="rId796" o:title=""/>
           </v:shape>
-          <o:OLEObject Type="Embed" ProgID="Equation.DSMT4" ShapeID="_x0000_i1459" DrawAspect="Content" ObjectID="_1764242372" r:id="rId797"/>
+          <o:OLEObject Type="Embed" ProgID="Equation.DSMT4" ShapeID="_x0000_i1459" DrawAspect="Content" ObjectID="_1764242011" r:id="rId797"/>
         </w:object>
       </w:r>
       <w:r>
@@ -37297,7 +37453,7 @@
           <v:shape id="_x0000_i1460" type="#_x0000_t75" style="width:14.55pt;height:22.05pt" o:ole="">
             <v:imagedata r:id="rId798" o:title=""/>
           </v:shape>
-          <o:OLEObject Type="Embed" ProgID="Equation.DSMT4" ShapeID="_x0000_i1460" DrawAspect="Content" ObjectID="_1764242373" r:id="rId799"/>
+          <o:OLEObject Type="Embed" ProgID="Equation.DSMT4" ShapeID="_x0000_i1460" DrawAspect="Content" ObjectID="_1764242012" r:id="rId799"/>
         </w:object>
       </w:r>
       <w:r>
@@ -37323,7 +37479,7 @@
           <v:shape id="_x0000_i1461" type="#_x0000_t75" style="width:14.55pt;height:12.9pt" o:ole="">
             <v:imagedata r:id="rId530" o:title=""/>
           </v:shape>
-          <o:OLEObject Type="Embed" ProgID="Equation.DSMT4" ShapeID="_x0000_i1461" DrawAspect="Content" ObjectID="_1764242374" r:id="rId800"/>
+          <o:OLEObject Type="Embed" ProgID="Equation.DSMT4" ShapeID="_x0000_i1461" DrawAspect="Content" ObjectID="_1764242013" r:id="rId800"/>
         </w:object>
       </w:r>
       <w:r>
@@ -37364,7 +37520,7 @@
           <v:shape id="_x0000_i1462" type="#_x0000_t75" style="width:22.05pt;height:14.55pt" o:ole="">
             <v:imagedata r:id="rId801" o:title=""/>
           </v:shape>
-          <o:OLEObject Type="Embed" ProgID="Equation.DSMT4" ShapeID="_x0000_i1462" DrawAspect="Content" ObjectID="_1764242375" r:id="rId802"/>
+          <o:OLEObject Type="Embed" ProgID="Equation.DSMT4" ShapeID="_x0000_i1462" DrawAspect="Content" ObjectID="_1764242014" r:id="rId802"/>
         </w:object>
       </w:r>
       <w:r>
@@ -37378,7 +37534,7 @@
           <v:shape id="_x0000_i1463" type="#_x0000_t75" style="width:64.9pt;height:28.7pt" o:ole="">
             <v:imagedata r:id="rId803" o:title=""/>
           </v:shape>
-          <o:OLEObject Type="Embed" ProgID="Equation.DSMT4" ShapeID="_x0000_i1463" DrawAspect="Content" ObjectID="_1764242376" r:id="rId804"/>
+          <o:OLEObject Type="Embed" ProgID="Equation.DSMT4" ShapeID="_x0000_i1463" DrawAspect="Content" ObjectID="_1764242015" r:id="rId804"/>
         </w:object>
       </w:r>
       <w:r>
@@ -37399,7 +37555,7 @@
           <v:shape id="_x0000_i1464" type="#_x0000_t75" style="width:308pt;height:72.4pt" o:ole="">
             <v:imagedata r:id="rId805" o:title=""/>
           </v:shape>
-          <o:OLEObject Type="Embed" ProgID="Equation.DSMT4" ShapeID="_x0000_i1464" DrawAspect="Content" ObjectID="_1764242377" r:id="rId806"/>
+          <o:OLEObject Type="Embed" ProgID="Equation.DSMT4" ShapeID="_x0000_i1464" DrawAspect="Content" ObjectID="_1764242016" r:id="rId806"/>
         </w:object>
       </w:r>
     </w:p>
@@ -37434,7 +37590,7 @@
           <v:shape id="_x0000_i1465" type="#_x0000_t75" style="width:238.9pt;height:22.05pt" o:ole="">
             <v:imagedata r:id="rId807" o:title=""/>
           </v:shape>
-          <o:OLEObject Type="Embed" ProgID="Equation.DSMT4" ShapeID="_x0000_i1465" DrawAspect="Content" ObjectID="_1764242378" r:id="rId808"/>
+          <o:OLEObject Type="Embed" ProgID="Equation.DSMT4" ShapeID="_x0000_i1465" DrawAspect="Content" ObjectID="_1764242017" r:id="rId808"/>
         </w:object>
       </w:r>
       <w:r>
@@ -37455,7 +37611,7 @@
           <v:shape id="_x0000_i1466" type="#_x0000_t75" style="width:283.4pt;height:29.55pt" o:ole="">
             <v:imagedata r:id="rId809" o:title=""/>
           </v:shape>
-          <o:OLEObject Type="Embed" ProgID="Equation.DSMT4" ShapeID="_x0000_i1466" DrawAspect="Content" ObjectID="_1764242379" r:id="rId810"/>
+          <o:OLEObject Type="Embed" ProgID="Equation.DSMT4" ShapeID="_x0000_i1466" DrawAspect="Content" ObjectID="_1764242018" r:id="rId810"/>
         </w:object>
       </w:r>
     </w:p>
@@ -37470,7 +37626,7 @@
           <v:shape id="_x0000_i1467" type="#_x0000_t75" style="width:466.15pt;height:401.6pt" o:ole="">
             <v:imagedata r:id="rId811" o:title=""/>
           </v:shape>
-          <o:OLEObject Type="Embed" ProgID="Equation.DSMT4" ShapeID="_x0000_i1467" DrawAspect="Content" ObjectID="_1764242380" r:id="rId812"/>
+          <o:OLEObject Type="Embed" ProgID="Equation.DSMT4" ShapeID="_x0000_i1467" DrawAspect="Content" ObjectID="_1764242019" r:id="rId812"/>
         </w:object>
       </w:r>
     </w:p>
@@ -37491,7 +37647,7 @@
           <v:shape id="_x0000_i1468" type="#_x0000_t75" style="width:86.55pt;height:22.05pt" o:ole="">
             <v:imagedata r:id="rId813" o:title=""/>
           </v:shape>
-          <o:OLEObject Type="Embed" ProgID="Equation.DSMT4" ShapeID="_x0000_i1468" DrawAspect="Content" ObjectID="_1764242381" r:id="rId814"/>
+          <o:OLEObject Type="Embed" ProgID="Equation.DSMT4" ShapeID="_x0000_i1468" DrawAspect="Content" ObjectID="_1764242020" r:id="rId814"/>
         </w:object>
       </w:r>
       <w:bookmarkEnd w:id="110"/>
@@ -37509,7 +37665,7 @@
           <v:shape id="_x0000_i1469" type="#_x0000_t75" style="width:59.1pt;height:22.05pt" o:ole="">
             <v:imagedata r:id="rId520" o:title=""/>
           </v:shape>
-          <o:OLEObject Type="Embed" ProgID="Equation.DSMT4" ShapeID="_x0000_i1469" DrawAspect="Content" ObjectID="_1764242382" r:id="rId815"/>
+          <o:OLEObject Type="Embed" ProgID="Equation.DSMT4" ShapeID="_x0000_i1469" DrawAspect="Content" ObjectID="_1764242021" r:id="rId815"/>
         </w:object>
       </w:r>
       <w:r>
@@ -37538,7 +37694,7 @@
           <v:shape id="_x0000_i1470" type="#_x0000_t75" style="width:130.7pt;height:29.55pt" o:ole="">
             <v:imagedata r:id="rId816" o:title=""/>
           </v:shape>
-          <o:OLEObject Type="Embed" ProgID="Equation.DSMT4" ShapeID="_x0000_i1470" DrawAspect="Content" ObjectID="_1764242383" r:id="rId817"/>
+          <o:OLEObject Type="Embed" ProgID="Equation.DSMT4" ShapeID="_x0000_i1470" DrawAspect="Content" ObjectID="_1764242022" r:id="rId817"/>
         </w:object>
       </w:r>
       <w:r>
@@ -37558,7 +37714,7 @@
           <v:shape id="_x0000_i1471" type="#_x0000_t75" style="width:263.05pt;height:29.55pt" o:ole="">
             <v:imagedata r:id="rId818" o:title=""/>
           </v:shape>
-          <o:OLEObject Type="Embed" ProgID="Equation.DSMT4" ShapeID="_x0000_i1471" DrawAspect="Content" ObjectID="_1764242384" r:id="rId819"/>
+          <o:OLEObject Type="Embed" ProgID="Equation.DSMT4" ShapeID="_x0000_i1471" DrawAspect="Content" ObjectID="_1764242023" r:id="rId819"/>
         </w:object>
       </w:r>
     </w:p>
@@ -37608,7 +37764,7 @@
           <v:shape id="_x0000_i1472" type="#_x0000_t75" style="width:306.3pt;height:33.7pt" o:ole="">
             <v:imagedata r:id="rId820" o:title=""/>
           </v:shape>
-          <o:OLEObject Type="Embed" ProgID="Equation.DSMT4" ShapeID="_x0000_i1472" DrawAspect="Content" ObjectID="_1764242385" r:id="rId821"/>
+          <o:OLEObject Type="Embed" ProgID="Equation.DSMT4" ShapeID="_x0000_i1472" DrawAspect="Content" ObjectID="_1764242024" r:id="rId821"/>
         </w:object>
       </w:r>
       <w:r>
@@ -37637,7 +37793,7 @@
           <v:shape id="_x0000_i1473" type="#_x0000_t75" style="width:36.2pt;height:29.55pt" o:ole="">
             <v:imagedata r:id="rId822" o:title=""/>
           </v:shape>
-          <o:OLEObject Type="Embed" ProgID="Equation.DSMT4" ShapeID="_x0000_i1473" DrawAspect="Content" ObjectID="_1764242386" r:id="rId823"/>
+          <o:OLEObject Type="Embed" ProgID="Equation.DSMT4" ShapeID="_x0000_i1473" DrawAspect="Content" ObjectID="_1764242025" r:id="rId823"/>
         </w:object>
       </w:r>
       <w:r>
@@ -37651,7 +37807,7 @@
           <v:shape id="_x0000_i1474" type="#_x0000_t75" style="width:36.2pt;height:22.05pt" o:ole="">
             <v:imagedata r:id="rId824" o:title=""/>
           </v:shape>
-          <o:OLEObject Type="Embed" ProgID="Equation.DSMT4" ShapeID="_x0000_i1474" DrawAspect="Content" ObjectID="_1764242387" r:id="rId825"/>
+          <o:OLEObject Type="Embed" ProgID="Equation.DSMT4" ShapeID="_x0000_i1474" DrawAspect="Content" ObjectID="_1764242026" r:id="rId825"/>
         </w:object>
       </w:r>
       <w:r>
@@ -37665,7 +37821,7 @@
           <v:shape id="_x0000_i1475" type="#_x0000_t75" style="width:29.55pt;height:22.05pt" o:ole="">
             <v:imagedata r:id="rId786" o:title=""/>
           </v:shape>
-          <o:OLEObject Type="Embed" ProgID="Equation.DSMT4" ShapeID="_x0000_i1475" DrawAspect="Content" ObjectID="_1764242388" r:id="rId826"/>
+          <o:OLEObject Type="Embed" ProgID="Equation.DSMT4" ShapeID="_x0000_i1475" DrawAspect="Content" ObjectID="_1764242027" r:id="rId826"/>
         </w:object>
       </w:r>
       <w:r>
@@ -37713,7 +37869,7 @@
           <v:shape id="_x0000_i1476" type="#_x0000_t75" style="width:101.55pt;height:22.05pt" o:ole="">
             <v:imagedata r:id="rId827" o:title=""/>
           </v:shape>
-          <o:OLEObject Type="Embed" ProgID="Equation.DSMT4" ShapeID="_x0000_i1476" DrawAspect="Content" ObjectID="_1764242389" r:id="rId828"/>
+          <o:OLEObject Type="Embed" ProgID="Equation.DSMT4" ShapeID="_x0000_i1476" DrawAspect="Content" ObjectID="_1764242028" r:id="rId828"/>
         </w:object>
       </w:r>
       <w:r>
@@ -37748,7 +37904,7 @@
           <v:shape id="_x0000_i1477" type="#_x0000_t75" style="width:168.15pt;height:33.7pt" o:ole="">
             <v:imagedata r:id="rId829" o:title=""/>
           </v:shape>
-          <o:OLEObject Type="Embed" ProgID="Equation.DSMT4" ShapeID="_x0000_i1477" DrawAspect="Content" ObjectID="_1764242390" r:id="rId830"/>
+          <o:OLEObject Type="Embed" ProgID="Equation.DSMT4" ShapeID="_x0000_i1477" DrawAspect="Content" ObjectID="_1764242029" r:id="rId830"/>
         </w:object>
       </w:r>
     </w:p>
@@ -37774,7 +37930,7 @@
           <v:shape id="_x0000_i1478" type="#_x0000_t75" style="width:81.55pt;height:16.25pt" o:ole="">
             <v:imagedata r:id="rId831" o:title=""/>
           </v:shape>
-          <o:OLEObject Type="Embed" ProgID="Equation.DSMT4" ShapeID="_x0000_i1478" DrawAspect="Content" ObjectID="_1764242391" r:id="rId832"/>
+          <o:OLEObject Type="Embed" ProgID="Equation.DSMT4" ShapeID="_x0000_i1478" DrawAspect="Content" ObjectID="_1764242030" r:id="rId832"/>
         </w:object>
       </w:r>
     </w:p>
@@ -37794,7 +37950,7 @@
           <v:shape id="_x0000_i1479" type="#_x0000_t75" style="width:85.3pt;height:17.5pt" o:ole="">
             <v:imagedata r:id="rId833" o:title=""/>
           </v:shape>
-          <o:OLEObject Type="Embed" ProgID="Equation.DSMT4" ShapeID="_x0000_i1479" DrawAspect="Content" ObjectID="_1764242392" r:id="rId834"/>
+          <o:OLEObject Type="Embed" ProgID="Equation.DSMT4" ShapeID="_x0000_i1479" DrawAspect="Content" ObjectID="_1764242031" r:id="rId834"/>
         </w:object>
       </w:r>
       <w:r>
@@ -37814,7 +37970,7 @@
           <v:shape id="_x0000_i1480" type="#_x0000_t75" style="width:177.7pt;height:33.7pt" o:ole="">
             <v:imagedata r:id="rId835" o:title=""/>
           </v:shape>
-          <o:OLEObject Type="Embed" ProgID="Equation.DSMT4" ShapeID="_x0000_i1480" DrawAspect="Content" ObjectID="_1764242393" r:id="rId836"/>
+          <o:OLEObject Type="Embed" ProgID="Equation.DSMT4" ShapeID="_x0000_i1480" DrawAspect="Content" ObjectID="_1764242032" r:id="rId836"/>
         </w:object>
       </w:r>
     </w:p>
@@ -37834,7 +37990,7 @@
           <v:shape id="_x0000_i1481" type="#_x0000_t75" style="width:1in;height:18.75pt" o:ole="">
             <v:imagedata r:id="rId837" o:title=""/>
           </v:shape>
-          <o:OLEObject Type="Embed" ProgID="Equation.DSMT4" ShapeID="_x0000_i1481" DrawAspect="Content" ObjectID="_1764242394" r:id="rId838"/>
+          <o:OLEObject Type="Embed" ProgID="Equation.DSMT4" ShapeID="_x0000_i1481" DrawAspect="Content" ObjectID="_1764242033" r:id="rId838"/>
         </w:object>
       </w:r>
     </w:p>
@@ -37848,7 +38004,7 @@
           <v:shape id="_x0000_i1482" type="#_x0000_t75" style="width:134.45pt;height:16.25pt" o:ole="">
             <v:imagedata r:id="rId839" o:title=""/>
           </v:shape>
-          <o:OLEObject Type="Embed" ProgID="Equation.DSMT4" ShapeID="_x0000_i1482" DrawAspect="Content" ObjectID="_1764242395" r:id="rId840"/>
+          <o:OLEObject Type="Embed" ProgID="Equation.DSMT4" ShapeID="_x0000_i1482" DrawAspect="Content" ObjectID="_1764242034" r:id="rId840"/>
         </w:object>
       </w:r>
     </w:p>
@@ -37938,7 +38094,7 @@
           <v:shape id="_x0000_i1483" type="#_x0000_t75" style="width:14.55pt;height:14.55pt" o:ole="">
             <v:imagedata r:id="rId433" o:title=""/>
           </v:shape>
-          <o:OLEObject Type="Embed" ProgID="Equation.DSMT4" ShapeID="_x0000_i1483" DrawAspect="Content" ObjectID="_1764242396" r:id="rId841"/>
+          <o:OLEObject Type="Embed" ProgID="Equation.DSMT4" ShapeID="_x0000_i1483" DrawAspect="Content" ObjectID="_1764242035" r:id="rId841"/>
         </w:object>
       </w:r>
       <w:r>
@@ -37952,7 +38108,7 @@
           <v:shape id="_x0000_i1484" type="#_x0000_t75" style="width:43.3pt;height:14.55pt" o:ole="">
             <v:imagedata r:id="rId647" o:title=""/>
           </v:shape>
-          <o:OLEObject Type="Embed" ProgID="Equation.DSMT4" ShapeID="_x0000_i1484" DrawAspect="Content" ObjectID="_1764242397" r:id="rId842"/>
+          <o:OLEObject Type="Embed" ProgID="Equation.DSMT4" ShapeID="_x0000_i1484" DrawAspect="Content" ObjectID="_1764242036" r:id="rId842"/>
         </w:object>
       </w:r>
       <w:r>
@@ -37966,7 +38122,7 @@
           <v:shape id="_x0000_i1485" type="#_x0000_t75" style="width:14.55pt;height:22.05pt" o:ole="">
             <v:imagedata r:id="rId437" o:title=""/>
           </v:shape>
-          <o:OLEObject Type="Embed" ProgID="Equation.DSMT4" ShapeID="_x0000_i1485" DrawAspect="Content" ObjectID="_1764242398" r:id="rId843"/>
+          <o:OLEObject Type="Embed" ProgID="Equation.DSMT4" ShapeID="_x0000_i1485" DrawAspect="Content" ObjectID="_1764242037" r:id="rId843"/>
         </w:object>
       </w:r>
       <w:r>
@@ -37980,7 +38136,7 @@
           <v:shape id="_x0000_i1486" type="#_x0000_t75" style="width:86.55pt;height:22.05pt" o:ole="">
             <v:imagedata r:id="rId292" o:title=""/>
           </v:shape>
-          <o:OLEObject Type="Embed" ProgID="Equation.DSMT4" ShapeID="_x0000_i1486" DrawAspect="Content" ObjectID="_1764242399" r:id="rId844"/>
+          <o:OLEObject Type="Embed" ProgID="Equation.DSMT4" ShapeID="_x0000_i1486" DrawAspect="Content" ObjectID="_1764242038" r:id="rId844"/>
         </w:object>
       </w:r>
       <w:r>
@@ -37994,7 +38150,7 @@
           <v:shape id="_x0000_i1487" type="#_x0000_t75" style="width:108.2pt;height:22.05pt" o:ole="">
             <v:imagedata r:id="rId440" o:title=""/>
           </v:shape>
-          <o:OLEObject Type="Embed" ProgID="Equation.DSMT4" ShapeID="_x0000_i1487" DrawAspect="Content" ObjectID="_1764242400" r:id="rId845"/>
+          <o:OLEObject Type="Embed" ProgID="Equation.DSMT4" ShapeID="_x0000_i1487" DrawAspect="Content" ObjectID="_1764242039" r:id="rId845"/>
         </w:object>
       </w:r>
       <w:r>
@@ -38008,7 +38164,7 @@
           <v:shape id="_x0000_i1488" type="#_x0000_t75" style="width:114.45pt;height:22.05pt" o:ole="">
             <v:imagedata r:id="rId652" o:title=""/>
           </v:shape>
-          <o:OLEObject Type="Embed" ProgID="Equation.DSMT4" ShapeID="_x0000_i1488" DrawAspect="Content" ObjectID="_1764242401" r:id="rId846"/>
+          <o:OLEObject Type="Embed" ProgID="Equation.DSMT4" ShapeID="_x0000_i1488" DrawAspect="Content" ObjectID="_1764242040" r:id="rId846"/>
         </w:object>
       </w:r>
       <w:r>
@@ -38022,7 +38178,7 @@
           <v:shape id="_x0000_i1489" type="#_x0000_t75" style="width:94.05pt;height:22.05pt" o:ole="">
             <v:imagedata r:id="rId654" o:title=""/>
           </v:shape>
-          <o:OLEObject Type="Embed" ProgID="Equation.DSMT4" ShapeID="_x0000_i1489" DrawAspect="Content" ObjectID="_1764242402" r:id="rId847"/>
+          <o:OLEObject Type="Embed" ProgID="Equation.DSMT4" ShapeID="_x0000_i1489" DrawAspect="Content" ObjectID="_1764242041" r:id="rId847"/>
         </w:object>
       </w:r>
       <w:r>
@@ -38036,7 +38192,7 @@
           <v:shape id="_x0000_i1490" type="#_x0000_t75" style="width:22.05pt;height:14.55pt" o:ole="">
             <v:imagedata r:id="rId656" o:title=""/>
           </v:shape>
-          <o:OLEObject Type="Embed" ProgID="Equation.DSMT4" ShapeID="_x0000_i1490" DrawAspect="Content" ObjectID="_1764242403" r:id="rId848"/>
+          <o:OLEObject Type="Embed" ProgID="Equation.DSMT4" ShapeID="_x0000_i1490" DrawAspect="Content" ObjectID="_1764242042" r:id="rId848"/>
         </w:object>
       </w:r>
       <w:r>
@@ -38093,7 +38249,7 @@
                 <v:shape id="_x0000_i1491" type="#_x0000_t75" style="width:225.55pt;height:54.1pt" o:ole="">
                   <v:imagedata r:id="rId849" o:title=""/>
                 </v:shape>
-                <o:OLEObject Type="Embed" ProgID="Equation.DSMT4" ShapeID="_x0000_i1491" DrawAspect="Content" ObjectID="_1764242404" r:id="rId850"/>
+                <o:OLEObject Type="Embed" ProgID="Equation.DSMT4" ShapeID="_x0000_i1491" DrawAspect="Content" ObjectID="_1764242043" r:id="rId850"/>
               </w:object>
             </w:r>
           </w:p>
@@ -38217,7 +38373,7 @@
                 <v:shape id="_x0000_i1492" type="#_x0000_t75" style="width:298.8pt;height:117.8pt" o:ole="">
                   <v:imagedata r:id="rId851" o:title=""/>
                 </v:shape>
-                <o:OLEObject Type="Embed" ProgID="Equation.DSMT4" ShapeID="_x0000_i1492" DrawAspect="Content" ObjectID="_1764242405" r:id="rId852"/>
+                <o:OLEObject Type="Embed" ProgID="Equation.DSMT4" ShapeID="_x0000_i1492" DrawAspect="Content" ObjectID="_1764242044" r:id="rId852"/>
               </w:object>
             </w:r>
           </w:p>
@@ -38341,7 +38497,7 @@
                 <v:shape id="_x0000_i1493" type="#_x0000_t75" style="width:142.75pt;height:57.45pt" o:ole="">
                   <v:imagedata r:id="rId853" o:title=""/>
                 </v:shape>
-                <o:OLEObject Type="Embed" ProgID="Equation.DSMT4" ShapeID="_x0000_i1493" DrawAspect="Content" ObjectID="_1764242406" r:id="rId854"/>
+                <o:OLEObject Type="Embed" ProgID="Equation.DSMT4" ShapeID="_x0000_i1493" DrawAspect="Content" ObjectID="_1764242045" r:id="rId854"/>
               </w:object>
             </w:r>
           </w:p>
@@ -38466,7 +38622,7 @@
                 <v:shape id="_x0000_i1494" type="#_x0000_t75" style="width:347.5pt;height:136.1pt" o:ole="">
                   <v:imagedata r:id="rId855" o:title=""/>
                 </v:shape>
-                <o:OLEObject Type="Embed" ProgID="Equation.DSMT4" ShapeID="_x0000_i1494" DrawAspect="Content" ObjectID="_1764242407" r:id="rId856"/>
+                <o:OLEObject Type="Embed" ProgID="Equation.DSMT4" ShapeID="_x0000_i1494" DrawAspect="Content" ObjectID="_1764242046" r:id="rId856"/>
               </w:object>
             </w:r>
           </w:p>
@@ -38562,7 +38718,7 @@
           <v:shape id="_x0000_i1495" type="#_x0000_t75" style="width:22.05pt;height:14.55pt" o:ole="">
             <v:imagedata r:id="rId750" o:title=""/>
           </v:shape>
-          <o:OLEObject Type="Embed" ProgID="Equation.DSMT4" ShapeID="_x0000_i1495" DrawAspect="Content" ObjectID="_1764242408" r:id="rId857"/>
+          <o:OLEObject Type="Embed" ProgID="Equation.DSMT4" ShapeID="_x0000_i1495" DrawAspect="Content" ObjectID="_1764242047" r:id="rId857"/>
         </w:object>
       </w:r>
       <w:r>
@@ -38576,7 +38732,7 @@
           <v:shape id="_x0000_i1496" type="#_x0000_t75" style="width:22.05pt;height:14.55pt" o:ole="">
             <v:imagedata r:id="rId752" o:title=""/>
           </v:shape>
-          <o:OLEObject Type="Embed" ProgID="Equation.DSMT4" ShapeID="_x0000_i1496" DrawAspect="Content" ObjectID="_1764242409" r:id="rId858"/>
+          <o:OLEObject Type="Embed" ProgID="Equation.DSMT4" ShapeID="_x0000_i1496" DrawAspect="Content" ObjectID="_1764242048" r:id="rId858"/>
         </w:object>
       </w:r>
       <w:r>
@@ -38590,7 +38746,7 @@
           <v:shape id="_x0000_i1497" type="#_x0000_t75" style="width:28.7pt;height:35.8pt" o:ole="">
             <v:imagedata r:id="rId754" o:title=""/>
           </v:shape>
-          <o:OLEObject Type="Embed" ProgID="Equation.DSMT4" ShapeID="_x0000_i1497" DrawAspect="Content" ObjectID="_1764242410" r:id="rId859"/>
+          <o:OLEObject Type="Embed" ProgID="Equation.DSMT4" ShapeID="_x0000_i1497" DrawAspect="Content" ObjectID="_1764242049" r:id="rId859"/>
         </w:object>
       </w:r>
       <w:r>
@@ -38619,7 +38775,7 @@
           <v:shape id="_x0000_i1498" type="#_x0000_t75" style="width:14.55pt;height:14.55pt" o:ole="">
             <v:imagedata r:id="rId345" o:title=""/>
           </v:shape>
-          <o:OLEObject Type="Embed" ProgID="Equation.DSMT4" ShapeID="_x0000_i1498" DrawAspect="Content" ObjectID="_1764242411" r:id="rId860"/>
+          <o:OLEObject Type="Embed" ProgID="Equation.DSMT4" ShapeID="_x0000_i1498" DrawAspect="Content" ObjectID="_1764242050" r:id="rId860"/>
         </w:object>
       </w:r>
       <w:r>
@@ -38700,7 +38856,7 @@
                 <v:shape id="_x0000_i1499" type="#_x0000_t75" style="width:337.95pt;height:150.65pt" o:ole="">
                   <v:imagedata r:id="rId861" o:title=""/>
                 </v:shape>
-                <o:OLEObject Type="Embed" ProgID="Equation.DSMT4" ShapeID="_x0000_i1499" DrawAspect="Content" ObjectID="_1764242412" r:id="rId862"/>
+                <o:OLEObject Type="Embed" ProgID="Equation.DSMT4" ShapeID="_x0000_i1499" DrawAspect="Content" ObjectID="_1764242051" r:id="rId862"/>
               </w:object>
             </w:r>
           </w:p>
@@ -38796,7 +38952,7 @@
           <v:shape id="_x0000_i1500" type="#_x0000_t75" style="width:22.05pt;height:14.55pt" o:ole="">
             <v:imagedata r:id="rId750" o:title=""/>
           </v:shape>
-          <o:OLEObject Type="Embed" ProgID="Equation.DSMT4" ShapeID="_x0000_i1500" DrawAspect="Content" ObjectID="_1764242413" r:id="rId863"/>
+          <o:OLEObject Type="Embed" ProgID="Equation.DSMT4" ShapeID="_x0000_i1500" DrawAspect="Content" ObjectID="_1764242052" r:id="rId863"/>
         </w:object>
       </w:r>
       <w:r>
@@ -38810,7 +38966,7 @@
           <v:shape id="_x0000_i1501" type="#_x0000_t75" style="width:22.05pt;height:14.55pt" o:ole="">
             <v:imagedata r:id="rId752" o:title=""/>
           </v:shape>
-          <o:OLEObject Type="Embed" ProgID="Equation.DSMT4" ShapeID="_x0000_i1501" DrawAspect="Content" ObjectID="_1764242414" r:id="rId864"/>
+          <o:OLEObject Type="Embed" ProgID="Equation.DSMT4" ShapeID="_x0000_i1501" DrawAspect="Content" ObjectID="_1764242053" r:id="rId864"/>
         </w:object>
       </w:r>
       <w:r>
@@ -38824,7 +38980,7 @@
           <v:shape id="_x0000_i1502" type="#_x0000_t75" style="width:28.7pt;height:35.8pt" o:ole="">
             <v:imagedata r:id="rId754" o:title=""/>
           </v:shape>
-          <o:OLEObject Type="Embed" ProgID="Equation.DSMT4" ShapeID="_x0000_i1502" DrawAspect="Content" ObjectID="_1764242415" r:id="rId865"/>
+          <o:OLEObject Type="Embed" ProgID="Equation.DSMT4" ShapeID="_x0000_i1502" DrawAspect="Content" ObjectID="_1764242054" r:id="rId865"/>
         </w:object>
       </w:r>
       <w:r>
@@ -38853,7 +39009,7 @@
           <v:shape id="_x0000_i1503" type="#_x0000_t75" style="width:14.55pt;height:14.55pt" o:ole="">
             <v:imagedata r:id="rId345" o:title=""/>
           </v:shape>
-          <o:OLEObject Type="Embed" ProgID="Equation.DSMT4" ShapeID="_x0000_i1503" DrawAspect="Content" ObjectID="_1764242416" r:id="rId866"/>
+          <o:OLEObject Type="Embed" ProgID="Equation.DSMT4" ShapeID="_x0000_i1503" DrawAspect="Content" ObjectID="_1764242055" r:id="rId866"/>
         </w:object>
       </w:r>
       <w:r>
@@ -38934,7 +39090,7 @@
                 <v:shape id="_x0000_i1504" type="#_x0000_t75" style="width:316.3pt;height:94.05pt" o:ole="">
                   <v:imagedata r:id="rId867" o:title=""/>
                 </v:shape>
-                <o:OLEObject Type="Embed" ProgID="Equation.DSMT4" ShapeID="_x0000_i1504" DrawAspect="Content" ObjectID="_1764242417" r:id="rId868"/>
+                <o:OLEObject Type="Embed" ProgID="Equation.DSMT4" ShapeID="_x0000_i1504" DrawAspect="Content" ObjectID="_1764242056" r:id="rId868"/>
               </w:object>
             </w:r>
           </w:p>
@@ -39021,7 +39177,7 @@
           <v:shape id="_x0000_i1505" type="#_x0000_t75" style="width:79.1pt;height:22.05pt" o:ole="">
             <v:imagedata r:id="rId759" o:title=""/>
           </v:shape>
-          <o:OLEObject Type="Embed" ProgID="Equation.DSMT4" ShapeID="_x0000_i1505" DrawAspect="Content" ObjectID="_1764242418" r:id="rId869"/>
+          <o:OLEObject Type="Embed" ProgID="Equation.DSMT4" ShapeID="_x0000_i1505" DrawAspect="Content" ObjectID="_1764242057" r:id="rId869"/>
         </w:object>
       </w:r>
       <w:r>
@@ -39041,7 +39197,7 @@
           <v:shape id="_x0000_i1506" type="#_x0000_t75" style="width:79.1pt;height:22.05pt" o:ole="">
             <v:imagedata r:id="rId761" o:title=""/>
           </v:shape>
-          <o:OLEObject Type="Embed" ProgID="Equation.DSMT4" ShapeID="_x0000_i1506" DrawAspect="Content" ObjectID="_1764242419" r:id="rId870"/>
+          <o:OLEObject Type="Embed" ProgID="Equation.DSMT4" ShapeID="_x0000_i1506" DrawAspect="Content" ObjectID="_1764242058" r:id="rId870"/>
         </w:object>
       </w:r>
       <w:r>
@@ -39061,7 +39217,7 @@
           <v:shape id="_x0000_i1507" type="#_x0000_t75" style="width:166.05pt;height:22.05pt" o:ole="">
             <v:imagedata r:id="rId763" o:title=""/>
           </v:shape>
-          <o:OLEObject Type="Embed" ProgID="Equation.DSMT4" ShapeID="_x0000_i1507" DrawAspect="Content" ObjectID="_1764242420" r:id="rId871"/>
+          <o:OLEObject Type="Embed" ProgID="Equation.DSMT4" ShapeID="_x0000_i1507" DrawAspect="Content" ObjectID="_1764242059" r:id="rId871"/>
         </w:object>
       </w:r>
     </w:p>
@@ -39148,7 +39304,7 @@
           <v:shape id="_x0000_i1508" type="#_x0000_t75" style="width:302.55pt;height:22.05pt" o:ole="">
             <v:imagedata r:id="rId872" o:title=""/>
           </v:shape>
-          <o:OLEObject Type="Embed" ProgID="Equation.DSMT4" ShapeID="_x0000_i1508" DrawAspect="Content" ObjectID="_1764242421" r:id="rId873"/>
+          <o:OLEObject Type="Embed" ProgID="Equation.DSMT4" ShapeID="_x0000_i1508" DrawAspect="Content" ObjectID="_1764242060" r:id="rId873"/>
         </w:object>
       </w:r>
     </w:p>
@@ -39189,7 +39345,7 @@
           <v:shape id="_x0000_i1509" type="#_x0000_t75" style="width:29.55pt;height:22.05pt" o:ole="">
             <v:imagedata r:id="rId786" o:title=""/>
           </v:shape>
-          <o:OLEObject Type="Embed" ProgID="Equation.DSMT4" ShapeID="_x0000_i1509" DrawAspect="Content" ObjectID="_1764242422" r:id="rId874"/>
+          <o:OLEObject Type="Embed" ProgID="Equation.DSMT4" ShapeID="_x0000_i1509" DrawAspect="Content" ObjectID="_1764242061" r:id="rId874"/>
         </w:object>
       </w:r>
       <w:r>
@@ -39237,7 +39393,7 @@
           <v:shape id="_x0000_i1510" type="#_x0000_t75" style="width:7.1pt;height:14.55pt" o:ole="">
             <v:imagedata r:id="rId788" o:title=""/>
           </v:shape>
-          <o:OLEObject Type="Embed" ProgID="Equation.DSMT4" ShapeID="_x0000_i1510" DrawAspect="Content" ObjectID="_1764242423" r:id="rId875"/>
+          <o:OLEObject Type="Embed" ProgID="Equation.DSMT4" ShapeID="_x0000_i1510" DrawAspect="Content" ObjectID="_1764242062" r:id="rId875"/>
         </w:object>
       </w:r>
       <w:r>
@@ -39251,7 +39407,7 @@
           <v:shape id="_x0000_i1511" type="#_x0000_t75" style="width:94.05pt;height:22.05pt" o:ole="">
             <v:imagedata r:id="rId654" o:title=""/>
           </v:shape>
-          <o:OLEObject Type="Embed" ProgID="Equation.DSMT4" ShapeID="_x0000_i1511" DrawAspect="Content" ObjectID="_1764242424" r:id="rId876"/>
+          <o:OLEObject Type="Embed" ProgID="Equation.DSMT4" ShapeID="_x0000_i1511" DrawAspect="Content" ObjectID="_1764242063" r:id="rId876"/>
         </w:object>
       </w:r>
       <w:r>
@@ -39265,7 +39421,7 @@
           <v:shape id="_x0000_i1512" type="#_x0000_t75" style="width:237.65pt;height:42.45pt" o:ole="">
             <v:imagedata r:id="rId791" o:title=""/>
           </v:shape>
-          <o:OLEObject Type="Embed" ProgID="Equation.DSMT4" ShapeID="_x0000_i1512" DrawAspect="Content" ObjectID="_1764242425" r:id="rId877"/>
+          <o:OLEObject Type="Embed" ProgID="Equation.DSMT4" ShapeID="_x0000_i1512" DrawAspect="Content" ObjectID="_1764242064" r:id="rId877"/>
         </w:object>
       </w:r>
       <w:r>
@@ -39279,7 +39435,7 @@
           <v:shape id="_x0000_i1513" type="#_x0000_t75" style="width:29.55pt;height:22.05pt" o:ole="">
             <v:imagedata r:id="rId786" o:title=""/>
           </v:shape>
-          <o:OLEObject Type="Embed" ProgID="Equation.DSMT4" ShapeID="_x0000_i1513" DrawAspect="Content" ObjectID="_1764242426" r:id="rId878"/>
+          <o:OLEObject Type="Embed" ProgID="Equation.DSMT4" ShapeID="_x0000_i1513" DrawAspect="Content" ObjectID="_1764242065" r:id="rId878"/>
         </w:object>
       </w:r>
       <w:r>
@@ -39299,7 +39455,7 @@
           <v:shape id="_x0000_i1514" type="#_x0000_t75" style="width:260.55pt;height:49.95pt" o:ole="">
             <v:imagedata r:id="rId794" o:title=""/>
           </v:shape>
-          <o:OLEObject Type="Embed" ProgID="Equation.DSMT4" ShapeID="_x0000_i1514" DrawAspect="Content" ObjectID="_1764242427" r:id="rId879"/>
+          <o:OLEObject Type="Embed" ProgID="Equation.DSMT4" ShapeID="_x0000_i1514" DrawAspect="Content" ObjectID="_1764242066" r:id="rId879"/>
         </w:object>
       </w:r>
     </w:p>
@@ -39322,7 +39478,7 @@
           <v:shape id="_x0000_i1515" type="#_x0000_t75" style="width:7.1pt;height:14.55pt" o:ole="">
             <v:imagedata r:id="rId796" o:title=""/>
           </v:shape>
-          <o:OLEObject Type="Embed" ProgID="Equation.DSMT4" ShapeID="_x0000_i1515" DrawAspect="Content" ObjectID="_1764242428" r:id="rId880"/>
+          <o:OLEObject Type="Embed" ProgID="Equation.DSMT4" ShapeID="_x0000_i1515" DrawAspect="Content" ObjectID="_1764242067" r:id="rId880"/>
         </w:object>
       </w:r>
       <w:r>
@@ -39336,7 +39492,7 @@
           <v:shape id="_x0000_i1516" type="#_x0000_t75" style="width:14.55pt;height:22.05pt" o:ole="">
             <v:imagedata r:id="rId798" o:title=""/>
           </v:shape>
-          <o:OLEObject Type="Embed" ProgID="Equation.DSMT4" ShapeID="_x0000_i1516" DrawAspect="Content" ObjectID="_1764242429" r:id="rId881"/>
+          <o:OLEObject Type="Embed" ProgID="Equation.DSMT4" ShapeID="_x0000_i1516" DrawAspect="Content" ObjectID="_1764242068" r:id="rId881"/>
         </w:object>
       </w:r>
       <w:r>
@@ -39362,7 +39518,7 @@
           <v:shape id="_x0000_i1517" type="#_x0000_t75" style="width:14.55pt;height:12.9pt" o:ole="">
             <v:imagedata r:id="rId530" o:title=""/>
           </v:shape>
-          <o:OLEObject Type="Embed" ProgID="Equation.DSMT4" ShapeID="_x0000_i1517" DrawAspect="Content" ObjectID="_1764242430" r:id="rId882"/>
+          <o:OLEObject Type="Embed" ProgID="Equation.DSMT4" ShapeID="_x0000_i1517" DrawAspect="Content" ObjectID="_1764242069" r:id="rId882"/>
         </w:object>
       </w:r>
       <w:r>
@@ -39403,7 +39559,7 @@
           <v:shape id="_x0000_i1518" type="#_x0000_t75" style="width:22.05pt;height:14.55pt" o:ole="">
             <v:imagedata r:id="rId801" o:title=""/>
           </v:shape>
-          <o:OLEObject Type="Embed" ProgID="Equation.DSMT4" ShapeID="_x0000_i1518" DrawAspect="Content" ObjectID="_1764242431" r:id="rId883"/>
+          <o:OLEObject Type="Embed" ProgID="Equation.DSMT4" ShapeID="_x0000_i1518" DrawAspect="Content" ObjectID="_1764242070" r:id="rId883"/>
         </w:object>
       </w:r>
       <w:r>
@@ -39417,7 +39573,7 @@
           <v:shape id="_x0000_i1519" type="#_x0000_t75" style="width:64.9pt;height:28.7pt" o:ole="">
             <v:imagedata r:id="rId803" o:title=""/>
           </v:shape>
-          <o:OLEObject Type="Embed" ProgID="Equation.DSMT4" ShapeID="_x0000_i1519" DrawAspect="Content" ObjectID="_1764242432" r:id="rId884"/>
+          <o:OLEObject Type="Embed" ProgID="Equation.DSMT4" ShapeID="_x0000_i1519" DrawAspect="Content" ObjectID="_1764242071" r:id="rId884"/>
         </w:object>
       </w:r>
       <w:r>
@@ -39437,7 +39593,7 @@
           <v:shape id="_x0000_i1520" type="#_x0000_t75" style="width:280.9pt;height:70.75pt" o:ole="">
             <v:imagedata r:id="rId885" o:title=""/>
           </v:shape>
-          <o:OLEObject Type="Embed" ProgID="Equation.DSMT4" ShapeID="_x0000_i1520" DrawAspect="Content" ObjectID="_1764242433" r:id="rId886"/>
+          <o:OLEObject Type="Embed" ProgID="Equation.DSMT4" ShapeID="_x0000_i1520" DrawAspect="Content" ObjectID="_1764242072" r:id="rId886"/>
         </w:object>
       </w:r>
     </w:p>
@@ -39472,7 +39628,7 @@
           <v:shape id="_x0000_i1521" type="#_x0000_t75" style="width:238.45pt;height:22.05pt" o:ole="">
             <v:imagedata r:id="rId887" o:title=""/>
           </v:shape>
-          <o:OLEObject Type="Embed" ProgID="Equation.DSMT4" ShapeID="_x0000_i1521" DrawAspect="Content" ObjectID="_1764242434" r:id="rId888"/>
+          <o:OLEObject Type="Embed" ProgID="Equation.DSMT4" ShapeID="_x0000_i1521" DrawAspect="Content" ObjectID="_1764242073" r:id="rId888"/>
         </w:object>
       </w:r>
       <w:r>
@@ -39492,7 +39648,7 @@
           <v:shape id="_x0000_i1522" type="#_x0000_t75" style="width:283.4pt;height:29.55pt" o:ole="">
             <v:imagedata r:id="rId809" o:title=""/>
           </v:shape>
-          <o:OLEObject Type="Embed" ProgID="Equation.DSMT4" ShapeID="_x0000_i1522" DrawAspect="Content" ObjectID="_1764242435" r:id="rId889"/>
+          <o:OLEObject Type="Embed" ProgID="Equation.DSMT4" ShapeID="_x0000_i1522" DrawAspect="Content" ObjectID="_1764242074" r:id="rId889"/>
         </w:object>
       </w:r>
     </w:p>
@@ -39512,7 +39668,7 @@
           <v:shape id="_x0000_i1523" type="#_x0000_t75" style="width:86.55pt;height:22.05pt" o:ole="">
             <v:imagedata r:id="rId813" o:title=""/>
           </v:shape>
-          <o:OLEObject Type="Embed" ProgID="Equation.DSMT4" ShapeID="_x0000_i1523" DrawAspect="Content" ObjectID="_1764242436" r:id="rId890"/>
+          <o:OLEObject Type="Embed" ProgID="Equation.DSMT4" ShapeID="_x0000_i1523" DrawAspect="Content" ObjectID="_1764242075" r:id="rId890"/>
         </w:object>
       </w:r>
       <w:r>
@@ -39529,7 +39685,7 @@
           <v:shape id="_x0000_i1524" type="#_x0000_t75" style="width:59.1pt;height:22.05pt" o:ole="">
             <v:imagedata r:id="rId520" o:title=""/>
           </v:shape>
-          <o:OLEObject Type="Embed" ProgID="Equation.DSMT4" ShapeID="_x0000_i1524" DrawAspect="Content" ObjectID="_1764242437" r:id="rId891"/>
+          <o:OLEObject Type="Embed" ProgID="Equation.DSMT4" ShapeID="_x0000_i1524" DrawAspect="Content" ObjectID="_1764242076" r:id="rId891"/>
         </w:object>
       </w:r>
       <w:r>
@@ -39558,7 +39714,7 @@
           <v:shape id="_x0000_i1525" type="#_x0000_t75" style="width:130.7pt;height:29.55pt" o:ole="">
             <v:imagedata r:id="rId816" o:title=""/>
           </v:shape>
-          <o:OLEObject Type="Embed" ProgID="Equation.DSMT4" ShapeID="_x0000_i1525" DrawAspect="Content" ObjectID="_1764242438" r:id="rId892"/>
+          <o:OLEObject Type="Embed" ProgID="Equation.DSMT4" ShapeID="_x0000_i1525" DrawAspect="Content" ObjectID="_1764242077" r:id="rId892"/>
         </w:object>
       </w:r>
       <w:r>
@@ -39578,7 +39734,7 @@
           <v:shape id="_x0000_i1526" type="#_x0000_t75" style="width:263.05pt;height:29.55pt" o:ole="">
             <v:imagedata r:id="rId818" o:title=""/>
           </v:shape>
-          <o:OLEObject Type="Embed" ProgID="Equation.DSMT4" ShapeID="_x0000_i1526" DrawAspect="Content" ObjectID="_1764242439" r:id="rId893"/>
+          <o:OLEObject Type="Embed" ProgID="Equation.DSMT4" ShapeID="_x0000_i1526" DrawAspect="Content" ObjectID="_1764242078" r:id="rId893"/>
         </w:object>
       </w:r>
     </w:p>
@@ -39628,7 +39784,7 @@
           <v:shape id="_x0000_i1527" type="#_x0000_t75" style="width:306.3pt;height:33.7pt" o:ole="">
             <v:imagedata r:id="rId820" o:title=""/>
           </v:shape>
-          <o:OLEObject Type="Embed" ProgID="Equation.DSMT4" ShapeID="_x0000_i1527" DrawAspect="Content" ObjectID="_1764242440" r:id="rId894"/>
+          <o:OLEObject Type="Embed" ProgID="Equation.DSMT4" ShapeID="_x0000_i1527" DrawAspect="Content" ObjectID="_1764242079" r:id="rId894"/>
         </w:object>
       </w:r>
       <w:r>
@@ -39800,7 +39956,7 @@
           <v:shape id="_x0000_i1528" type="#_x0000_t75" style="width:108.6pt;height:22.05pt" o:ole="">
             <v:imagedata r:id="rId536" o:title=""/>
           </v:shape>
-          <o:OLEObject Type="Embed" ProgID="Equation.DSMT4" ShapeID="_x0000_i1528" DrawAspect="Content" ObjectID="_1764242441" r:id="rId895"/>
+          <o:OLEObject Type="Embed" ProgID="Equation.DSMT4" ShapeID="_x0000_i1528" DrawAspect="Content" ObjectID="_1764242080" r:id="rId895"/>
         </w:object>
       </w:r>
       <w:r>
@@ -39814,7 +39970,7 @@
           <v:shape id="_x0000_i1529" type="#_x0000_t75" style="width:107.8pt;height:22.05pt" o:ole="">
             <v:imagedata r:id="rId538" o:title=""/>
           </v:shape>
-          <o:OLEObject Type="Embed" ProgID="Equation.DSMT4" ShapeID="_x0000_i1529" DrawAspect="Content" ObjectID="_1764242442" r:id="rId896"/>
+          <o:OLEObject Type="Embed" ProgID="Equation.DSMT4" ShapeID="_x0000_i1529" DrawAspect="Content" ObjectID="_1764242081" r:id="rId896"/>
         </w:object>
       </w:r>
       <w:r>
@@ -39828,7 +39984,7 @@
           <v:shape id="_x0000_i1530" type="#_x0000_t75" style="width:116.55pt;height:22.05pt" o:ole="">
             <v:imagedata r:id="rId540" o:title=""/>
           </v:shape>
-          <o:OLEObject Type="Embed" ProgID="Equation.DSMT4" ShapeID="_x0000_i1530" DrawAspect="Content" ObjectID="_1764242443" r:id="rId897"/>
+          <o:OLEObject Type="Embed" ProgID="Equation.DSMT4" ShapeID="_x0000_i1530" DrawAspect="Content" ObjectID="_1764242082" r:id="rId897"/>
         </w:object>
       </w:r>
       <w:r>
@@ -39842,7 +39998,7 @@
           <v:shape id="_x0000_i1531" type="#_x0000_t75" style="width:28.3pt;height:14.55pt" o:ole="">
             <v:imagedata r:id="rId542" o:title=""/>
           </v:shape>
-          <o:OLEObject Type="Embed" ProgID="Equation.DSMT4" ShapeID="_x0000_i1531" DrawAspect="Content" ObjectID="_1764242444" r:id="rId898"/>
+          <o:OLEObject Type="Embed" ProgID="Equation.DSMT4" ShapeID="_x0000_i1531" DrawAspect="Content" ObjectID="_1764242083" r:id="rId898"/>
         </w:object>
       </w:r>
       <w:r>
@@ -39875,7 +40031,7 @@
           <v:shape id="_x0000_i1532" type="#_x0000_t75" style="width:253.05pt;height:79.1pt" o:ole="">
             <v:imagedata r:id="rId899" o:title=""/>
           </v:shape>
-          <o:OLEObject Type="Embed" ProgID="Equation.DSMT4" ShapeID="_x0000_i1532" DrawAspect="Content" ObjectID="_1764242445" r:id="rId900"/>
+          <o:OLEObject Type="Embed" ProgID="Equation.DSMT4" ShapeID="_x0000_i1532" DrawAspect="Content" ObjectID="_1764242084" r:id="rId900"/>
         </w:object>
       </w:r>
     </w:p>
@@ -39895,7 +40051,7 @@
           <v:shape id="_x0000_i1533" type="#_x0000_t75" style="width:115.3pt;height:22.05pt" o:ole="">
             <v:imagedata r:id="rId546" o:title=""/>
           </v:shape>
-          <o:OLEObject Type="Embed" ProgID="Equation.DSMT4" ShapeID="_x0000_i1533" DrawAspect="Content" ObjectID="_1764242446" r:id="rId901"/>
+          <o:OLEObject Type="Embed" ProgID="Equation.DSMT4" ShapeID="_x0000_i1533" DrawAspect="Content" ObjectID="_1764242085" r:id="rId901"/>
         </w:object>
       </w:r>
       <w:r>
@@ -39909,7 +40065,7 @@
           <v:shape id="_x0000_i1534" type="#_x0000_t75" style="width:131.1pt;height:21.25pt" o:ole="">
             <v:imagedata r:id="rId548" o:title=""/>
           </v:shape>
-          <o:OLEObject Type="Embed" ProgID="Equation.DSMT4" ShapeID="_x0000_i1534" DrawAspect="Content" ObjectID="_1764242447" r:id="rId902"/>
+          <o:OLEObject Type="Embed" ProgID="Equation.DSMT4" ShapeID="_x0000_i1534" DrawAspect="Content" ObjectID="_1764242086" r:id="rId902"/>
         </w:object>
       </w:r>
       <w:r>
@@ -39929,7 +40085,7 @@
           <v:shape id="_x0000_i1535" type="#_x0000_t75" style="width:460.7pt;height:1in" o:ole="">
             <v:imagedata r:id="rId903" o:title=""/>
           </v:shape>
-          <o:OLEObject Type="Embed" ProgID="Equation.DSMT4" ShapeID="_x0000_i1535" DrawAspect="Content" ObjectID="_1764242448" r:id="rId904"/>
+          <o:OLEObject Type="Embed" ProgID="Equation.DSMT4" ShapeID="_x0000_i1535" DrawAspect="Content" ObjectID="_1764242087" r:id="rId904"/>
         </w:object>
       </w:r>
     </w:p>
@@ -39949,7 +40105,7 @@
           <v:shape id="_x0000_i1536" type="#_x0000_t75" style="width:22.05pt;height:22.05pt" o:ole="">
             <v:imagedata r:id="rId550" o:title=""/>
           </v:shape>
-          <o:OLEObject Type="Embed" ProgID="Equation.DSMT4" ShapeID="_x0000_i1536" DrawAspect="Content" ObjectID="_1764242449" r:id="rId905"/>
+          <o:OLEObject Type="Embed" ProgID="Equation.DSMT4" ShapeID="_x0000_i1536" DrawAspect="Content" ObjectID="_1764242088" r:id="rId905"/>
         </w:object>
       </w:r>
       <w:r>
@@ -39963,7 +40119,7 @@
           <v:shape id="_x0000_i1537" type="#_x0000_t75" style="width:22.05pt;height:22.05pt" o:ole="">
             <v:imagedata r:id="rId552" o:title=""/>
           </v:shape>
-          <o:OLEObject Type="Embed" ProgID="Equation.DSMT4" ShapeID="_x0000_i1537" DrawAspect="Content" ObjectID="_1764242450" r:id="rId906"/>
+          <o:OLEObject Type="Embed" ProgID="Equation.DSMT4" ShapeID="_x0000_i1537" DrawAspect="Content" ObjectID="_1764242089" r:id="rId906"/>
         </w:object>
       </w:r>
       <w:r>
@@ -39977,7 +40133,7 @@
           <v:shape id="_x0000_i1538" type="#_x0000_t75" style="width:172.3pt;height:22.05pt" o:ole="">
             <v:imagedata r:id="rId554" o:title=""/>
           </v:shape>
-          <o:OLEObject Type="Embed" ProgID="Equation.DSMT4" ShapeID="_x0000_i1538" DrawAspect="Content" ObjectID="_1764242451" r:id="rId907"/>
+          <o:OLEObject Type="Embed" ProgID="Equation.DSMT4" ShapeID="_x0000_i1538" DrawAspect="Content" ObjectID="_1764242090" r:id="rId907"/>
         </w:object>
       </w:r>
       <w:r>
@@ -39991,7 +40147,7 @@
           <v:shape id="_x0000_i1539" type="#_x0000_t75" style="width:28.3pt;height:14.55pt" o:ole="">
             <v:imagedata r:id="rId542" o:title=""/>
           </v:shape>
-          <o:OLEObject Type="Embed" ProgID="Equation.DSMT4" ShapeID="_x0000_i1539" DrawAspect="Content" ObjectID="_1764242452" r:id="rId908"/>
+          <o:OLEObject Type="Embed" ProgID="Equation.DSMT4" ShapeID="_x0000_i1539" DrawAspect="Content" ObjectID="_1764242091" r:id="rId908"/>
         </w:object>
       </w:r>
       <w:r>
@@ -40023,7 +40179,7 @@
           <v:shape id="_x0000_i1540" type="#_x0000_t75" style="width:108.2pt;height:22.05pt" o:ole="">
             <v:imagedata r:id="rId557" o:title=""/>
           </v:shape>
-          <o:OLEObject Type="Embed" ProgID="Equation.DSMT4" ShapeID="_x0000_i1540" DrawAspect="Content" ObjectID="_1764242453" r:id="rId909"/>
+          <o:OLEObject Type="Embed" ProgID="Equation.DSMT4" ShapeID="_x0000_i1540" DrawAspect="Content" ObjectID="_1764242092" r:id="rId909"/>
         </w:object>
       </w:r>
       <w:r>
@@ -40079,7 +40235,7 @@
           <v:shape id="_x0000_i1541" type="#_x0000_t75" style="width:64.9pt;height:22.05pt" o:ole="">
             <v:imagedata r:id="rId559" o:title=""/>
           </v:shape>
-          <o:OLEObject Type="Embed" ProgID="Equation.DSMT4" ShapeID="_x0000_i1541" DrawAspect="Content" ObjectID="_1764242454" r:id="rId910"/>
+          <o:OLEObject Type="Embed" ProgID="Equation.DSMT4" ShapeID="_x0000_i1541" DrawAspect="Content" ObjectID="_1764242093" r:id="rId910"/>
         </w:object>
       </w:r>
       <w:r>
@@ -40138,7 +40294,7 @@
           <v:shape id="_x0000_i1542" type="#_x0000_t75" style="width:187.7pt;height:22.05pt" o:ole="">
             <v:imagedata r:id="rId911" o:title=""/>
           </v:shape>
-          <o:OLEObject Type="Embed" ProgID="Equation.DSMT4" ShapeID="_x0000_i1542" DrawAspect="Content" ObjectID="_1764242455" r:id="rId912"/>
+          <o:OLEObject Type="Embed" ProgID="Equation.DSMT4" ShapeID="_x0000_i1542" DrawAspect="Content" ObjectID="_1764242094" r:id="rId912"/>
         </w:object>
       </w:r>
       <w:r>
@@ -40152,7 +40308,7 @@
           <v:shape id="_x0000_i1543" type="#_x0000_t75" style="width:28.3pt;height:21.25pt" o:ole="">
             <v:imagedata r:id="rId913" o:title=""/>
           </v:shape>
-          <o:OLEObject Type="Embed" ProgID="Equation.DSMT4" ShapeID="_x0000_i1543" DrawAspect="Content" ObjectID="_1764242456" r:id="rId914"/>
+          <o:OLEObject Type="Embed" ProgID="Equation.DSMT4" ShapeID="_x0000_i1543" DrawAspect="Content" ObjectID="_1764242095" r:id="rId914"/>
         </w:object>
       </w:r>
       <w:r>
@@ -40172,7 +40328,7 @@
           <v:shape id="_x0000_i1544" type="#_x0000_t75" style="width:439.5pt;height:114.45pt" o:ole="">
             <v:imagedata r:id="rId915" o:title=""/>
           </v:shape>
-          <o:OLEObject Type="Embed" ProgID="Equation.DSMT4" ShapeID="_x0000_i1544" DrawAspect="Content" ObjectID="_1764242457" r:id="rId916"/>
+          <o:OLEObject Type="Embed" ProgID="Equation.DSMT4" ShapeID="_x0000_i1544" DrawAspect="Content" ObjectID="_1764242096" r:id="rId916"/>
         </w:object>
       </w:r>
     </w:p>
@@ -40192,7 +40348,7 @@
           <v:shape id="_x0000_i1545" type="#_x0000_t75" style="width:28.3pt;height:14.55pt" o:ole="">
             <v:imagedata r:id="rId917" o:title=""/>
           </v:shape>
-          <o:OLEObject Type="Embed" ProgID="Equation.DSMT4" ShapeID="_x0000_i1545" DrawAspect="Content" ObjectID="_1764242458" r:id="rId918"/>
+          <o:OLEObject Type="Embed" ProgID="Equation.DSMT4" ShapeID="_x0000_i1545" DrawAspect="Content" ObjectID="_1764242097" r:id="rId918"/>
         </w:object>
       </w:r>
       <w:r>
@@ -40248,7 +40404,7 @@
           <v:shape id="_x0000_i1546" type="#_x0000_t75" style="width:49.95pt;height:14.55pt" o:ole="">
             <v:imagedata r:id="rId919" o:title=""/>
           </v:shape>
-          <o:OLEObject Type="Embed" ProgID="Equation.DSMT4" ShapeID="_x0000_i1546" DrawAspect="Content" ObjectID="_1764242459" r:id="rId920"/>
+          <o:OLEObject Type="Embed" ProgID="Equation.DSMT4" ShapeID="_x0000_i1546" DrawAspect="Content" ObjectID="_1764242098" r:id="rId920"/>
         </w:object>
       </w:r>
       <w:r>
@@ -40262,7 +40418,7 @@
           <v:shape id="_x0000_i1547" type="#_x0000_t75" style="width:22.05pt;height:14.55pt" o:ole="">
             <v:imagedata r:id="rId921" o:title=""/>
           </v:shape>
-          <o:OLEObject Type="Embed" ProgID="Equation.DSMT4" ShapeID="_x0000_i1547" DrawAspect="Content" ObjectID="_1764242460" r:id="rId922"/>
+          <o:OLEObject Type="Embed" ProgID="Equation.DSMT4" ShapeID="_x0000_i1547" DrawAspect="Content" ObjectID="_1764242099" r:id="rId922"/>
         </w:object>
       </w:r>
       <w:r>
@@ -40282,7 +40438,7 @@
           <v:shape id="_x0000_i1548" type="#_x0000_t75" style="width:245.55pt;height:21.25pt" o:ole="">
             <v:imagedata r:id="rId923" o:title=""/>
           </v:shape>
-          <o:OLEObject Type="Embed" ProgID="Equation.DSMT4" ShapeID="_x0000_i1548" DrawAspect="Content" ObjectID="_1764242461" r:id="rId924"/>
+          <o:OLEObject Type="Embed" ProgID="Equation.DSMT4" ShapeID="_x0000_i1548" DrawAspect="Content" ObjectID="_1764242100" r:id="rId924"/>
         </w:object>
       </w:r>
     </w:p>
@@ -40303,7 +40459,7 @@
           <v:shape id="_x0000_i1549" type="#_x0000_t75" style="width:42.45pt;height:21.25pt" o:ole="">
             <v:imagedata r:id="rId925" o:title=""/>
           </v:shape>
-          <o:OLEObject Type="Embed" ProgID="Equation.DSMT4" ShapeID="_x0000_i1549" DrawAspect="Content" ObjectID="_1764242462" r:id="rId926"/>
+          <o:OLEObject Type="Embed" ProgID="Equation.DSMT4" ShapeID="_x0000_i1549" DrawAspect="Content" ObjectID="_1764242101" r:id="rId926"/>
         </w:object>
       </w:r>
       <w:r>
@@ -40317,7 +40473,7 @@
           <v:shape id="_x0000_i1550" type="#_x0000_t75" style="width:14.55pt;height:14.55pt" o:ole="">
             <v:imagedata r:id="rId927" o:title=""/>
           </v:shape>
-          <o:OLEObject Type="Embed" ProgID="Equation.DSMT4" ShapeID="_x0000_i1550" DrawAspect="Content" ObjectID="_1764242463" r:id="rId928"/>
+          <o:OLEObject Type="Embed" ProgID="Equation.DSMT4" ShapeID="_x0000_i1550" DrawAspect="Content" ObjectID="_1764242102" r:id="rId928"/>
         </w:object>
       </w:r>
       <w:r>
@@ -40331,7 +40487,7 @@
           <v:shape id="_x0000_i1551" type="#_x0000_t75" style="width:21.25pt;height:14.55pt" o:ole="">
             <v:imagedata r:id="rId929" o:title=""/>
           </v:shape>
-          <o:OLEObject Type="Embed" ProgID="Equation.DSMT4" ShapeID="_x0000_i1551" DrawAspect="Content" ObjectID="_1764242464" r:id="rId930"/>
+          <o:OLEObject Type="Embed" ProgID="Equation.DSMT4" ShapeID="_x0000_i1551" DrawAspect="Content" ObjectID="_1764242103" r:id="rId930"/>
         </w:object>
       </w:r>
       <w:r>
@@ -40354,7 +40510,7 @@
           <v:shape id="_x0000_i1552" type="#_x0000_t75" style="width:21.25pt;height:14.55pt" o:ole="">
             <v:imagedata r:id="rId931" o:title=""/>
           </v:shape>
-          <o:OLEObject Type="Embed" ProgID="Equation.DSMT4" ShapeID="_x0000_i1552" DrawAspect="Content" ObjectID="_1764242465" r:id="rId932"/>
+          <o:OLEObject Type="Embed" ProgID="Equation.DSMT4" ShapeID="_x0000_i1552" DrawAspect="Content" ObjectID="_1764242104" r:id="rId932"/>
         </w:object>
       </w:r>
       <w:r>
@@ -40380,7 +40536,7 @@
           <v:shape id="_x0000_i1553" type="#_x0000_t75" style="width:14.55pt;height:14.55pt" o:ole="">
             <v:imagedata r:id="rId927" o:title=""/>
           </v:shape>
-          <o:OLEObject Type="Embed" ProgID="Equation.DSMT4" ShapeID="_x0000_i1553" DrawAspect="Content" ObjectID="_1764242466" r:id="rId933"/>
+          <o:OLEObject Type="Embed" ProgID="Equation.DSMT4" ShapeID="_x0000_i1553" DrawAspect="Content" ObjectID="_1764242105" r:id="rId933"/>
         </w:object>
       </w:r>
       <w:r>
@@ -40394,7 +40550,7 @@
           <v:shape id="_x0000_i1554" type="#_x0000_t75" style="width:21.25pt;height:14.55pt" o:ole="">
             <v:imagedata r:id="rId934" o:title=""/>
           </v:shape>
-          <o:OLEObject Type="Embed" ProgID="Equation.DSMT4" ShapeID="_x0000_i1554" DrawAspect="Content" ObjectID="_1764242467" r:id="rId935"/>
+          <o:OLEObject Type="Embed" ProgID="Equation.DSMT4" ShapeID="_x0000_i1554" DrawAspect="Content" ObjectID="_1764242106" r:id="rId935"/>
         </w:object>
       </w:r>
       <w:r>
@@ -40417,7 +40573,7 @@
           <v:shape id="_x0000_i1555" type="#_x0000_t75" style="width:42.45pt;height:21.25pt" o:ole="">
             <v:imagedata r:id="rId936" o:title=""/>
           </v:shape>
-          <o:OLEObject Type="Embed" ProgID="Equation.DSMT4" ShapeID="_x0000_i1555" DrawAspect="Content" ObjectID="_1764242468" r:id="rId937"/>
+          <o:OLEObject Type="Embed" ProgID="Equation.DSMT4" ShapeID="_x0000_i1555" DrawAspect="Content" ObjectID="_1764242107" r:id="rId937"/>
         </w:object>
       </w:r>
       <w:r>
@@ -40458,7 +40614,7 @@
           <v:shape id="_x0000_i1556" type="#_x0000_t75" style="width:14.55pt;height:14.55pt" o:ole="">
             <v:imagedata r:id="rId927" o:title=""/>
           </v:shape>
-          <o:OLEObject Type="Embed" ProgID="Equation.DSMT4" ShapeID="_x0000_i1556" DrawAspect="Content" ObjectID="_1764242469" r:id="rId938"/>
+          <o:OLEObject Type="Embed" ProgID="Equation.DSMT4" ShapeID="_x0000_i1556" DrawAspect="Content" ObjectID="_1764242108" r:id="rId938"/>
         </w:object>
       </w:r>
       <w:r>
@@ -40472,7 +40628,7 @@
           <v:shape id="_x0000_i1557" type="#_x0000_t75" style="width:14.55pt;height:14.55pt" o:ole="">
             <v:imagedata r:id="rId939" o:title=""/>
           </v:shape>
-          <o:OLEObject Type="Embed" ProgID="Equation.DSMT4" ShapeID="_x0000_i1557" DrawAspect="Content" ObjectID="_1764242470" r:id="rId940"/>
+          <o:OLEObject Type="Embed" ProgID="Equation.DSMT4" ShapeID="_x0000_i1557" DrawAspect="Content" ObjectID="_1764242109" r:id="rId940"/>
         </w:object>
       </w:r>
       <w:r>
@@ -40498,7 +40654,7 @@
           <v:shape id="_x0000_i1558" type="#_x0000_t75" style="width:36.2pt;height:22.05pt" o:ole="">
             <v:imagedata r:id="rId941" o:title=""/>
           </v:shape>
-          <o:OLEObject Type="Embed" ProgID="Equation.DSMT4" ShapeID="_x0000_i1558" DrawAspect="Content" ObjectID="_1764242471" r:id="rId942"/>
+          <o:OLEObject Type="Embed" ProgID="Equation.DSMT4" ShapeID="_x0000_i1558" DrawAspect="Content" ObjectID="_1764242110" r:id="rId942"/>
         </w:object>
       </w:r>
       <w:r>
@@ -40518,7 +40674,7 @@
           <v:shape id="_x0000_i1559" type="#_x0000_t75" style="width:295.1pt;height:22.05pt" o:ole="">
             <v:imagedata r:id="rId943" o:title=""/>
           </v:shape>
-          <o:OLEObject Type="Embed" ProgID="Equation.DSMT4" ShapeID="_x0000_i1559" DrawAspect="Content" ObjectID="_1764242472" r:id="rId944"/>
+          <o:OLEObject Type="Embed" ProgID="Equation.DSMT4" ShapeID="_x0000_i1559" DrawAspect="Content" ObjectID="_1764242111" r:id="rId944"/>
         </w:object>
       </w:r>
     </w:p>
@@ -40538,7 +40694,7 @@
           <v:shape id="_x0000_i1560" type="#_x0000_t75" style="width:36.2pt;height:22.05pt" o:ole="">
             <v:imagedata r:id="rId945" o:title=""/>
           </v:shape>
-          <o:OLEObject Type="Embed" ProgID="Equation.DSMT4" ShapeID="_x0000_i1560" DrawAspect="Content" ObjectID="_1764242473" r:id="rId946"/>
+          <o:OLEObject Type="Embed" ProgID="Equation.DSMT4" ShapeID="_x0000_i1560" DrawAspect="Content" ObjectID="_1764242112" r:id="rId946"/>
         </w:object>
       </w:r>
       <w:r>
@@ -40552,7 +40708,7 @@
           <v:shape id="_x0000_i1561" type="#_x0000_t75" style="width:12.9pt;height:7.1pt" o:ole="">
             <v:imagedata r:id="rId947" o:title=""/>
           </v:shape>
-          <o:OLEObject Type="Embed" ProgID="Equation.DSMT4" ShapeID="_x0000_i1561" DrawAspect="Content" ObjectID="_1764242474" r:id="rId948"/>
+          <o:OLEObject Type="Embed" ProgID="Equation.DSMT4" ShapeID="_x0000_i1561" DrawAspect="Content" ObjectID="_1764242113" r:id="rId948"/>
         </w:object>
       </w:r>
       <w:r>
@@ -40566,7 +40722,7 @@
           <v:shape id="_x0000_i1562" type="#_x0000_t75" style="width:29.55pt;height:22.05pt" o:ole="">
             <v:imagedata r:id="rId949" o:title=""/>
           </v:shape>
-          <o:OLEObject Type="Embed" ProgID="Equation.DSMT4" ShapeID="_x0000_i1562" DrawAspect="Content" ObjectID="_1764242475" r:id="rId950"/>
+          <o:OLEObject Type="Embed" ProgID="Equation.DSMT4" ShapeID="_x0000_i1562" DrawAspect="Content" ObjectID="_1764242114" r:id="rId950"/>
         </w:object>
       </w:r>
       <w:r>
@@ -40580,7 +40736,7 @@
           <v:shape id="_x0000_i1563" type="#_x0000_t75" style="width:7.1pt;height:7.1pt" o:ole="">
             <v:imagedata r:id="rId951" o:title=""/>
           </v:shape>
-          <o:OLEObject Type="Embed" ProgID="Equation.DSMT4" ShapeID="_x0000_i1563" DrawAspect="Content" ObjectID="_1764242476" r:id="rId952"/>
+          <o:OLEObject Type="Embed" ProgID="Equation.DSMT4" ShapeID="_x0000_i1563" DrawAspect="Content" ObjectID="_1764242115" r:id="rId952"/>
         </w:object>
       </w:r>
       <w:r>
@@ -40612,7 +40768,7 @@
           <v:shape id="_x0000_i1564" type="#_x0000_t75" style="width:273pt;height:28.3pt" o:ole="">
             <v:imagedata r:id="rId953" o:title=""/>
           </v:shape>
-          <o:OLEObject Type="Embed" ProgID="Equation.DSMT4" ShapeID="_x0000_i1564" DrawAspect="Content" ObjectID="_1764242477" r:id="rId954"/>
+          <o:OLEObject Type="Embed" ProgID="Equation.DSMT4" ShapeID="_x0000_i1564" DrawAspect="Content" ObjectID="_1764242116" r:id="rId954"/>
         </w:object>
       </w:r>
     </w:p>
@@ -40653,7 +40809,7 @@
           <v:shape id="_x0000_i1565" type="#_x0000_t75" style="width:14.55pt;height:14.55pt" o:ole="">
             <v:imagedata r:id="rId927" o:title=""/>
           </v:shape>
-          <o:OLEObject Type="Embed" ProgID="Equation.DSMT4" ShapeID="_x0000_i1565" DrawAspect="Content" ObjectID="_1764242478" r:id="rId955"/>
+          <o:OLEObject Type="Embed" ProgID="Equation.DSMT4" ShapeID="_x0000_i1565" DrawAspect="Content" ObjectID="_1764242117" r:id="rId955"/>
         </w:object>
       </w:r>
       <w:r>
@@ -40667,7 +40823,7 @@
           <v:shape id="_x0000_i1566" type="#_x0000_t75" style="width:14.55pt;height:12.9pt" o:ole="">
             <v:imagedata r:id="rId956" o:title=""/>
           </v:shape>
-          <o:OLEObject Type="Embed" ProgID="Equation.DSMT4" ShapeID="_x0000_i1566" DrawAspect="Content" ObjectID="_1764242479" r:id="rId957"/>
+          <o:OLEObject Type="Embed" ProgID="Equation.DSMT4" ShapeID="_x0000_i1566" DrawAspect="Content" ObjectID="_1764242118" r:id="rId957"/>
         </w:object>
       </w:r>
       <w:r>
@@ -40693,7 +40849,7 @@
           <v:shape id="_x0000_i1567" type="#_x0000_t75" style="width:14.55pt;height:14.55pt" o:ole="">
             <v:imagedata r:id="rId927" o:title=""/>
           </v:shape>
-          <o:OLEObject Type="Embed" ProgID="Equation.DSMT4" ShapeID="_x0000_i1567" DrawAspect="Content" ObjectID="_1764242480" r:id="rId958"/>
+          <o:OLEObject Type="Embed" ProgID="Equation.DSMT4" ShapeID="_x0000_i1567" DrawAspect="Content" ObjectID="_1764242119" r:id="rId958"/>
         </w:object>
       </w:r>
       <w:r>
@@ -40707,7 +40863,7 @@
           <v:shape id="_x0000_i1568" type="#_x0000_t75" style="width:14.55pt;height:12.9pt" o:ole="">
             <v:imagedata r:id="rId959" o:title=""/>
           </v:shape>
-          <o:OLEObject Type="Embed" ProgID="Equation.DSMT4" ShapeID="_x0000_i1568" DrawAspect="Content" ObjectID="_1764242481" r:id="rId960"/>
+          <o:OLEObject Type="Embed" ProgID="Equation.DSMT4" ShapeID="_x0000_i1568" DrawAspect="Content" ObjectID="_1764242120" r:id="rId960"/>
         </w:object>
       </w:r>
       <w:r>
@@ -40733,7 +40889,7 @@
           <v:shape id="_x0000_i1569" type="#_x0000_t75" style="width:36.2pt;height:22.05pt" o:ole="">
             <v:imagedata r:id="rId961" o:title=""/>
           </v:shape>
-          <o:OLEObject Type="Embed" ProgID="Equation.DSMT4" ShapeID="_x0000_i1569" DrawAspect="Content" ObjectID="_1764242482" r:id="rId962"/>
+          <o:OLEObject Type="Embed" ProgID="Equation.DSMT4" ShapeID="_x0000_i1569" DrawAspect="Content" ObjectID="_1764242121" r:id="rId962"/>
         </w:object>
       </w:r>
       <w:r>
@@ -40747,7 +40903,7 @@
           <v:shape id="_x0000_i1570" type="#_x0000_t75" style="width:14.55pt;height:14.55pt" o:ole="">
             <v:imagedata r:id="rId927" o:title=""/>
           </v:shape>
-          <o:OLEObject Type="Embed" ProgID="Equation.DSMT4" ShapeID="_x0000_i1570" DrawAspect="Content" ObjectID="_1764242483" r:id="rId963"/>
+          <o:OLEObject Type="Embed" ProgID="Equation.DSMT4" ShapeID="_x0000_i1570" DrawAspect="Content" ObjectID="_1764242122" r:id="rId963"/>
         </w:object>
       </w:r>
       <w:r>
@@ -40761,7 +40917,7 @@
           <v:shape id="_x0000_i1571" type="#_x0000_t75" style="width:14.55pt;height:12.9pt" o:ole="">
             <v:imagedata r:id="rId959" o:title=""/>
           </v:shape>
-          <o:OLEObject Type="Embed" ProgID="Equation.DSMT4" ShapeID="_x0000_i1571" DrawAspect="Content" ObjectID="_1764242484" r:id="rId964"/>
+          <o:OLEObject Type="Embed" ProgID="Equation.DSMT4" ShapeID="_x0000_i1571" DrawAspect="Content" ObjectID="_1764242123" r:id="rId964"/>
         </w:object>
       </w:r>
       <w:r>
@@ -40787,7 +40943,7 @@
           <v:shape id="_x0000_i1572" type="#_x0000_t75" style="width:36.2pt;height:22.05pt" o:ole="">
             <v:imagedata r:id="rId965" o:title=""/>
           </v:shape>
-          <o:OLEObject Type="Embed" ProgID="Equation.DSMT4" ShapeID="_x0000_i1572" DrawAspect="Content" ObjectID="_1764242485" r:id="rId966"/>
+          <o:OLEObject Type="Embed" ProgID="Equation.DSMT4" ShapeID="_x0000_i1572" DrawAspect="Content" ObjectID="_1764242124" r:id="rId966"/>
         </w:object>
       </w:r>
       <w:r>
@@ -40801,7 +40957,7 @@
           <v:shape id="_x0000_i1573" type="#_x0000_t75" style="width:14.55pt;height:14.55pt" o:ole="">
             <v:imagedata r:id="rId927" o:title=""/>
           </v:shape>
-          <o:OLEObject Type="Embed" ProgID="Equation.DSMT4" ShapeID="_x0000_i1573" DrawAspect="Content" ObjectID="_1764242486" r:id="rId967"/>
+          <o:OLEObject Type="Embed" ProgID="Equation.DSMT4" ShapeID="_x0000_i1573" DrawAspect="Content" ObjectID="_1764242125" r:id="rId967"/>
         </w:object>
       </w:r>
       <w:r>
@@ -40815,7 +40971,7 @@
           <v:shape id="_x0000_i1574" type="#_x0000_t75" style="width:14.55pt;height:12.9pt" o:ole="">
             <v:imagedata r:id="rId968" o:title=""/>
           </v:shape>
-          <o:OLEObject Type="Embed" ProgID="Equation.DSMT4" ShapeID="_x0000_i1574" DrawAspect="Content" ObjectID="_1764242487" r:id="rId969"/>
+          <o:OLEObject Type="Embed" ProgID="Equation.DSMT4" ShapeID="_x0000_i1574" DrawAspect="Content" ObjectID="_1764242126" r:id="rId969"/>
         </w:object>
       </w:r>
       <w:r>
@@ -40838,7 +40994,7 @@
           <v:shape id="_x0000_i1575" type="#_x0000_t75" style="width:28.3pt;height:14.55pt" o:ole="">
             <v:imagedata r:id="rId970" o:title=""/>
           </v:shape>
-          <o:OLEObject Type="Embed" ProgID="Equation.DSMT4" ShapeID="_x0000_i1575" DrawAspect="Content" ObjectID="_1764242488" r:id="rId971"/>
+          <o:OLEObject Type="Embed" ProgID="Equation.DSMT4" ShapeID="_x0000_i1575" DrawAspect="Content" ObjectID="_1764242127" r:id="rId971"/>
         </w:object>
       </w:r>
       <w:r>
@@ -40873,7 +41029,7 @@
           <v:shape id="_x0000_i1576" type="#_x0000_t75" style="width:28.3pt;height:14.55pt" o:ole="">
             <v:imagedata r:id="rId972" o:title=""/>
           </v:shape>
-          <o:OLEObject Type="Embed" ProgID="Equation.DSMT4" ShapeID="_x0000_i1576" DrawAspect="Content" ObjectID="_1764242489" r:id="rId973"/>
+          <o:OLEObject Type="Embed" ProgID="Equation.DSMT4" ShapeID="_x0000_i1576" DrawAspect="Content" ObjectID="_1764242128" r:id="rId973"/>
         </w:object>
       </w:r>
       <w:r>
@@ -40899,7 +41055,7 @@
           <v:shape id="_x0000_i1577" type="#_x0000_t75" style="width:187.7pt;height:22.05pt" o:ole="">
             <v:imagedata r:id="rId974" o:title=""/>
           </v:shape>
-          <o:OLEObject Type="Embed" ProgID="Equation.DSMT4" ShapeID="_x0000_i1577" DrawAspect="Content" ObjectID="_1764242490" r:id="rId975"/>
+          <o:OLEObject Type="Embed" ProgID="Equation.DSMT4" ShapeID="_x0000_i1577" DrawAspect="Content" ObjectID="_1764242129" r:id="rId975"/>
         </w:object>
       </w:r>
       <w:r>
@@ -40913,7 +41069,7 @@
           <v:shape id="_x0000_i1578" type="#_x0000_t75" style="width:28.3pt;height:21.25pt" o:ole="">
             <v:imagedata r:id="rId976" o:title=""/>
           </v:shape>
-          <o:OLEObject Type="Embed" ProgID="Equation.DSMT4" ShapeID="_x0000_i1578" DrawAspect="Content" ObjectID="_1764242491" r:id="rId977"/>
+          <o:OLEObject Type="Embed" ProgID="Equation.DSMT4" ShapeID="_x0000_i1578" DrawAspect="Content" ObjectID="_1764242130" r:id="rId977"/>
         </w:object>
       </w:r>
       <w:r>
@@ -40939,7 +41095,7 @@
           <v:shape id="_x0000_i1579" type="#_x0000_t75" style="width:28.3pt;height:22.05pt" o:ole="">
             <v:imagedata r:id="rId978" o:title=""/>
           </v:shape>
-          <o:OLEObject Type="Embed" ProgID="Equation.DSMT4" ShapeID="_x0000_i1579" DrawAspect="Content" ObjectID="_1764242492" r:id="rId979"/>
+          <o:OLEObject Type="Embed" ProgID="Equation.DSMT4" ShapeID="_x0000_i1579" DrawAspect="Content" ObjectID="_1764242131" r:id="rId979"/>
         </w:object>
       </w:r>
       <w:r>
@@ -40953,7 +41109,7 @@
           <v:shape id="_x0000_i1580" type="#_x0000_t75" style="width:22.05pt;height:14.55pt" o:ole="">
             <v:imagedata r:id="rId980" o:title=""/>
           </v:shape>
-          <o:OLEObject Type="Embed" ProgID="Equation.DSMT4" ShapeID="_x0000_i1580" DrawAspect="Content" ObjectID="_1764242493" r:id="rId981"/>
+          <o:OLEObject Type="Embed" ProgID="Equation.DSMT4" ShapeID="_x0000_i1580" DrawAspect="Content" ObjectID="_1764242132" r:id="rId981"/>
         </w:object>
       </w:r>
       <w:r>
@@ -40976,7 +41132,7 @@
           <v:shape id="_x0000_i1581" type="#_x0000_t75" style="width:453.65pt;height:2in" o:ole="">
             <v:imagedata r:id="rId982" o:title=""/>
           </v:shape>
-          <o:OLEObject Type="Embed" ProgID="Equation.DSMT4" ShapeID="_x0000_i1581" DrawAspect="Content" ObjectID="_1764242494" r:id="rId983"/>
+          <o:OLEObject Type="Embed" ProgID="Equation.DSMT4" ShapeID="_x0000_i1581" DrawAspect="Content" ObjectID="_1764242133" r:id="rId983"/>
         </w:object>
       </w:r>
     </w:p>
@@ -41002,7 +41158,7 @@
           <v:shape id="_x0000_i1582" type="#_x0000_t75" style="width:230.55pt;height:64.9pt" o:ole="">
             <v:imagedata r:id="rId984" o:title=""/>
           </v:shape>
-          <o:OLEObject Type="Embed" ProgID="Equation.DSMT4" ShapeID="_x0000_i1582" DrawAspect="Content" ObjectID="_1764242495" r:id="rId985"/>
+          <o:OLEObject Type="Embed" ProgID="Equation.DSMT4" ShapeID="_x0000_i1582" DrawAspect="Content" ObjectID="_1764242134" r:id="rId985"/>
         </w:object>
       </w:r>
     </w:p>
@@ -41022,7 +41178,7 @@
           <v:shape id="_x0000_i1583" type="#_x0000_t75" style="width:64.9pt;height:22.05pt" o:ole="">
             <v:imagedata r:id="rId986" o:title=""/>
           </v:shape>
-          <o:OLEObject Type="Embed" ProgID="Equation.DSMT4" ShapeID="_x0000_i1583" DrawAspect="Content" ObjectID="_1764242496" r:id="rId987"/>
+          <o:OLEObject Type="Embed" ProgID="Equation.DSMT4" ShapeID="_x0000_i1583" DrawAspect="Content" ObjectID="_1764242135" r:id="rId987"/>
         </w:object>
       </w:r>
       <w:r>
@@ -41036,7 +41192,7 @@
           <v:shape id="_x0000_i1584" type="#_x0000_t75" style="width:64.9pt;height:22.05pt" o:ole="">
             <v:imagedata r:id="rId988" o:title=""/>
           </v:shape>
-          <o:OLEObject Type="Embed" ProgID="Equation.DSMT4" ShapeID="_x0000_i1584" DrawAspect="Content" ObjectID="_1764242497" r:id="rId989"/>
+          <o:OLEObject Type="Embed" ProgID="Equation.DSMT4" ShapeID="_x0000_i1584" DrawAspect="Content" ObjectID="_1764242136" r:id="rId989"/>
         </w:object>
       </w:r>
       <w:r>
@@ -41050,7 +41206,7 @@
           <v:shape id="_x0000_i1585" type="#_x0000_t75" style="width:28.3pt;height:14.55pt" o:ole="">
             <v:imagedata r:id="rId990" o:title=""/>
           </v:shape>
-          <o:OLEObject Type="Embed" ProgID="Equation.DSMT4" ShapeID="_x0000_i1585" DrawAspect="Content" ObjectID="_1764242498" r:id="rId991"/>
+          <o:OLEObject Type="Embed" ProgID="Equation.DSMT4" ShapeID="_x0000_i1585" DrawAspect="Content" ObjectID="_1764242137" r:id="rId991"/>
         </w:object>
       </w:r>
       <w:r>
@@ -41064,7 +41220,7 @@
           <v:shape id="_x0000_i1586" type="#_x0000_t75" style="width:12.9pt;height:7.1pt" o:ole="">
             <v:imagedata r:id="rId992" o:title=""/>
           </v:shape>
-          <o:OLEObject Type="Embed" ProgID="Equation.DSMT4" ShapeID="_x0000_i1586" DrawAspect="Content" ObjectID="_1764242499" r:id="rId993"/>
+          <o:OLEObject Type="Embed" ProgID="Equation.DSMT4" ShapeID="_x0000_i1586" DrawAspect="Content" ObjectID="_1764242138" r:id="rId993"/>
         </w:object>
       </w:r>
       <w:r>
@@ -41084,7 +41240,7 @@
           <v:shape id="_x0000_i1587" type="#_x0000_t75" style="width:208.9pt;height:1in" o:ole="">
             <v:imagedata r:id="rId994" o:title=""/>
           </v:shape>
-          <o:OLEObject Type="Embed" ProgID="Equation.DSMT4" ShapeID="_x0000_i1587" DrawAspect="Content" ObjectID="_1764242500" r:id="rId995"/>
+          <o:OLEObject Type="Embed" ProgID="Equation.DSMT4" ShapeID="_x0000_i1587" DrawAspect="Content" ObjectID="_1764242139" r:id="rId995"/>
         </w:object>
       </w:r>
     </w:p>
@@ -41098,7 +41254,7 @@
           <v:shape id="_x0000_i1588" type="#_x0000_t75" style="width:403.3pt;height:1in" o:ole="">
             <v:imagedata r:id="rId996" o:title=""/>
           </v:shape>
-          <o:OLEObject Type="Embed" ProgID="Equation.DSMT4" ShapeID="_x0000_i1588" DrawAspect="Content" ObjectID="_1764242501" r:id="rId997"/>
+          <o:OLEObject Type="Embed" ProgID="Equation.DSMT4" ShapeID="_x0000_i1588" DrawAspect="Content" ObjectID="_1764242140" r:id="rId997"/>
         </w:object>
       </w:r>
     </w:p>
@@ -41118,7 +41274,7 @@
           <v:shape id="_x0000_i1589" type="#_x0000_t75" style="width:85.75pt;height:21.25pt" o:ole="">
             <v:imagedata r:id="rId998" o:title=""/>
           </v:shape>
-          <o:OLEObject Type="Embed" ProgID="Equation.DSMT4" ShapeID="_x0000_i1589" DrawAspect="Content" ObjectID="_1764242502" r:id="rId999"/>
+          <o:OLEObject Type="Embed" ProgID="Equation.DSMT4" ShapeID="_x0000_i1589" DrawAspect="Content" ObjectID="_1764242141" r:id="rId999"/>
         </w:object>
       </w:r>
       <w:r>
@@ -41132,7 +41288,7 @@
           <v:shape id="_x0000_i1590" type="#_x0000_t75" style="width:12.9pt;height:7.1pt" o:ole="">
             <v:imagedata r:id="rId1000" o:title=""/>
           </v:shape>
-          <o:OLEObject Type="Embed" ProgID="Equation.DSMT4" ShapeID="_x0000_i1590" DrawAspect="Content" ObjectID="_1764242503" r:id="rId1001"/>
+          <o:OLEObject Type="Embed" ProgID="Equation.DSMT4" ShapeID="_x0000_i1590" DrawAspect="Content" ObjectID="_1764242142" r:id="rId1001"/>
         </w:object>
       </w:r>
       <w:r>
@@ -41152,7 +41308,7 @@
           <v:shape id="_x0000_i1591" type="#_x0000_t75" style="width:425.75pt;height:1in" o:ole="">
             <v:imagedata r:id="rId1002" o:title=""/>
           </v:shape>
-          <o:OLEObject Type="Embed" ProgID="Equation.DSMT4" ShapeID="_x0000_i1591" DrawAspect="Content" ObjectID="_1764242504" r:id="rId1003"/>
+          <o:OLEObject Type="Embed" ProgID="Equation.DSMT4" ShapeID="_x0000_i1591" DrawAspect="Content" ObjectID="_1764242143" r:id="rId1003"/>
         </w:object>
       </w:r>
     </w:p>
@@ -41232,7 +41388,7 @@
           <v:shape id="_x0000_i1592" type="#_x0000_t75" style="width:43.7pt;height:22.05pt" o:ole="">
             <v:imagedata r:id="rId1004" o:title=""/>
           </v:shape>
-          <o:OLEObject Type="Embed" ProgID="Equation.DSMT4" ShapeID="_x0000_i1592" DrawAspect="Content" ObjectID="_1764242505" r:id="rId1005"/>
+          <o:OLEObject Type="Embed" ProgID="Equation.DSMT4" ShapeID="_x0000_i1592" DrawAspect="Content" ObjectID="_1764242144" r:id="rId1005"/>
         </w:object>
       </w:r>
       <w:r>
@@ -41252,7 +41408,7 @@
           <v:shape id="_x0000_i1593" type="#_x0000_t75" style="width:374.55pt;height:159pt" o:ole="">
             <v:imagedata r:id="rId1006" o:title=""/>
           </v:shape>
-          <o:OLEObject Type="Embed" ProgID="Equation.DSMT4" ShapeID="_x0000_i1593" DrawAspect="Content" ObjectID="_1764242506" r:id="rId1007"/>
+          <o:OLEObject Type="Embed" ProgID="Equation.DSMT4" ShapeID="_x0000_i1593" DrawAspect="Content" ObjectID="_1764242145" r:id="rId1007"/>
         </w:object>
       </w:r>
     </w:p>
@@ -41323,7 +41479,7 @@
           <v:shape id="_x0000_i1594" type="#_x0000_t75" style="width:222.25pt;height:35.8pt" o:ole="">
             <v:imagedata r:id="rId1008" o:title=""/>
           </v:shape>
-          <o:OLEObject Type="Embed" ProgID="Equation.DSMT4" ShapeID="_x0000_i1594" DrawAspect="Content" ObjectID="_1764242507" r:id="rId1009"/>
+          <o:OLEObject Type="Embed" ProgID="Equation.DSMT4" ShapeID="_x0000_i1594" DrawAspect="Content" ObjectID="_1764242146" r:id="rId1009"/>
         </w:object>
       </w:r>
     </w:p>
@@ -41409,7 +41565,7 @@
           <v:shape id="_x0000_i1595" type="#_x0000_t75" style="width:424.9pt;height:64.9pt" o:ole="">
             <v:imagedata r:id="rId1010" o:title=""/>
           </v:shape>
-          <o:OLEObject Type="Embed" ProgID="Equation.DSMT4" ShapeID="_x0000_i1595" DrawAspect="Content" ObjectID="_1764242508" r:id="rId1011"/>
+          <o:OLEObject Type="Embed" ProgID="Equation.DSMT4" ShapeID="_x0000_i1595" DrawAspect="Content" ObjectID="_1764242147" r:id="rId1011"/>
         </w:object>
       </w:r>
     </w:p>
@@ -41429,7 +41585,7 @@
           <v:shape id="_x0000_i1596" type="#_x0000_t75" style="width:123.2pt;height:22.05pt" o:ole="">
             <v:imagedata r:id="rId1012" o:title=""/>
           </v:shape>
-          <o:OLEObject Type="Embed" ProgID="Equation.DSMT4" ShapeID="_x0000_i1596" DrawAspect="Content" ObjectID="_1764242509" r:id="rId1013"/>
+          <o:OLEObject Type="Embed" ProgID="Equation.DSMT4" ShapeID="_x0000_i1596" DrawAspect="Content" ObjectID="_1764242148" r:id="rId1013"/>
         </w:object>
       </w:r>
       <w:r>
@@ -41443,7 +41599,7 @@
           <v:shape id="_x0000_i1597" type="#_x0000_t75" style="width:28.3pt;height:22.05pt" o:ole="">
             <v:imagedata r:id="rId1014" o:title=""/>
           </v:shape>
-          <o:OLEObject Type="Embed" ProgID="Equation.DSMT4" ShapeID="_x0000_i1597" DrawAspect="Content" ObjectID="_1764242510" r:id="rId1015"/>
+          <o:OLEObject Type="Embed" ProgID="Equation.DSMT4" ShapeID="_x0000_i1597" DrawAspect="Content" ObjectID="_1764242149" r:id="rId1015"/>
         </w:object>
       </w:r>
       <w:r>
@@ -41457,7 +41613,7 @@
           <v:shape id="_x0000_i1598" type="#_x0000_t75" style="width:28.3pt;height:14.55pt" o:ole="">
             <v:imagedata r:id="rId1016" o:title=""/>
           </v:shape>
-          <o:OLEObject Type="Embed" ProgID="Equation.DSMT4" ShapeID="_x0000_i1598" DrawAspect="Content" ObjectID="_1764242511" r:id="rId1017"/>
+          <o:OLEObject Type="Embed" ProgID="Equation.DSMT4" ShapeID="_x0000_i1598" DrawAspect="Content" ObjectID="_1764242150" r:id="rId1017"/>
         </w:object>
       </w:r>
       <w:r>
@@ -41483,7 +41639,7 @@
           <v:shape id="_x0000_i1599" type="#_x0000_t75" style="width:395.4pt;height:79.1pt" o:ole="">
             <v:imagedata r:id="rId1018" o:title=""/>
           </v:shape>
-          <o:OLEObject Type="Embed" ProgID="Equation.DSMT4" ShapeID="_x0000_i1599" DrawAspect="Content" ObjectID="_1764242512" r:id="rId1019"/>
+          <o:OLEObject Type="Embed" ProgID="Equation.DSMT4" ShapeID="_x0000_i1599" DrawAspect="Content" ObjectID="_1764242151" r:id="rId1019"/>
         </w:object>
       </w:r>
     </w:p>
@@ -41503,7 +41659,7 @@
           <v:shape id="_x0000_i1600" type="#_x0000_t75" style="width:22.05pt;height:14.55pt" o:ole="">
             <v:imagedata r:id="rId1020" o:title=""/>
           </v:shape>
-          <o:OLEObject Type="Embed" ProgID="Equation.DSMT4" ShapeID="_x0000_i1600" DrawAspect="Content" ObjectID="_1764242513" r:id="rId1021"/>
+          <o:OLEObject Type="Embed" ProgID="Equation.DSMT4" ShapeID="_x0000_i1600" DrawAspect="Content" ObjectID="_1764242152" r:id="rId1021"/>
         </w:object>
       </w:r>
       <w:r>
@@ -41517,7 +41673,7 @@
           <v:shape id="_x0000_i1601" type="#_x0000_t75" style="width:28.7pt;height:14.55pt" o:ole="">
             <v:imagedata r:id="rId1022" o:title=""/>
           </v:shape>
-          <o:OLEObject Type="Embed" ProgID="Equation.DSMT4" ShapeID="_x0000_i1601" DrawAspect="Content" ObjectID="_1764242514" r:id="rId1023"/>
+          <o:OLEObject Type="Embed" ProgID="Equation.DSMT4" ShapeID="_x0000_i1601" DrawAspect="Content" ObjectID="_1764242153" r:id="rId1023"/>
         </w:object>
       </w:r>
       <w:r>
@@ -41531,7 +41687,7 @@
           <v:shape id="_x0000_i1602" type="#_x0000_t75" style="width:14.55pt;height:14.55pt" o:ole="">
             <v:imagedata r:id="rId1024" o:title=""/>
           </v:shape>
-          <o:OLEObject Type="Embed" ProgID="Equation.DSMT4" ShapeID="_x0000_i1602" DrawAspect="Content" ObjectID="_1764242515" r:id="rId1025"/>
+          <o:OLEObject Type="Embed" ProgID="Equation.DSMT4" ShapeID="_x0000_i1602" DrawAspect="Content" ObjectID="_1764242154" r:id="rId1025"/>
         </w:object>
       </w:r>
       <w:r>
@@ -41560,7 +41716,7 @@
           <v:shape id="_x0000_i1603" type="#_x0000_t75" style="width:35.8pt;height:14.55pt" o:ole="">
             <v:imagedata r:id="rId1026" o:title=""/>
           </v:shape>
-          <o:OLEObject Type="Embed" ProgID="Equation.DSMT4" ShapeID="_x0000_i1603" DrawAspect="Content" ObjectID="_1764242516" r:id="rId1027"/>
+          <o:OLEObject Type="Embed" ProgID="Equation.DSMT4" ShapeID="_x0000_i1603" DrawAspect="Content" ObjectID="_1764242155" r:id="rId1027"/>
         </w:object>
       </w:r>
       <w:r>
@@ -41574,7 +41730,7 @@
           <v:shape id="_x0000_i1604" type="#_x0000_t75" style="width:22.05pt;height:14.55pt" o:ole="">
             <v:imagedata r:id="rId1028" o:title=""/>
           </v:shape>
-          <o:OLEObject Type="Embed" ProgID="Equation.DSMT4" ShapeID="_x0000_i1604" DrawAspect="Content" ObjectID="_1764242517" r:id="rId1029"/>
+          <o:OLEObject Type="Embed" ProgID="Equation.DSMT4" ShapeID="_x0000_i1604" DrawAspect="Content" ObjectID="_1764242156" r:id="rId1029"/>
         </w:object>
       </w:r>
       <w:r>
@@ -41594,7 +41750,7 @@
           <v:shape id="_x0000_i1605" type="#_x0000_t75" style="width:352.5pt;height:114.45pt" o:ole="">
             <v:imagedata r:id="rId1030" o:title=""/>
           </v:shape>
-          <o:OLEObject Type="Embed" ProgID="Equation.DSMT4" ShapeID="_x0000_i1605" DrawAspect="Content" ObjectID="_1764242518" r:id="rId1031"/>
+          <o:OLEObject Type="Embed" ProgID="Equation.DSMT4" ShapeID="_x0000_i1605" DrawAspect="Content" ObjectID="_1764242157" r:id="rId1031"/>
         </w:object>
       </w:r>
     </w:p>
@@ -41614,7 +41770,7 @@
           <v:shape id="_x0000_i1606" type="#_x0000_t75" style="width:22.05pt;height:14.55pt" o:ole="">
             <v:imagedata r:id="rId1032" o:title=""/>
           </v:shape>
-          <o:OLEObject Type="Embed" ProgID="Equation.DSMT4" ShapeID="_x0000_i1606" DrawAspect="Content" ObjectID="_1764242519" r:id="rId1033"/>
+          <o:OLEObject Type="Embed" ProgID="Equation.DSMT4" ShapeID="_x0000_i1606" DrawAspect="Content" ObjectID="_1764242158" r:id="rId1033"/>
         </w:object>
       </w:r>
       <w:r>
@@ -41679,7 +41835,7 @@
           <v:shape id="_x0000_i1607" type="#_x0000_t75" style="width:265.55pt;height:22.05pt" o:ole="">
             <v:imagedata r:id="rId1034" o:title=""/>
           </v:shape>
-          <o:OLEObject Type="Embed" ProgID="Equation.DSMT4" ShapeID="_x0000_i1607" DrawAspect="Content" ObjectID="_1764242520" r:id="rId1035"/>
+          <o:OLEObject Type="Embed" ProgID="Equation.DSMT4" ShapeID="_x0000_i1607" DrawAspect="Content" ObjectID="_1764242159" r:id="rId1035"/>
         </w:object>
       </w:r>
     </w:p>
@@ -41699,7 +41855,7 @@
           <v:shape id="_x0000_i1608" type="#_x0000_t75" style="width:187.7pt;height:22.05pt" o:ole="">
             <v:imagedata r:id="rId1036" o:title=""/>
           </v:shape>
-          <o:OLEObject Type="Embed" ProgID="Equation.DSMT4" ShapeID="_x0000_i1608" DrawAspect="Content" ObjectID="_1764242521" r:id="rId1037"/>
+          <o:OLEObject Type="Embed" ProgID="Equation.DSMT4" ShapeID="_x0000_i1608" DrawAspect="Content" ObjectID="_1764242160" r:id="rId1037"/>
         </w:object>
       </w:r>
       <w:r>
@@ -41719,7 +41875,7 @@
           <v:shape id="_x0000_i1609" type="#_x0000_t75" style="width:316.3pt;height:1in" o:ole="">
             <v:imagedata r:id="rId1038" o:title=""/>
           </v:shape>
-          <o:OLEObject Type="Embed" ProgID="Equation.DSMT4" ShapeID="_x0000_i1609" DrawAspect="Content" ObjectID="_1764242522" r:id="rId1039"/>
+          <o:OLEObject Type="Embed" ProgID="Equation.DSMT4" ShapeID="_x0000_i1609" DrawAspect="Content" ObjectID="_1764242161" r:id="rId1039"/>
         </w:object>
       </w:r>
     </w:p>
@@ -41739,7 +41895,7 @@
           <v:shape id="_x0000_i1610" type="#_x0000_t75" style="width:43.3pt;height:22.05pt" o:ole="">
             <v:imagedata r:id="rId1040" o:title=""/>
           </v:shape>
-          <o:OLEObject Type="Embed" ProgID="Equation.DSMT4" ShapeID="_x0000_i1610" DrawAspect="Content" ObjectID="_1764242523" r:id="rId1041"/>
+          <o:OLEObject Type="Embed" ProgID="Equation.DSMT4" ShapeID="_x0000_i1610" DrawAspect="Content" ObjectID="_1764242162" r:id="rId1041"/>
         </w:object>
       </w:r>
       <w:r>
@@ -41753,7 +41909,7 @@
           <v:shape id="_x0000_i1611" type="#_x0000_t75" style="width:28.7pt;height:14.55pt" o:ole="">
             <v:imagedata r:id="rId1042" o:title=""/>
           </v:shape>
-          <o:OLEObject Type="Embed" ProgID="Equation.DSMT4" ShapeID="_x0000_i1611" DrawAspect="Content" ObjectID="_1764242524" r:id="rId1043"/>
+          <o:OLEObject Type="Embed" ProgID="Equation.DSMT4" ShapeID="_x0000_i1611" DrawAspect="Content" ObjectID="_1764242163" r:id="rId1043"/>
         </w:object>
       </w:r>
       <w:r>
@@ -41773,7 +41929,7 @@
           <v:shape id="_x0000_i1612" type="#_x0000_t75" style="width:4in;height:14.55pt" o:ole="">
             <v:imagedata r:id="rId1044" o:title=""/>
           </v:shape>
-          <o:OLEObject Type="Embed" ProgID="Equation.DSMT4" ShapeID="_x0000_i1612" DrawAspect="Content" ObjectID="_1764242525" r:id="rId1045"/>
+          <o:OLEObject Type="Embed" ProgID="Equation.DSMT4" ShapeID="_x0000_i1612" DrawAspect="Content" ObjectID="_1764242164" r:id="rId1045"/>
         </w:object>
       </w:r>
     </w:p>
@@ -41808,7 +41964,7 @@
           <v:shape id="_x0000_i1613" type="#_x0000_t75" style="width:64.9pt;height:14.55pt" o:ole="">
             <v:imagedata r:id="rId1046" o:title=""/>
           </v:shape>
-          <o:OLEObject Type="Embed" ProgID="Equation.DSMT4" ShapeID="_x0000_i1613" DrawAspect="Content" ObjectID="_1764242526" r:id="rId1047"/>
+          <o:OLEObject Type="Embed" ProgID="Equation.DSMT4" ShapeID="_x0000_i1613" DrawAspect="Content" ObjectID="_1764242165" r:id="rId1047"/>
         </w:object>
       </w:r>
       <w:r>
@@ -41822,7 +41978,7 @@
           <v:shape id="_x0000_i1614" type="#_x0000_t75" style="width:57.45pt;height:14.55pt" o:ole="">
             <v:imagedata r:id="rId1048" o:title=""/>
           </v:shape>
-          <o:OLEObject Type="Embed" ProgID="Equation.DSMT4" ShapeID="_x0000_i1614" DrawAspect="Content" ObjectID="_1764242527" r:id="rId1049"/>
+          <o:OLEObject Type="Embed" ProgID="Equation.DSMT4" ShapeID="_x0000_i1614" DrawAspect="Content" ObjectID="_1764242166" r:id="rId1049"/>
         </w:object>
       </w:r>
       <w:r>
@@ -41851,7 +42007,7 @@
           <v:shape id="_x0000_i1615" type="#_x0000_t75" style="width:43.7pt;height:21.25pt" o:ole="">
             <v:imagedata r:id="rId1050" o:title=""/>
           </v:shape>
-          <o:OLEObject Type="Embed" ProgID="Equation.DSMT4" ShapeID="_x0000_i1615" DrawAspect="Content" ObjectID="_1764242528" r:id="rId1051"/>
+          <o:OLEObject Type="Embed" ProgID="Equation.DSMT4" ShapeID="_x0000_i1615" DrawAspect="Content" ObjectID="_1764242167" r:id="rId1051"/>
         </w:object>
       </w:r>
       <w:r>
@@ -41886,7 +42042,7 @@
           <v:shape id="_x0000_i1616" type="#_x0000_t75" style="width:281.35pt;height:107.8pt" o:ole="">
             <v:imagedata r:id="rId1052" o:title=""/>
           </v:shape>
-          <o:OLEObject Type="Embed" ProgID="Equation.DSMT4" ShapeID="_x0000_i1616" DrawAspect="Content" ObjectID="_1764242529" r:id="rId1053"/>
+          <o:OLEObject Type="Embed" ProgID="Equation.DSMT4" ShapeID="_x0000_i1616" DrawAspect="Content" ObjectID="_1764242168" r:id="rId1053"/>
         </w:object>
       </w:r>
     </w:p>
@@ -41921,7 +42077,7 @@
           <v:shape id="_x0000_i1617" type="#_x0000_t75" style="width:22.05pt;height:22.05pt" o:ole="">
             <v:imagedata r:id="rId1054" o:title=""/>
           </v:shape>
-          <o:OLEObject Type="Embed" ProgID="Equation.DSMT4" ShapeID="_x0000_i1617" DrawAspect="Content" ObjectID="_1764242530" r:id="rId1055"/>
+          <o:OLEObject Type="Embed" ProgID="Equation.DSMT4" ShapeID="_x0000_i1617" DrawAspect="Content" ObjectID="_1764242169" r:id="rId1055"/>
         </w:object>
       </w:r>
       <w:r>
@@ -41935,7 +42091,7 @@
           <v:shape id="_x0000_i1618" type="#_x0000_t75" style="width:22.05pt;height:22.05pt" o:ole="">
             <v:imagedata r:id="rId1056" o:title=""/>
           </v:shape>
-          <o:OLEObject Type="Embed" ProgID="Equation.DSMT4" ShapeID="_x0000_i1618" DrawAspect="Content" ObjectID="_1764242531" r:id="rId1057"/>
+          <o:OLEObject Type="Embed" ProgID="Equation.DSMT4" ShapeID="_x0000_i1618" DrawAspect="Content" ObjectID="_1764242170" r:id="rId1057"/>
         </w:object>
       </w:r>
       <w:r>
@@ -42007,7 +42163,7 @@
           <v:shape id="_x0000_i1619" type="#_x0000_t75" style="width:22.05pt;height:14.55pt" o:ole="">
             <v:imagedata r:id="rId1032" o:title=""/>
           </v:shape>
-          <o:OLEObject Type="Embed" ProgID="Equation.DSMT4" ShapeID="_x0000_i1619" DrawAspect="Content" ObjectID="_1764242532" r:id="rId1058"/>
+          <o:OLEObject Type="Embed" ProgID="Equation.DSMT4" ShapeID="_x0000_i1619" DrawAspect="Content" ObjectID="_1764242171" r:id="rId1058"/>
         </w:object>
       </w:r>
       <w:r>
@@ -42021,7 +42177,7 @@
           <v:shape id="_x0000_i1620" type="#_x0000_t75" style="width:22.05pt;height:22.05pt" o:ole="">
             <v:imagedata r:id="rId1054" o:title=""/>
           </v:shape>
-          <o:OLEObject Type="Embed" ProgID="Equation.DSMT4" ShapeID="_x0000_i1620" DrawAspect="Content" ObjectID="_1764242533" r:id="rId1059"/>
+          <o:OLEObject Type="Embed" ProgID="Equation.DSMT4" ShapeID="_x0000_i1620" DrawAspect="Content" ObjectID="_1764242172" r:id="rId1059"/>
         </w:object>
       </w:r>
       <w:r>
@@ -42035,7 +42191,7 @@
           <v:shape id="_x0000_i1621" type="#_x0000_t75" style="width:22.05pt;height:22.05pt" o:ole="">
             <v:imagedata r:id="rId1056" o:title=""/>
           </v:shape>
-          <o:OLEObject Type="Embed" ProgID="Equation.DSMT4" ShapeID="_x0000_i1621" DrawAspect="Content" ObjectID="_1764242534" r:id="rId1060"/>
+          <o:OLEObject Type="Embed" ProgID="Equation.DSMT4" ShapeID="_x0000_i1621" DrawAspect="Content" ObjectID="_1764242173" r:id="rId1060"/>
         </w:object>
       </w:r>
       <w:r>
@@ -42155,7 +42311,7 @@
                 <v:shape id="_x0000_i1622" type="#_x0000_t75" style="width:156.5pt;height:33.7pt" o:ole="">
                   <v:imagedata r:id="rId635" o:title=""/>
                 </v:shape>
-                <o:OLEObject Type="Embed" ProgID="Equation.DSMT4" ShapeID="_x0000_i1622" DrawAspect="Content" ObjectID="_1764242535" r:id="rId1061"/>
+                <o:OLEObject Type="Embed" ProgID="Equation.DSMT4" ShapeID="_x0000_i1622" DrawAspect="Content" ObjectID="_1764242174" r:id="rId1061"/>
               </w:object>
             </w:r>
           </w:p>
@@ -42273,7 +42429,7 @@
                 <v:shape id="_x0000_i1623" type="#_x0000_t75" style="width:136.9pt;height:33.7pt" o:ole="">
                   <v:imagedata r:id="rId637" o:title=""/>
                 </v:shape>
-                <o:OLEObject Type="Embed" ProgID="Equation.DSMT4" ShapeID="_x0000_i1623" DrawAspect="Content" ObjectID="_1764242536" r:id="rId1062"/>
+                <o:OLEObject Type="Embed" ProgID="Equation.DSMT4" ShapeID="_x0000_i1623" DrawAspect="Content" ObjectID="_1764242175" r:id="rId1062"/>
               </w:object>
             </w:r>
           </w:p>
@@ -42391,7 +42547,7 @@
                 <v:shape id="_x0000_i1624" type="#_x0000_t75" style="width:286.75pt;height:36.2pt" o:ole="">
                   <v:imagedata r:id="rId639" o:title=""/>
                 </v:shape>
-                <o:OLEObject Type="Embed" ProgID="Equation.DSMT4" ShapeID="_x0000_i1624" DrawAspect="Content" ObjectID="_1764242537" r:id="rId1063"/>
+                <o:OLEObject Type="Embed" ProgID="Equation.DSMT4" ShapeID="_x0000_i1624" DrawAspect="Content" ObjectID="_1764242176" r:id="rId1063"/>
               </w:object>
             </w:r>
           </w:p>
@@ -42509,7 +42665,7 @@
                 <v:shape id="_x0000_i1625" type="#_x0000_t75" style="width:136.1pt;height:42.05pt" o:ole="">
                   <v:imagedata r:id="rId641" o:title=""/>
                 </v:shape>
-                <o:OLEObject Type="Embed" ProgID="Equation.DSMT4" ShapeID="_x0000_i1625" DrawAspect="Content" ObjectID="_1764242538" r:id="rId1064"/>
+                <o:OLEObject Type="Embed" ProgID="Equation.DSMT4" ShapeID="_x0000_i1625" DrawAspect="Content" ObjectID="_1764242177" r:id="rId1064"/>
               </w:object>
             </w:r>
           </w:p>
@@ -42627,7 +42783,7 @@
                 <v:shape id="_x0000_i1626" type="#_x0000_t75" style="width:322.15pt;height:122.75pt" o:ole="">
                   <v:imagedata r:id="rId643" o:title=""/>
                 </v:shape>
-                <o:OLEObject Type="Embed" ProgID="Equation.DSMT4" ShapeID="_x0000_i1626" DrawAspect="Content" ObjectID="_1764242539" r:id="rId1065"/>
+                <o:OLEObject Type="Embed" ProgID="Equation.DSMT4" ShapeID="_x0000_i1626" DrawAspect="Content" ObjectID="_1764242178" r:id="rId1065"/>
               </w:object>
             </w:r>
           </w:p>
@@ -42772,10 +42928,10 @@
         <w:t>攻击，分析了该攻击的攻击策略、攻击方式和可能导致的严重后果。由此引出本文主要研究的两类问题，即信息物理系统传感器遭受攻击和执行器遭受攻击下的安全状态融合估计问题。其次，介绍了两个重要的滤波估计框架，包括高斯近似滤波框架和最小二乘滤波框架。最后，考虑信息物理系统在现实应用中的分布性与非线性，分析了非线性对分布式融合估计方法的影响，为后续研究提供思路指引。</w:t>
       </w:r>
     </w:p>
-    <w:bookmarkEnd w:id="93"/>
     <w:bookmarkEnd w:id="94"/>
     <w:bookmarkEnd w:id="95"/>
     <w:bookmarkEnd w:id="96"/>
+    <w:bookmarkEnd w:id="97"/>
     <w:p>
       <w:pPr>
         <w:rPr>
@@ -43654,6 +43810,7 @@
         <w:jc w:val="both"/>
       </w:pPr>
       <w:bookmarkStart w:id="120" w:name="_Ref120121959"/>
+      <w:bookmarkStart w:id="121" w:name="_Ref153627253"/>
       <w:r>
         <w:rPr>
           <w:rFonts w:hint="eastAsia"/>
@@ -43690,6 +43847,7 @@
         </w:rPr>
         <w:t>,2002.</w:t>
       </w:r>
+      <w:bookmarkEnd w:id="121"/>
     </w:p>
     <w:p>
       <w:pPr>
@@ -43701,6 +43859,7 @@
         <w:ind w:firstLineChars="0"/>
         <w:jc w:val="both"/>
       </w:pPr>
+      <w:bookmarkStart w:id="122" w:name="_Ref153627365"/>
       <w:r>
         <w:rPr>
           <w:rFonts w:hint="eastAsia"/>
@@ -43773,6 +43932,7 @@
         </w:rPr>
         <w:t>,1998:4.</w:t>
       </w:r>
+      <w:bookmarkEnd w:id="122"/>
     </w:p>
     <w:p>
       <w:pPr>
@@ -43783,11 +43943,8 @@
         </w:numPr>
         <w:ind w:firstLineChars="0"/>
         <w:jc w:val="both"/>
-        <w:rPr>
-          <w:rFonts w:hint="eastAsia"/>
-        </w:rPr>
-      </w:pPr>
-      <w:bookmarkStart w:id="121" w:name="_Ref153621393"/>
+      </w:pPr>
+      <w:bookmarkStart w:id="123" w:name="_Ref153621393"/>
       <w:r>
         <w:t>Fang Y, Loparo K A. Stochastic stability of jump linear systems[J].</w:t>
       </w:r>
@@ -43803,7 +43960,7 @@
       <w:r>
         <w:t>, 2002, 47(7): 1204-1208.</w:t>
       </w:r>
-      <w:bookmarkEnd w:id="121"/>
+      <w:bookmarkEnd w:id="123"/>
     </w:p>
     <w:p>
       <w:pPr>
@@ -43815,11 +43972,11 @@
         <w:ind w:firstLineChars="0"/>
         <w:jc w:val="both"/>
       </w:pPr>
-      <w:bookmarkStart w:id="122" w:name="_Ref131778932"/>
+      <w:bookmarkStart w:id="124" w:name="_Ref131778932"/>
       <w:r>
         <w:t>Fang Y, Loparo K A. Stabilization of continuous-time jump linear systems[J]. IEEE Transactions on Automatic Control, 2002, 47(10): 1590-1603.</w:t>
       </w:r>
-      <w:bookmarkEnd w:id="122"/>
+      <w:bookmarkEnd w:id="124"/>
     </w:p>
     <w:p>
       <w:pPr>
@@ -43831,11 +43988,11 @@
         <w:ind w:firstLineChars="0"/>
         <w:jc w:val="both"/>
       </w:pPr>
-      <w:bookmarkStart w:id="123" w:name="_Ref131622866"/>
+      <w:bookmarkStart w:id="125" w:name="_Ref131622866"/>
       <w:r>
         <w:t>Z. Hou, J. Luo, P. Shi, and S. K. Nguang, “Stochastic stability of Ito differential equations with semi-Markovian jump parameters,” IEEE Transactions on Automatic Control, vol. 51, pp. 1383–1387, 2006.</w:t>
       </w:r>
-      <w:bookmarkEnd w:id="123"/>
+      <w:bookmarkEnd w:id="125"/>
     </w:p>
     <w:p>
       <w:pPr>
@@ -43847,11 +44004,11 @@
         <w:ind w:firstLineChars="0"/>
         <w:jc w:val="both"/>
       </w:pPr>
-      <w:bookmarkStart w:id="124" w:name="_Ref131622794"/>
+      <w:bookmarkStart w:id="126" w:name="_Ref131622794"/>
       <w:r>
         <w:t>F. Li, L. Wu, and P. Shi, “Stochastic stability of semi-Markovian jump systems with mode-dependent delays,” International Journal of Robust and Nonlinear Control, vol. 24, no. 18, pp. 3317–3330, 2014.</w:t>
       </w:r>
-      <w:bookmarkEnd w:id="124"/>
+      <w:bookmarkEnd w:id="126"/>
     </w:p>
     <w:p>
       <w:pPr>
@@ -43864,7 +44021,7 @@
         <w:ind w:firstLineChars="0"/>
         <w:jc w:val="both"/>
       </w:pPr>
-      <w:bookmarkStart w:id="125" w:name="_Ref131192048"/>
+      <w:bookmarkStart w:id="127" w:name="_Ref131192048"/>
       <w:r>
         <w:t>X. Wu, P. Shi, Y. Tang, S. Mao, and F. Qian, “Stability analysis of</w:t>
       </w:r>
@@ -43875,7 +44032,7 @@
         <w:t>Semi-Markov jump stochastic nonlinear systems,” IEEE Transactions on Automatic Control, vol. 67, no. 4, pp. 2084–2091, 2022.</w:t>
       </w:r>
       <w:bookmarkEnd w:id="120"/>
-      <w:bookmarkEnd w:id="125"/>
+      <w:bookmarkEnd w:id="127"/>
     </w:p>
     <w:p>
       <w:pPr>
@@ -43888,7 +44045,7 @@
         <w:ind w:firstLineChars="0"/>
         <w:jc w:val="both"/>
       </w:pPr>
-      <w:bookmarkStart w:id="126" w:name="_Ref120121977"/>
+      <w:bookmarkStart w:id="128" w:name="_Ref120121977"/>
       <w:r>
         <w:t>M. P. Balenzuela, A. G. Wills, C. Renton, and B. Ninness, “A new</w:t>
       </w:r>
@@ -43898,7 +44055,7 @@
       <w:r>
         <w:t>smoothing algorithm for jump Markov linear systems,” Automatica, vol. 140, p. 110218, 2022.</w:t>
       </w:r>
-      <w:bookmarkEnd w:id="126"/>
+      <w:bookmarkEnd w:id="128"/>
     </w:p>
     <w:p>
       <w:pPr>
@@ -43911,7 +44068,7 @@
         <w:ind w:firstLineChars="0"/>
         <w:jc w:val="both"/>
       </w:pPr>
-      <w:bookmarkStart w:id="127" w:name="_Ref120121979"/>
+      <w:bookmarkStart w:id="129" w:name="_Ref120121979"/>
       <w:r>
         <w:t>Q. Sun, C.-C. Lim, P. Shi, and F. Liu, “Design and stability of moving</w:t>
       </w:r>
@@ -43921,7 +44078,7 @@
       <w:r>
         <w:t>horizon estimator for Markov jump linear systems,” IEEE Transactions on Automatic Control, vol. 64, no. 3, pp. 1109–1124, 2018.</w:t>
       </w:r>
-      <w:bookmarkEnd w:id="127"/>
+      <w:bookmarkEnd w:id="129"/>
     </w:p>
     <w:p>
       <w:pPr>
@@ -43934,7 +44091,7 @@
         <w:ind w:firstLineChars="0"/>
         <w:jc w:val="both"/>
       </w:pPr>
-      <w:bookmarkStart w:id="128" w:name="_Ref120121997"/>
+      <w:bookmarkStart w:id="130" w:name="_Ref120121997"/>
       <w:r>
         <w:t>Y. Shen, Z.-G. Wu, P. Shi, and C. K. Ahn, “Model reduction of Markovian</w:t>
       </w:r>
@@ -43944,7 +44101,7 @@
       <w:r>
         <w:t>jump systems with uncertain probabilities,” IEEE Transactions on Automatic Control, vol. 65, no. 1, pp. 382–388, 2019.</w:t>
       </w:r>
-      <w:bookmarkEnd w:id="128"/>
+      <w:bookmarkEnd w:id="130"/>
     </w:p>
     <w:p>
       <w:pPr>
@@ -43957,7 +44114,7 @@
         <w:ind w:firstLineChars="0"/>
         <w:jc w:val="both"/>
       </w:pPr>
-      <w:bookmarkStart w:id="129" w:name="_Ref120121998"/>
+      <w:bookmarkStart w:id="131" w:name="_Ref120121998"/>
       <w:r>
         <w:t>Y. Shen, Z.-G. Wu, and D. Meng, “Nonsynchronous model reduction</w:t>
       </w:r>
@@ -43967,7 +44124,7 @@
       <w:r>
         <w:t>for uncertain 2-D Markov jump systems,” IEEE Transactions on Cybernetics, vol. 52, no. 10, pp. 10 177–10 186, 2022.</w:t>
       </w:r>
-      <w:bookmarkEnd w:id="129"/>
+      <w:bookmarkEnd w:id="131"/>
     </w:p>
     <w:p>
       <w:pPr>
@@ -43980,11 +44137,11 @@
         <w:ind w:firstLineChars="0"/>
         <w:jc w:val="both"/>
       </w:pPr>
-      <w:bookmarkStart w:id="130" w:name="_Ref120122350"/>
+      <w:bookmarkStart w:id="132" w:name="_Ref120122350"/>
       <w:r>
         <w:t>O. L. V. Costa, M. D. Fragoso, and R. P. Marques, Discrete-time Markov jump linear systems. Springer Science &amp; Business Media, 2006.</w:t>
       </w:r>
-      <w:bookmarkEnd w:id="130"/>
+      <w:bookmarkEnd w:id="132"/>
     </w:p>
     <w:p>
       <w:pPr>
@@ -43997,11 +44154,11 @@
         <w:ind w:firstLineChars="0"/>
         <w:jc w:val="both"/>
       </w:pPr>
-      <w:bookmarkStart w:id="131" w:name="_Ref120122351"/>
+      <w:bookmarkStart w:id="133" w:name="_Ref120122351"/>
       <w:r>
         <w:t>O. L. V. Costa, M. D. Fragoso, and M. G. Todorov, Continuous-time Markov jump linear systems. Springer Science &amp; Business Media, 2012.</w:t>
       </w:r>
-      <w:bookmarkEnd w:id="131"/>
+      <w:bookmarkEnd w:id="133"/>
     </w:p>
     <w:p>
       <w:pPr>
@@ -44014,11 +44171,11 @@
         <w:ind w:firstLineChars="0"/>
         <w:jc w:val="both"/>
       </w:pPr>
-      <w:bookmarkStart w:id="132" w:name="_Ref120123080"/>
+      <w:bookmarkStart w:id="134" w:name="_Ref120123080"/>
       <w:r>
         <w:t>H. Zhou, H. Kong, L. Wei, D. C. Creighton, and S. Nahavandi, “Efficient Road Detection and Tracking for Unmanned Aerial Vehicle,” IEEE Transactions on Intelligent Transportation Systems, vol. 16, pp. 297–309, 2015.</w:t>
       </w:r>
-      <w:bookmarkEnd w:id="132"/>
+      <w:bookmarkEnd w:id="134"/>
     </w:p>
     <w:p>
       <w:pPr>
@@ -44031,11 +44188,11 @@
         <w:ind w:firstLineChars="0"/>
         <w:jc w:val="both"/>
       </w:pPr>
-      <w:bookmarkStart w:id="133" w:name="_Ref120123094"/>
+      <w:bookmarkStart w:id="135" w:name="_Ref120123094"/>
       <w:r>
         <w:t>S. K. Joshi, S. V. Baumgartner, and G. Krieger, “Tracking and Track Management of Extended Targets in Range-Doppler Using Range-Compressed Airborne Radar Data,” IEEE Transactions on Geoscience and Remote Sensing, vol. 60, pp. 1–20, 2022.</w:t>
       </w:r>
-      <w:bookmarkEnd w:id="133"/>
+      <w:bookmarkEnd w:id="135"/>
     </w:p>
     <w:p>
       <w:pPr>
@@ -44048,11 +44205,11 @@
         <w:ind w:firstLineChars="0"/>
         <w:jc w:val="both"/>
       </w:pPr>
-      <w:bookmarkStart w:id="134" w:name="_Ref131542135"/>
+      <w:bookmarkStart w:id="136" w:name="_Ref131542135"/>
       <w:r>
         <w:t>G. Zames, “Feedback and optimal sensitivity: Model reference transformations, multiplicative seminorms, and approximate inverses,” IEEE Transactions on automatic control, vol. 26, no. 2, pp. 301–320, 1981.</w:t>
       </w:r>
-      <w:bookmarkEnd w:id="134"/>
+      <w:bookmarkEnd w:id="136"/>
     </w:p>
     <w:p>
       <w:pPr>
@@ -44065,11 +44222,11 @@
         <w:ind w:firstLineChars="0"/>
         <w:jc w:val="both"/>
       </w:pPr>
-      <w:bookmarkStart w:id="135" w:name="_Ref120123822"/>
+      <w:bookmarkStart w:id="137" w:name="_Ref120123822"/>
       <w:r>
         <w:t>A. A. Stoorvogel, The H control problem: a state space approach. Citeseer, 1990.</w:t>
       </w:r>
-      <w:bookmarkEnd w:id="135"/>
+      <w:bookmarkEnd w:id="137"/>
     </w:p>
     <w:p>
       <w:pPr>
@@ -44082,11 +44239,11 @@
         <w:ind w:firstLineChars="0"/>
         <w:jc w:val="both"/>
       </w:pPr>
-      <w:bookmarkStart w:id="136" w:name="_Ref120123703"/>
+      <w:bookmarkStart w:id="138" w:name="_Ref120123703"/>
       <w:r>
         <w:t>D. Simon, Optimal state estimation: Kalman, H infinity, and nonlinear approaches. John Wiley &amp; Sons, 2006.</w:t>
       </w:r>
-      <w:bookmarkEnd w:id="136"/>
+      <w:bookmarkEnd w:id="138"/>
     </w:p>
     <w:p>
       <w:pPr>
@@ -44099,11 +44256,11 @@
         <w:ind w:firstLineChars="0"/>
         <w:jc w:val="both"/>
       </w:pPr>
-      <w:bookmarkStart w:id="137" w:name="_Ref121424451"/>
+      <w:bookmarkStart w:id="139" w:name="_Ref121424451"/>
       <w:r>
         <w:t>Z. Hou and Z. Wang, “From model-based control to data-driven control: Survey, classification and perspective,” Inf. Sci., vol. 235, pp. 3–35, 2013.</w:t>
       </w:r>
-      <w:bookmarkEnd w:id="137"/>
+      <w:bookmarkEnd w:id="139"/>
     </w:p>
     <w:p>
       <w:pPr>
@@ -44116,7 +44273,7 @@
         <w:ind w:firstLineChars="0"/>
         <w:jc w:val="both"/>
       </w:pPr>
-      <w:bookmarkStart w:id="138" w:name="_Ref120127488"/>
+      <w:bookmarkStart w:id="140" w:name="_Ref120127488"/>
       <w:r>
         <w:t>D. D. Sworder</w:t>
       </w:r>
@@ -44129,7 +44286,7 @@
       <w:r>
         <w:t>parameters,” IEEE Transactions on Automatic Control, vol. 14, no. 1, pp. 9–14, 1969.</w:t>
       </w:r>
-      <w:bookmarkEnd w:id="138"/>
+      <w:bookmarkEnd w:id="140"/>
     </w:p>
     <w:p>
       <w:pPr>
@@ -44142,11 +44299,11 @@
         <w:ind w:firstLineChars="0"/>
         <w:jc w:val="both"/>
       </w:pPr>
-      <w:bookmarkStart w:id="139" w:name="_Ref131596143"/>
+      <w:bookmarkStart w:id="141" w:name="_Ref131596143"/>
       <w:r>
         <w:t>D. D. Sworder and R. O. Rogers, “An LQ-solution to a control problem associated with a solar thermal central receiver,” IEEE Transactions on Automatic Control, vol. 28, pp. 971–978, 1983.</w:t>
       </w:r>
-      <w:bookmarkEnd w:id="139"/>
+      <w:bookmarkEnd w:id="141"/>
     </w:p>
     <w:p>
       <w:pPr>
@@ -44159,13 +44316,13 @@
         <w:ind w:firstLineChars="0"/>
         <w:jc w:val="both"/>
       </w:pPr>
-      <w:bookmarkStart w:id="140" w:name="_Ref131596217"/>
-      <w:bookmarkStart w:id="141" w:name="_Ref120127809"/>
+      <w:bookmarkStart w:id="142" w:name="_Ref131596217"/>
+      <w:bookmarkStart w:id="143" w:name="_Ref120127809"/>
       <w:r>
         <w:lastRenderedPageBreak/>
         <w:t>W. P. Blair and D. D. Sworder, “Feedback control of a class of linear discrete systems with jump parameters and quadratic cost criteria,” International Journal of Control, vol. 21, pp. 833–841, 1975.</w:t>
       </w:r>
-      <w:bookmarkEnd w:id="140"/>
+      <w:bookmarkEnd w:id="142"/>
     </w:p>
     <w:p>
       <w:pPr>
@@ -44178,15 +44335,15 @@
         <w:ind w:firstLineChars="0"/>
         <w:jc w:val="both"/>
       </w:pPr>
-      <w:bookmarkStart w:id="142" w:name="_Ref131596335"/>
+      <w:bookmarkStart w:id="144" w:name="_Ref131596335"/>
       <w:r>
         <w:t>Y. Ji and H. J. Chizeck, “Controllability, observability and discretetime</w:t>
       </w:r>
       <w:r>
         <w:t>Markovian jump linear quadratic control,” International Journal of Control, vol. 48, no. 2, pp. 481–498, 1988.</w:t>
       </w:r>
-      <w:bookmarkEnd w:id="141"/>
-      <w:bookmarkEnd w:id="142"/>
+      <w:bookmarkEnd w:id="143"/>
+      <w:bookmarkEnd w:id="144"/>
     </w:p>
     <w:p>
       <w:pPr>
@@ -44199,7 +44356,7 @@
         <w:ind w:firstLineChars="0"/>
         <w:jc w:val="both"/>
       </w:pPr>
-      <w:bookmarkStart w:id="143" w:name="_Ref120128776"/>
+      <w:bookmarkStart w:id="145" w:name="_Ref120128776"/>
       <w:r>
         <w:t>H. J. Chizeck and Y. Ji, “Optimal quadratic control of jump linear</w:t>
       </w:r>
@@ -44209,7 +44366,7 @@
       <w:r>
         <w:t>systems with Gaussian noise in discrete-time,” in Proceedings of the 27th IEEE Conference on Decision and Control. IEEE, 1988, pp. 1989–1993.</w:t>
       </w:r>
-      <w:bookmarkEnd w:id="143"/>
+      <w:bookmarkEnd w:id="145"/>
     </w:p>
     <w:p>
       <w:pPr>
@@ -44222,19 +44379,19 @@
         <w:ind w:firstLineChars="0"/>
         <w:jc w:val="both"/>
       </w:pPr>
-      <w:bookmarkStart w:id="144" w:name="_Ref120128778"/>
+      <w:bookmarkStart w:id="146" w:name="_Ref120128778"/>
       <w:r>
         <w:t>Y. Ji and H. J. Chizeck, "Jump linear quadratic Gaussian control in continuous time," in IEEE Transactions on Automatic Control, vol. 37, no. 12, pp. 1884-1892, Dec. 1992</w:t>
       </w:r>
-      <w:bookmarkStart w:id="145" w:name="_Ref120127887"/>
+      <w:bookmarkStart w:id="147" w:name="_Ref120127887"/>
       <w:r>
         <w:rPr>
           <w:rFonts w:hint="eastAsia"/>
         </w:rPr>
         <w:t>.</w:t>
       </w:r>
-      <w:bookmarkStart w:id="146" w:name="_Ref120128958"/>
-      <w:bookmarkEnd w:id="144"/>
+      <w:bookmarkStart w:id="148" w:name="_Ref120128958"/>
+      <w:bookmarkEnd w:id="146"/>
     </w:p>
     <w:p>
       <w:pPr>
@@ -44247,16 +44404,16 @@
         <w:ind w:firstLineChars="0"/>
         <w:jc w:val="both"/>
       </w:pPr>
-      <w:bookmarkStart w:id="147" w:name="_Ref131596394"/>
+      <w:bookmarkStart w:id="149" w:name="_Ref131596394"/>
       <w:r>
         <w:t xml:space="preserve">O. L. V. Costa and E. F. Tuesta, “Finite horizon quadratic optimal control </w:t>
       </w:r>
       <w:r>
         <w:t>and a separation principle for Markovian jump linear systems,” IEEE Transactions on Automatic Control, vol. 48, no. 10, pp. 1836–1842, 2003.</w:t>
       </w:r>
-      <w:bookmarkEnd w:id="145"/>
-      <w:bookmarkEnd w:id="146"/>
       <w:bookmarkEnd w:id="147"/>
+      <w:bookmarkEnd w:id="148"/>
+      <w:bookmarkEnd w:id="149"/>
     </w:p>
     <w:p>
       <w:pPr>
@@ -44269,7 +44426,7 @@
         <w:ind w:firstLineChars="0"/>
         <w:jc w:val="both"/>
       </w:pPr>
-      <w:bookmarkStart w:id="148" w:name="_Ref120129087"/>
+      <w:bookmarkStart w:id="150" w:name="_Ref120129087"/>
       <w:r>
         <w:t>O. L. V. Costa and W. L. de Paulo, “Indefinite quadratic with linear</w:t>
       </w:r>
@@ -44279,7 +44436,7 @@
       <w:r>
         <w:t>costs optimal control of Markov jump with multiplicative noise systems,” Automatica, vol. 43, no. 4, pp. 587–597, 2007.</w:t>
       </w:r>
-      <w:bookmarkEnd w:id="148"/>
+      <w:bookmarkEnd w:id="150"/>
     </w:p>
     <w:p>
       <w:pPr>
@@ -44292,7 +44449,7 @@
         <w:ind w:firstLineChars="0"/>
         <w:jc w:val="both"/>
       </w:pPr>
-      <w:bookmarkStart w:id="149" w:name="_Ref120129546"/>
+      <w:bookmarkStart w:id="151" w:name="_Ref120129546"/>
       <w:r>
         <w:t>I. Matei, N. Martins, and J. Baras, “Optimal linear quadratic regulator</w:t>
       </w:r>
@@ -44302,7 +44459,7 @@
       <w:r>
         <w:t>for Markovian jump linear systems in the presence of one time-step delayed mode observations,” IFAC Proceedings Volumes, vol. 41, no. 2, pp. 8056–8061, 2008.</w:t>
       </w:r>
-      <w:bookmarkEnd w:id="149"/>
+      <w:bookmarkEnd w:id="151"/>
     </w:p>
     <w:p>
       <w:pPr>
@@ -44315,11 +44472,11 @@
         <w:ind w:firstLineChars="0"/>
         <w:jc w:val="both"/>
       </w:pPr>
-      <w:bookmarkStart w:id="150" w:name="_Ref120130087"/>
+      <w:bookmarkStart w:id="152" w:name="_Ref120130087"/>
       <w:r>
         <w:t>L. Zhang, E. K. Boukas, and J. Lam, “Analysis and Synthesis of Markov Jump Linear Systems With Time-Varying Delays and Partially Known Transition Probabilities,” IEEE Transactions on Automatic Control, vol. 53, pp. 2458–2464, 2008.</w:t>
       </w:r>
-      <w:bookmarkEnd w:id="150"/>
+      <w:bookmarkEnd w:id="152"/>
     </w:p>
     <w:p>
       <w:pPr>
@@ -44332,11 +44489,11 @@
         <w:ind w:firstLineChars="0"/>
         <w:jc w:val="both"/>
       </w:pPr>
-      <w:bookmarkStart w:id="151" w:name="_Ref131619599"/>
+      <w:bookmarkStart w:id="153" w:name="_Ref131619599"/>
       <w:r>
         <w:t>Y. A. Zabala and O. L. V. Costa, “A detector-based approach for the constrained quadratic control of discrete-time Markovian jump linear systems,” IEEE Transactions on Automatic Control, vol. 65, no. 3, pp. 1211–1217, 2019.</w:t>
       </w:r>
-      <w:bookmarkEnd w:id="151"/>
+      <w:bookmarkEnd w:id="153"/>
     </w:p>
     <w:p>
       <w:pPr>
@@ -44349,11 +44506,11 @@
         <w:ind w:firstLineChars="0"/>
         <w:jc w:val="both"/>
       </w:pPr>
-      <w:bookmarkStart w:id="152" w:name="_Ref131619600"/>
+      <w:bookmarkStart w:id="154" w:name="_Ref131619600"/>
       <w:r>
         <w:t>I. Tzortzis, C. D. Charalambous, and C. N. Hadjicostis, “Jump LQR systems with unknown transition probabilities,” IEEE Transactions on Automatic Control, vol. 66, no. 6, pp. 2693–2708, 2020.</w:t>
       </w:r>
-      <w:bookmarkEnd w:id="152"/>
+      <w:bookmarkEnd w:id="154"/>
     </w:p>
     <w:p>
       <w:pPr>
@@ -44366,7 +44523,7 @@
         <w:ind w:firstLineChars="0"/>
         <w:jc w:val="both"/>
       </w:pPr>
-      <w:bookmarkStart w:id="153" w:name="_Ref120133583"/>
+      <w:bookmarkStart w:id="155" w:name="_Ref120133583"/>
       <w:r>
         <w:t xml:space="preserve">C. Souza and M. Fragoso, </w:t>
       </w:r>
@@ -44403,7 +44560,7 @@
       <w:r>
         <w:t xml:space="preserve"> control for linear systems with Markovian jumping parameters,”Control-Theory and Adovanced Thchnology, 1993.</w:t>
       </w:r>
-      <w:bookmarkEnd w:id="153"/>
+      <w:bookmarkEnd w:id="155"/>
     </w:p>
     <w:p>
       <w:pPr>
@@ -44416,7 +44573,7 @@
         <w:ind w:firstLineChars="0"/>
         <w:jc w:val="both"/>
       </w:pPr>
-      <w:bookmarkStart w:id="154" w:name="_Ref120176505"/>
+      <w:bookmarkStart w:id="156" w:name="_Ref120176505"/>
       <w:r>
         <w:t xml:space="preserve">M. Fragoso, J. do Val, and D. L. Jr, “Jump linear </w:t>
       </w:r>
@@ -44453,7 +44610,7 @@
       <w:r>
         <w:t xml:space="preserve"> control: The discrete-time case,”  </w:t>
       </w:r>
-      <w:bookmarkEnd w:id="154"/>
+      <w:bookmarkEnd w:id="156"/>
       <w:r>
         <w:t>Control, theory and advanced technology, vol. 10, pp. 1459–1474, Sep. 1995.</w:t>
       </w:r>
@@ -44469,7 +44626,7 @@
         <w:ind w:firstLineChars="0"/>
         <w:jc w:val="both"/>
       </w:pPr>
-      <w:bookmarkStart w:id="155" w:name="_Ref131625474"/>
+      <w:bookmarkStart w:id="157" w:name="_Ref131625474"/>
       <w:r>
         <w:rPr>
           <w:rFonts w:hint="eastAsia"/>
@@ -44527,7 +44684,7 @@
       <w:r>
         <w:t xml:space="preserve"> Discrete-Time Infinite Markov Jump Parameter Systems,” Journal of Mathematical Analysis and Applications, vol. 202, pp. 578–603, 1996.</w:t>
       </w:r>
-      <w:bookmarkEnd w:id="155"/>
+      <w:bookmarkEnd w:id="157"/>
     </w:p>
     <w:p>
       <w:pPr>
@@ -44540,7 +44697,7 @@
         <w:ind w:firstLineChars="0"/>
         <w:jc w:val="both"/>
       </w:pPr>
-      <w:bookmarkStart w:id="156" w:name="_Ref120133585"/>
+      <w:bookmarkStart w:id="158" w:name="_Ref120133585"/>
       <w:r>
         <w:t>P. Shi and E. K. Boukas, “</w:t>
       </w:r>
@@ -44577,7 +44734,7 @@
       <w:r>
         <w:t>-Control for Markovian Jumping Linear Systems with Parametric Uncertainty,” Journal of Optimization Theory and Applications, vol. 95, pp. 75–99, 1997.</w:t>
       </w:r>
-      <w:bookmarkEnd w:id="156"/>
+      <w:bookmarkEnd w:id="158"/>
     </w:p>
     <w:p>
       <w:pPr>
@@ -44590,7 +44747,7 @@
         <w:ind w:firstLineChars="0"/>
         <w:jc w:val="both"/>
       </w:pPr>
-      <w:bookmarkStart w:id="157" w:name="_Ref120177626"/>
+      <w:bookmarkStart w:id="159" w:name="_Ref120177626"/>
       <w:r>
         <w:t>O. L. V. Costa and R. P. Marques, “Mixed</w:t>
       </w:r>
@@ -44663,7 +44820,7 @@
       <w:r>
         <w:t>-control of discrete-time Markovian jump linear systems,” IEEE Transactions on Automatic Control, vol. 43, no. 1, pp. 95–100, 1998, doi: 10.1109/9.654895.</w:t>
       </w:r>
-      <w:bookmarkEnd w:id="157"/>
+      <w:bookmarkEnd w:id="159"/>
     </w:p>
     <w:p>
       <w:pPr>
@@ -44676,7 +44833,7 @@
         <w:ind w:firstLineChars="0"/>
         <w:jc w:val="both"/>
       </w:pPr>
-      <w:bookmarkStart w:id="158" w:name="_Ref120133587"/>
+      <w:bookmarkStart w:id="160" w:name="_Ref120133587"/>
       <w:r>
         <w:t xml:space="preserve">Y. Huang, W. Zhang, and G. Feng, “Infinite horizon </w:t>
       </w:r>
@@ -44752,7 +44909,7 @@
       <w:r>
         <w:t>, vol. 44, pp. 857–863, 2008.</w:t>
       </w:r>
-      <w:bookmarkEnd w:id="158"/>
+      <w:bookmarkEnd w:id="160"/>
     </w:p>
     <w:p>
       <w:pPr>
@@ -44765,7 +44922,7 @@
         <w:ind w:firstLineChars="0"/>
         <w:jc w:val="both"/>
       </w:pPr>
-      <w:bookmarkStart w:id="159" w:name="_Ref131671215"/>
+      <w:bookmarkStart w:id="161" w:name="_Ref131671215"/>
       <w:r>
         <w:rPr>
           <w:rFonts w:hint="eastAsia"/>
@@ -44799,7 +44956,7 @@
       <w:r>
         <w:t xml:space="preserve"> jump systems with uncertain transition probabilities,” IEEE Transactions on Automatic Control, vol. 58, pp. 1566–1572, 2013.</w:t>
       </w:r>
-      <w:bookmarkEnd w:id="159"/>
+      <w:bookmarkEnd w:id="161"/>
     </w:p>
     <w:p>
       <w:pPr>
@@ -44812,7 +44969,7 @@
         <w:ind w:firstLineChars="0"/>
         <w:jc w:val="both"/>
       </w:pPr>
-      <w:bookmarkStart w:id="160" w:name="_Ref120190664"/>
+      <w:bookmarkStart w:id="162" w:name="_Ref120190664"/>
       <w:r>
         <w:t xml:space="preserve">Z.-G. Wu, Y. Shen, P. Shi, Z. Shu, and H. Su, “H∞ control for 2-D Markov jump systems in Roesser model,” IEEE Trans. </w:t>
       </w:r>
@@ -44822,7 +44979,7 @@
       <w:r>
         <w:t xml:space="preserve"> Control, vol. 64, no. 1, pp. 427–432, Jan. 2019.</w:t>
       </w:r>
-      <w:bookmarkEnd w:id="160"/>
+      <w:bookmarkEnd w:id="162"/>
     </w:p>
     <w:p>
       <w:pPr>
@@ -44835,11 +44992,11 @@
         <w:ind w:firstLineChars="0"/>
         <w:jc w:val="both"/>
       </w:pPr>
-      <w:bookmarkStart w:id="161" w:name="_Ref131671221"/>
+      <w:bookmarkStart w:id="163" w:name="_Ref131671221"/>
       <w:r>
         <w:t>H. Fang, M. Zhang, S. He, X. Luan, F. Liu, and Z. Ding, “Solving the zero-sum control problem for tidal turbine system: An online reinforcement learning approach,” IEEE Transactions on Cybernetics, pp. 1–13, 2022.</w:t>
       </w:r>
-      <w:bookmarkEnd w:id="161"/>
+      <w:bookmarkEnd w:id="163"/>
     </w:p>
     <w:p>
       <w:pPr>
@@ -44852,7 +45009,7 @@
         <w:ind w:firstLineChars="0"/>
         <w:jc w:val="both"/>
       </w:pPr>
-      <w:bookmarkStart w:id="162" w:name="_Ref131620068"/>
+      <w:bookmarkStart w:id="164" w:name="_Ref131620068"/>
       <w:r>
         <w:t>E. K. Boukas, “On reference model tracking for Markov jump systems,” International Journal of Systems Science, vol. 40, pp. 393 – 401, 200</w:t>
       </w:r>
@@ -44862,7 +45019,7 @@
       <w:r>
         <w:t>.</w:t>
       </w:r>
-      <w:bookmarkEnd w:id="162"/>
+      <w:bookmarkEnd w:id="164"/>
     </w:p>
     <w:p>
       <w:pPr>
@@ -44875,11 +45032,11 @@
         <w:ind w:firstLineChars="0"/>
         <w:jc w:val="both"/>
       </w:pPr>
-      <w:bookmarkStart w:id="163" w:name="_Ref131620069"/>
+      <w:bookmarkStart w:id="165" w:name="_Ref131620069"/>
       <w:r>
         <w:t>Y. Fu and C.-J. Li, “Parametric method for spacecraft trajectory tracking control problem with stochastic thruster fault,” IET Control Theory and Applications, vol. 10, pp. 2331–2338, 2016.</w:t>
       </w:r>
-      <w:bookmarkEnd w:id="163"/>
+      <w:bookmarkEnd w:id="165"/>
     </w:p>
     <w:p>
       <w:pPr>
@@ -44892,7 +45049,7 @@
         <w:ind w:firstLineChars="0"/>
         <w:jc w:val="both"/>
       </w:pPr>
-      <w:bookmarkStart w:id="164" w:name="_Ref120130991"/>
+      <w:bookmarkStart w:id="166" w:name="_Ref120130991"/>
       <w:r>
         <w:t>Z. Wang, Y. Yuan, and H. Yang, “Adaptive fuzzy tracking control for</w:t>
       </w:r>
@@ -44906,7 +45063,7 @@
         <w:lastRenderedPageBreak/>
         <w:t>on Cybernetics, vol. 50, no. 1, pp. 126–139, 2020.</w:t>
       </w:r>
-      <w:bookmarkEnd w:id="164"/>
+      <w:bookmarkEnd w:id="166"/>
     </w:p>
     <w:p>
       <w:pPr>
@@ -44919,11 +45076,11 @@
         <w:ind w:firstLineChars="0"/>
         <w:jc w:val="both"/>
       </w:pPr>
-      <w:bookmarkStart w:id="165" w:name="_Ref131620083"/>
+      <w:bookmarkStart w:id="167" w:name="_Ref131620083"/>
       <w:r>
         <w:t>G. Tian, “Tracking control of discrete-time Markovian jump systems,” International Journal of Systems Science, vol. 51, pp. 3070 – 3080, 2020.</w:t>
       </w:r>
-      <w:bookmarkEnd w:id="165"/>
+      <w:bookmarkEnd w:id="167"/>
     </w:p>
     <w:p>
       <w:pPr>
@@ -44936,7 +45093,7 @@
         <w:ind w:firstLineChars="0"/>
         <w:jc w:val="both"/>
       </w:pPr>
-      <w:bookmarkStart w:id="166" w:name="_Ref120198916"/>
+      <w:bookmarkStart w:id="168" w:name="_Ref120198916"/>
       <w:r>
         <w:t xml:space="preserve">O. L. V. Costa, “Linear minimum mean square error estimation for discrete-time Markovian jump linear systems,” IEEE Trans. </w:t>
       </w:r>
@@ -44946,7 +45103,7 @@
       <w:r>
         <w:t xml:space="preserve"> Control., vol. 39, pp. 1685–1689, 1994.</w:t>
       </w:r>
-      <w:bookmarkEnd w:id="166"/>
+      <w:bookmarkEnd w:id="168"/>
     </w:p>
     <w:p>
       <w:pPr>
@@ -45031,11 +45188,11 @@
         <w:ind w:firstLineChars="0"/>
         <w:jc w:val="both"/>
       </w:pPr>
-      <w:bookmarkStart w:id="167" w:name="_Ref120198919"/>
+      <w:bookmarkStart w:id="169" w:name="_Ref120198919"/>
       <w:r>
         <w:t>E. F. Costa and B. de Saporta, “Linear Minimum Mean Square Filters for Markov Jump Linear Systems,” IEEE Transactions on Automatic Control, vol. 62, pp. 3567–3572, 2017.</w:t>
       </w:r>
-      <w:bookmarkEnd w:id="167"/>
+      <w:bookmarkEnd w:id="169"/>
     </w:p>
     <w:p>
       <w:pPr>
@@ -45048,7 +45205,7 @@
         <w:ind w:firstLineChars="0"/>
         <w:jc w:val="both"/>
       </w:pPr>
-      <w:bookmarkStart w:id="168" w:name="_Ref120206847"/>
+      <w:bookmarkStart w:id="170" w:name="_Ref120206847"/>
       <w:r>
         <w:t>C. E. de Souza</w:t>
       </w:r>
@@ -45085,7 +45242,7 @@
       <w:r>
         <w:t xml:space="preserve"> vol. 4, pp. 4814–4818, 1996.</w:t>
       </w:r>
-      <w:bookmarkEnd w:id="168"/>
+      <w:bookmarkEnd w:id="170"/>
     </w:p>
     <w:p>
       <w:pPr>
@@ -45098,7 +45255,7 @@
         <w:ind w:firstLineChars="0"/>
         <w:jc w:val="both"/>
       </w:pPr>
-      <w:bookmarkStart w:id="169" w:name="_Ref131713387"/>
+      <w:bookmarkStart w:id="171" w:name="_Ref131713387"/>
       <w:r>
         <w:rPr>
           <w:rFonts w:hint="eastAsia"/>
@@ -45150,7 +45307,7 @@
         </w:rPr>
         <w:t>915, 2002.</w:t>
       </w:r>
-      <w:bookmarkEnd w:id="169"/>
+      <w:bookmarkEnd w:id="171"/>
     </w:p>
     <w:p>
       <w:pPr>
@@ -45163,11 +45320,11 @@
         <w:ind w:firstLineChars="0"/>
         <w:jc w:val="both"/>
       </w:pPr>
-      <w:bookmarkStart w:id="170" w:name="_Ref120206783"/>
+      <w:bookmarkStart w:id="172" w:name="_Ref120206783"/>
       <w:r>
         <w:t>C. E. de Souza and M. D. Fragoso, “ℋ︁∞ filtering for discrete-time linear systems with Markovian jumping parameters,” International Journal of Robust and Nonlinear Control, vol. 13, 2003.</w:t>
       </w:r>
-      <w:bookmarkEnd w:id="170"/>
+      <w:bookmarkEnd w:id="172"/>
     </w:p>
     <w:p>
       <w:pPr>
@@ -45180,7 +45337,7 @@
         <w:ind w:firstLineChars="0"/>
         <w:jc w:val="both"/>
       </w:pPr>
-      <w:bookmarkStart w:id="171" w:name="_Ref131713401"/>
+      <w:bookmarkStart w:id="173" w:name="_Ref131713401"/>
       <w:r>
         <w:t>C. E. de Souza and M. D. Fragoso, “Robust ℋ︁</w:t>
       </w:r>
@@ -45193,7 +45350,7 @@
       <w:r>
         <w:t xml:space="preserve"> filtering for uncertain Markovian jump linear systems,” 35th IEEE Conference on Decision and Control, vol. 4, pp. 4808–4813 vol.4, 1996.</w:t>
       </w:r>
-      <w:bookmarkEnd w:id="171"/>
+      <w:bookmarkEnd w:id="173"/>
     </w:p>
     <w:p>
       <w:pPr>
@@ -45206,7 +45363,7 @@
         <w:ind w:firstLineChars="0"/>
         <w:jc w:val="both"/>
       </w:pPr>
-      <w:bookmarkStart w:id="172" w:name="_Ref131713402"/>
+      <w:bookmarkStart w:id="174" w:name="_Ref131713402"/>
       <w:r>
         <w:t>C. E. de Souza and M. D. Fragoso, “Robust ℋ︁</w:t>
       </w:r>
@@ -45219,7 +45376,7 @@
       <w:r>
         <w:t xml:space="preserve"> filtering for uncertain Markovian jump linear systems,” International Journal of Robust and Nonlinear Control, vol. 12, 2002.</w:t>
       </w:r>
-      <w:bookmarkEnd w:id="172"/>
+      <w:bookmarkEnd w:id="174"/>
     </w:p>
     <w:p>
       <w:pPr>
@@ -45232,7 +45389,7 @@
         <w:ind w:firstLineChars="0"/>
         <w:jc w:val="both"/>
       </w:pPr>
-      <w:bookmarkStart w:id="173" w:name="_Ref131713833"/>
+      <w:bookmarkStart w:id="175" w:name="_Ref131713833"/>
       <w:r>
         <w:t xml:space="preserve">C. E. de Souza, “A mode-independent </w:t>
       </w:r>
@@ -45242,7 +45399,7 @@
       <w:r>
         <w:t xml:space="preserve"> filter design for discrete-time Markovian jump linear systems,” 42nd IEEE Conference on Decision and Control, vol. 3, pp. 2811-2816 Vol.3, 2003.</w:t>
       </w:r>
-      <w:bookmarkEnd w:id="173"/>
+      <w:bookmarkEnd w:id="175"/>
     </w:p>
     <w:p>
       <w:pPr>
@@ -45255,7 +45412,7 @@
         <w:ind w:firstLineChars="0"/>
         <w:jc w:val="both"/>
       </w:pPr>
-      <w:bookmarkStart w:id="174" w:name="_Ref131713834"/>
+      <w:bookmarkStart w:id="176" w:name="_Ref131713834"/>
       <w:r>
         <w:t xml:space="preserve">C. E. de Souza, A. Trofino, and K. A. Barbosa, “Mode-independent </w:t>
       </w:r>
@@ -45265,7 +45422,7 @@
       <w:r>
         <w:t xml:space="preserve"> filters for hybrid Markov linear systems,” 43rd IEEE Conference on Decision and Control , vol. 1, pp. 947-952 Vol.1, 2004.</w:t>
       </w:r>
-      <w:bookmarkEnd w:id="174"/>
+      <w:bookmarkEnd w:id="176"/>
     </w:p>
     <w:p>
       <w:pPr>
@@ -45278,7 +45435,7 @@
         <w:ind w:firstLineChars="0"/>
         <w:jc w:val="both"/>
       </w:pPr>
-      <w:bookmarkStart w:id="175" w:name="_Ref120206784"/>
+      <w:bookmarkStart w:id="177" w:name="_Ref120206784"/>
       <w:r>
         <w:t xml:space="preserve">C. E. de Souza, A. Trofino, and K. A. Barbosa, “Mode-Independent </w:t>
       </w:r>
@@ -45315,7 +45472,7 @@
       <w:r>
         <w:t xml:space="preserve"> Filters for Markovian Jump Linear Systems,” IEEE Transactions on Automatic Control, vol. 51, pp. 1837–1841, 2006.</w:t>
       </w:r>
-      <w:bookmarkEnd w:id="175"/>
+      <w:bookmarkEnd w:id="177"/>
     </w:p>
     <w:p>
       <w:pPr>
@@ -45328,7 +45485,7 @@
         <w:ind w:firstLineChars="0"/>
         <w:jc w:val="both"/>
       </w:pPr>
-      <w:bookmarkStart w:id="176" w:name="_Ref120208655"/>
+      <w:bookmarkStart w:id="178" w:name="_Ref120208655"/>
       <w:r>
         <w:t xml:space="preserve">H. Liu, D. W. C. Ho, and F. Sun, “Design of </w:t>
       </w:r>
@@ -45374,7 +45531,7 @@
       <w:r>
         <w:t>, vol. 44, pp. 2655–2660, 2008.</w:t>
       </w:r>
-      <w:bookmarkEnd w:id="176"/>
+      <w:bookmarkEnd w:id="178"/>
     </w:p>
     <w:p>
       <w:pPr>
@@ -45387,7 +45544,7 @@
         <w:ind w:firstLineChars="0"/>
         <w:jc w:val="both"/>
       </w:pPr>
-      <w:bookmarkStart w:id="177" w:name="_Ref131762669"/>
+      <w:bookmarkStart w:id="179" w:name="_Ref131762669"/>
       <w:r>
         <w:rPr>
           <w:rFonts w:hint="eastAsia"/>
@@ -45439,7 +45596,7 @@
         </w:rPr>
         <w:t>907, 2003.</w:t>
       </w:r>
-      <w:bookmarkEnd w:id="177"/>
+      <w:bookmarkEnd w:id="179"/>
     </w:p>
     <w:p>
       <w:pPr>
@@ -45452,7 +45609,7 @@
         <w:ind w:firstLineChars="0"/>
         <w:jc w:val="both"/>
       </w:pPr>
-      <w:bookmarkStart w:id="178" w:name="_Ref131762671"/>
+      <w:bookmarkStart w:id="180" w:name="_Ref131762671"/>
       <w:r>
         <w:rPr>
           <w:rFonts w:hint="eastAsia"/>
@@ -45498,7 +45655,7 @@
         </w:rPr>
         <w:t>1858, 2008.</w:t>
       </w:r>
-      <w:bookmarkEnd w:id="178"/>
+      <w:bookmarkEnd w:id="180"/>
     </w:p>
     <w:p>
       <w:pPr>
@@ -45511,7 +45668,7 @@
         <w:ind w:firstLineChars="0"/>
         <w:jc w:val="both"/>
       </w:pPr>
-      <w:bookmarkStart w:id="179" w:name="_Ref120209557"/>
+      <w:bookmarkStart w:id="181" w:name="_Ref120209557"/>
       <w:r>
         <w:t xml:space="preserve">L. Zhang and E. K. Boukas, “Mode-dependent </w:t>
       </w:r>
@@ -45557,7 +45714,7 @@
       <w:r>
         <w:t>, vol. 45, pp. 1462–1467, 2009.</w:t>
       </w:r>
-      <w:bookmarkEnd w:id="179"/>
+      <w:bookmarkEnd w:id="181"/>
     </w:p>
     <w:p>
       <w:pPr>
@@ -45570,7 +45727,7 @@
         <w:ind w:firstLineChars="0"/>
         <w:jc w:val="both"/>
       </w:pPr>
-      <w:bookmarkStart w:id="180" w:name="_Ref120211642"/>
+      <w:bookmarkStart w:id="182" w:name="_Ref120211642"/>
       <w:r>
         <w:t>X. Li, J. Lam, H. Gao, and J. Xiong, “</w:t>
       </w:r>
@@ -45613,7 +45770,7 @@
       <w:r>
         <w:t>, vol. 67, pp. 252–266, 2016.</w:t>
       </w:r>
-      <w:bookmarkEnd w:id="180"/>
+      <w:bookmarkEnd w:id="182"/>
     </w:p>
     <w:p>
       <w:pPr>
@@ -45626,7 +45783,7 @@
         <w:ind w:firstLineChars="0"/>
         <w:jc w:val="both"/>
       </w:pPr>
-      <w:bookmarkStart w:id="181" w:name="_Ref120211643"/>
+      <w:bookmarkStart w:id="183" w:name="_Ref120211643"/>
       <w:r>
         <w:t>A. M. de Oliveira and O. L. Costa, “</w:t>
       </w:r>
@@ -45663,7 +45820,7 @@
       <w:r>
         <w:t>-filtering for Markov jump linear systems with partial information on the jump parameter,” IFAC Journal of Systems and Control, vol. 1, pp. 13–23, 2017.</w:t>
       </w:r>
-      <w:bookmarkEnd w:id="181"/>
+      <w:bookmarkEnd w:id="183"/>
     </w:p>
     <w:p>
       <w:pPr>
@@ -45676,7 +45833,7 @@
         <w:ind w:firstLineChars="0"/>
         <w:jc w:val="both"/>
       </w:pPr>
-      <w:bookmarkStart w:id="182" w:name="_Ref120211644"/>
+      <w:bookmarkStart w:id="184" w:name="_Ref120211644"/>
       <w:r>
         <w:t xml:space="preserve">A. M. de Oliveira and O. L. V. Costa, “Mixed </w:t>
       </w:r>
@@ -45698,7 +45855,7 @@
       <w:r>
         <w:t>∞ filtering for Markov jump linear systems,” International Journal of Systems Science, vol. 49, pp. 3023–3036, 2018.</w:t>
       </w:r>
-      <w:bookmarkEnd w:id="182"/>
+      <w:bookmarkEnd w:id="184"/>
     </w:p>
     <w:p>
       <w:pPr>
@@ -45711,7 +45868,7 @@
         <w:ind w:firstLineChars="0"/>
         <w:jc w:val="both"/>
       </w:pPr>
-      <w:bookmarkStart w:id="183" w:name="_Ref120211645"/>
+      <w:bookmarkStart w:id="185" w:name="_Ref120211645"/>
       <w:r>
         <w:t xml:space="preserve">L. de Paula Carvalho, A. M. de Oliveira, and O. L. V. Costa, “Robust Fault Detection </w:t>
       </w:r>
@@ -45748,7 +45905,7 @@
       <w:r>
         <w:t xml:space="preserve"> Filter for Markovian Jump Linear Systems with Partial Information on the Jump Parameter,” IFAC-PapersOnLine, vol. 51, pp. 202–207, 2018.</w:t>
       </w:r>
-      <w:bookmarkEnd w:id="183"/>
+      <w:bookmarkEnd w:id="185"/>
     </w:p>
     <w:p>
       <w:pPr>
@@ -45761,7 +45918,7 @@
         <w:ind w:firstLineChars="0"/>
         <w:jc w:val="both"/>
       </w:pPr>
-      <w:bookmarkStart w:id="184" w:name="_Ref120192193"/>
+      <w:bookmarkStart w:id="186" w:name="_Ref120192193"/>
       <w:r>
         <w:lastRenderedPageBreak/>
         <w:t>M. P. Balenzuela, A. G. Wills, C. Renton, and B. Ninness, “Parameter</w:t>
@@ -45772,7 +45929,7 @@
       <w:r>
         <w:t>estimation for jump Markov linear systems,” Automatica, vol. 135, p. 109949, 2022.</w:t>
       </w:r>
-      <w:bookmarkEnd w:id="184"/>
+      <w:bookmarkEnd w:id="186"/>
     </w:p>
     <w:p>
       <w:pPr>
@@ -45785,7 +45942,7 @@
         <w:ind w:firstLineChars="0"/>
         <w:jc w:val="both"/>
       </w:pPr>
-      <w:bookmarkStart w:id="185" w:name="_Ref120192269"/>
+      <w:bookmarkStart w:id="187" w:name="_Ref120192269"/>
       <w:r>
         <w:t>O. L. V. Costa and J. C. Aya, “Monte Carlo TD(λ)-methods for</w:t>
       </w:r>
@@ -45795,7 +45952,7 @@
       <w:r>
         <w:t>the optimal control of discrete-time Markovian jump linear systems,” Automatica, vol. 38, no. 2, pp. 217–225, 2002.</w:t>
       </w:r>
-      <w:bookmarkEnd w:id="185"/>
+      <w:bookmarkEnd w:id="187"/>
     </w:p>
     <w:p>
       <w:pPr>
@@ -45808,11 +45965,11 @@
         <w:ind w:firstLineChars="0"/>
         <w:jc w:val="both"/>
       </w:pPr>
-      <w:bookmarkStart w:id="186" w:name="_Ref131778859"/>
+      <w:bookmarkStart w:id="188" w:name="_Ref131778859"/>
       <w:r>
         <w:t>R. L. Beirigo, M. G. Todorov, and A. Barreto, “Online TD(A) for discrete-time Markov jump linear systems,” IEEE Conference on Decision and Control (CDC), pp. 2229–2234, 2018.</w:t>
       </w:r>
-      <w:bookmarkEnd w:id="186"/>
+      <w:bookmarkEnd w:id="188"/>
     </w:p>
     <w:p>
       <w:pPr>
@@ -45825,11 +45982,11 @@
         <w:ind w:firstLineChars="0"/>
         <w:jc w:val="both"/>
       </w:pPr>
-      <w:bookmarkStart w:id="187" w:name="_Ref120190665"/>
+      <w:bookmarkStart w:id="189" w:name="_Ref120190665"/>
       <w:r>
         <w:t>Y. Chen, J. Wen, X. Luan, and F. Liu, “Robust control for Markov jump linear systems with unknown transition probabilities – an online temporal differences approach,” Transactions of the Institute of Measurement and Control, vol. 42, pp. 3043–3051, 2020.</w:t>
       </w:r>
-      <w:bookmarkEnd w:id="187"/>
+      <w:bookmarkEnd w:id="189"/>
     </w:p>
     <w:p>
       <w:pPr>
@@ -45842,7 +45999,7 @@
         <w:ind w:firstLineChars="0"/>
         <w:jc w:val="both"/>
       </w:pPr>
-      <w:bookmarkStart w:id="188" w:name="_Ref120190667"/>
+      <w:bookmarkStart w:id="190" w:name="_Ref120190667"/>
       <w:r>
         <w:t>Y. Chen, J. Wen, X. Luan, and F. Liu,“H</w:t>
       </w:r>
@@ -45855,7 +46012,7 @@
       <w:r>
         <w:t xml:space="preserve"> optimal control for semi-Markov jump linear systems via TP-free temporal difference (λ) learning,” International Journal of Robust and </w:t>
       </w:r>
-      <w:bookmarkEnd w:id="188"/>
+      <w:bookmarkEnd w:id="190"/>
       <w:r>
         <w:t>Nonlinear Control, vol. 31, pp. 6905–6916, 2021.</w:t>
       </w:r>
@@ -45871,7 +46028,7 @@
         <w:ind w:firstLineChars="0"/>
         <w:jc w:val="both"/>
       </w:pPr>
-      <w:bookmarkStart w:id="189" w:name="_Ref121424470"/>
+      <w:bookmarkStart w:id="191" w:name="_Ref121424470"/>
       <w:r>
         <w:t>H. Modares, F. L. Lewis, and Z.-P. Jiang, “</w:t>
       </w:r>
@@ -45908,15 +46065,15 @@
       <w:r>
         <w:t xml:space="preserve"> Tracking Control of Completely Unknown Continuous-Time Systems via Off-Policy Reinforcement Learning,” IEEE </w:t>
       </w:r>
-      <w:bookmarkStart w:id="190" w:name="OLE_LINK1"/>
+      <w:bookmarkStart w:id="192" w:name="OLE_LINK1"/>
       <w:r>
         <w:t>Transactions on Neural Networks and Learning Systems</w:t>
       </w:r>
-      <w:bookmarkEnd w:id="190"/>
+      <w:bookmarkEnd w:id="192"/>
       <w:r>
         <w:t>, vol. 26, pp. 2550–2562, 2015.</w:t>
       </w:r>
-      <w:bookmarkEnd w:id="189"/>
+      <w:bookmarkEnd w:id="191"/>
     </w:p>
     <w:p>
       <w:pPr>
@@ -45929,7 +46086,7 @@
         <w:ind w:firstLineChars="0"/>
         <w:jc w:val="both"/>
       </w:pPr>
-      <w:bookmarkStart w:id="191" w:name="_Ref121424472"/>
+      <w:bookmarkStart w:id="193" w:name="_Ref121424472"/>
       <w:r>
         <w:t>B. Kiumarsi-Khomartash, F. L. Lewis, and Z.-P. Jiang, “</w:t>
       </w:r>
@@ -45972,7 +46129,7 @@
       <w:r>
         <w:t>, vol. 78, pp. 144-152, 2017.</w:t>
       </w:r>
-      <w:bookmarkEnd w:id="191"/>
+      <w:bookmarkEnd w:id="193"/>
     </w:p>
     <w:p>
       <w:pPr>
@@ -45985,7 +46142,7 @@
         <w:ind w:firstLineChars="0"/>
         <w:jc w:val="both"/>
       </w:pPr>
-      <w:bookmarkStart w:id="192" w:name="_Ref120196274"/>
+      <w:bookmarkStart w:id="194" w:name="_Ref120196274"/>
       <w:r>
         <w:t>K. Zhang, H.-g. Zhang, Y. Cai, and R. Su, “Parallel optimal tracking</w:t>
       </w:r>
@@ -45995,7 +46152,7 @@
       <w:r>
         <w:t>control schemes for mode-dependent control of coupled Markov jump systems via integral RL method,” IEEE Transactions on Automation Science and Engineering, vol. 17, no. 3, pp. 1332–1342, 2019.</w:t>
       </w:r>
-      <w:bookmarkEnd w:id="192"/>
+      <w:bookmarkEnd w:id="194"/>
     </w:p>
     <w:p>
       <w:pPr>
@@ -46008,11 +46165,11 @@
         <w:ind w:firstLineChars="0"/>
         <w:jc w:val="both"/>
       </w:pPr>
-      <w:bookmarkStart w:id="193" w:name="_Ref120133589"/>
+      <w:bookmarkStart w:id="195" w:name="_Ref120133589"/>
       <w:r>
         <w:t>H. Fang, M. Zhang, S. He, X. Luan, F. Liu, and Z. Ding, “Solving the Zero-Sum Control Problem for Tidal Turbine System: An Online Reinforcement Learning Approach.,” IEEE transactions on cybernetics, vol. PP, 2022.</w:t>
       </w:r>
-      <w:bookmarkEnd w:id="193"/>
+      <w:bookmarkEnd w:id="195"/>
     </w:p>
     <w:p>
       <w:pPr>
@@ -46025,11 +46182,11 @@
         <w:ind w:firstLineChars="0"/>
         <w:jc w:val="both"/>
       </w:pPr>
-      <w:bookmarkStart w:id="194" w:name="_Ref120190675"/>
+      <w:bookmarkStart w:id="196" w:name="_Ref120190675"/>
       <w:r>
         <w:t>J. Wang, J. Wu, J. Cao, M. Chadli, and H. Shen, “Nonfragile Output Feedback Tracking Control for Markov Jump Fuzzy Systems Based on Integral Reinforcement Learning Scheme.,” IEEE transactions on cybernetics, vol. PP, 2022.</w:t>
       </w:r>
-      <w:bookmarkEnd w:id="194"/>
+      <w:bookmarkEnd w:id="196"/>
       <w:r>
         <w:br w:type="page"/>
       </w:r>
@@ -46043,7 +46200,7 @@
       <w:pPr>
         <w:pStyle w:val="1"/>
       </w:pPr>
-      <w:bookmarkStart w:id="195" w:name="_Toc153621436"/>
+      <w:bookmarkStart w:id="197" w:name="_Toc153621436"/>
       <w:r>
         <w:t>致</w:t>
       </w:r>
@@ -46056,7 +46213,7 @@
       <w:r>
         <w:t>谢</w:t>
       </w:r>
-      <w:bookmarkEnd w:id="195"/>
+      <w:bookmarkEnd w:id="197"/>
     </w:p>
     <w:p>
       <w:pPr>
@@ -46441,7 +46598,7 @@
       <w:pPr>
         <w:pStyle w:val="1"/>
       </w:pPr>
-      <w:bookmarkStart w:id="196" w:name="_Toc153621437"/>
+      <w:bookmarkStart w:id="198" w:name="_Toc153621437"/>
       <w:r>
         <w:rPr>
           <w:rFonts w:hint="eastAsia"/>
@@ -46449,7 +46606,7 @@
         <w:lastRenderedPageBreak/>
         <w:t>作者简介</w:t>
       </w:r>
-      <w:bookmarkEnd w:id="196"/>
+      <w:bookmarkEnd w:id="198"/>
     </w:p>
     <w:p>
       <w:pPr>
@@ -46475,7 +46632,7 @@
         <w:spacing w:before="0" w:after="0"/>
         <w:ind w:firstLine="560"/>
       </w:pPr>
-      <w:bookmarkStart w:id="197" w:name="_Toc153621438"/>
+      <w:bookmarkStart w:id="199" w:name="_Toc153621438"/>
       <w:r>
         <w:rPr>
           <w:rFonts w:hint="eastAsia"/>
@@ -46488,7 +46645,7 @@
         </w:rPr>
         <w:t>作者简历</w:t>
       </w:r>
-      <w:bookmarkEnd w:id="197"/>
+      <w:bookmarkEnd w:id="199"/>
     </w:p>
     <w:p>
       <w:pPr>
@@ -46617,7 +46774,7 @@
           <w:lang w:eastAsia="zh-CN"/>
         </w:rPr>
       </w:pPr>
-      <w:bookmarkStart w:id="198" w:name="_Toc153621439"/>
+      <w:bookmarkStart w:id="200" w:name="_Toc153621439"/>
       <w:r>
         <w:rPr>
           <w:rFonts w:hint="eastAsia"/>
@@ -46654,7 +46811,7 @@
         </w:rPr>
         <w:t>学位期间发表的学术论文</w:t>
       </w:r>
-      <w:bookmarkEnd w:id="198"/>
+      <w:bookmarkEnd w:id="200"/>
     </w:p>
     <w:p>
       <w:pPr>
@@ -47409,7 +47566,7 @@
           <w:lang w:eastAsia="zh-CN"/>
         </w:rPr>
       </w:pPr>
-      <w:bookmarkStart w:id="199" w:name="_Toc153621440"/>
+      <w:bookmarkStart w:id="201" w:name="_Toc153621440"/>
       <w:r>
         <w:rPr>
           <w:rFonts w:hint="eastAsia"/>
@@ -47441,7 +47598,7 @@
         </w:rPr>
         <w:t>及获奖情况</w:t>
       </w:r>
-      <w:bookmarkEnd w:id="199"/>
+      <w:bookmarkEnd w:id="201"/>
     </w:p>
     <w:p>
       <w:pPr>
@@ -47805,7 +47962,7 @@
           <w:lang w:eastAsia="zh-CN"/>
         </w:rPr>
       </w:pPr>
-      <w:bookmarkStart w:id="200" w:name="_Toc153621441"/>
+      <w:bookmarkStart w:id="202" w:name="_Toc153621441"/>
       <w:r>
         <w:rPr>
           <w:rFonts w:hint="eastAsia"/>
@@ -47818,7 +47975,7 @@
         </w:rPr>
         <w:t>发明专利</w:t>
       </w:r>
-      <w:bookmarkEnd w:id="200"/>
+      <w:bookmarkEnd w:id="202"/>
     </w:p>
     <w:p>
       <w:pPr>
@@ -48053,7 +48210,7 @@
       <w:pPr>
         <w:pStyle w:val="1"/>
       </w:pPr>
-      <w:bookmarkStart w:id="201" w:name="_Toc153621442"/>
+      <w:bookmarkStart w:id="203" w:name="_Toc153621442"/>
       <w:r>
         <w:rPr>
           <w:rFonts w:hint="eastAsia"/>
@@ -48061,7 +48218,7 @@
         <w:lastRenderedPageBreak/>
         <w:t>学位论文数据集</w:t>
       </w:r>
-      <w:bookmarkEnd w:id="201"/>
+      <w:bookmarkEnd w:id="203"/>
     </w:p>
     <w:tbl>
       <w:tblPr>
